--- a/2022 이력서.docx
+++ b/2022 이력서.docx
@@ -156,6 +156,7 @@
     </w:p>
     <w:p>
       <w:pPr>
+        <w:spacing w:line="276" w:lineRule="auto"/>
         <w:rPr>
           <w:rFonts w:ascii="Arial" w:eastAsia="맑은 고딕" w:hAnsi="Arial" w:cs="Arial"/>
           <w:color w:val="000000" w:themeColor="text1"/>
@@ -177,6 +178,7 @@
     </w:p>
     <w:p>
       <w:pPr>
+        <w:spacing w:line="276" w:lineRule="auto"/>
         <w:rPr>
           <w:rFonts w:ascii="Arial" w:eastAsia="맑은 고딕" w:hAnsi="Arial" w:cs="Arial"/>
           <w:color w:val="000000" w:themeColor="text1"/>
@@ -206,36 +208,13 @@
             <w:u w:val="none"/>
             <w:lang w:eastAsia="ko-KR"/>
           </w:rPr>
-          <w:t>seungjun.park025@g</w:t>
-        </w:r>
-        <w:r>
-          <w:rPr>
-            <w:rStyle w:val="a3"/>
-            <w:rFonts w:ascii="Arial" w:eastAsia="맑은 고딕" w:hAnsi="Arial" w:cs="Arial"/>
-            <w:color w:val="000000" w:themeColor="text1"/>
-            <w:sz w:val="18"/>
-            <w:szCs w:val="18"/>
-            <w:u w:val="none"/>
-            <w:lang w:eastAsia="ko-KR"/>
-          </w:rPr>
-          <w:t>m</w:t>
-        </w:r>
-        <w:r>
-          <w:rPr>
-            <w:rStyle w:val="a3"/>
-            <w:rFonts w:ascii="Arial" w:eastAsia="맑은 고딕" w:hAnsi="Arial" w:cs="Arial"/>
-            <w:color w:val="000000" w:themeColor="text1"/>
-            <w:sz w:val="18"/>
-            <w:szCs w:val="18"/>
-            <w:u w:val="none"/>
-            <w:lang w:eastAsia="ko-KR"/>
-          </w:rPr>
-          <w:t>ail.com</w:t>
+          <w:t>seungjun.park025@gmail.com</w:t>
         </w:r>
       </w:hyperlink>
     </w:p>
     <w:p>
       <w:pPr>
+        <w:spacing w:line="276" w:lineRule="auto"/>
         <w:rPr>
           <w:rFonts w:ascii="Arial" w:eastAsia="맑은 고딕" w:hAnsi="Arial" w:cs="Arial"/>
           <w:color w:val="000000" w:themeColor="text1"/>
@@ -285,27 +264,6 @@
       <w:pPr>
         <w:rPr>
           <w:rFonts w:ascii="Arial" w:eastAsia="맑은 고딕" w:hAnsi="Arial" w:cs="Arial"/>
-          <w:color w:val="000000" w:themeColor="text1"/>
-          <w:sz w:val="18"/>
-          <w:szCs w:val="18"/>
-          <w:lang w:eastAsia="ko-KR"/>
-        </w:rPr>
-      </w:pPr>
-      <w:r>
-        <w:rPr>
-          <w:rFonts w:ascii="Arial" w:eastAsia="맑은 고딕" w:hAnsi="Arial" w:cs="Arial"/>
-          <w:color w:val="000000" w:themeColor="text1"/>
-          <w:sz w:val="18"/>
-          <w:szCs w:val="18"/>
-          <w:lang w:eastAsia="ko-KR"/>
-        </w:rPr>
-        <w:t>Blog: https://medium.com/@seungjun.park025</w:t>
-      </w:r>
-    </w:p>
-    <w:p>
-      <w:pPr>
-        <w:rPr>
-          <w:rFonts w:ascii="Arial" w:eastAsia="맑은 고딕" w:hAnsi="Arial" w:cs="Arial"/>
           <w:sz w:val="18"/>
           <w:szCs w:val="18"/>
           <w:lang w:eastAsia="ko-KR"/>
@@ -316,16 +274,16 @@
       <w:pPr>
         <w:rPr>
           <w:rFonts w:ascii="Arial" w:eastAsia="맑은 고딕" w:hAnsi="Arial" w:cs="Arial"/>
-          <w:sz w:val="18"/>
-          <w:szCs w:val="18"/>
+          <w:sz w:val="16"/>
+          <w:szCs w:val="16"/>
           <w:lang w:eastAsia="ko-KR"/>
         </w:rPr>
       </w:pPr>
       <w:r>
         <w:rPr>
           <w:rFonts w:ascii="Arial" w:eastAsia="맑은 고딕" w:hAnsi="Arial" w:cs="Arial"/>
-          <w:sz w:val="18"/>
-          <w:szCs w:val="18"/>
+          <w:sz w:val="16"/>
+          <w:szCs w:val="16"/>
           <w:lang w:eastAsia="ko-KR"/>
         </w:rPr>
         <w:t>안녕하세요</w:t>
@@ -333,8 +291,8 @@
       <w:r>
         <w:rPr>
           <w:rFonts w:ascii="Arial" w:eastAsia="맑은 고딕" w:hAnsi="Arial" w:cs="Arial"/>
-          <w:sz w:val="18"/>
-          <w:szCs w:val="18"/>
+          <w:sz w:val="16"/>
+          <w:szCs w:val="16"/>
           <w:lang w:eastAsia="ko-KR"/>
         </w:rPr>
         <w:t>. 3</w:t>
@@ -342,8 +300,8 @@
       <w:r>
         <w:rPr>
           <w:rFonts w:ascii="Arial" w:eastAsia="맑은 고딕" w:hAnsi="Arial" w:cs="Arial"/>
-          <w:sz w:val="18"/>
-          <w:szCs w:val="18"/>
+          <w:sz w:val="16"/>
+          <w:szCs w:val="16"/>
           <w:lang w:eastAsia="ko-KR"/>
         </w:rPr>
         <w:t>년차</w:t>
@@ -351,8 +309,8 @@
       <w:r>
         <w:rPr>
           <w:rFonts w:ascii="Arial" w:eastAsia="맑은 고딕" w:hAnsi="Arial" w:cs="Arial"/>
-          <w:sz w:val="18"/>
-          <w:szCs w:val="18"/>
+          <w:sz w:val="16"/>
+          <w:szCs w:val="16"/>
           <w:lang w:eastAsia="ko-KR"/>
         </w:rPr>
         <w:t xml:space="preserve"> </w:t>
@@ -361,8 +319,8 @@
       <w:r>
         <w:rPr>
           <w:rFonts w:ascii="Arial" w:eastAsia="맑은 고딕" w:hAnsi="Arial" w:cs="Arial"/>
-          <w:sz w:val="18"/>
-          <w:szCs w:val="18"/>
+          <w:sz w:val="16"/>
+          <w:szCs w:val="16"/>
           <w:lang w:eastAsia="ko-KR"/>
         </w:rPr>
         <w:t>백엔드</w:t>
@@ -371,8 +329,8 @@
       <w:r>
         <w:rPr>
           <w:rFonts w:ascii="Arial" w:eastAsia="맑은 고딕" w:hAnsi="Arial" w:cs="Arial"/>
-          <w:sz w:val="18"/>
-          <w:szCs w:val="18"/>
+          <w:sz w:val="16"/>
+          <w:szCs w:val="16"/>
           <w:lang w:eastAsia="ko-KR"/>
         </w:rPr>
         <w:t xml:space="preserve"> </w:t>
@@ -380,8 +338,8 @@
       <w:r>
         <w:rPr>
           <w:rFonts w:ascii="Arial" w:eastAsia="맑은 고딕" w:hAnsi="Arial" w:cs="Arial"/>
-          <w:sz w:val="18"/>
-          <w:szCs w:val="18"/>
+          <w:sz w:val="16"/>
+          <w:szCs w:val="16"/>
           <w:lang w:eastAsia="ko-KR"/>
         </w:rPr>
         <w:t>개발자</w:t>
@@ -389,8 +347,8 @@
       <w:r>
         <w:rPr>
           <w:rFonts w:ascii="Arial" w:eastAsia="맑은 고딕" w:hAnsi="Arial" w:cs="Arial"/>
-          <w:sz w:val="18"/>
-          <w:szCs w:val="18"/>
+          <w:sz w:val="16"/>
+          <w:szCs w:val="16"/>
           <w:lang w:eastAsia="ko-KR"/>
         </w:rPr>
         <w:t xml:space="preserve"> </w:t>
@@ -398,8 +356,8 @@
       <w:r>
         <w:rPr>
           <w:rFonts w:ascii="Arial" w:eastAsia="맑은 고딕" w:hAnsi="Arial" w:cs="Arial"/>
-          <w:sz w:val="18"/>
-          <w:szCs w:val="18"/>
+          <w:sz w:val="16"/>
+          <w:szCs w:val="16"/>
           <w:lang w:eastAsia="ko-KR"/>
         </w:rPr>
         <w:t>박승준입니다</w:t>
@@ -407,8 +365,8 @@
       <w:r>
         <w:rPr>
           <w:rFonts w:ascii="Arial" w:eastAsia="맑은 고딕" w:hAnsi="Arial" w:cs="Arial"/>
-          <w:sz w:val="18"/>
-          <w:szCs w:val="18"/>
+          <w:sz w:val="16"/>
+          <w:szCs w:val="16"/>
           <w:lang w:eastAsia="ko-KR"/>
         </w:rPr>
         <w:t>.</w:t>
@@ -418,16 +376,16 @@
       <w:pPr>
         <w:rPr>
           <w:rFonts w:ascii="Arial" w:eastAsia="맑은 고딕" w:hAnsi="Arial" w:cs="Arial"/>
-          <w:sz w:val="18"/>
-          <w:szCs w:val="18"/>
+          <w:sz w:val="16"/>
+          <w:szCs w:val="16"/>
           <w:lang w:eastAsia="ko-KR"/>
         </w:rPr>
       </w:pPr>
       <w:r>
         <w:rPr>
           <w:rFonts w:ascii="Arial" w:eastAsia="맑은 고딕" w:hAnsi="Arial" w:cs="Arial"/>
-          <w:sz w:val="18"/>
-          <w:szCs w:val="18"/>
+          <w:sz w:val="16"/>
+          <w:szCs w:val="16"/>
           <w:lang w:eastAsia="ko-KR"/>
         </w:rPr>
         <w:t>저는</w:t>
@@ -435,8 +393,8 @@
       <w:r>
         <w:rPr>
           <w:rFonts w:ascii="Arial" w:eastAsia="맑은 고딕" w:hAnsi="Arial" w:cs="Arial"/>
-          <w:sz w:val="18"/>
-          <w:szCs w:val="18"/>
+          <w:sz w:val="16"/>
+          <w:szCs w:val="16"/>
           <w:lang w:eastAsia="ko-KR"/>
         </w:rPr>
         <w:t xml:space="preserve"> </w:t>
@@ -444,8 +402,8 @@
       <w:r>
         <w:rPr>
           <w:rFonts w:ascii="Arial" w:eastAsia="맑은 고딕" w:hAnsi="Arial" w:cs="Arial"/>
-          <w:sz w:val="18"/>
-          <w:szCs w:val="18"/>
+          <w:sz w:val="16"/>
+          <w:szCs w:val="16"/>
           <w:lang w:eastAsia="ko-KR"/>
         </w:rPr>
         <w:t xml:space="preserve">.NET &amp; Spring </w:t>
@@ -453,8 +411,8 @@
       <w:r>
         <w:rPr>
           <w:rFonts w:ascii="Arial" w:eastAsia="맑은 고딕" w:hAnsi="Arial" w:cs="Arial"/>
-          <w:sz w:val="18"/>
-          <w:szCs w:val="18"/>
+          <w:sz w:val="16"/>
+          <w:szCs w:val="16"/>
           <w:lang w:eastAsia="ko-KR"/>
         </w:rPr>
         <w:t>사용한</w:t>
@@ -462,8 +420,8 @@
       <w:r>
         <w:rPr>
           <w:rFonts w:ascii="Arial" w:eastAsia="맑은 고딕" w:hAnsi="Arial" w:cs="Arial"/>
-          <w:sz w:val="18"/>
-          <w:szCs w:val="18"/>
+          <w:sz w:val="16"/>
+          <w:szCs w:val="16"/>
           <w:lang w:eastAsia="ko-KR"/>
         </w:rPr>
         <w:t xml:space="preserve"> </w:t>
@@ -471,8 +429,8 @@
       <w:r>
         <w:rPr>
           <w:rFonts w:ascii="Arial" w:eastAsia="맑은 고딕" w:hAnsi="Arial" w:cs="Arial"/>
-          <w:sz w:val="18"/>
-          <w:szCs w:val="18"/>
+          <w:sz w:val="16"/>
+          <w:szCs w:val="16"/>
           <w:lang w:eastAsia="ko-KR"/>
         </w:rPr>
         <w:t>서버</w:t>
@@ -480,8 +438,8 @@
       <w:r>
         <w:rPr>
           <w:rFonts w:ascii="Arial" w:eastAsia="맑은 고딕" w:hAnsi="Arial" w:cs="Arial"/>
-          <w:sz w:val="18"/>
-          <w:szCs w:val="18"/>
+          <w:sz w:val="16"/>
+          <w:szCs w:val="16"/>
           <w:lang w:eastAsia="ko-KR"/>
         </w:rPr>
         <w:t xml:space="preserve"> </w:t>
@@ -489,8 +447,8 @@
       <w:r>
         <w:rPr>
           <w:rFonts w:ascii="Arial" w:eastAsia="맑은 고딕" w:hAnsi="Arial" w:cs="Arial"/>
-          <w:sz w:val="18"/>
-          <w:szCs w:val="18"/>
+          <w:sz w:val="16"/>
+          <w:szCs w:val="16"/>
           <w:lang w:eastAsia="ko-KR"/>
         </w:rPr>
         <w:t>개발</w:t>
@@ -498,8 +456,8 @@
       <w:r>
         <w:rPr>
           <w:rFonts w:ascii="Arial" w:eastAsia="맑은 고딕" w:hAnsi="Arial" w:cs="Arial"/>
-          <w:sz w:val="18"/>
-          <w:szCs w:val="18"/>
+          <w:sz w:val="16"/>
+          <w:szCs w:val="16"/>
           <w:lang w:eastAsia="ko-KR"/>
         </w:rPr>
         <w:t xml:space="preserve"> </w:t>
@@ -507,8 +465,8 @@
       <w:r>
         <w:rPr>
           <w:rFonts w:ascii="Arial" w:eastAsia="맑은 고딕" w:hAnsi="Arial" w:cs="Arial"/>
-          <w:sz w:val="18"/>
-          <w:szCs w:val="18"/>
+          <w:sz w:val="16"/>
+          <w:szCs w:val="16"/>
           <w:lang w:eastAsia="ko-KR"/>
         </w:rPr>
         <w:t>경험</w:t>
@@ -516,8 +474,8 @@
       <w:r>
         <w:rPr>
           <w:rFonts w:ascii="Arial" w:eastAsia="맑은 고딕" w:hAnsi="Arial" w:cs="Arial"/>
-          <w:sz w:val="18"/>
-          <w:szCs w:val="18"/>
+          <w:sz w:val="16"/>
+          <w:szCs w:val="16"/>
           <w:lang w:eastAsia="ko-KR"/>
         </w:rPr>
         <w:t>을</w:t>
@@ -525,8 +483,8 @@
       <w:r>
         <w:rPr>
           <w:rFonts w:ascii="Arial" w:eastAsia="맑은 고딕" w:hAnsi="Arial" w:cs="Arial"/>
-          <w:sz w:val="18"/>
-          <w:szCs w:val="18"/>
+          <w:sz w:val="16"/>
+          <w:szCs w:val="16"/>
           <w:lang w:eastAsia="ko-KR"/>
         </w:rPr>
         <w:t xml:space="preserve"> </w:t>
@@ -534,8 +492,8 @@
       <w:r>
         <w:rPr>
           <w:rFonts w:ascii="Arial" w:eastAsia="맑은 고딕" w:hAnsi="Arial" w:cs="Arial"/>
-          <w:sz w:val="18"/>
-          <w:szCs w:val="18"/>
+          <w:sz w:val="16"/>
+          <w:szCs w:val="16"/>
           <w:lang w:eastAsia="ko-KR"/>
         </w:rPr>
         <w:t>보유</w:t>
@@ -543,8 +501,8 @@
       <w:r>
         <w:rPr>
           <w:rFonts w:ascii="Arial" w:eastAsia="맑은 고딕" w:hAnsi="Arial" w:cs="Arial"/>
-          <w:sz w:val="18"/>
-          <w:szCs w:val="18"/>
+          <w:sz w:val="16"/>
+          <w:szCs w:val="16"/>
           <w:lang w:eastAsia="ko-KR"/>
         </w:rPr>
         <w:t>하고</w:t>
@@ -552,8 +510,8 @@
       <w:r>
         <w:rPr>
           <w:rFonts w:ascii="Arial" w:eastAsia="맑은 고딕" w:hAnsi="Arial" w:cs="Arial"/>
-          <w:sz w:val="18"/>
-          <w:szCs w:val="18"/>
+          <w:sz w:val="16"/>
+          <w:szCs w:val="16"/>
           <w:lang w:eastAsia="ko-KR"/>
         </w:rPr>
         <w:t xml:space="preserve"> </w:t>
@@ -561,8 +519,8 @@
       <w:r>
         <w:rPr>
           <w:rFonts w:ascii="Arial" w:eastAsia="맑은 고딕" w:hAnsi="Arial" w:cs="Arial"/>
-          <w:sz w:val="18"/>
-          <w:szCs w:val="18"/>
+          <w:sz w:val="16"/>
+          <w:szCs w:val="16"/>
           <w:lang w:eastAsia="ko-KR"/>
         </w:rPr>
         <w:t>있습니다</w:t>
@@ -570,8 +528,8 @@
       <w:r>
         <w:rPr>
           <w:rFonts w:ascii="Arial" w:eastAsia="맑은 고딕" w:hAnsi="Arial" w:cs="Arial"/>
-          <w:sz w:val="18"/>
-          <w:szCs w:val="18"/>
+          <w:sz w:val="16"/>
+          <w:szCs w:val="16"/>
           <w:lang w:eastAsia="ko-KR"/>
         </w:rPr>
         <w:t>.</w:t>
@@ -581,25 +539,43 @@
       <w:pPr>
         <w:rPr>
           <w:rFonts w:ascii="Arial" w:eastAsia="맑은 고딕" w:hAnsi="Arial" w:cs="Arial"/>
-          <w:sz w:val="18"/>
-          <w:szCs w:val="18"/>
+          <w:sz w:val="16"/>
+          <w:szCs w:val="16"/>
           <w:lang w:eastAsia="ko-KR"/>
         </w:rPr>
       </w:pPr>
       <w:r>
         <w:rPr>
-          <w:rFonts w:ascii="Arial" w:eastAsia="맑은 고딕" w:hAnsi="Arial" w:cs="Arial"/>
-          <w:sz w:val="18"/>
-          <w:szCs w:val="18"/>
+          <w:rFonts w:ascii="Arial" w:eastAsia="맑은 고딕" w:hAnsi="Arial" w:cs="Arial" w:hint="eastAsia"/>
+          <w:sz w:val="16"/>
+          <w:szCs w:val="16"/>
           <w:lang w:eastAsia="ko-KR"/>
         </w:rPr>
-        <w:t>쉽고</w:t>
+        <w:t>전문내용을</w:t>
+      </w:r>
+      <w:r>
+        <w:rPr>
+          <w:rFonts w:ascii="Arial" w:eastAsia="맑은 고딕" w:hAnsi="Arial" w:cs="Arial" w:hint="eastAsia"/>
+          <w:sz w:val="16"/>
+          <w:szCs w:val="16"/>
+          <w:lang w:eastAsia="ko-KR"/>
+        </w:rPr>
+        <w:t xml:space="preserve"> </w:t>
+      </w:r>
+      <w:r>
+        <w:rPr>
+          <w:rFonts w:ascii="Arial" w:eastAsia="맑은 고딕" w:hAnsi="Arial" w:cs="Arial" w:hint="eastAsia"/>
+          <w:sz w:val="16"/>
+          <w:szCs w:val="16"/>
+          <w:lang w:eastAsia="ko-KR"/>
+        </w:rPr>
+        <w:t>쉽게</w:t>
       </w:r>
       <w:r>
         <w:rPr>
           <w:rFonts w:ascii="Arial" w:eastAsia="맑은 고딕" w:hAnsi="Arial" w:cs="Arial"/>
-          <w:sz w:val="18"/>
-          <w:szCs w:val="18"/>
+          <w:sz w:val="16"/>
+          <w:szCs w:val="16"/>
           <w:lang w:eastAsia="ko-KR"/>
         </w:rPr>
         <w:t xml:space="preserve"> </w:t>
@@ -607,17 +583,17 @@
       <w:r>
         <w:rPr>
           <w:rFonts w:ascii="Arial" w:eastAsia="맑은 고딕" w:hAnsi="Arial" w:cs="Arial"/>
-          <w:sz w:val="18"/>
-          <w:szCs w:val="18"/>
+          <w:sz w:val="16"/>
+          <w:szCs w:val="16"/>
           <w:lang w:eastAsia="ko-KR"/>
         </w:rPr>
-        <w:t>명확하게</w:t>
+        <w:t>설명하는</w:t>
       </w:r>
       <w:r>
         <w:rPr>
           <w:rFonts w:ascii="Arial" w:eastAsia="맑은 고딕" w:hAnsi="Arial" w:cs="Arial"/>
-          <w:sz w:val="18"/>
-          <w:szCs w:val="18"/>
+          <w:sz w:val="16"/>
+          <w:szCs w:val="16"/>
           <w:lang w:eastAsia="ko-KR"/>
         </w:rPr>
         <w:t xml:space="preserve"> </w:t>
@@ -625,17 +601,17 @@
       <w:r>
         <w:rPr>
           <w:rFonts w:ascii="Arial" w:eastAsia="맑은 고딕" w:hAnsi="Arial" w:cs="Arial"/>
-          <w:sz w:val="18"/>
-          <w:szCs w:val="18"/>
+          <w:sz w:val="16"/>
+          <w:szCs w:val="16"/>
           <w:lang w:eastAsia="ko-KR"/>
         </w:rPr>
-        <w:t>설명하는</w:t>
+        <w:t>커뮤니케이션</w:t>
       </w:r>
       <w:r>
         <w:rPr>
           <w:rFonts w:ascii="Arial" w:eastAsia="맑은 고딕" w:hAnsi="Arial" w:cs="Arial"/>
-          <w:sz w:val="18"/>
-          <w:szCs w:val="18"/>
+          <w:sz w:val="16"/>
+          <w:szCs w:val="16"/>
           <w:lang w:eastAsia="ko-KR"/>
         </w:rPr>
         <w:t xml:space="preserve"> </w:t>
@@ -643,17 +619,17 @@
       <w:r>
         <w:rPr>
           <w:rFonts w:ascii="Arial" w:eastAsia="맑은 고딕" w:hAnsi="Arial" w:cs="Arial"/>
-          <w:sz w:val="18"/>
-          <w:szCs w:val="18"/>
+          <w:sz w:val="16"/>
+          <w:szCs w:val="16"/>
           <w:lang w:eastAsia="ko-KR"/>
         </w:rPr>
-        <w:t>커뮤니케이션</w:t>
+        <w:t>스킬이</w:t>
       </w:r>
       <w:r>
         <w:rPr>
           <w:rFonts w:ascii="Arial" w:eastAsia="맑은 고딕" w:hAnsi="Arial" w:cs="Arial"/>
-          <w:sz w:val="18"/>
-          <w:szCs w:val="18"/>
+          <w:sz w:val="16"/>
+          <w:szCs w:val="16"/>
           <w:lang w:eastAsia="ko-KR"/>
         </w:rPr>
         <w:t xml:space="preserve"> </w:t>
@@ -661,17 +637,17 @@
       <w:r>
         <w:rPr>
           <w:rFonts w:ascii="Arial" w:eastAsia="맑은 고딕" w:hAnsi="Arial" w:cs="Arial"/>
-          <w:sz w:val="18"/>
-          <w:szCs w:val="18"/>
+          <w:sz w:val="16"/>
+          <w:szCs w:val="16"/>
           <w:lang w:eastAsia="ko-KR"/>
         </w:rPr>
-        <w:t>스킬이</w:t>
+        <w:t>제</w:t>
       </w:r>
       <w:r>
         <w:rPr>
           <w:rFonts w:ascii="Arial" w:eastAsia="맑은 고딕" w:hAnsi="Arial" w:cs="Arial"/>
-          <w:sz w:val="18"/>
-          <w:szCs w:val="18"/>
+          <w:sz w:val="16"/>
+          <w:szCs w:val="16"/>
           <w:lang w:eastAsia="ko-KR"/>
         </w:rPr>
         <w:t xml:space="preserve"> </w:t>
@@ -679,26 +655,8 @@
       <w:r>
         <w:rPr>
           <w:rFonts w:ascii="Arial" w:eastAsia="맑은 고딕" w:hAnsi="Arial" w:cs="Arial"/>
-          <w:sz w:val="18"/>
-          <w:szCs w:val="18"/>
-          <w:lang w:eastAsia="ko-KR"/>
-        </w:rPr>
-        <w:t>제</w:t>
-      </w:r>
-      <w:r>
-        <w:rPr>
-          <w:rFonts w:ascii="Arial" w:eastAsia="맑은 고딕" w:hAnsi="Arial" w:cs="Arial"/>
-          <w:sz w:val="18"/>
-          <w:szCs w:val="18"/>
-          <w:lang w:eastAsia="ko-KR"/>
-        </w:rPr>
-        <w:t xml:space="preserve"> </w:t>
-      </w:r>
-      <w:r>
-        <w:rPr>
-          <w:rFonts w:ascii="Arial" w:eastAsia="맑은 고딕" w:hAnsi="Arial" w:cs="Arial"/>
-          <w:sz w:val="18"/>
-          <w:szCs w:val="18"/>
+          <w:sz w:val="16"/>
+          <w:szCs w:val="16"/>
           <w:lang w:eastAsia="ko-KR"/>
         </w:rPr>
         <w:t>강점입니다</w:t>
@@ -706,8 +664,8 @@
       <w:r>
         <w:rPr>
           <w:rFonts w:ascii="Arial" w:eastAsia="맑은 고딕" w:hAnsi="Arial" w:cs="Arial"/>
-          <w:sz w:val="18"/>
-          <w:szCs w:val="18"/>
+          <w:sz w:val="16"/>
+          <w:szCs w:val="16"/>
           <w:lang w:eastAsia="ko-KR"/>
         </w:rPr>
         <w:t>.</w:t>
@@ -717,16 +675,16 @@
       <w:pPr>
         <w:rPr>
           <w:rFonts w:ascii="Arial" w:eastAsia="맑은 고딕" w:hAnsi="Arial" w:cs="Arial"/>
-          <w:sz w:val="24"/>
-          <w:szCs w:val="36"/>
+          <w:sz w:val="16"/>
+          <w:szCs w:val="16"/>
           <w:lang w:eastAsia="ko-KR"/>
         </w:rPr>
       </w:pPr>
       <w:r>
         <w:rPr>
           <w:rFonts w:ascii="Arial" w:eastAsia="맑은 고딕" w:hAnsi="Arial" w:cs="Arial"/>
-          <w:sz w:val="18"/>
-          <w:szCs w:val="18"/>
+          <w:sz w:val="16"/>
+          <w:szCs w:val="16"/>
           <w:lang w:eastAsia="ko-KR"/>
         </w:rPr>
         <w:t xml:space="preserve">AWS </w:t>
@@ -734,8 +692,8 @@
       <w:r>
         <w:rPr>
           <w:rFonts w:ascii="Arial" w:eastAsia="맑은 고딕" w:hAnsi="Arial" w:cs="Arial"/>
-          <w:sz w:val="18"/>
-          <w:szCs w:val="18"/>
+          <w:sz w:val="16"/>
+          <w:szCs w:val="16"/>
           <w:lang w:eastAsia="ko-KR"/>
         </w:rPr>
         <w:t>아키텍처</w:t>
@@ -743,8 +701,8 @@
       <w:r>
         <w:rPr>
           <w:rFonts w:ascii="Arial" w:eastAsia="맑은 고딕" w:hAnsi="Arial" w:cs="Arial"/>
-          <w:sz w:val="18"/>
-          <w:szCs w:val="18"/>
+          <w:sz w:val="16"/>
+          <w:szCs w:val="16"/>
           <w:lang w:eastAsia="ko-KR"/>
         </w:rPr>
         <w:t xml:space="preserve"> </w:t>
@@ -752,8 +710,8 @@
       <w:r>
         <w:rPr>
           <w:rFonts w:ascii="Arial" w:eastAsia="맑은 고딕" w:hAnsi="Arial" w:cs="Arial"/>
-          <w:sz w:val="18"/>
-          <w:szCs w:val="18"/>
+          <w:sz w:val="16"/>
+          <w:szCs w:val="16"/>
           <w:lang w:eastAsia="ko-KR"/>
         </w:rPr>
         <w:t>설계</w:t>
@@ -761,8 +719,8 @@
       <w:r>
         <w:rPr>
           <w:rFonts w:ascii="Arial" w:eastAsia="맑은 고딕" w:hAnsi="Arial" w:cs="Arial"/>
-          <w:sz w:val="18"/>
-          <w:szCs w:val="18"/>
+          <w:sz w:val="16"/>
+          <w:szCs w:val="16"/>
           <w:lang w:eastAsia="ko-KR"/>
         </w:rPr>
         <w:t xml:space="preserve"> </w:t>
@@ -770,8 +728,8 @@
       <w:r>
         <w:rPr>
           <w:rFonts w:ascii="Arial" w:eastAsia="맑은 고딕" w:hAnsi="Arial" w:cs="Arial"/>
-          <w:sz w:val="18"/>
-          <w:szCs w:val="18"/>
+          <w:sz w:val="16"/>
+          <w:szCs w:val="16"/>
           <w:lang w:eastAsia="ko-KR"/>
         </w:rPr>
         <w:t>및</w:t>
@@ -779,8 +737,8 @@
       <w:r>
         <w:rPr>
           <w:rFonts w:ascii="Arial" w:eastAsia="맑은 고딕" w:hAnsi="Arial" w:cs="Arial"/>
-          <w:sz w:val="18"/>
-          <w:szCs w:val="18"/>
+          <w:sz w:val="16"/>
+          <w:szCs w:val="16"/>
           <w:lang w:eastAsia="ko-KR"/>
         </w:rPr>
         <w:t xml:space="preserve"> Serverless </w:t>
@@ -788,8 +746,8 @@
       <w:r>
         <w:rPr>
           <w:rFonts w:ascii="Arial" w:eastAsia="맑은 고딕" w:hAnsi="Arial" w:cs="Arial"/>
-          <w:sz w:val="18"/>
-          <w:szCs w:val="18"/>
+          <w:sz w:val="16"/>
+          <w:szCs w:val="16"/>
           <w:lang w:eastAsia="ko-KR"/>
         </w:rPr>
         <w:t>분야</w:t>
@@ -797,8 +755,8 @@
       <w:r>
         <w:rPr>
           <w:rFonts w:ascii="Arial" w:eastAsia="맑은 고딕" w:hAnsi="Arial" w:cs="Arial"/>
-          <w:sz w:val="18"/>
-          <w:szCs w:val="18"/>
+          <w:sz w:val="16"/>
+          <w:szCs w:val="16"/>
           <w:lang w:eastAsia="ko-KR"/>
         </w:rPr>
         <w:t>에</w:t>
@@ -806,8 +764,8 @@
       <w:r>
         <w:rPr>
           <w:rFonts w:ascii="Arial" w:eastAsia="맑은 고딕" w:hAnsi="Arial" w:cs="Arial"/>
-          <w:sz w:val="18"/>
-          <w:szCs w:val="18"/>
+          <w:sz w:val="16"/>
+          <w:szCs w:val="16"/>
           <w:lang w:eastAsia="ko-KR"/>
         </w:rPr>
         <w:t xml:space="preserve"> </w:t>
@@ -815,8 +773,8 @@
       <w:r>
         <w:rPr>
           <w:rFonts w:ascii="Arial" w:eastAsia="맑은 고딕" w:hAnsi="Arial" w:cs="Arial"/>
-          <w:sz w:val="18"/>
-          <w:szCs w:val="18"/>
+          <w:sz w:val="16"/>
+          <w:szCs w:val="16"/>
           <w:lang w:eastAsia="ko-KR"/>
         </w:rPr>
         <w:t>관심이</w:t>
@@ -824,8 +782,8 @@
       <w:r>
         <w:rPr>
           <w:rFonts w:ascii="Arial" w:eastAsia="맑은 고딕" w:hAnsi="Arial" w:cs="Arial"/>
-          <w:sz w:val="18"/>
-          <w:szCs w:val="18"/>
+          <w:sz w:val="16"/>
+          <w:szCs w:val="16"/>
           <w:lang w:eastAsia="ko-KR"/>
         </w:rPr>
         <w:t xml:space="preserve"> </w:t>
@@ -833,8 +791,8 @@
       <w:r>
         <w:rPr>
           <w:rFonts w:ascii="Arial" w:eastAsia="맑은 고딕" w:hAnsi="Arial" w:cs="Arial"/>
-          <w:sz w:val="18"/>
-          <w:szCs w:val="18"/>
+          <w:sz w:val="16"/>
+          <w:szCs w:val="16"/>
           <w:lang w:eastAsia="ko-KR"/>
         </w:rPr>
         <w:t>많습니다</w:t>
@@ -842,8 +800,8 @@
       <w:r>
         <w:rPr>
           <w:rFonts w:ascii="Arial" w:eastAsia="맑은 고딕" w:hAnsi="Arial" w:cs="Arial"/>
-          <w:sz w:val="18"/>
-          <w:szCs w:val="18"/>
+          <w:sz w:val="16"/>
+          <w:szCs w:val="16"/>
           <w:lang w:eastAsia="ko-KR"/>
         </w:rPr>
         <w:t>.</w:t>
@@ -1047,7 +1005,25 @@
                 <w:szCs w:val="21"/>
                 <w:lang w:eastAsia="ko-KR"/>
               </w:rPr>
-              <w:t>, gRPC, Dapper, EF6(ORM), Oracle | JetBrains Rider, Visual Studio 2022</w:t>
+              <w:t>, gRPC, Dapper, EF6(ORM), Oracle</w:t>
+            </w:r>
+            <w:r>
+              <w:rPr>
+                <w:rFonts w:ascii="Arial" w:eastAsia="맑은 고딕" w:hAnsi="Arial" w:cs="Arial"/>
+                <w:sz w:val="16"/>
+                <w:szCs w:val="21"/>
+                <w:lang w:eastAsia="ko-KR"/>
+              </w:rPr>
+              <w:t>, Microsoft IIS</w:t>
+            </w:r>
+            <w:r>
+              <w:rPr>
+                <w:rFonts w:ascii="Arial" w:eastAsia="맑은 고딕" w:hAnsi="Arial" w:cs="Arial"/>
+                <w:sz w:val="16"/>
+                <w:szCs w:val="21"/>
+                <w:lang w:eastAsia="ko-KR"/>
+              </w:rPr>
+              <w:t xml:space="preserve"> | JetBrains Rider, Visual Studio 2022</w:t>
             </w:r>
           </w:p>
           <w:p>
@@ -1074,8 +1050,8 @@
                 <w:rFonts w:ascii="Arial" w:eastAsia="맑은 고딕" w:hAnsi="Arial" w:cs="Arial"/>
                 <w:b/>
                 <w:bCs/>
-                <w:sz w:val="16"/>
-                <w:szCs w:val="16"/>
+                <w:sz w:val="18"/>
+                <w:szCs w:val="18"/>
                 <w:lang w:eastAsia="ko-KR"/>
               </w:rPr>
             </w:pPr>
@@ -1084,8 +1060,8 @@
                 <w:rFonts w:ascii="Arial" w:eastAsia="맑은 고딕" w:hAnsi="Arial" w:cs="Arial"/>
                 <w:b/>
                 <w:bCs/>
-                <w:sz w:val="16"/>
-                <w:szCs w:val="16"/>
+                <w:sz w:val="18"/>
+                <w:szCs w:val="18"/>
                 <w:lang w:eastAsia="ko-KR"/>
               </w:rPr>
               <w:t xml:space="preserve">AGV </w:t>
@@ -1095,8 +1071,8 @@
                 <w:rFonts w:ascii="Arial" w:eastAsia="맑은 고딕" w:hAnsi="Arial" w:cs="Arial"/>
                 <w:b/>
                 <w:bCs/>
-                <w:sz w:val="16"/>
-                <w:szCs w:val="16"/>
+                <w:sz w:val="18"/>
+                <w:szCs w:val="18"/>
                 <w:lang w:eastAsia="ko-KR"/>
               </w:rPr>
               <w:t>물류</w:t>
@@ -1106,19 +1082,19 @@
                 <w:rFonts w:ascii="Arial" w:eastAsia="맑은 고딕" w:hAnsi="Arial" w:cs="Arial"/>
                 <w:b/>
                 <w:bCs/>
-                <w:sz w:val="16"/>
-                <w:szCs w:val="16"/>
-                <w:lang w:eastAsia="ko-KR"/>
-              </w:rPr>
-              <w:t xml:space="preserve"> </w:t>
-            </w:r>
-            <w:r>
-              <w:rPr>
-                <w:rFonts w:ascii="Arial" w:eastAsia="맑은 고딕" w:hAnsi="Arial" w:cs="Arial"/>
-                <w:b/>
-                <w:bCs/>
-                <w:sz w:val="16"/>
-                <w:szCs w:val="16"/>
+                <w:sz w:val="18"/>
+                <w:szCs w:val="18"/>
+                <w:lang w:eastAsia="ko-KR"/>
+              </w:rPr>
+              <w:t xml:space="preserve"> </w:t>
+            </w:r>
+            <w:r>
+              <w:rPr>
+                <w:rFonts w:ascii="Arial" w:eastAsia="맑은 고딕" w:hAnsi="Arial" w:cs="Arial"/>
+                <w:b/>
+                <w:bCs/>
+                <w:sz w:val="18"/>
+                <w:szCs w:val="18"/>
                 <w:lang w:eastAsia="ko-KR"/>
               </w:rPr>
               <w:t>자동화</w:t>
@@ -1128,19 +1104,19 @@
                 <w:rFonts w:ascii="Arial" w:eastAsia="맑은 고딕" w:hAnsi="Arial" w:cs="Arial"/>
                 <w:b/>
                 <w:bCs/>
-                <w:sz w:val="16"/>
-                <w:szCs w:val="16"/>
-                <w:lang w:eastAsia="ko-KR"/>
-              </w:rPr>
-              <w:t xml:space="preserve"> </w:t>
-            </w:r>
-            <w:r>
-              <w:rPr>
-                <w:rFonts w:ascii="Arial" w:eastAsia="맑은 고딕" w:hAnsi="Arial" w:cs="Arial"/>
-                <w:b/>
-                <w:bCs/>
-                <w:sz w:val="16"/>
-                <w:szCs w:val="16"/>
+                <w:sz w:val="18"/>
+                <w:szCs w:val="18"/>
+                <w:lang w:eastAsia="ko-KR"/>
+              </w:rPr>
+              <w:t xml:space="preserve"> </w:t>
+            </w:r>
+            <w:r>
+              <w:rPr>
+                <w:rFonts w:ascii="Arial" w:eastAsia="맑은 고딕" w:hAnsi="Arial" w:cs="Arial"/>
+                <w:b/>
+                <w:bCs/>
+                <w:sz w:val="18"/>
+                <w:szCs w:val="18"/>
                 <w:lang w:eastAsia="ko-KR"/>
               </w:rPr>
               <w:t>구축</w:t>
@@ -1150,8 +1126,8 @@
                 <w:rFonts w:ascii="Arial" w:eastAsia="맑은 고딕" w:hAnsi="Arial" w:cs="Arial"/>
                 <w:b/>
                 <w:bCs/>
-                <w:sz w:val="16"/>
-                <w:szCs w:val="16"/>
+                <w:sz w:val="18"/>
+                <w:szCs w:val="18"/>
                 <w:lang w:eastAsia="ko-KR"/>
               </w:rPr>
               <w:t xml:space="preserve"> (2021.08 ~ 2022.03)</w:t>
@@ -2066,8 +2042,8 @@
                 <w:rFonts w:ascii="Arial" w:eastAsia="맑은 고딕" w:hAnsi="Arial" w:cs="Arial"/>
                 <w:b/>
                 <w:bCs/>
-                <w:sz w:val="16"/>
-                <w:szCs w:val="16"/>
+                <w:sz w:val="18"/>
+                <w:szCs w:val="18"/>
                 <w:lang w:eastAsia="ko-KR"/>
               </w:rPr>
             </w:pPr>
@@ -2076,8 +2052,8 @@
                 <w:rFonts w:ascii="Arial" w:eastAsia="맑은 고딕" w:hAnsi="Arial" w:cs="Arial"/>
                 <w:b/>
                 <w:bCs/>
-                <w:sz w:val="16"/>
-                <w:szCs w:val="16"/>
+                <w:sz w:val="18"/>
+                <w:szCs w:val="18"/>
                 <w:lang w:eastAsia="ko-KR"/>
               </w:rPr>
               <w:t>메</w:t>
@@ -2087,8 +2063,8 @@
                 <w:rFonts w:ascii="Arial" w:eastAsia="맑은 고딕" w:hAnsi="Arial" w:cs="Arial"/>
                 <w:b/>
                 <w:bCs/>
-                <w:sz w:val="16"/>
-                <w:szCs w:val="16"/>
+                <w:sz w:val="18"/>
+                <w:szCs w:val="18"/>
                 <w:lang w:eastAsia="ko-KR"/>
               </w:rPr>
               <w:t>시</w:t>
@@ -2098,8 +2074,8 @@
                 <w:rFonts w:ascii="Arial" w:eastAsia="맑은 고딕" w:hAnsi="Arial" w:cs="Arial"/>
                 <w:b/>
                 <w:bCs/>
-                <w:sz w:val="16"/>
-                <w:szCs w:val="16"/>
+                <w:sz w:val="18"/>
+                <w:szCs w:val="18"/>
                 <w:lang w:eastAsia="ko-KR"/>
               </w:rPr>
               <w:t>지</w:t>
@@ -2109,19 +2085,19 @@
                 <w:rFonts w:ascii="Arial" w:eastAsia="맑은 고딕" w:hAnsi="Arial" w:cs="Arial"/>
                 <w:b/>
                 <w:bCs/>
-                <w:sz w:val="16"/>
-                <w:szCs w:val="16"/>
-                <w:lang w:eastAsia="ko-KR"/>
-              </w:rPr>
-              <w:t xml:space="preserve"> </w:t>
-            </w:r>
-            <w:r>
-              <w:rPr>
-                <w:rFonts w:ascii="Arial" w:eastAsia="맑은 고딕" w:hAnsi="Arial" w:cs="Arial"/>
-                <w:b/>
-                <w:bCs/>
-                <w:sz w:val="16"/>
-                <w:szCs w:val="16"/>
+                <w:sz w:val="18"/>
+                <w:szCs w:val="18"/>
+                <w:lang w:eastAsia="ko-KR"/>
+              </w:rPr>
+              <w:t xml:space="preserve"> </w:t>
+            </w:r>
+            <w:r>
+              <w:rPr>
+                <w:rFonts w:ascii="Arial" w:eastAsia="맑은 고딕" w:hAnsi="Arial" w:cs="Arial"/>
+                <w:b/>
+                <w:bCs/>
+                <w:sz w:val="18"/>
+                <w:szCs w:val="18"/>
                 <w:lang w:eastAsia="ko-KR"/>
               </w:rPr>
               <w:t>서버</w:t>
@@ -2131,19 +2107,19 @@
                 <w:rFonts w:ascii="Arial" w:eastAsia="맑은 고딕" w:hAnsi="Arial" w:cs="Arial"/>
                 <w:b/>
                 <w:bCs/>
-                <w:sz w:val="16"/>
-                <w:szCs w:val="16"/>
-                <w:lang w:eastAsia="ko-KR"/>
-              </w:rPr>
-              <w:t xml:space="preserve"> </w:t>
-            </w:r>
-            <w:r>
-              <w:rPr>
-                <w:rFonts w:ascii="Arial" w:eastAsia="맑은 고딕" w:hAnsi="Arial" w:cs="Arial"/>
-                <w:b/>
-                <w:bCs/>
-                <w:sz w:val="16"/>
-                <w:szCs w:val="16"/>
+                <w:sz w:val="18"/>
+                <w:szCs w:val="18"/>
+                <w:lang w:eastAsia="ko-KR"/>
+              </w:rPr>
+              <w:t xml:space="preserve"> </w:t>
+            </w:r>
+            <w:r>
+              <w:rPr>
+                <w:rFonts w:ascii="Arial" w:eastAsia="맑은 고딕" w:hAnsi="Arial" w:cs="Arial"/>
+                <w:b/>
+                <w:bCs/>
+                <w:sz w:val="18"/>
+                <w:szCs w:val="18"/>
                 <w:lang w:eastAsia="ko-KR"/>
               </w:rPr>
               <w:t>병목현상</w:t>
@@ -2153,19 +2129,19 @@
                 <w:rFonts w:ascii="Arial" w:eastAsia="맑은 고딕" w:hAnsi="Arial" w:cs="Arial"/>
                 <w:b/>
                 <w:bCs/>
-                <w:sz w:val="16"/>
-                <w:szCs w:val="16"/>
-                <w:lang w:eastAsia="ko-KR"/>
-              </w:rPr>
-              <w:t xml:space="preserve"> </w:t>
-            </w:r>
-            <w:r>
-              <w:rPr>
-                <w:rFonts w:ascii="Arial" w:eastAsia="맑은 고딕" w:hAnsi="Arial" w:cs="Arial"/>
-                <w:b/>
-                <w:bCs/>
-                <w:sz w:val="16"/>
-                <w:szCs w:val="16"/>
+                <w:sz w:val="18"/>
+                <w:szCs w:val="18"/>
+                <w:lang w:eastAsia="ko-KR"/>
+              </w:rPr>
+              <w:t xml:space="preserve"> </w:t>
+            </w:r>
+            <w:r>
+              <w:rPr>
+                <w:rFonts w:ascii="Arial" w:eastAsia="맑은 고딕" w:hAnsi="Arial" w:cs="Arial"/>
+                <w:b/>
+                <w:bCs/>
+                <w:sz w:val="18"/>
+                <w:szCs w:val="18"/>
                 <w:lang w:eastAsia="ko-KR"/>
               </w:rPr>
               <w:t>개선</w:t>
@@ -2175,8 +2151,8 @@
                 <w:rFonts w:ascii="Arial" w:eastAsia="맑은 고딕" w:hAnsi="Arial" w:cs="Arial"/>
                 <w:b/>
                 <w:bCs/>
-                <w:sz w:val="16"/>
-                <w:szCs w:val="16"/>
+                <w:sz w:val="18"/>
+                <w:szCs w:val="18"/>
                 <w:lang w:eastAsia="ko-KR"/>
               </w:rPr>
               <w:t xml:space="preserve"> (2021.04 ~ 2021.08)</w:t>
@@ -2857,6 +2833,328 @@
             <w:r>
               <w:rPr>
                 <w:rFonts w:ascii="Arial" w:eastAsia="맑은 고딕" w:hAnsi="Arial" w:cs="Arial"/>
+                <w:sz w:val="16"/>
+                <w:szCs w:val="16"/>
+                <w:lang w:eastAsia="ko-KR"/>
+              </w:rPr>
+              <w:t>.</w:t>
+            </w:r>
+          </w:p>
+          <w:p>
+            <w:pPr>
+              <w:pStyle w:val="a5"/>
+              <w:numPr>
+                <w:ilvl w:val="0"/>
+                <w:numId w:val="5"/>
+              </w:numPr>
+              <w:ind w:leftChars="0"/>
+              <w:rPr>
+                <w:rFonts w:ascii="Arial" w:eastAsia="맑은 고딕" w:hAnsi="Arial" w:cs="Arial"/>
+                <w:sz w:val="16"/>
+                <w:szCs w:val="16"/>
+                <w:lang w:eastAsia="ko-KR"/>
+              </w:rPr>
+            </w:pPr>
+            <w:r>
+              <w:rPr>
+                <w:rFonts w:ascii="Arial" w:eastAsia="맑은 고딕" w:hAnsi="Arial" w:cs="Arial" w:hint="eastAsia"/>
+                <w:sz w:val="16"/>
+                <w:szCs w:val="16"/>
+                <w:lang w:eastAsia="ko-KR"/>
+              </w:rPr>
+              <w:t>운영</w:t>
+            </w:r>
+            <w:r>
+              <w:rPr>
+                <w:rFonts w:ascii="Arial" w:eastAsia="맑은 고딕" w:hAnsi="Arial" w:cs="Arial" w:hint="eastAsia"/>
+                <w:sz w:val="16"/>
+                <w:szCs w:val="16"/>
+                <w:lang w:eastAsia="ko-KR"/>
+              </w:rPr>
+              <w:t xml:space="preserve"> </w:t>
+            </w:r>
+            <w:r>
+              <w:rPr>
+                <w:rFonts w:ascii="Arial" w:eastAsia="맑은 고딕" w:hAnsi="Arial" w:cs="Arial" w:hint="eastAsia"/>
+                <w:sz w:val="16"/>
+                <w:szCs w:val="16"/>
+                <w:lang w:eastAsia="ko-KR"/>
+              </w:rPr>
+              <w:t>환경을</w:t>
+            </w:r>
+            <w:r>
+              <w:rPr>
+                <w:rFonts w:ascii="Arial" w:eastAsia="맑은 고딕" w:hAnsi="Arial" w:cs="Arial"/>
+                <w:sz w:val="16"/>
+                <w:szCs w:val="16"/>
+                <w:lang w:eastAsia="ko-KR"/>
+              </w:rPr>
+              <w:t xml:space="preserve"> </w:t>
+            </w:r>
+            <w:r>
+              <w:rPr>
+                <w:rFonts w:ascii="Arial" w:eastAsia="맑은 고딕" w:hAnsi="Arial" w:cs="Arial"/>
+                <w:sz w:val="16"/>
+                <w:szCs w:val="16"/>
+                <w:lang w:eastAsia="ko-KR"/>
+              </w:rPr>
+              <w:t xml:space="preserve">windows </w:t>
+            </w:r>
+            <w:r>
+              <w:rPr>
+                <w:rFonts w:ascii="Arial" w:eastAsia="맑은 고딕" w:hAnsi="Arial" w:cs="Arial"/>
+                <w:sz w:val="16"/>
+                <w:szCs w:val="16"/>
+                <w:lang w:eastAsia="ko-KR"/>
+              </w:rPr>
+              <w:t>docker</w:t>
+            </w:r>
+            <w:r>
+              <w:rPr>
+                <w:rFonts w:ascii="Arial" w:eastAsia="맑은 고딕" w:hAnsi="Arial" w:cs="Arial" w:hint="eastAsia"/>
+                <w:sz w:val="16"/>
+                <w:szCs w:val="16"/>
+                <w:lang w:eastAsia="ko-KR"/>
+              </w:rPr>
+              <w:t>로</w:t>
+            </w:r>
+            <w:r>
+              <w:rPr>
+                <w:rFonts w:ascii="Arial" w:eastAsia="맑은 고딕" w:hAnsi="Arial" w:cs="Arial" w:hint="eastAsia"/>
+                <w:sz w:val="16"/>
+                <w:szCs w:val="16"/>
+                <w:lang w:eastAsia="ko-KR"/>
+              </w:rPr>
+              <w:t xml:space="preserve"> </w:t>
+            </w:r>
+            <w:r>
+              <w:rPr>
+                <w:rFonts w:ascii="Arial" w:eastAsia="맑은 고딕" w:hAnsi="Arial" w:cs="Arial" w:hint="eastAsia"/>
+                <w:sz w:val="16"/>
+                <w:szCs w:val="16"/>
+                <w:lang w:eastAsia="ko-KR"/>
+              </w:rPr>
+              <w:t>변경하기</w:t>
+            </w:r>
+            <w:r>
+              <w:rPr>
+                <w:rFonts w:ascii="Arial" w:eastAsia="맑은 고딕" w:hAnsi="Arial" w:cs="Arial" w:hint="eastAsia"/>
+                <w:sz w:val="16"/>
+                <w:szCs w:val="16"/>
+                <w:lang w:eastAsia="ko-KR"/>
+              </w:rPr>
+              <w:t xml:space="preserve"> </w:t>
+            </w:r>
+            <w:r>
+              <w:rPr>
+                <w:rFonts w:ascii="Arial" w:eastAsia="맑은 고딕" w:hAnsi="Arial" w:cs="Arial" w:hint="eastAsia"/>
+                <w:sz w:val="16"/>
+                <w:szCs w:val="16"/>
+                <w:lang w:eastAsia="ko-KR"/>
+              </w:rPr>
+              <w:t>위해</w:t>
+            </w:r>
+            <w:r>
+              <w:rPr>
+                <w:rFonts w:ascii="Arial" w:eastAsia="맑은 고딕" w:hAnsi="Arial" w:cs="Arial" w:hint="eastAsia"/>
+                <w:sz w:val="16"/>
+                <w:szCs w:val="16"/>
+                <w:lang w:eastAsia="ko-KR"/>
+              </w:rPr>
+              <w:t xml:space="preserve"> </w:t>
+            </w:r>
+            <w:r>
+              <w:rPr>
+                <w:rFonts w:ascii="Arial" w:eastAsia="맑은 고딕" w:hAnsi="Arial" w:cs="Arial"/>
+                <w:sz w:val="16"/>
+                <w:szCs w:val="16"/>
+                <w:lang w:eastAsia="ko-KR"/>
+              </w:rPr>
+              <w:t>containerization</w:t>
+            </w:r>
+            <w:r>
+              <w:rPr>
+                <w:rFonts w:ascii="Arial" w:eastAsia="맑은 고딕" w:hAnsi="Arial" w:cs="Arial"/>
+                <w:sz w:val="16"/>
+                <w:szCs w:val="16"/>
+                <w:lang w:eastAsia="ko-KR"/>
+              </w:rPr>
+              <w:t xml:space="preserve"> </w:t>
+            </w:r>
+            <w:r>
+              <w:rPr>
+                <w:rFonts w:ascii="Arial" w:eastAsia="맑은 고딕" w:hAnsi="Arial" w:cs="Arial" w:hint="eastAsia"/>
+                <w:sz w:val="16"/>
+                <w:szCs w:val="16"/>
+                <w:lang w:eastAsia="ko-KR"/>
+              </w:rPr>
+              <w:t>수행</w:t>
+            </w:r>
+            <w:r>
+              <w:rPr>
+                <w:rFonts w:ascii="Arial" w:eastAsia="맑은 고딕" w:hAnsi="Arial" w:cs="Arial" w:hint="eastAsia"/>
+                <w:sz w:val="16"/>
+                <w:szCs w:val="16"/>
+                <w:lang w:eastAsia="ko-KR"/>
+              </w:rPr>
+              <w:t>.</w:t>
+            </w:r>
+            <w:r>
+              <w:rPr>
+                <w:rFonts w:ascii="Arial" w:eastAsia="맑은 고딕" w:hAnsi="Arial" w:cs="Arial"/>
+                <w:sz w:val="16"/>
+                <w:szCs w:val="16"/>
+                <w:lang w:eastAsia="ko-KR"/>
+              </w:rPr>
+              <w:t xml:space="preserve"> </w:t>
+            </w:r>
+            <w:r>
+              <w:rPr>
+                <w:rFonts w:ascii="Arial" w:eastAsia="맑은 고딕" w:hAnsi="Arial" w:cs="Arial" w:hint="eastAsia"/>
+                <w:sz w:val="16"/>
+                <w:szCs w:val="16"/>
+                <w:lang w:eastAsia="ko-KR"/>
+              </w:rPr>
+              <w:t>서비</w:t>
+            </w:r>
+            <w:r>
+              <w:rPr>
+                <w:rFonts w:ascii="Arial" w:eastAsia="맑은 고딕" w:hAnsi="Arial" w:cs="Arial" w:hint="eastAsia"/>
+                <w:sz w:val="16"/>
+                <w:szCs w:val="16"/>
+                <w:lang w:eastAsia="ko-KR"/>
+              </w:rPr>
+              <w:t>스</w:t>
+            </w:r>
+            <w:r>
+              <w:rPr>
+                <w:rFonts w:ascii="Arial" w:eastAsia="맑은 고딕" w:hAnsi="Arial" w:cs="Arial" w:hint="eastAsia"/>
+                <w:sz w:val="16"/>
+                <w:szCs w:val="16"/>
+                <w:lang w:eastAsia="ko-KR"/>
+              </w:rPr>
+              <w:t xml:space="preserve"> </w:t>
+            </w:r>
+            <w:r>
+              <w:rPr>
+                <w:rFonts w:ascii="Arial" w:eastAsia="맑은 고딕" w:hAnsi="Arial" w:cs="Arial" w:hint="eastAsia"/>
+                <w:sz w:val="16"/>
+                <w:szCs w:val="16"/>
+                <w:lang w:eastAsia="ko-KR"/>
+              </w:rPr>
+              <w:t>운영</w:t>
+            </w:r>
+            <w:r>
+              <w:rPr>
+                <w:rFonts w:ascii="Arial" w:eastAsia="맑은 고딕" w:hAnsi="Arial" w:cs="Arial" w:hint="eastAsia"/>
+                <w:sz w:val="16"/>
+                <w:szCs w:val="16"/>
+                <w:lang w:eastAsia="ko-KR"/>
+              </w:rPr>
+              <w:t xml:space="preserve"> </w:t>
+            </w:r>
+            <w:r>
+              <w:rPr>
+                <w:rFonts w:ascii="Arial" w:eastAsia="맑은 고딕" w:hAnsi="Arial" w:cs="Arial" w:hint="eastAsia"/>
+                <w:sz w:val="16"/>
+                <w:szCs w:val="16"/>
+                <w:lang w:eastAsia="ko-KR"/>
+              </w:rPr>
+              <w:t>자동화를</w:t>
+            </w:r>
+            <w:r>
+              <w:rPr>
+                <w:rFonts w:ascii="Arial" w:eastAsia="맑은 고딕" w:hAnsi="Arial" w:cs="Arial" w:hint="eastAsia"/>
+                <w:sz w:val="16"/>
+                <w:szCs w:val="16"/>
+                <w:lang w:eastAsia="ko-KR"/>
+              </w:rPr>
+              <w:t xml:space="preserve"> </w:t>
+            </w:r>
+            <w:r>
+              <w:rPr>
+                <w:rFonts w:ascii="Arial" w:eastAsia="맑은 고딕" w:hAnsi="Arial" w:cs="Arial" w:hint="eastAsia"/>
+                <w:sz w:val="16"/>
+                <w:szCs w:val="16"/>
+                <w:lang w:eastAsia="ko-KR"/>
+              </w:rPr>
+              <w:t>통해</w:t>
+            </w:r>
+            <w:r>
+              <w:rPr>
+                <w:rFonts w:ascii="Arial" w:eastAsia="맑은 고딕" w:hAnsi="Arial" w:cs="Arial" w:hint="eastAsia"/>
+                <w:sz w:val="16"/>
+                <w:szCs w:val="16"/>
+                <w:lang w:eastAsia="ko-KR"/>
+              </w:rPr>
+              <w:t xml:space="preserve"> </w:t>
+            </w:r>
+            <w:r>
+              <w:rPr>
+                <w:rFonts w:ascii="Arial" w:eastAsia="맑은 고딕" w:hAnsi="Arial" w:cs="Arial" w:hint="eastAsia"/>
+                <w:sz w:val="16"/>
+                <w:szCs w:val="16"/>
+                <w:lang w:eastAsia="ko-KR"/>
+              </w:rPr>
+              <w:t>인프라팀의</w:t>
+            </w:r>
+            <w:r>
+              <w:rPr>
+                <w:rFonts w:ascii="Arial" w:eastAsia="맑은 고딕" w:hAnsi="Arial" w:cs="Arial" w:hint="eastAsia"/>
+                <w:sz w:val="16"/>
+                <w:szCs w:val="16"/>
+                <w:lang w:eastAsia="ko-KR"/>
+              </w:rPr>
+              <w:t xml:space="preserve"> </w:t>
+            </w:r>
+            <w:r>
+              <w:rPr>
+                <w:rFonts w:ascii="Arial" w:eastAsia="맑은 고딕" w:hAnsi="Arial" w:cs="Arial" w:hint="eastAsia"/>
+                <w:sz w:val="16"/>
+                <w:szCs w:val="16"/>
+                <w:lang w:eastAsia="ko-KR"/>
+              </w:rPr>
+              <w:t>업무</w:t>
+            </w:r>
+            <w:r>
+              <w:rPr>
+                <w:rFonts w:ascii="Arial" w:eastAsia="맑은 고딕" w:hAnsi="Arial" w:cs="Arial" w:hint="eastAsia"/>
+                <w:sz w:val="16"/>
+                <w:szCs w:val="16"/>
+                <w:lang w:eastAsia="ko-KR"/>
+              </w:rPr>
+              <w:t xml:space="preserve"> </w:t>
+            </w:r>
+            <w:r>
+              <w:rPr>
+                <w:rFonts w:ascii="Arial" w:eastAsia="맑은 고딕" w:hAnsi="Arial" w:cs="Arial" w:hint="eastAsia"/>
+                <w:sz w:val="16"/>
+                <w:szCs w:val="16"/>
+                <w:lang w:eastAsia="ko-KR"/>
+              </w:rPr>
+              <w:t>부담</w:t>
+            </w:r>
+            <w:r>
+              <w:rPr>
+                <w:rFonts w:ascii="Arial" w:eastAsia="맑은 고딕" w:hAnsi="Arial" w:cs="Arial" w:hint="eastAsia"/>
+                <w:sz w:val="16"/>
+                <w:szCs w:val="16"/>
+                <w:lang w:eastAsia="ko-KR"/>
+              </w:rPr>
+              <w:t xml:space="preserve"> </w:t>
+            </w:r>
+            <w:r>
+              <w:rPr>
+                <w:rFonts w:ascii="Arial" w:eastAsia="맑은 고딕" w:hAnsi="Arial" w:cs="Arial" w:hint="eastAsia"/>
+                <w:sz w:val="16"/>
+                <w:szCs w:val="16"/>
+                <w:lang w:eastAsia="ko-KR"/>
+              </w:rPr>
+              <w:t>완화</w:t>
+            </w:r>
+            <w:r>
+              <w:rPr>
+                <w:rFonts w:ascii="Arial" w:eastAsia="맑은 고딕" w:hAnsi="Arial" w:cs="Arial" w:hint="eastAsia"/>
                 <w:sz w:val="16"/>
                 <w:szCs w:val="16"/>
                 <w:lang w:eastAsia="ko-KR"/>
@@ -3113,8 +3411,8 @@
                 <w:rFonts w:ascii="Arial" w:eastAsia="맑은 고딕" w:hAnsi="Arial" w:cs="Arial"/>
                 <w:b/>
                 <w:bCs/>
-                <w:sz w:val="16"/>
-                <w:szCs w:val="16"/>
+                <w:sz w:val="18"/>
+                <w:szCs w:val="18"/>
                 <w:lang w:eastAsia="ko-KR"/>
               </w:rPr>
             </w:pPr>
@@ -3123,8 +3421,8 @@
                 <w:rFonts w:ascii="Arial" w:eastAsia="맑은 고딕" w:hAnsi="Arial" w:cs="Arial"/>
                 <w:b/>
                 <w:bCs/>
-                <w:sz w:val="16"/>
-                <w:szCs w:val="16"/>
+                <w:sz w:val="18"/>
+                <w:szCs w:val="18"/>
                 <w:lang w:eastAsia="ko-KR"/>
               </w:rPr>
               <w:t>사내</w:t>
@@ -3134,19 +3432,19 @@
                 <w:rFonts w:ascii="Arial" w:eastAsia="맑은 고딕" w:hAnsi="Arial" w:cs="Arial"/>
                 <w:b/>
                 <w:bCs/>
-                <w:sz w:val="16"/>
-                <w:szCs w:val="16"/>
-                <w:lang w:eastAsia="ko-KR"/>
-              </w:rPr>
-              <w:t xml:space="preserve"> </w:t>
-            </w:r>
-            <w:r>
-              <w:rPr>
-                <w:rFonts w:ascii="Arial" w:eastAsia="맑은 고딕" w:hAnsi="Arial" w:cs="Arial"/>
-                <w:b/>
-                <w:bCs/>
-                <w:sz w:val="16"/>
-                <w:szCs w:val="16"/>
+                <w:sz w:val="18"/>
+                <w:szCs w:val="18"/>
+                <w:lang w:eastAsia="ko-KR"/>
+              </w:rPr>
+              <w:t xml:space="preserve"> </w:t>
+            </w:r>
+            <w:r>
+              <w:rPr>
+                <w:rFonts w:ascii="Arial" w:eastAsia="맑은 고딕" w:hAnsi="Arial" w:cs="Arial"/>
+                <w:b/>
+                <w:bCs/>
+                <w:sz w:val="18"/>
+                <w:szCs w:val="18"/>
                 <w:lang w:eastAsia="ko-KR"/>
               </w:rPr>
               <w:t>웹</w:t>
@@ -3156,19 +3454,19 @@
                 <w:rFonts w:ascii="Arial" w:eastAsia="맑은 고딕" w:hAnsi="Arial" w:cs="Arial"/>
                 <w:b/>
                 <w:bCs/>
-                <w:sz w:val="16"/>
-                <w:szCs w:val="16"/>
-                <w:lang w:eastAsia="ko-KR"/>
-              </w:rPr>
-              <w:t xml:space="preserve"> </w:t>
-            </w:r>
-            <w:r>
-              <w:rPr>
-                <w:rFonts w:ascii="Arial" w:eastAsia="맑은 고딕" w:hAnsi="Arial" w:cs="Arial"/>
-                <w:b/>
-                <w:bCs/>
-                <w:sz w:val="16"/>
-                <w:szCs w:val="16"/>
+                <w:sz w:val="18"/>
+                <w:szCs w:val="18"/>
+                <w:lang w:eastAsia="ko-KR"/>
+              </w:rPr>
+              <w:t xml:space="preserve"> </w:t>
+            </w:r>
+            <w:r>
+              <w:rPr>
+                <w:rFonts w:ascii="Arial" w:eastAsia="맑은 고딕" w:hAnsi="Arial" w:cs="Arial"/>
+                <w:b/>
+                <w:bCs/>
+                <w:sz w:val="18"/>
+                <w:szCs w:val="18"/>
                 <w:lang w:eastAsia="ko-KR"/>
               </w:rPr>
               <w:t>포털</w:t>
@@ -3178,19 +3476,19 @@
                 <w:rFonts w:ascii="Arial" w:eastAsia="맑은 고딕" w:hAnsi="Arial" w:cs="Arial"/>
                 <w:b/>
                 <w:bCs/>
-                <w:sz w:val="16"/>
-                <w:szCs w:val="16"/>
-                <w:lang w:eastAsia="ko-KR"/>
-              </w:rPr>
-              <w:t xml:space="preserve"> </w:t>
-            </w:r>
-            <w:r>
-              <w:rPr>
-                <w:rFonts w:ascii="Arial" w:eastAsia="맑은 고딕" w:hAnsi="Arial" w:cs="Arial"/>
-                <w:b/>
-                <w:bCs/>
-                <w:sz w:val="16"/>
-                <w:szCs w:val="16"/>
+                <w:sz w:val="18"/>
+                <w:szCs w:val="18"/>
+                <w:lang w:eastAsia="ko-KR"/>
+              </w:rPr>
+              <w:t xml:space="preserve"> </w:t>
+            </w:r>
+            <w:r>
+              <w:rPr>
+                <w:rFonts w:ascii="Arial" w:eastAsia="맑은 고딕" w:hAnsi="Arial" w:cs="Arial"/>
+                <w:b/>
+                <w:bCs/>
+                <w:sz w:val="18"/>
+                <w:szCs w:val="18"/>
                 <w:lang w:eastAsia="ko-KR"/>
               </w:rPr>
               <w:t>유지보수</w:t>
@@ -3200,8 +3498,8 @@
                 <w:rFonts w:ascii="Arial" w:eastAsia="맑은 고딕" w:hAnsi="Arial" w:cs="Arial"/>
                 <w:b/>
                 <w:bCs/>
-                <w:sz w:val="16"/>
-                <w:szCs w:val="16"/>
+                <w:sz w:val="18"/>
+                <w:szCs w:val="18"/>
                 <w:lang w:eastAsia="ko-KR"/>
               </w:rPr>
               <w:t xml:space="preserve"> (2019.11 ~ 2021.04)</w:t>
@@ -4789,8 +5087,8 @@
                 <w:rFonts w:ascii="Arial" w:eastAsia="맑은 고딕" w:hAnsi="Arial" w:cs="Arial"/>
                 <w:b/>
                 <w:bCs/>
-                <w:sz w:val="16"/>
-                <w:szCs w:val="21"/>
+                <w:sz w:val="18"/>
+                <w:szCs w:val="22"/>
                 <w:lang w:eastAsia="ko-KR"/>
               </w:rPr>
             </w:pPr>
@@ -4799,8 +5097,8 @@
                 <w:rFonts w:ascii="Arial" w:eastAsia="맑은 고딕" w:hAnsi="Arial" w:cs="Arial"/>
                 <w:b/>
                 <w:bCs/>
-                <w:sz w:val="16"/>
-                <w:szCs w:val="21"/>
+                <w:sz w:val="18"/>
+                <w:szCs w:val="22"/>
                 <w:lang w:eastAsia="ko-KR"/>
               </w:rPr>
               <w:t>책을</w:t>
@@ -4810,19 +5108,19 @@
                 <w:rFonts w:ascii="Arial" w:eastAsia="맑은 고딕" w:hAnsi="Arial" w:cs="Arial"/>
                 <w:b/>
                 <w:bCs/>
-                <w:sz w:val="16"/>
-                <w:szCs w:val="21"/>
-                <w:lang w:eastAsia="ko-KR"/>
-              </w:rPr>
-              <w:t xml:space="preserve"> </w:t>
-            </w:r>
-            <w:r>
-              <w:rPr>
-                <w:rFonts w:ascii="Arial" w:eastAsia="맑은 고딕" w:hAnsi="Arial" w:cs="Arial"/>
-                <w:b/>
-                <w:bCs/>
-                <w:sz w:val="16"/>
-                <w:szCs w:val="21"/>
+                <w:sz w:val="18"/>
+                <w:szCs w:val="22"/>
+                <w:lang w:eastAsia="ko-KR"/>
+              </w:rPr>
+              <w:t xml:space="preserve"> </w:t>
+            </w:r>
+            <w:r>
+              <w:rPr>
+                <w:rFonts w:ascii="Arial" w:eastAsia="맑은 고딕" w:hAnsi="Arial" w:cs="Arial"/>
+                <w:b/>
+                <w:bCs/>
+                <w:sz w:val="18"/>
+                <w:szCs w:val="22"/>
                 <w:lang w:eastAsia="ko-KR"/>
               </w:rPr>
               <w:t>보며</w:t>
@@ -4832,19 +5130,19 @@
                 <w:rFonts w:ascii="Arial" w:eastAsia="맑은 고딕" w:hAnsi="Arial" w:cs="Arial"/>
                 <w:b/>
                 <w:bCs/>
-                <w:sz w:val="16"/>
-                <w:szCs w:val="21"/>
-                <w:lang w:eastAsia="ko-KR"/>
-              </w:rPr>
-              <w:t xml:space="preserve"> </w:t>
-            </w:r>
-            <w:r>
-              <w:rPr>
-                <w:rFonts w:ascii="Arial" w:eastAsia="맑은 고딕" w:hAnsi="Arial" w:cs="Arial"/>
-                <w:b/>
-                <w:bCs/>
-                <w:sz w:val="16"/>
-                <w:szCs w:val="21"/>
+                <w:sz w:val="18"/>
+                <w:szCs w:val="22"/>
+                <w:lang w:eastAsia="ko-KR"/>
+              </w:rPr>
+              <w:t xml:space="preserve"> </w:t>
+            </w:r>
+            <w:r>
+              <w:rPr>
+                <w:rFonts w:ascii="Arial" w:eastAsia="맑은 고딕" w:hAnsi="Arial" w:cs="Arial"/>
+                <w:b/>
+                <w:bCs/>
+                <w:sz w:val="18"/>
+                <w:szCs w:val="22"/>
                 <w:lang w:eastAsia="ko-KR"/>
               </w:rPr>
               <w:t>구현한</w:t>
@@ -4854,19 +5152,19 @@
                 <w:rFonts w:ascii="Arial" w:eastAsia="맑은 고딕" w:hAnsi="Arial" w:cs="Arial"/>
                 <w:b/>
                 <w:bCs/>
-                <w:sz w:val="16"/>
-                <w:szCs w:val="21"/>
-                <w:lang w:eastAsia="ko-KR"/>
-              </w:rPr>
-              <w:t xml:space="preserve"> </w:t>
-            </w:r>
-            <w:r>
-              <w:rPr>
-                <w:rFonts w:ascii="Arial" w:eastAsia="맑은 고딕" w:hAnsi="Arial" w:cs="Arial"/>
-                <w:b/>
-                <w:bCs/>
-                <w:sz w:val="16"/>
-                <w:szCs w:val="21"/>
+                <w:sz w:val="18"/>
+                <w:szCs w:val="22"/>
+                <w:lang w:eastAsia="ko-KR"/>
+              </w:rPr>
+              <w:t xml:space="preserve"> </w:t>
+            </w:r>
+            <w:r>
+              <w:rPr>
+                <w:rFonts w:ascii="Arial" w:eastAsia="맑은 고딕" w:hAnsi="Arial" w:cs="Arial"/>
+                <w:b/>
+                <w:bCs/>
+                <w:sz w:val="18"/>
+                <w:szCs w:val="22"/>
                 <w:lang w:eastAsia="ko-KR"/>
               </w:rPr>
               <w:t>내용</w:t>
@@ -5117,6 +5415,96 @@
                 <w:szCs w:val="21"/>
                 <w:lang w:eastAsia="ko-KR"/>
               </w:rPr>
+              <w:t>shell script</w:t>
+            </w:r>
+            <w:r>
+              <w:rPr>
+                <w:rFonts w:ascii="Arial" w:eastAsia="맑은 고딕" w:hAnsi="Arial" w:cs="Arial" w:hint="eastAsia"/>
+                <w:sz w:val="16"/>
+                <w:szCs w:val="21"/>
+                <w:lang w:eastAsia="ko-KR"/>
+              </w:rPr>
+              <w:t>로</w:t>
+            </w:r>
+            <w:r>
+              <w:rPr>
+                <w:rFonts w:ascii="Arial" w:eastAsia="맑은 고딕" w:hAnsi="Arial" w:cs="Arial" w:hint="eastAsia"/>
+                <w:sz w:val="16"/>
+                <w:szCs w:val="21"/>
+                <w:lang w:eastAsia="ko-KR"/>
+              </w:rPr>
+              <w:t xml:space="preserve"> </w:t>
+            </w:r>
+            <w:r>
+              <w:rPr>
+                <w:rFonts w:ascii="Arial" w:eastAsia="맑은 고딕" w:hAnsi="Arial" w:cs="Arial" w:hint="eastAsia"/>
+                <w:sz w:val="16"/>
+                <w:szCs w:val="21"/>
+                <w:lang w:eastAsia="ko-KR"/>
+              </w:rPr>
+              <w:t>배포</w:t>
+            </w:r>
+            <w:r>
+              <w:rPr>
+                <w:rFonts w:ascii="Arial" w:eastAsia="맑은 고딕" w:hAnsi="Arial" w:cs="Arial" w:hint="eastAsia"/>
+                <w:sz w:val="16"/>
+                <w:szCs w:val="21"/>
+                <w:lang w:eastAsia="ko-KR"/>
+              </w:rPr>
+              <w:t xml:space="preserve"> </w:t>
+            </w:r>
+            <w:r>
+              <w:rPr>
+                <w:rFonts w:ascii="Arial" w:eastAsia="맑은 고딕" w:hAnsi="Arial" w:cs="Arial" w:hint="eastAsia"/>
+                <w:sz w:val="16"/>
+                <w:szCs w:val="21"/>
+                <w:lang w:eastAsia="ko-KR"/>
+              </w:rPr>
+              <w:t>스크립트</w:t>
+            </w:r>
+            <w:r>
+              <w:rPr>
+                <w:rFonts w:ascii="Arial" w:eastAsia="맑은 고딕" w:hAnsi="Arial" w:cs="Arial" w:hint="eastAsia"/>
+                <w:sz w:val="16"/>
+                <w:szCs w:val="21"/>
+                <w:lang w:eastAsia="ko-KR"/>
+              </w:rPr>
+              <w:t xml:space="preserve"> </w:t>
+            </w:r>
+            <w:r>
+              <w:rPr>
+                <w:rFonts w:ascii="Arial" w:eastAsia="맑은 고딕" w:hAnsi="Arial" w:cs="Arial" w:hint="eastAsia"/>
+                <w:sz w:val="16"/>
+                <w:szCs w:val="21"/>
+                <w:lang w:eastAsia="ko-KR"/>
+              </w:rPr>
+              <w:t>작성</w:t>
+            </w:r>
+            <w:r>
+              <w:rPr>
+                <w:rFonts w:ascii="Arial" w:eastAsia="맑은 고딕" w:hAnsi="Arial" w:cs="Arial" w:hint="eastAsia"/>
+                <w:sz w:val="16"/>
+                <w:szCs w:val="21"/>
+                <w:lang w:eastAsia="ko-KR"/>
+              </w:rPr>
+              <w:t>.</w:t>
+            </w:r>
+            <w:r>
+              <w:rPr>
+                <w:rFonts w:ascii="Arial" w:eastAsia="맑은 고딕" w:hAnsi="Arial" w:cs="Arial"/>
+                <w:sz w:val="16"/>
+                <w:szCs w:val="21"/>
+                <w:lang w:eastAsia="ko-KR"/>
+              </w:rPr>
+              <w:t xml:space="preserve"> </w:t>
+            </w:r>
+            <w:r>
+              <w:rPr>
+                <w:rFonts w:ascii="Arial" w:eastAsia="맑은 고딕" w:hAnsi="Arial" w:cs="Arial"/>
+                <w:sz w:val="16"/>
+                <w:szCs w:val="21"/>
+                <w:lang w:eastAsia="ko-KR"/>
+              </w:rPr>
               <w:t>Travis CI &amp; AWS Code Deploy</w:t>
             </w:r>
             <w:proofErr w:type="spellStart"/>
@@ -5173,43 +5561,7 @@
                 <w:szCs w:val="21"/>
                 <w:lang w:eastAsia="ko-KR"/>
               </w:rPr>
-              <w:t xml:space="preserve">. Shell Script </w:t>
-            </w:r>
-            <w:r>
-              <w:rPr>
-                <w:rFonts w:ascii="Arial" w:eastAsia="맑은 고딕" w:hAnsi="Arial" w:cs="Arial"/>
-                <w:sz w:val="16"/>
-                <w:szCs w:val="21"/>
-                <w:lang w:eastAsia="ko-KR"/>
-              </w:rPr>
-              <w:t>작성을</w:t>
-            </w:r>
-            <w:r>
-              <w:rPr>
-                <w:rFonts w:ascii="Arial" w:eastAsia="맑은 고딕" w:hAnsi="Arial" w:cs="Arial"/>
-                <w:sz w:val="16"/>
-                <w:szCs w:val="21"/>
-                <w:lang w:eastAsia="ko-KR"/>
-              </w:rPr>
-              <w:t xml:space="preserve"> </w:t>
-            </w:r>
-            <w:r>
-              <w:rPr>
-                <w:rFonts w:ascii="Arial" w:eastAsia="맑은 고딕" w:hAnsi="Arial" w:cs="Arial"/>
-                <w:sz w:val="16"/>
-                <w:szCs w:val="21"/>
-                <w:lang w:eastAsia="ko-KR"/>
-              </w:rPr>
-              <w:t>연습</w:t>
-            </w:r>
-            <w:r>
-              <w:rPr>
-                <w:rFonts w:ascii="Arial" w:eastAsia="맑은 고딕" w:hAnsi="Arial" w:cs="Arial"/>
-                <w:sz w:val="16"/>
-                <w:szCs w:val="21"/>
-                <w:lang w:eastAsia="ko-KR"/>
-              </w:rPr>
-              <w:t>.</w:t>
+              <w:t xml:space="preserve">. </w:t>
             </w:r>
           </w:p>
           <w:p>
@@ -5504,8 +5856,8 @@
                 <w:rFonts w:ascii="Arial" w:eastAsia="맑은 고딕" w:hAnsi="Arial" w:cs="Arial"/>
                 <w:b/>
                 <w:bCs/>
-                <w:sz w:val="16"/>
-                <w:szCs w:val="21"/>
+                <w:sz w:val="18"/>
+                <w:szCs w:val="22"/>
                 <w:lang w:eastAsia="ko-KR"/>
               </w:rPr>
             </w:pPr>
@@ -5514,10 +5866,11 @@
                 <w:rFonts w:ascii="Arial" w:eastAsia="맑은 고딕" w:hAnsi="Arial" w:cs="Arial"/>
                 <w:b/>
                 <w:bCs/>
-                <w:sz w:val="16"/>
-                <w:szCs w:val="21"/>
-                <w:lang w:eastAsia="ko-KR"/>
-              </w:rPr>
+                <w:sz w:val="18"/>
+                <w:szCs w:val="22"/>
+                <w:lang w:eastAsia="ko-KR"/>
+              </w:rPr>
+              <w:lastRenderedPageBreak/>
               <w:t>개인적으로</w:t>
             </w:r>
             <w:r>
@@ -5525,19 +5878,19 @@
                 <w:rFonts w:ascii="Arial" w:eastAsia="맑은 고딕" w:hAnsi="Arial" w:cs="Arial"/>
                 <w:b/>
                 <w:bCs/>
-                <w:sz w:val="16"/>
-                <w:szCs w:val="21"/>
-                <w:lang w:eastAsia="ko-KR"/>
-              </w:rPr>
-              <w:t xml:space="preserve"> </w:t>
-            </w:r>
-            <w:r>
-              <w:rPr>
-                <w:rFonts w:ascii="Arial" w:eastAsia="맑은 고딕" w:hAnsi="Arial" w:cs="Arial"/>
-                <w:b/>
-                <w:bCs/>
-                <w:sz w:val="16"/>
-                <w:szCs w:val="21"/>
+                <w:sz w:val="18"/>
+                <w:szCs w:val="22"/>
+                <w:lang w:eastAsia="ko-KR"/>
+              </w:rPr>
+              <w:t xml:space="preserve"> </w:t>
+            </w:r>
+            <w:r>
+              <w:rPr>
+                <w:rFonts w:ascii="Arial" w:eastAsia="맑은 고딕" w:hAnsi="Arial" w:cs="Arial"/>
+                <w:b/>
+                <w:bCs/>
+                <w:sz w:val="18"/>
+                <w:szCs w:val="22"/>
                 <w:lang w:eastAsia="ko-KR"/>
               </w:rPr>
               <w:t>구현한</w:t>
@@ -5547,19 +5900,19 @@
                 <w:rFonts w:ascii="Arial" w:eastAsia="맑은 고딕" w:hAnsi="Arial" w:cs="Arial"/>
                 <w:b/>
                 <w:bCs/>
-                <w:sz w:val="16"/>
-                <w:szCs w:val="21"/>
-                <w:lang w:eastAsia="ko-KR"/>
-              </w:rPr>
-              <w:t xml:space="preserve"> </w:t>
-            </w:r>
-            <w:r>
-              <w:rPr>
-                <w:rFonts w:ascii="Arial" w:eastAsia="맑은 고딕" w:hAnsi="Arial" w:cs="Arial"/>
-                <w:b/>
-                <w:bCs/>
-                <w:sz w:val="16"/>
-                <w:szCs w:val="21"/>
+                <w:sz w:val="18"/>
+                <w:szCs w:val="22"/>
+                <w:lang w:eastAsia="ko-KR"/>
+              </w:rPr>
+              <w:t xml:space="preserve"> </w:t>
+            </w:r>
+            <w:r>
+              <w:rPr>
+                <w:rFonts w:ascii="Arial" w:eastAsia="맑은 고딕" w:hAnsi="Arial" w:cs="Arial"/>
+                <w:b/>
+                <w:bCs/>
+                <w:sz w:val="18"/>
+                <w:szCs w:val="22"/>
                 <w:lang w:eastAsia="ko-KR"/>
               </w:rPr>
               <w:t>내용</w:t>
@@ -5587,7 +5940,6 @@
                 <w:szCs w:val="21"/>
                 <w:lang w:eastAsia="ko-KR"/>
               </w:rPr>
-              <w:lastRenderedPageBreak/>
               <w:t>AWS S3</w:t>
             </w:r>
             <w:r>

--- a/2022 이력서.docx
+++ b/2022 이력서.docx
@@ -68,7 +68,6 @@
         </w:rPr>
         <w:t>(</w:t>
       </w:r>
-      <w:proofErr w:type="spellStart"/>
       <w:r>
         <w:rPr>
           <w:rFonts w:ascii="Arial" w:eastAsia="맑은 고딕" w:hAnsi="Arial" w:cs="Arial"/>
@@ -78,7 +77,6 @@
         </w:rPr>
         <w:t>보충역신규편입</w:t>
       </w:r>
-      <w:proofErr w:type="spellEnd"/>
       <w:r>
         <w:rPr>
           <w:rFonts w:ascii="Arial" w:eastAsia="맑은 고딕" w:hAnsi="Arial" w:cs="Arial"/>
@@ -223,7 +221,6 @@
           <w:lang w:eastAsia="ko-KR"/>
         </w:rPr>
       </w:pPr>
-      <w:proofErr w:type="spellStart"/>
       <w:r>
         <w:rPr>
           <w:rFonts w:ascii="Arial" w:eastAsia="맑은 고딕" w:hAnsi="Arial" w:cs="Arial"/>
@@ -232,18 +229,7 @@
           <w:szCs w:val="18"/>
           <w:lang w:eastAsia="ko-KR"/>
         </w:rPr>
-        <w:t>Github</w:t>
-      </w:r>
-      <w:proofErr w:type="spellEnd"/>
-      <w:r>
-        <w:rPr>
-          <w:rFonts w:ascii="Arial" w:eastAsia="맑은 고딕" w:hAnsi="Arial" w:cs="Arial"/>
-          <w:color w:val="000000" w:themeColor="text1"/>
-          <w:sz w:val="18"/>
-          <w:szCs w:val="18"/>
-          <w:lang w:eastAsia="ko-KR"/>
-        </w:rPr>
-        <w:t xml:space="preserve">: </w:t>
+        <w:t xml:space="preserve">Github: </w:t>
       </w:r>
       <w:hyperlink r:id="rId6" w:history="1">
         <w:r>
@@ -315,7 +301,6 @@
         </w:rPr>
         <w:t xml:space="preserve"> </w:t>
       </w:r>
-      <w:proofErr w:type="spellStart"/>
       <w:r>
         <w:rPr>
           <w:rFonts w:ascii="Arial" w:eastAsia="맑은 고딕" w:hAnsi="Arial" w:cs="Arial"/>
@@ -325,7 +310,6 @@
         </w:rPr>
         <w:t>백엔드</w:t>
       </w:r>
-      <w:proofErr w:type="spellEnd"/>
       <w:r>
         <w:rPr>
           <w:rFonts w:ascii="Arial" w:eastAsia="맑은 고딕" w:hAnsi="Arial" w:cs="Arial"/>
@@ -884,7 +868,6 @@
                 <w:lang w:eastAsia="ko-KR"/>
               </w:rPr>
             </w:pPr>
-            <w:proofErr w:type="spellStart"/>
             <w:r>
               <w:rPr>
                 <w:rFonts w:ascii="Arial" w:eastAsia="맑은 고딕" w:hAnsi="Arial" w:cs="Arial"/>
@@ -896,7 +879,6 @@
               </w:rPr>
               <w:t>제이셋스태츠칩팩코리아</w:t>
             </w:r>
-            <w:proofErr w:type="spellEnd"/>
             <w:r>
               <w:rPr>
                 <w:rFonts w:ascii="Arial" w:eastAsia="맑은 고딕" w:hAnsi="Arial" w:cs="Arial"/>
@@ -1360,17 +1342,7 @@
                 <w:szCs w:val="16"/>
                 <w:lang w:eastAsia="ko-KR"/>
               </w:rPr>
-              <w:t xml:space="preserve"> </w:t>
-            </w:r>
-            <w:proofErr w:type="spellStart"/>
-            <w:r>
-              <w:rPr>
-                <w:rFonts w:ascii="Arial" w:eastAsia="맑은 고딕" w:hAnsi="Arial" w:cs="Arial"/>
-                <w:sz w:val="16"/>
-                <w:szCs w:val="16"/>
-                <w:lang w:eastAsia="ko-KR"/>
-              </w:rPr>
-              <w:t>protobuf</w:t>
+              <w:t xml:space="preserve"> protobuf</w:t>
             </w:r>
             <w:r>
               <w:rPr>
@@ -1381,7 +1353,6 @@
               </w:rPr>
               <w:t>를</w:t>
             </w:r>
-            <w:proofErr w:type="spellEnd"/>
             <w:r>
               <w:rPr>
                 <w:rFonts w:ascii="Arial" w:eastAsia="맑은 고딕" w:hAnsi="Arial" w:cs="Arial"/>
@@ -2432,7 +2403,6 @@
               </w:rPr>
               <w:t>Dapper</w:t>
             </w:r>
-            <w:proofErr w:type="spellStart"/>
             <w:r>
               <w:rPr>
                 <w:rFonts w:ascii="Arial" w:eastAsia="맑은 고딕" w:hAnsi="Arial" w:cs="Arial"/>
@@ -2442,7 +2412,6 @@
               </w:rPr>
               <w:t>를</w:t>
             </w:r>
-            <w:proofErr w:type="spellEnd"/>
             <w:r>
               <w:rPr>
                 <w:rFonts w:ascii="Arial" w:eastAsia="맑은 고딕" w:hAnsi="Arial" w:cs="Arial"/>
@@ -2675,7 +2644,6 @@
               </w:rPr>
               <w:t xml:space="preserve"> Insert</w:t>
             </w:r>
-            <w:proofErr w:type="spellStart"/>
             <w:r>
               <w:rPr>
                 <w:rFonts w:ascii="Arial" w:eastAsia="맑은 고딕" w:hAnsi="Arial" w:cs="Arial"/>
@@ -2685,7 +2653,6 @@
               </w:rPr>
               <w:t>를</w:t>
             </w:r>
-            <w:proofErr w:type="spellEnd"/>
             <w:r>
               <w:rPr>
                 <w:rFonts w:ascii="Arial" w:eastAsia="맑은 고딕" w:hAnsi="Arial" w:cs="Arial"/>
@@ -3155,231 +3122,6 @@
             <w:r>
               <w:rPr>
                 <w:rFonts w:ascii="Arial" w:eastAsia="맑은 고딕" w:hAnsi="Arial" w:cs="Arial" w:hint="eastAsia"/>
-                <w:sz w:val="16"/>
-                <w:szCs w:val="16"/>
-                <w:lang w:eastAsia="ko-KR"/>
-              </w:rPr>
-              <w:t>.</w:t>
-            </w:r>
-          </w:p>
-          <w:p>
-            <w:pPr>
-              <w:pStyle w:val="a5"/>
-              <w:numPr>
-                <w:ilvl w:val="0"/>
-                <w:numId w:val="5"/>
-              </w:numPr>
-              <w:ind w:leftChars="0"/>
-              <w:rPr>
-                <w:rFonts w:ascii="Arial" w:eastAsia="맑은 고딕" w:hAnsi="Arial" w:cs="Arial"/>
-                <w:sz w:val="16"/>
-                <w:szCs w:val="16"/>
-                <w:lang w:eastAsia="ko-KR"/>
-              </w:rPr>
-            </w:pPr>
-            <w:r>
-              <w:rPr>
-                <w:rFonts w:ascii="Arial" w:eastAsia="맑은 고딕" w:hAnsi="Arial" w:cs="Arial"/>
-                <w:sz w:val="16"/>
-                <w:szCs w:val="16"/>
-                <w:lang w:eastAsia="ko-KR"/>
-              </w:rPr>
-              <w:t>Azure Dev</w:t>
-            </w:r>
-            <w:r>
-              <w:rPr>
-                <w:rFonts w:ascii="Arial" w:eastAsia="맑은 고딕" w:hAnsi="Arial" w:cs="Arial"/>
-                <w:sz w:val="16"/>
-                <w:szCs w:val="16"/>
-                <w:lang w:eastAsia="ko-KR"/>
-              </w:rPr>
-              <w:t>O</w:t>
-            </w:r>
-            <w:r>
-              <w:rPr>
-                <w:rFonts w:ascii="Arial" w:eastAsia="맑은 고딕" w:hAnsi="Arial" w:cs="Arial"/>
-                <w:sz w:val="16"/>
-                <w:szCs w:val="16"/>
-                <w:lang w:eastAsia="ko-KR"/>
-              </w:rPr>
-              <w:t>ps</w:t>
-            </w:r>
-            <w:proofErr w:type="spellStart"/>
-            <w:r>
-              <w:rPr>
-                <w:rFonts w:ascii="Arial" w:eastAsia="맑은 고딕" w:hAnsi="Arial" w:cs="Arial"/>
-                <w:sz w:val="16"/>
-                <w:szCs w:val="16"/>
-                <w:lang w:eastAsia="ko-KR"/>
-              </w:rPr>
-              <w:t>를</w:t>
-            </w:r>
-            <w:proofErr w:type="spellEnd"/>
-            <w:r>
-              <w:rPr>
-                <w:rFonts w:ascii="Arial" w:eastAsia="맑은 고딕" w:hAnsi="Arial" w:cs="Arial"/>
-                <w:sz w:val="16"/>
-                <w:szCs w:val="16"/>
-                <w:lang w:eastAsia="ko-KR"/>
-              </w:rPr>
-              <w:t xml:space="preserve"> </w:t>
-            </w:r>
-            <w:r>
-              <w:rPr>
-                <w:rFonts w:ascii="Arial" w:eastAsia="맑은 고딕" w:hAnsi="Arial" w:cs="Arial"/>
-                <w:sz w:val="16"/>
-                <w:szCs w:val="16"/>
-                <w:lang w:eastAsia="ko-KR"/>
-              </w:rPr>
-              <w:t>사용해</w:t>
-            </w:r>
-            <w:r>
-              <w:rPr>
-                <w:rFonts w:ascii="Arial" w:eastAsia="맑은 고딕" w:hAnsi="Arial" w:cs="Arial"/>
-                <w:sz w:val="16"/>
-                <w:szCs w:val="16"/>
-                <w:lang w:eastAsia="ko-KR"/>
-              </w:rPr>
-              <w:t xml:space="preserve"> CI/CD </w:t>
-            </w:r>
-            <w:r>
-              <w:rPr>
-                <w:rFonts w:ascii="Arial" w:eastAsia="맑은 고딕" w:hAnsi="Arial" w:cs="Arial"/>
-                <w:sz w:val="16"/>
-                <w:szCs w:val="16"/>
-                <w:lang w:eastAsia="ko-KR"/>
-              </w:rPr>
-              <w:t>구축</w:t>
-            </w:r>
-            <w:r>
-              <w:rPr>
-                <w:rFonts w:ascii="Arial" w:eastAsia="맑은 고딕" w:hAnsi="Arial" w:cs="Arial"/>
-                <w:sz w:val="16"/>
-                <w:szCs w:val="16"/>
-                <w:lang w:eastAsia="ko-KR"/>
-              </w:rPr>
-              <w:t xml:space="preserve">. </w:t>
-            </w:r>
-            <w:r>
-              <w:rPr>
-                <w:rFonts w:ascii="Arial" w:eastAsia="맑은 고딕" w:hAnsi="Arial" w:cs="Arial"/>
-                <w:sz w:val="16"/>
-                <w:szCs w:val="16"/>
-                <w:lang w:eastAsia="ko-KR"/>
-              </w:rPr>
-              <w:t>배포</w:t>
-            </w:r>
-            <w:r>
-              <w:rPr>
-                <w:rFonts w:ascii="Arial" w:eastAsia="맑은 고딕" w:hAnsi="Arial" w:cs="Arial"/>
-                <w:sz w:val="16"/>
-                <w:szCs w:val="16"/>
-                <w:lang w:eastAsia="ko-KR"/>
-              </w:rPr>
-              <w:t xml:space="preserve"> </w:t>
-            </w:r>
-            <w:r>
-              <w:rPr>
-                <w:rFonts w:ascii="Arial" w:eastAsia="맑은 고딕" w:hAnsi="Arial" w:cs="Arial"/>
-                <w:sz w:val="16"/>
-                <w:szCs w:val="16"/>
-                <w:lang w:eastAsia="ko-KR"/>
-              </w:rPr>
-              <w:t>실수로</w:t>
-            </w:r>
-            <w:r>
-              <w:rPr>
-                <w:rFonts w:ascii="Arial" w:eastAsia="맑은 고딕" w:hAnsi="Arial" w:cs="Arial"/>
-                <w:sz w:val="16"/>
-                <w:szCs w:val="16"/>
-                <w:lang w:eastAsia="ko-KR"/>
-              </w:rPr>
-              <w:t xml:space="preserve"> </w:t>
-            </w:r>
-            <w:r>
-              <w:rPr>
-                <w:rFonts w:ascii="Arial" w:eastAsia="맑은 고딕" w:hAnsi="Arial" w:cs="Arial"/>
-                <w:sz w:val="16"/>
-                <w:szCs w:val="16"/>
-                <w:lang w:eastAsia="ko-KR"/>
-              </w:rPr>
-              <w:t>인한</w:t>
-            </w:r>
-            <w:r>
-              <w:rPr>
-                <w:rFonts w:ascii="Arial" w:eastAsia="맑은 고딕" w:hAnsi="Arial" w:cs="Arial"/>
-                <w:sz w:val="16"/>
-                <w:szCs w:val="16"/>
-                <w:lang w:eastAsia="ko-KR"/>
-              </w:rPr>
-              <w:t xml:space="preserve"> </w:t>
-            </w:r>
-            <w:r>
-              <w:rPr>
-                <w:rFonts w:ascii="Arial" w:eastAsia="맑은 고딕" w:hAnsi="Arial" w:cs="Arial"/>
-                <w:sz w:val="16"/>
-                <w:szCs w:val="16"/>
-                <w:lang w:eastAsia="ko-KR"/>
-              </w:rPr>
-              <w:t>문제</w:t>
-            </w:r>
-            <w:r>
-              <w:rPr>
-                <w:rFonts w:ascii="Arial" w:eastAsia="맑은 고딕" w:hAnsi="Arial" w:cs="Arial"/>
-                <w:sz w:val="16"/>
-                <w:szCs w:val="16"/>
-                <w:lang w:eastAsia="ko-KR"/>
-              </w:rPr>
-              <w:t xml:space="preserve"> </w:t>
-            </w:r>
-            <w:r>
-              <w:rPr>
-                <w:rFonts w:ascii="Arial" w:eastAsia="맑은 고딕" w:hAnsi="Arial" w:cs="Arial"/>
-                <w:sz w:val="16"/>
-                <w:szCs w:val="16"/>
-                <w:lang w:eastAsia="ko-KR"/>
-              </w:rPr>
-              <w:t>발생</w:t>
-            </w:r>
-            <w:r>
-              <w:rPr>
-                <w:rFonts w:ascii="Arial" w:eastAsia="맑은 고딕" w:hAnsi="Arial" w:cs="Arial"/>
-                <w:sz w:val="16"/>
-                <w:szCs w:val="16"/>
-                <w:lang w:eastAsia="ko-KR"/>
-              </w:rPr>
-              <w:t xml:space="preserve"> </w:t>
-            </w:r>
-            <w:r>
-              <w:rPr>
-                <w:rFonts w:ascii="Arial" w:eastAsia="맑은 고딕" w:hAnsi="Arial" w:cs="Arial"/>
-                <w:sz w:val="16"/>
-                <w:szCs w:val="16"/>
-                <w:lang w:eastAsia="ko-KR"/>
-              </w:rPr>
-              <w:t>가능성</w:t>
-            </w:r>
-            <w:r>
-              <w:rPr>
-                <w:rFonts w:ascii="Arial" w:eastAsia="맑은 고딕" w:hAnsi="Arial" w:cs="Arial"/>
-                <w:sz w:val="16"/>
-                <w:szCs w:val="16"/>
-                <w:lang w:eastAsia="ko-KR"/>
-              </w:rPr>
-              <w:t xml:space="preserve"> </w:t>
-            </w:r>
-            <w:r>
-              <w:rPr>
-                <w:rFonts w:ascii="Arial" w:eastAsia="맑은 고딕" w:hAnsi="Arial" w:cs="Arial"/>
-                <w:sz w:val="16"/>
-                <w:szCs w:val="16"/>
-                <w:lang w:eastAsia="ko-KR"/>
-              </w:rPr>
-              <w:t>제거</w:t>
-            </w:r>
-            <w:r>
-              <w:rPr>
-                <w:rFonts w:ascii="Arial" w:eastAsia="맑은 고딕" w:hAnsi="Arial" w:cs="Arial"/>
                 <w:sz w:val="16"/>
                 <w:szCs w:val="16"/>
                 <w:lang w:eastAsia="ko-KR"/>
@@ -4988,47 +4730,7 @@
                 <w:szCs w:val="21"/>
                 <w:lang w:eastAsia="ko-KR"/>
               </w:rPr>
-              <w:t xml:space="preserve">Spring Boot, Spring Security, JPA, </w:t>
-            </w:r>
-            <w:proofErr w:type="spellStart"/>
-            <w:r>
-              <w:rPr>
-                <w:rFonts w:ascii="Arial" w:eastAsia="맑은 고딕" w:hAnsi="Arial" w:cs="Arial"/>
-                <w:sz w:val="16"/>
-                <w:szCs w:val="21"/>
-                <w:lang w:eastAsia="ko-KR"/>
-              </w:rPr>
-              <w:t>gradle</w:t>
-            </w:r>
-            <w:proofErr w:type="spellEnd"/>
-            <w:r>
-              <w:rPr>
-                <w:rFonts w:ascii="Arial" w:eastAsia="맑은 고딕" w:hAnsi="Arial" w:cs="Arial"/>
-                <w:sz w:val="16"/>
-                <w:szCs w:val="21"/>
-                <w:lang w:eastAsia="ko-KR"/>
-              </w:rPr>
-              <w:t xml:space="preserve">, Junit, AWS </w:t>
-            </w:r>
-            <w:proofErr w:type="spellStart"/>
-            <w:r>
-              <w:rPr>
-                <w:rFonts w:ascii="Arial" w:eastAsia="맑은 고딕" w:hAnsi="Arial" w:cs="Arial"/>
-                <w:sz w:val="16"/>
-                <w:szCs w:val="21"/>
-                <w:lang w:eastAsia="ko-KR"/>
-              </w:rPr>
-              <w:t>CodeDeploy</w:t>
-            </w:r>
-            <w:proofErr w:type="spellEnd"/>
-            <w:r>
-              <w:rPr>
-                <w:rFonts w:ascii="Arial" w:eastAsia="맑은 고딕" w:hAnsi="Arial" w:cs="Arial"/>
-                <w:sz w:val="16"/>
-                <w:szCs w:val="21"/>
-                <w:lang w:eastAsia="ko-KR"/>
-              </w:rPr>
-              <w:t>, Travis CI, S3, RDS, EC2</w:t>
+              <w:t>Spring Boot, Spring Security, JPA, gradle, Junit, AWS CodeDeploy, Travis CI, S3, RDS, EC2</w:t>
             </w:r>
           </w:p>
           <w:p>
@@ -5049,19 +4751,8 @@
                 <w:szCs w:val="21"/>
                 <w:lang w:eastAsia="ko-KR"/>
               </w:rPr>
-              <w:t xml:space="preserve">JetBrains </w:t>
-            </w:r>
-            <w:proofErr w:type="spellStart"/>
-            <w:r>
-              <w:rPr>
-                <w:rFonts w:ascii="Arial" w:eastAsia="맑은 고딕" w:hAnsi="Arial" w:cs="Arial"/>
-                <w:sz w:val="16"/>
-                <w:szCs w:val="21"/>
-                <w:lang w:eastAsia="ko-KR"/>
-              </w:rPr>
-              <w:t>InteliJ</w:t>
-            </w:r>
-            <w:proofErr w:type="spellEnd"/>
+              <w:t>JetBrains InteliJ</w:t>
+            </w:r>
           </w:p>
           <w:p>
             <w:pPr>
@@ -5507,7 +5198,6 @@
               </w:rPr>
               <w:t>Travis CI &amp; AWS Code Deploy</w:t>
             </w:r>
-            <w:proofErr w:type="spellStart"/>
             <w:r>
               <w:rPr>
                 <w:rFonts w:ascii="Arial" w:eastAsia="맑은 고딕" w:hAnsi="Arial" w:cs="Arial"/>
@@ -5517,7 +5207,6 @@
               </w:rPr>
               <w:t>를</w:t>
             </w:r>
-            <w:proofErr w:type="spellEnd"/>
             <w:r>
               <w:rPr>
                 <w:rFonts w:ascii="Arial" w:eastAsia="맑은 고딕" w:hAnsi="Arial" w:cs="Arial"/>
@@ -5579,7 +5268,6 @@
                 <w:lang w:eastAsia="ko-KR"/>
               </w:rPr>
             </w:pPr>
-            <w:proofErr w:type="spellStart"/>
             <w:r>
               <w:rPr>
                 <w:rFonts w:ascii="Arial" w:eastAsia="맑은 고딕" w:hAnsi="Arial" w:cs="Arial"/>
@@ -5598,7 +5286,6 @@
               </w:rPr>
               <w:t>를</w:t>
             </w:r>
-            <w:proofErr w:type="spellEnd"/>
             <w:r>
               <w:rPr>
                 <w:rFonts w:ascii="Arial" w:eastAsia="맑은 고딕" w:hAnsi="Arial" w:cs="Arial"/>
@@ -5723,7 +5410,6 @@
               </w:rPr>
               <w:t>Spring Security</w:t>
             </w:r>
-            <w:proofErr w:type="spellStart"/>
             <w:r>
               <w:rPr>
                 <w:rFonts w:ascii="Arial" w:eastAsia="맑은 고딕" w:hAnsi="Arial" w:cs="Arial"/>
@@ -5733,7 +5419,6 @@
               </w:rPr>
               <w:t>를</w:t>
             </w:r>
-            <w:proofErr w:type="spellEnd"/>
             <w:r>
               <w:rPr>
                 <w:rFonts w:ascii="Arial" w:eastAsia="맑은 고딕" w:hAnsi="Arial" w:cs="Arial"/>
@@ -6708,7 +6393,6 @@
               </w:rPr>
               <w:t xml:space="preserve">2019 </w:t>
             </w:r>
-            <w:proofErr w:type="spellStart"/>
             <w:r>
               <w:rPr>
                 <w:rFonts w:ascii="Arial" w:eastAsia="맑은 고딕" w:hAnsi="Arial" w:cs="Arial"/>
@@ -6720,19 +6404,17 @@
               </w:rPr>
               <w:t>스마틴</w:t>
             </w:r>
-            <w:proofErr w:type="spellEnd"/>
-            <w:r>
-              <w:rPr>
-                <w:rFonts w:ascii="Arial" w:eastAsia="맑은 고딕" w:hAnsi="Arial" w:cs="Arial"/>
-                <w:b/>
-                <w:bCs/>
-                <w:sz w:val="18"/>
-                <w:szCs w:val="18"/>
-                <w:lang w:eastAsia="ko-KR"/>
-              </w:rPr>
-              <w:t xml:space="preserve"> </w:t>
-            </w:r>
-            <w:proofErr w:type="spellStart"/>
+            <w:r>
+              <w:rPr>
+                <w:rFonts w:ascii="Arial" w:eastAsia="맑은 고딕" w:hAnsi="Arial" w:cs="Arial"/>
+                <w:b/>
+                <w:bCs/>
+                <w:sz w:val="18"/>
+                <w:szCs w:val="18"/>
+                <w:lang w:eastAsia="ko-KR"/>
+              </w:rPr>
+              <w:t xml:space="preserve"> </w:t>
+            </w:r>
             <w:r>
               <w:rPr>
                 <w:rFonts w:ascii="Arial" w:eastAsia="맑은 고딕" w:hAnsi="Arial" w:cs="Arial"/>
@@ -6744,7 +6426,6 @@
               </w:rPr>
               <w:t>앱챌린지</w:t>
             </w:r>
-            <w:proofErr w:type="spellEnd"/>
             <w:r>
               <w:rPr>
                 <w:rFonts w:ascii="Arial" w:eastAsia="맑은 고딕" w:hAnsi="Arial" w:cs="Arial"/>
@@ -7196,7 +6877,6 @@
               </w:rPr>
               <w:t xml:space="preserve"> </w:t>
             </w:r>
-            <w:proofErr w:type="spellStart"/>
             <w:r>
               <w:rPr>
                 <w:rFonts w:ascii="Arial" w:eastAsia="맑은 고딕" w:hAnsi="Arial" w:cs="Arial"/>
@@ -7206,7 +6886,6 @@
               </w:rPr>
               <w:t>해커톤에서</w:t>
             </w:r>
-            <w:proofErr w:type="spellEnd"/>
             <w:r>
               <w:rPr>
                 <w:rFonts w:ascii="Arial" w:eastAsia="맑은 고딕" w:hAnsi="Arial" w:cs="Arial"/>

--- a/2022 이력서.docx
+++ b/2022 이력서.docx
@@ -5106,7 +5106,7 @@
                 <w:szCs w:val="21"/>
                 <w:lang w:eastAsia="ko-KR"/>
               </w:rPr>
-              <w:t>shell script</w:t>
+              <w:t>shell</w:t>
             </w:r>
             <w:r>
               <w:rPr>

--- a/2022 이력서.docx
+++ b/2022 이력서.docx
@@ -16,8 +16,8 @@
           <w:rFonts w:ascii="Arial" w:eastAsia="맑은 고딕" w:hAnsi="Arial" w:cs="Arial"/>
           <w:b/>
           <w:bCs/>
-          <w:sz w:val="48"/>
-          <w:szCs w:val="48"/>
+          <w:sz w:val="52"/>
+          <w:szCs w:val="52"/>
           <w:lang w:eastAsia="ko-KR"/>
         </w:rPr>
         <w:t>박승준</w:t>
@@ -68,6 +68,7 @@
         </w:rPr>
         <w:t>(</w:t>
       </w:r>
+      <w:proofErr w:type="spellStart"/>
       <w:r>
         <w:rPr>
           <w:rFonts w:ascii="Arial" w:eastAsia="맑은 고딕" w:hAnsi="Arial" w:cs="Arial"/>
@@ -77,6 +78,7 @@
         </w:rPr>
         <w:t>보충역신규편입</w:t>
       </w:r>
+      <w:proofErr w:type="spellEnd"/>
       <w:r>
         <w:rPr>
           <w:rFonts w:ascii="Arial" w:eastAsia="맑은 고딕" w:hAnsi="Arial" w:cs="Arial"/>
@@ -221,6 +223,7 @@
           <w:lang w:eastAsia="ko-KR"/>
         </w:rPr>
       </w:pPr>
+      <w:proofErr w:type="spellStart"/>
       <w:r>
         <w:rPr>
           <w:rFonts w:ascii="Arial" w:eastAsia="맑은 고딕" w:hAnsi="Arial" w:cs="Arial"/>
@@ -229,7 +232,18 @@
           <w:szCs w:val="18"/>
           <w:lang w:eastAsia="ko-KR"/>
         </w:rPr>
-        <w:t xml:space="preserve">Github: </w:t>
+        <w:t>Github</w:t>
+      </w:r>
+      <w:proofErr w:type="spellEnd"/>
+      <w:r>
+        <w:rPr>
+          <w:rFonts w:ascii="Arial" w:eastAsia="맑은 고딕" w:hAnsi="Arial" w:cs="Arial"/>
+          <w:color w:val="000000" w:themeColor="text1"/>
+          <w:sz w:val="18"/>
+          <w:szCs w:val="18"/>
+          <w:lang w:eastAsia="ko-KR"/>
+        </w:rPr>
+        <w:t xml:space="preserve">: </w:t>
       </w:r>
       <w:hyperlink r:id="rId6" w:history="1">
         <w:r>
@@ -301,6 +315,7 @@
         </w:rPr>
         <w:t xml:space="preserve"> </w:t>
       </w:r>
+      <w:proofErr w:type="spellStart"/>
       <w:r>
         <w:rPr>
           <w:rFonts w:ascii="Arial" w:eastAsia="맑은 고딕" w:hAnsi="Arial" w:cs="Arial"/>
@@ -310,6 +325,7 @@
         </w:rPr>
         <w:t>백엔드</w:t>
       </w:r>
+      <w:proofErr w:type="spellEnd"/>
       <w:r>
         <w:rPr>
           <w:rFonts w:ascii="Arial" w:eastAsia="맑은 고딕" w:hAnsi="Arial" w:cs="Arial"/>
@@ -860,7 +876,7 @@
               <w:pStyle w:val="a5"/>
               <w:ind w:leftChars="0" w:left="0"/>
               <w:rPr>
-                <w:rFonts w:ascii="Arial" w:eastAsia="맑은 고딕" w:hAnsi="Arial" w:cs="Arial"/>
+                <w:rFonts w:ascii="Arial" w:eastAsia="맑은 고딕" w:hAnsi="Arial" w:cs="Arial" w:hint="eastAsia"/>
                 <w:b/>
                 <w:bCs/>
                 <w:sz w:val="24"/>
@@ -868,6 +884,7 @@
                 <w:lang w:eastAsia="ko-KR"/>
               </w:rPr>
             </w:pPr>
+            <w:proofErr w:type="spellStart"/>
             <w:r>
               <w:rPr>
                 <w:rFonts w:ascii="Arial" w:eastAsia="맑은 고딕" w:hAnsi="Arial" w:cs="Arial"/>
@@ -879,6 +896,7 @@
               </w:rPr>
               <w:t>제이셋스태츠칩팩코리아</w:t>
             </w:r>
+            <w:proofErr w:type="spellEnd"/>
             <w:r>
               <w:rPr>
                 <w:rFonts w:ascii="Arial" w:eastAsia="맑은 고딕" w:hAnsi="Arial" w:cs="Arial"/>
@@ -889,6 +907,225 @@
                 <w:lang w:eastAsia="ko-KR"/>
               </w:rPr>
               <w:t xml:space="preserve"> </w:t>
+            </w:r>
+          </w:p>
+          <w:p>
+            <w:pPr>
+              <w:pStyle w:val="a5"/>
+              <w:ind w:leftChars="0" w:left="0"/>
+              <w:rPr>
+                <w:rFonts w:ascii="Arial" w:eastAsia="맑은 고딕" w:hAnsi="Arial" w:cs="Arial" w:hint="eastAsia"/>
+                <w:sz w:val="16"/>
+                <w:szCs w:val="21"/>
+                <w:lang w:eastAsia="ko-KR"/>
+              </w:rPr>
+            </w:pPr>
+            <w:r>
+              <w:rPr>
+                <w:rFonts w:ascii="Arial" w:eastAsia="맑은 고딕" w:hAnsi="Arial" w:cs="Arial" w:hint="eastAsia"/>
+                <w:sz w:val="16"/>
+                <w:szCs w:val="21"/>
+                <w:lang w:eastAsia="ko-KR"/>
+              </w:rPr>
+              <w:t>매출액</w:t>
+            </w:r>
+            <w:r>
+              <w:rPr>
+                <w:rFonts w:ascii="Arial" w:eastAsia="맑은 고딕" w:hAnsi="Arial" w:cs="Arial" w:hint="eastAsia"/>
+                <w:sz w:val="16"/>
+                <w:szCs w:val="21"/>
+                <w:lang w:eastAsia="ko-KR"/>
+              </w:rPr>
+              <w:t xml:space="preserve"> </w:t>
+            </w:r>
+            <w:r>
+              <w:rPr>
+                <w:rFonts w:ascii="Arial" w:eastAsia="맑은 고딕" w:hAnsi="Arial" w:cs="Arial"/>
+                <w:sz w:val="16"/>
+                <w:szCs w:val="21"/>
+                <w:lang w:eastAsia="ko-KR"/>
+              </w:rPr>
+              <w:t>1</w:t>
+            </w:r>
+            <w:r>
+              <w:rPr>
+                <w:rFonts w:ascii="Arial" w:eastAsia="맑은 고딕" w:hAnsi="Arial" w:cs="Arial" w:hint="eastAsia"/>
+                <w:sz w:val="16"/>
+                <w:szCs w:val="21"/>
+                <w:lang w:eastAsia="ko-KR"/>
+              </w:rPr>
+              <w:t>조</w:t>
+            </w:r>
+            <w:r>
+              <w:rPr>
+                <w:rFonts w:ascii="Arial" w:eastAsia="맑은 고딕" w:hAnsi="Arial" w:cs="Arial" w:hint="eastAsia"/>
+                <w:sz w:val="16"/>
+                <w:szCs w:val="21"/>
+                <w:lang w:eastAsia="ko-KR"/>
+              </w:rPr>
+              <w:t>,</w:t>
+            </w:r>
+            <w:r>
+              <w:rPr>
+                <w:rFonts w:ascii="Arial" w:eastAsia="맑은 고딕" w:hAnsi="Arial" w:cs="Arial"/>
+                <w:sz w:val="16"/>
+                <w:szCs w:val="21"/>
+                <w:lang w:eastAsia="ko-KR"/>
+              </w:rPr>
+              <w:t xml:space="preserve"> </w:t>
+            </w:r>
+            <w:r>
+              <w:rPr>
+                <w:rFonts w:ascii="Arial" w:eastAsia="맑은 고딕" w:hAnsi="Arial" w:cs="Arial" w:hint="eastAsia"/>
+                <w:sz w:val="16"/>
+                <w:szCs w:val="21"/>
+                <w:lang w:eastAsia="ko-KR"/>
+              </w:rPr>
+              <w:t>중국</w:t>
+            </w:r>
+            <w:r>
+              <w:rPr>
+                <w:rFonts w:ascii="Arial" w:eastAsia="맑은 고딕" w:hAnsi="Arial" w:cs="Arial" w:hint="eastAsia"/>
+                <w:sz w:val="16"/>
+                <w:szCs w:val="21"/>
+                <w:lang w:eastAsia="ko-KR"/>
+              </w:rPr>
+              <w:t xml:space="preserve"> </w:t>
+            </w:r>
+            <w:r>
+              <w:rPr>
+                <w:rFonts w:ascii="Arial" w:eastAsia="맑은 고딕" w:hAnsi="Arial" w:cs="Arial"/>
+                <w:sz w:val="16"/>
+                <w:szCs w:val="21"/>
+                <w:lang w:eastAsia="ko-KR"/>
+              </w:rPr>
+              <w:t>JCET</w:t>
+            </w:r>
+            <w:r>
+              <w:rPr>
+                <w:rFonts w:ascii="Arial" w:eastAsia="맑은 고딕" w:hAnsi="Arial" w:cs="Arial" w:hint="eastAsia"/>
+                <w:sz w:val="16"/>
+                <w:szCs w:val="21"/>
+                <w:lang w:eastAsia="ko-KR"/>
+              </w:rPr>
+              <w:t>이</w:t>
+            </w:r>
+            <w:r>
+              <w:rPr>
+                <w:rFonts w:ascii="Arial" w:eastAsia="맑은 고딕" w:hAnsi="Arial" w:cs="Arial" w:hint="eastAsia"/>
+                <w:sz w:val="16"/>
+                <w:szCs w:val="21"/>
+                <w:lang w:eastAsia="ko-KR"/>
+              </w:rPr>
+              <w:t xml:space="preserve"> </w:t>
+            </w:r>
+            <w:r>
+              <w:rPr>
+                <w:rFonts w:ascii="Arial" w:eastAsia="맑은 고딕" w:hAnsi="Arial" w:cs="Arial" w:hint="eastAsia"/>
+                <w:sz w:val="16"/>
+                <w:szCs w:val="21"/>
+                <w:lang w:eastAsia="ko-KR"/>
+              </w:rPr>
+              <w:t>설립한</w:t>
+            </w:r>
+            <w:r>
+              <w:rPr>
+                <w:rFonts w:ascii="Arial" w:eastAsia="맑은 고딕" w:hAnsi="Arial" w:cs="Arial" w:hint="eastAsia"/>
+                <w:sz w:val="16"/>
+                <w:szCs w:val="21"/>
+                <w:lang w:eastAsia="ko-KR"/>
+              </w:rPr>
+              <w:t xml:space="preserve"> </w:t>
+            </w:r>
+            <w:r>
+              <w:rPr>
+                <w:rFonts w:ascii="Arial" w:eastAsia="맑은 고딕" w:hAnsi="Arial" w:cs="Arial" w:hint="eastAsia"/>
+                <w:sz w:val="16"/>
+                <w:szCs w:val="21"/>
+                <w:lang w:eastAsia="ko-KR"/>
+              </w:rPr>
+              <w:t>반도체</w:t>
+            </w:r>
+            <w:r>
+              <w:rPr>
+                <w:rFonts w:ascii="Arial" w:eastAsia="맑은 고딕" w:hAnsi="Arial" w:cs="Arial" w:hint="eastAsia"/>
+                <w:sz w:val="16"/>
+                <w:szCs w:val="21"/>
+                <w:lang w:eastAsia="ko-KR"/>
+              </w:rPr>
+              <w:t xml:space="preserve"> </w:t>
+            </w:r>
+            <w:r>
+              <w:rPr>
+                <w:rFonts w:ascii="Arial" w:eastAsia="맑은 고딕" w:hAnsi="Arial" w:cs="Arial" w:hint="eastAsia"/>
+                <w:sz w:val="16"/>
+                <w:szCs w:val="21"/>
+                <w:lang w:eastAsia="ko-KR"/>
+              </w:rPr>
+              <w:t>패키징</w:t>
+            </w:r>
+            <w:r>
+              <w:rPr>
+                <w:rFonts w:ascii="Arial" w:eastAsia="맑은 고딕" w:hAnsi="Arial" w:cs="Arial" w:hint="eastAsia"/>
+                <w:sz w:val="16"/>
+                <w:szCs w:val="21"/>
+                <w:lang w:eastAsia="ko-KR"/>
+              </w:rPr>
+              <w:t xml:space="preserve"> </w:t>
+            </w:r>
+            <w:r>
+              <w:rPr>
+                <w:rFonts w:ascii="Arial" w:eastAsia="맑은 고딕" w:hAnsi="Arial" w:cs="Arial" w:hint="eastAsia"/>
+                <w:sz w:val="16"/>
+                <w:szCs w:val="21"/>
+                <w:lang w:eastAsia="ko-KR"/>
+              </w:rPr>
+              <w:t>및</w:t>
+            </w:r>
+            <w:r>
+              <w:rPr>
+                <w:rFonts w:ascii="Arial" w:eastAsia="맑은 고딕" w:hAnsi="Arial" w:cs="Arial" w:hint="eastAsia"/>
+                <w:sz w:val="16"/>
+                <w:szCs w:val="21"/>
+                <w:lang w:eastAsia="ko-KR"/>
+              </w:rPr>
+              <w:t xml:space="preserve"> </w:t>
+            </w:r>
+            <w:r>
+              <w:rPr>
+                <w:rFonts w:ascii="Arial" w:eastAsia="맑은 고딕" w:hAnsi="Arial" w:cs="Arial" w:hint="eastAsia"/>
+                <w:sz w:val="16"/>
+                <w:szCs w:val="21"/>
+                <w:lang w:eastAsia="ko-KR"/>
+              </w:rPr>
+              <w:t>테스트</w:t>
+            </w:r>
+            <w:r>
+              <w:rPr>
+                <w:rFonts w:ascii="Arial" w:eastAsia="맑은 고딕" w:hAnsi="Arial" w:cs="Arial" w:hint="eastAsia"/>
+                <w:sz w:val="16"/>
+                <w:szCs w:val="21"/>
+                <w:lang w:eastAsia="ko-KR"/>
+              </w:rPr>
+              <w:t xml:space="preserve"> </w:t>
+            </w:r>
+            <w:r>
+              <w:rPr>
+                <w:rFonts w:ascii="Arial" w:eastAsia="맑은 고딕" w:hAnsi="Arial" w:cs="Arial" w:hint="eastAsia"/>
+                <w:sz w:val="16"/>
+                <w:szCs w:val="21"/>
+                <w:lang w:eastAsia="ko-KR"/>
+              </w:rPr>
+              <w:t>전문업체</w:t>
+            </w:r>
+            <w:r>
+              <w:rPr>
+                <w:rFonts w:ascii="Arial" w:eastAsia="맑은 고딕" w:hAnsi="Arial" w:cs="Arial" w:hint="eastAsia"/>
+                <w:sz w:val="16"/>
+                <w:szCs w:val="21"/>
+                <w:lang w:eastAsia="ko-KR"/>
+              </w:rPr>
+              <w:t>.</w:t>
             </w:r>
           </w:p>
           <w:p>
@@ -1132,12 +1369,129 @@
             </w:pPr>
             <w:r>
               <w:rPr>
-                <w:rFonts w:ascii="Arial" w:eastAsia="맑은 고딕" w:hAnsi="Arial" w:cs="Arial"/>
-                <w:sz w:val="16"/>
-                <w:szCs w:val="16"/>
-                <w:lang w:eastAsia="ko-KR"/>
-              </w:rPr>
-              <w:t>NET 6.0</w:t>
+                <w:rFonts w:ascii="Arial" w:eastAsia="맑은 고딕" w:hAnsi="Arial" w:cs="Arial" w:hint="eastAsia"/>
+                <w:sz w:val="16"/>
+                <w:szCs w:val="16"/>
+                <w:lang w:eastAsia="ko-KR"/>
+              </w:rPr>
+              <w:t>물류</w:t>
+            </w:r>
+            <w:r>
+              <w:rPr>
+                <w:rFonts w:ascii="Arial" w:eastAsia="맑은 고딕" w:hAnsi="Arial" w:cs="Arial" w:hint="eastAsia"/>
+                <w:sz w:val="16"/>
+                <w:szCs w:val="16"/>
+                <w:lang w:eastAsia="ko-KR"/>
+              </w:rPr>
+              <w:t xml:space="preserve"> </w:t>
+            </w:r>
+            <w:r>
+              <w:rPr>
+                <w:rFonts w:ascii="Arial" w:eastAsia="맑은 고딕" w:hAnsi="Arial" w:cs="Arial" w:hint="eastAsia"/>
+                <w:sz w:val="16"/>
+                <w:szCs w:val="16"/>
+                <w:lang w:eastAsia="ko-KR"/>
+              </w:rPr>
+              <w:t>자동화</w:t>
+            </w:r>
+            <w:r>
+              <w:rPr>
+                <w:rFonts w:ascii="Arial" w:eastAsia="맑은 고딕" w:hAnsi="Arial" w:cs="Arial" w:hint="eastAsia"/>
+                <w:sz w:val="16"/>
+                <w:szCs w:val="16"/>
+                <w:lang w:eastAsia="ko-KR"/>
+              </w:rPr>
+              <w:t xml:space="preserve"> </w:t>
+            </w:r>
+            <w:r>
+              <w:rPr>
+                <w:rFonts w:ascii="Arial" w:eastAsia="맑은 고딕" w:hAnsi="Arial" w:cs="Arial" w:hint="eastAsia"/>
+                <w:sz w:val="16"/>
+                <w:szCs w:val="16"/>
+                <w:lang w:eastAsia="ko-KR"/>
+              </w:rPr>
+              <w:t>구축을</w:t>
+            </w:r>
+            <w:r>
+              <w:rPr>
+                <w:rFonts w:ascii="Arial" w:eastAsia="맑은 고딕" w:hAnsi="Arial" w:cs="Arial" w:hint="eastAsia"/>
+                <w:sz w:val="16"/>
+                <w:szCs w:val="16"/>
+                <w:lang w:eastAsia="ko-KR"/>
+              </w:rPr>
+              <w:t xml:space="preserve"> </w:t>
+            </w:r>
+            <w:r>
+              <w:rPr>
+                <w:rFonts w:ascii="Arial" w:eastAsia="맑은 고딕" w:hAnsi="Arial" w:cs="Arial" w:hint="eastAsia"/>
+                <w:sz w:val="16"/>
+                <w:szCs w:val="16"/>
+                <w:lang w:eastAsia="ko-KR"/>
+              </w:rPr>
+              <w:t>위해</w:t>
+            </w:r>
+            <w:r>
+              <w:rPr>
+                <w:rFonts w:ascii="Arial" w:eastAsia="맑은 고딕" w:hAnsi="Arial" w:cs="Arial" w:hint="eastAsia"/>
+                <w:sz w:val="16"/>
+                <w:szCs w:val="16"/>
+                <w:lang w:eastAsia="ko-KR"/>
+              </w:rPr>
+              <w:t xml:space="preserve"> </w:t>
+            </w:r>
+            <w:r>
+              <w:rPr>
+                <w:rFonts w:ascii="Arial" w:eastAsia="맑은 고딕" w:hAnsi="Arial" w:cs="Arial"/>
+                <w:sz w:val="16"/>
+                <w:szCs w:val="16"/>
+                <w:lang w:eastAsia="ko-KR"/>
+              </w:rPr>
+              <w:t>.</w:t>
+            </w:r>
+            <w:r>
+              <w:rPr>
+                <w:rFonts w:ascii="Arial" w:eastAsia="맑은 고딕" w:hAnsi="Arial" w:cs="Arial"/>
+                <w:sz w:val="16"/>
+                <w:szCs w:val="16"/>
+                <w:lang w:eastAsia="ko-KR"/>
+              </w:rPr>
+              <w:t>NET</w:t>
+            </w:r>
+            <w:r>
+              <w:rPr>
+                <w:rFonts w:ascii="Arial" w:eastAsia="맑은 고딕" w:hAnsi="Arial" w:cs="Arial" w:hint="eastAsia"/>
+                <w:sz w:val="16"/>
+                <w:szCs w:val="16"/>
+                <w:lang w:eastAsia="ko-KR"/>
+              </w:rPr>
+              <w:t>으로</w:t>
+            </w:r>
+            <w:r>
+              <w:rPr>
+                <w:rFonts w:ascii="Arial" w:eastAsia="맑은 고딕" w:hAnsi="Arial" w:cs="Arial"/>
+                <w:sz w:val="16"/>
+                <w:szCs w:val="16"/>
+                <w:lang w:eastAsia="ko-KR"/>
+              </w:rPr>
+              <w:t xml:space="preserve"> </w:t>
+            </w:r>
+            <w:r>
+              <w:rPr>
+                <w:rFonts w:ascii="Arial" w:eastAsia="맑은 고딕" w:hAnsi="Arial" w:cs="Arial"/>
+                <w:sz w:val="16"/>
+                <w:szCs w:val="16"/>
+                <w:lang w:eastAsia="ko-KR"/>
+              </w:rPr>
+              <w:t>물류이동결정시스템</w:t>
+            </w:r>
+            <w:r>
+              <w:rPr>
+                <w:rFonts w:ascii="Arial" w:eastAsia="맑은 고딕" w:hAnsi="Arial" w:cs="Arial"/>
+                <w:sz w:val="16"/>
+                <w:szCs w:val="16"/>
+                <w:lang w:eastAsia="ko-KR"/>
+              </w:rPr>
+              <w:t>(MCS)</w:t>
             </w:r>
             <w:r>
               <w:rPr>
@@ -1164,60 +1518,6 @@
                 <w:szCs w:val="16"/>
                 <w:lang w:eastAsia="ko-KR"/>
               </w:rPr>
-              <w:t>사용해</w:t>
-            </w:r>
-            <w:r>
-              <w:rPr>
-                <w:rFonts w:ascii="Arial" w:eastAsia="맑은 고딕" w:hAnsi="Arial" w:cs="Arial"/>
-                <w:sz w:val="16"/>
-                <w:szCs w:val="16"/>
-                <w:lang w:eastAsia="ko-KR"/>
-              </w:rPr>
-              <w:t xml:space="preserve"> </w:t>
-            </w:r>
-            <w:r>
-              <w:rPr>
-                <w:rFonts w:ascii="Arial" w:eastAsia="맑은 고딕" w:hAnsi="Arial" w:cs="Arial"/>
-                <w:sz w:val="16"/>
-                <w:szCs w:val="16"/>
-                <w:lang w:eastAsia="ko-KR"/>
-              </w:rPr>
-              <w:t>물류이동결정시스템</w:t>
-            </w:r>
-            <w:r>
-              <w:rPr>
-                <w:rFonts w:ascii="Arial" w:eastAsia="맑은 고딕" w:hAnsi="Arial" w:cs="Arial"/>
-                <w:sz w:val="16"/>
-                <w:szCs w:val="16"/>
-                <w:lang w:eastAsia="ko-KR"/>
-              </w:rPr>
-              <w:t>(MCS)</w:t>
-            </w:r>
-            <w:r>
-              <w:rPr>
-                <w:rFonts w:ascii="Arial" w:eastAsia="맑은 고딕" w:hAnsi="Arial" w:cs="Arial"/>
-                <w:sz w:val="16"/>
-                <w:szCs w:val="16"/>
-                <w:lang w:eastAsia="ko-KR"/>
-              </w:rPr>
-              <w:t>을</w:t>
-            </w:r>
-            <w:r>
-              <w:rPr>
-                <w:rFonts w:ascii="Arial" w:eastAsia="맑은 고딕" w:hAnsi="Arial" w:cs="Arial"/>
-                <w:sz w:val="16"/>
-                <w:szCs w:val="16"/>
-                <w:lang w:eastAsia="ko-KR"/>
-              </w:rPr>
-              <w:t xml:space="preserve"> </w:t>
-            </w:r>
-            <w:r>
-              <w:rPr>
-                <w:rFonts w:ascii="Arial" w:eastAsia="맑은 고딕" w:hAnsi="Arial" w:cs="Arial"/>
-                <w:sz w:val="16"/>
-                <w:szCs w:val="16"/>
-                <w:lang w:eastAsia="ko-KR"/>
-              </w:rPr>
               <w:t>개발</w:t>
             </w:r>
             <w:r>
@@ -1256,14 +1556,25 @@
               </w:rPr>
               <w:t>가동률</w:t>
             </w:r>
-            <w:r>
-              <w:rPr>
-                <w:rFonts w:ascii="Arial" w:eastAsia="맑은 고딕" w:hAnsi="Arial" w:cs="Arial"/>
-                <w:sz w:val="16"/>
-                <w:szCs w:val="16"/>
-                <w:lang w:eastAsia="ko-KR"/>
-              </w:rPr>
-              <w:t xml:space="preserve"> 13</w:t>
+            <w:proofErr w:type="spellStart"/>
+            <w:r>
+              <w:rPr>
+                <w:rFonts w:ascii="Arial" w:eastAsia="맑은 고딕" w:hAnsi="Arial" w:cs="Arial"/>
+                <w:sz w:val="16"/>
+                <w:szCs w:val="16"/>
+                <w:lang w:eastAsia="ko-KR"/>
+              </w:rPr>
+              <w:t xml:space="preserve"> </w:t>
+            </w:r>
+            <w:proofErr w:type="spellEnd"/>
+            <w:r>
+              <w:rPr>
+                <w:rFonts w:ascii="Arial" w:eastAsia="맑은 고딕" w:hAnsi="Arial" w:cs="Arial"/>
+                <w:sz w:val="16"/>
+                <w:szCs w:val="16"/>
+                <w:lang w:eastAsia="ko-KR"/>
+              </w:rPr>
+              <w:t>13</w:t>
             </w:r>
             <w:r>
               <w:rPr>
@@ -1300,6 +1611,15 @@
                 <w:lang w:eastAsia="ko-KR"/>
               </w:rPr>
               <w:t>.</w:t>
+            </w:r>
+            <w:r>
+              <w:rPr>
+                <w:rFonts w:ascii="Arial" w:eastAsia="맑은 고딕" w:hAnsi="Arial" w:cs="Arial" w:hint="eastAsia"/>
+                <w:sz w:val="16"/>
+                <w:szCs w:val="16"/>
+                <w:lang w:eastAsia="ko-KR"/>
+              </w:rPr>
+              <w:t xml:space="preserve"> </w:t>
             </w:r>
           </w:p>
           <w:p>
@@ -1319,142 +1639,7 @@
             </w:pPr>
             <w:r>
               <w:rPr>
-                <w:rFonts w:ascii="Arial" w:eastAsia="맑은 고딕" w:hAnsi="Arial" w:cs="Arial"/>
-                <w:sz w:val="16"/>
-                <w:szCs w:val="16"/>
-                <w:lang w:eastAsia="ko-KR"/>
-              </w:rPr>
-              <w:t xml:space="preserve">gRPC </w:t>
-            </w:r>
-            <w:r>
-              <w:rPr>
-                <w:rFonts w:ascii="Arial" w:eastAsia="맑은 고딕" w:hAnsi="Arial" w:cs="Arial"/>
-                <w:sz w:val="16"/>
-                <w:szCs w:val="16"/>
-                <w:lang w:eastAsia="ko-KR"/>
-              </w:rPr>
-              <w:t>및</w:t>
-            </w:r>
-            <w:r>
-              <w:rPr>
-                <w:rFonts w:ascii="Arial" w:eastAsia="맑은 고딕" w:hAnsi="Arial" w:cs="Arial"/>
-                <w:sz w:val="16"/>
-                <w:szCs w:val="16"/>
-                <w:lang w:eastAsia="ko-KR"/>
-              </w:rPr>
-              <w:t xml:space="preserve"> protobuf</w:t>
-            </w:r>
-            <w:r>
-              <w:rPr>
-                <w:rFonts w:ascii="Arial" w:eastAsia="맑은 고딕" w:hAnsi="Arial" w:cs="Arial"/>
-                <w:sz w:val="16"/>
-                <w:szCs w:val="16"/>
-                <w:lang w:eastAsia="ko-KR"/>
-              </w:rPr>
-              <w:t>를</w:t>
-            </w:r>
-            <w:r>
-              <w:rPr>
-                <w:rFonts w:ascii="Arial" w:eastAsia="맑은 고딕" w:hAnsi="Arial" w:cs="Arial"/>
-                <w:sz w:val="16"/>
-                <w:szCs w:val="16"/>
-                <w:lang w:eastAsia="ko-KR"/>
-              </w:rPr>
-              <w:t xml:space="preserve"> </w:t>
-            </w:r>
-            <w:r>
-              <w:rPr>
-                <w:rFonts w:ascii="Arial" w:eastAsia="맑은 고딕" w:hAnsi="Arial" w:cs="Arial"/>
-                <w:sz w:val="16"/>
-                <w:szCs w:val="16"/>
-                <w:lang w:eastAsia="ko-KR"/>
-              </w:rPr>
-              <w:t>도입해</w:t>
-            </w:r>
-            <w:r>
-              <w:rPr>
-                <w:rFonts w:ascii="Arial" w:eastAsia="맑은 고딕" w:hAnsi="Arial" w:cs="Arial"/>
-                <w:sz w:val="16"/>
-                <w:szCs w:val="16"/>
-                <w:lang w:eastAsia="ko-KR"/>
-              </w:rPr>
-              <w:t xml:space="preserve"> </w:t>
-            </w:r>
-            <w:r>
-              <w:rPr>
-                <w:rFonts w:ascii="Arial" w:eastAsia="맑은 고딕" w:hAnsi="Arial" w:cs="Arial"/>
-                <w:sz w:val="16"/>
-                <w:szCs w:val="16"/>
-                <w:lang w:eastAsia="ko-KR"/>
-              </w:rPr>
-              <w:t>개발자의</w:t>
-            </w:r>
-            <w:r>
-              <w:rPr>
-                <w:rFonts w:ascii="Arial" w:eastAsia="맑은 고딕" w:hAnsi="Arial" w:cs="Arial"/>
-                <w:sz w:val="16"/>
-                <w:szCs w:val="16"/>
-                <w:lang w:eastAsia="ko-KR"/>
-              </w:rPr>
-              <w:t xml:space="preserve"> </w:t>
-            </w:r>
-            <w:r>
-              <w:rPr>
-                <w:rFonts w:ascii="Arial" w:eastAsia="맑은 고딕" w:hAnsi="Arial" w:cs="Arial"/>
-                <w:sz w:val="16"/>
-                <w:szCs w:val="16"/>
-                <w:lang w:eastAsia="ko-KR"/>
-              </w:rPr>
-              <w:t>문서화</w:t>
-            </w:r>
-            <w:r>
-              <w:rPr>
-                <w:rFonts w:ascii="Arial" w:eastAsia="맑은 고딕" w:hAnsi="Arial" w:cs="Arial"/>
-                <w:sz w:val="16"/>
-                <w:szCs w:val="16"/>
-                <w:lang w:eastAsia="ko-KR"/>
-              </w:rPr>
-              <w:t xml:space="preserve"> </w:t>
-            </w:r>
-            <w:r>
-              <w:rPr>
-                <w:rFonts w:ascii="Arial" w:eastAsia="맑은 고딕" w:hAnsi="Arial" w:cs="Arial"/>
-                <w:sz w:val="16"/>
-                <w:szCs w:val="16"/>
-                <w:lang w:eastAsia="ko-KR"/>
-              </w:rPr>
-              <w:t>부담</w:t>
-            </w:r>
-            <w:r>
-              <w:rPr>
-                <w:rFonts w:ascii="Arial" w:eastAsia="맑은 고딕" w:hAnsi="Arial" w:cs="Arial"/>
-                <w:sz w:val="16"/>
-                <w:szCs w:val="16"/>
-                <w:lang w:eastAsia="ko-KR"/>
-              </w:rPr>
-              <w:t xml:space="preserve"> </w:t>
-            </w:r>
-            <w:r>
-              <w:rPr>
-                <w:rFonts w:ascii="Arial" w:eastAsia="맑은 고딕" w:hAnsi="Arial" w:cs="Arial"/>
-                <w:sz w:val="16"/>
-                <w:szCs w:val="16"/>
-                <w:lang w:eastAsia="ko-KR"/>
-              </w:rPr>
-              <w:t>완화</w:t>
-            </w:r>
-            <w:r>
-              <w:rPr>
-                <w:rFonts w:ascii="Arial" w:eastAsia="맑은 고딕" w:hAnsi="Arial" w:cs="Arial"/>
-                <w:sz w:val="16"/>
-                <w:szCs w:val="16"/>
-                <w:lang w:eastAsia="ko-KR"/>
-              </w:rPr>
-              <w:t xml:space="preserve">. </w:t>
-            </w:r>
-            <w:r>
-              <w:rPr>
-                <w:rFonts w:ascii="Arial" w:eastAsia="맑은 고딕" w:hAnsi="Arial" w:cs="Arial"/>
+                <w:rFonts w:ascii="Arial" w:eastAsia="맑은 고딕" w:hAnsi="Arial" w:cs="Arial" w:hint="eastAsia"/>
                 <w:sz w:val="16"/>
                 <w:szCs w:val="16"/>
                 <w:lang w:eastAsia="ko-KR"/>
@@ -1463,57 +1648,345 @@
             </w:r>
             <w:r>
               <w:rPr>
-                <w:rFonts w:ascii="Arial" w:eastAsia="맑은 고딕" w:hAnsi="Arial" w:cs="Arial"/>
-                <w:sz w:val="16"/>
-                <w:szCs w:val="16"/>
-                <w:lang w:eastAsia="ko-KR"/>
-              </w:rPr>
-              <w:t xml:space="preserve"> </w:t>
-            </w:r>
-            <w:r>
-              <w:rPr>
-                <w:rFonts w:ascii="Arial" w:eastAsia="맑은 고딕" w:hAnsi="Arial" w:cs="Arial"/>
-                <w:sz w:val="16"/>
-                <w:szCs w:val="16"/>
-                <w:lang w:eastAsia="ko-KR"/>
-              </w:rPr>
-              <w:t>기간</w:t>
-            </w:r>
-            <w:r>
-              <w:rPr>
-                <w:rFonts w:ascii="Arial" w:eastAsia="맑은 고딕" w:hAnsi="Arial" w:cs="Arial"/>
-                <w:sz w:val="16"/>
-                <w:szCs w:val="16"/>
-                <w:lang w:eastAsia="ko-KR"/>
-              </w:rPr>
-              <w:t xml:space="preserve"> 2</w:t>
-            </w:r>
-            <w:r>
-              <w:rPr>
-                <w:rFonts w:ascii="Arial" w:eastAsia="맑은 고딕" w:hAnsi="Arial" w:cs="Arial"/>
-                <w:sz w:val="16"/>
-                <w:szCs w:val="16"/>
-                <w:lang w:eastAsia="ko-KR"/>
-              </w:rPr>
-              <w:t>달</w:t>
-            </w:r>
-            <w:r>
-              <w:rPr>
-                <w:rFonts w:ascii="Arial" w:eastAsia="맑은 고딕" w:hAnsi="Arial" w:cs="Arial"/>
-                <w:sz w:val="16"/>
-                <w:szCs w:val="16"/>
-                <w:lang w:eastAsia="ko-KR"/>
-              </w:rPr>
-              <w:t xml:space="preserve"> </w:t>
-            </w:r>
-            <w:r>
-              <w:rPr>
-                <w:rFonts w:ascii="Arial" w:eastAsia="맑은 고딕" w:hAnsi="Arial" w:cs="Arial"/>
-                <w:sz w:val="16"/>
-                <w:szCs w:val="16"/>
-                <w:lang w:eastAsia="ko-KR"/>
-              </w:rPr>
-              <w:t>단축</w:t>
+                <w:rFonts w:ascii="Arial" w:eastAsia="맑은 고딕" w:hAnsi="Arial" w:cs="Arial" w:hint="eastAsia"/>
+                <w:sz w:val="16"/>
+                <w:szCs w:val="16"/>
+                <w:lang w:eastAsia="ko-KR"/>
+              </w:rPr>
+              <w:t xml:space="preserve"> </w:t>
+            </w:r>
+            <w:r>
+              <w:rPr>
+                <w:rFonts w:ascii="Arial" w:eastAsia="맑은 고딕" w:hAnsi="Arial" w:cs="Arial" w:hint="eastAsia"/>
+                <w:sz w:val="16"/>
+                <w:szCs w:val="16"/>
+                <w:lang w:eastAsia="ko-KR"/>
+              </w:rPr>
+              <w:t>생산성</w:t>
+            </w:r>
+            <w:r>
+              <w:rPr>
+                <w:rFonts w:ascii="Arial" w:eastAsia="맑은 고딕" w:hAnsi="Arial" w:cs="Arial" w:hint="eastAsia"/>
+                <w:sz w:val="16"/>
+                <w:szCs w:val="16"/>
+                <w:lang w:eastAsia="ko-KR"/>
+              </w:rPr>
+              <w:t xml:space="preserve"> </w:t>
+            </w:r>
+            <w:r>
+              <w:rPr>
+                <w:rFonts w:ascii="Arial" w:eastAsia="맑은 고딕" w:hAnsi="Arial" w:cs="Arial" w:hint="eastAsia"/>
+                <w:sz w:val="16"/>
+                <w:szCs w:val="16"/>
+                <w:lang w:eastAsia="ko-KR"/>
+              </w:rPr>
+              <w:t>향상을</w:t>
+            </w:r>
+            <w:r>
+              <w:rPr>
+                <w:rFonts w:ascii="Arial" w:eastAsia="맑은 고딕" w:hAnsi="Arial" w:cs="Arial" w:hint="eastAsia"/>
+                <w:sz w:val="16"/>
+                <w:szCs w:val="16"/>
+                <w:lang w:eastAsia="ko-KR"/>
+              </w:rPr>
+              <w:t xml:space="preserve"> </w:t>
+            </w:r>
+            <w:r>
+              <w:rPr>
+                <w:rFonts w:ascii="Arial" w:eastAsia="맑은 고딕" w:hAnsi="Arial" w:cs="Arial" w:hint="eastAsia"/>
+                <w:sz w:val="16"/>
+                <w:szCs w:val="16"/>
+                <w:lang w:eastAsia="ko-KR"/>
+              </w:rPr>
+              <w:t>위해</w:t>
+            </w:r>
+            <w:r>
+              <w:rPr>
+                <w:rFonts w:ascii="Arial" w:eastAsia="맑은 고딕" w:hAnsi="Arial" w:cs="Arial" w:hint="eastAsia"/>
+                <w:sz w:val="16"/>
+                <w:szCs w:val="16"/>
+                <w:lang w:eastAsia="ko-KR"/>
+              </w:rPr>
+              <w:t xml:space="preserve"> </w:t>
+            </w:r>
+            <w:r>
+              <w:rPr>
+                <w:rFonts w:ascii="Arial" w:eastAsia="맑은 고딕" w:hAnsi="Arial" w:cs="Arial"/>
+                <w:sz w:val="16"/>
+                <w:szCs w:val="16"/>
+                <w:lang w:eastAsia="ko-KR"/>
+              </w:rPr>
+              <w:t xml:space="preserve">EF6(ORM) </w:t>
+            </w:r>
+            <w:r>
+              <w:rPr>
+                <w:rFonts w:ascii="Arial" w:eastAsia="맑은 고딕" w:hAnsi="Arial" w:cs="Arial" w:hint="eastAsia"/>
+                <w:sz w:val="16"/>
+                <w:szCs w:val="16"/>
+                <w:lang w:eastAsia="ko-KR"/>
+              </w:rPr>
+              <w:t>도입</w:t>
+            </w:r>
+            <w:r>
+              <w:rPr>
+                <w:rFonts w:ascii="Arial" w:eastAsia="맑은 고딕" w:hAnsi="Arial" w:cs="Arial" w:hint="eastAsia"/>
+                <w:sz w:val="16"/>
+                <w:szCs w:val="16"/>
+                <w:lang w:eastAsia="ko-KR"/>
+              </w:rPr>
+              <w:t>.</w:t>
+            </w:r>
+            <w:r>
+              <w:rPr>
+                <w:rFonts w:ascii="Arial" w:eastAsia="맑은 고딕" w:hAnsi="Arial" w:cs="Arial"/>
+                <w:sz w:val="16"/>
+                <w:szCs w:val="16"/>
+                <w:lang w:eastAsia="ko-KR"/>
+              </w:rPr>
+              <w:t xml:space="preserve"> </w:t>
+            </w:r>
+            <w:r>
+              <w:rPr>
+                <w:rFonts w:ascii="Arial" w:eastAsia="맑은 고딕" w:hAnsi="Arial" w:cs="Arial" w:hint="eastAsia"/>
+                <w:sz w:val="16"/>
+                <w:szCs w:val="16"/>
+                <w:lang w:eastAsia="ko-KR"/>
+              </w:rPr>
+              <w:t>사내에서</w:t>
+            </w:r>
+            <w:r>
+              <w:rPr>
+                <w:rFonts w:ascii="Arial" w:eastAsia="맑은 고딕" w:hAnsi="Arial" w:cs="Arial" w:hint="eastAsia"/>
+                <w:sz w:val="16"/>
+                <w:szCs w:val="16"/>
+                <w:lang w:eastAsia="ko-KR"/>
+              </w:rPr>
+              <w:t xml:space="preserve"> </w:t>
+            </w:r>
+            <w:r>
+              <w:rPr>
+                <w:rFonts w:ascii="Arial" w:eastAsia="맑은 고딕" w:hAnsi="Arial" w:cs="Arial"/>
+                <w:sz w:val="16"/>
+                <w:szCs w:val="16"/>
+                <w:lang w:eastAsia="ko-KR"/>
+              </w:rPr>
+              <w:t>ORM</w:t>
+            </w:r>
+            <w:r>
+              <w:rPr>
+                <w:rFonts w:ascii="Arial" w:eastAsia="맑은 고딕" w:hAnsi="Arial" w:cs="Arial" w:hint="eastAsia"/>
+                <w:sz w:val="16"/>
+                <w:szCs w:val="16"/>
+                <w:lang w:eastAsia="ko-KR"/>
+              </w:rPr>
+              <w:t>을</w:t>
+            </w:r>
+            <w:r>
+              <w:rPr>
+                <w:rFonts w:ascii="Arial" w:eastAsia="맑은 고딕" w:hAnsi="Arial" w:cs="Arial" w:hint="eastAsia"/>
+                <w:sz w:val="16"/>
+                <w:szCs w:val="16"/>
+                <w:lang w:eastAsia="ko-KR"/>
+              </w:rPr>
+              <w:t xml:space="preserve"> </w:t>
+            </w:r>
+            <w:r>
+              <w:rPr>
+                <w:rFonts w:ascii="Arial" w:eastAsia="맑은 고딕" w:hAnsi="Arial" w:cs="Arial" w:hint="eastAsia"/>
+                <w:sz w:val="16"/>
+                <w:szCs w:val="16"/>
+                <w:lang w:eastAsia="ko-KR"/>
+              </w:rPr>
+              <w:t>사용</w:t>
+            </w:r>
+            <w:r>
+              <w:rPr>
+                <w:rFonts w:ascii="Arial" w:eastAsia="맑은 고딕" w:hAnsi="Arial" w:cs="Arial" w:hint="eastAsia"/>
+                <w:sz w:val="16"/>
+                <w:szCs w:val="16"/>
+                <w:lang w:eastAsia="ko-KR"/>
+              </w:rPr>
+              <w:t>한</w:t>
+            </w:r>
+            <w:r>
+              <w:rPr>
+                <w:rFonts w:ascii="Arial" w:eastAsia="맑은 고딕" w:hAnsi="Arial" w:cs="Arial"/>
+                <w:sz w:val="16"/>
+                <w:szCs w:val="16"/>
+                <w:lang w:eastAsia="ko-KR"/>
+              </w:rPr>
+              <w:t xml:space="preserve"> </w:t>
+            </w:r>
+            <w:r>
+              <w:rPr>
+                <w:rFonts w:ascii="Arial" w:eastAsia="맑은 고딕" w:hAnsi="Arial" w:cs="Arial"/>
+                <w:sz w:val="16"/>
+                <w:szCs w:val="16"/>
+                <w:lang w:eastAsia="ko-KR"/>
+              </w:rPr>
+              <w:t>첫</w:t>
+            </w:r>
+            <w:r>
+              <w:rPr>
+                <w:rFonts w:ascii="Arial" w:eastAsia="맑은 고딕" w:hAnsi="Arial" w:cs="Arial"/>
+                <w:sz w:val="16"/>
+                <w:szCs w:val="16"/>
+                <w:lang w:eastAsia="ko-KR"/>
+              </w:rPr>
+              <w:t xml:space="preserve"> </w:t>
+            </w:r>
+            <w:r>
+              <w:rPr>
+                <w:rFonts w:ascii="Arial" w:eastAsia="맑은 고딕" w:hAnsi="Arial" w:cs="Arial"/>
+                <w:sz w:val="16"/>
+                <w:szCs w:val="16"/>
+                <w:lang w:eastAsia="ko-KR"/>
+              </w:rPr>
+              <w:t>성공사례로</w:t>
+            </w:r>
+            <w:r>
+              <w:rPr>
+                <w:rFonts w:ascii="Arial" w:eastAsia="맑은 고딕" w:hAnsi="Arial" w:cs="Arial"/>
+                <w:sz w:val="16"/>
+                <w:szCs w:val="16"/>
+                <w:lang w:eastAsia="ko-KR"/>
+              </w:rPr>
+              <w:t xml:space="preserve"> </w:t>
+            </w:r>
+            <w:r>
+              <w:rPr>
+                <w:rFonts w:ascii="Arial" w:eastAsia="맑은 고딕" w:hAnsi="Arial" w:cs="Arial"/>
+                <w:sz w:val="16"/>
+                <w:szCs w:val="16"/>
+                <w:lang w:eastAsia="ko-KR"/>
+              </w:rPr>
+              <w:t>인정받</w:t>
+            </w:r>
+            <w:r>
+              <w:rPr>
+                <w:rFonts w:ascii="Arial" w:eastAsia="맑은 고딕" w:hAnsi="Arial" w:cs="Arial" w:hint="eastAsia"/>
+                <w:sz w:val="16"/>
+                <w:szCs w:val="16"/>
+                <w:lang w:eastAsia="ko-KR"/>
+              </w:rPr>
+              <w:t>음</w:t>
+            </w:r>
+            <w:r>
+              <w:rPr>
+                <w:rFonts w:ascii="Arial" w:eastAsia="맑은 고딕" w:hAnsi="Arial" w:cs="Arial" w:hint="eastAsia"/>
+                <w:sz w:val="16"/>
+                <w:szCs w:val="16"/>
+                <w:lang w:eastAsia="ko-KR"/>
+              </w:rPr>
+              <w:t>.</w:t>
+            </w:r>
+            <w:r>
+              <w:rPr>
+                <w:rFonts w:ascii="Arial" w:eastAsia="맑은 고딕" w:hAnsi="Arial" w:cs="Arial"/>
+                <w:sz w:val="16"/>
+                <w:szCs w:val="16"/>
+                <w:lang w:eastAsia="ko-KR"/>
+              </w:rPr>
+              <w:t xml:space="preserve"> </w:t>
+            </w:r>
+            <w:r>
+              <w:rPr>
+                <w:rFonts w:ascii="Arial" w:eastAsia="맑은 고딕" w:hAnsi="Arial" w:cs="Arial"/>
+                <w:sz w:val="16"/>
+                <w:szCs w:val="16"/>
+                <w:lang w:eastAsia="ko-KR"/>
+              </w:rPr>
+              <w:t>팀</w:t>
+            </w:r>
+            <w:r>
+              <w:rPr>
+                <w:rFonts w:ascii="Arial" w:eastAsia="맑은 고딕" w:hAnsi="Arial" w:cs="Arial"/>
+                <w:sz w:val="16"/>
+                <w:szCs w:val="16"/>
+                <w:lang w:eastAsia="ko-KR"/>
+              </w:rPr>
+              <w:t xml:space="preserve"> </w:t>
+            </w:r>
+            <w:r>
+              <w:rPr>
+                <w:rFonts w:ascii="Arial" w:eastAsia="맑은 고딕" w:hAnsi="Arial" w:cs="Arial"/>
+                <w:sz w:val="16"/>
+                <w:szCs w:val="16"/>
+                <w:lang w:eastAsia="ko-KR"/>
+              </w:rPr>
+              <w:t>내</w:t>
+            </w:r>
+            <w:r>
+              <w:rPr>
+                <w:rFonts w:ascii="Arial" w:eastAsia="맑은 고딕" w:hAnsi="Arial" w:cs="Arial"/>
+                <w:sz w:val="16"/>
+                <w:szCs w:val="16"/>
+                <w:lang w:eastAsia="ko-KR"/>
+              </w:rPr>
+              <w:t xml:space="preserve"> ORM </w:t>
+            </w:r>
+            <w:r>
+              <w:rPr>
+                <w:rFonts w:ascii="Arial" w:eastAsia="맑은 고딕" w:hAnsi="Arial" w:cs="Arial" w:hint="eastAsia"/>
+                <w:sz w:val="16"/>
+                <w:szCs w:val="16"/>
+                <w:lang w:eastAsia="ko-KR"/>
+              </w:rPr>
+              <w:t>사용</w:t>
+            </w:r>
+            <w:r>
+              <w:rPr>
+                <w:rFonts w:ascii="Arial" w:eastAsia="맑은 고딕" w:hAnsi="Arial" w:cs="Arial" w:hint="eastAsia"/>
+                <w:sz w:val="16"/>
+                <w:szCs w:val="16"/>
+                <w:lang w:eastAsia="ko-KR"/>
+              </w:rPr>
+              <w:t xml:space="preserve"> </w:t>
+            </w:r>
+            <w:r>
+              <w:rPr>
+                <w:rFonts w:ascii="Arial" w:eastAsia="맑은 고딕" w:hAnsi="Arial" w:cs="Arial" w:hint="eastAsia"/>
+                <w:sz w:val="16"/>
+                <w:szCs w:val="16"/>
+                <w:lang w:eastAsia="ko-KR"/>
+              </w:rPr>
+              <w:t>활성화</w:t>
+            </w:r>
+            <w:r>
+              <w:rPr>
+                <w:rFonts w:ascii="Arial" w:eastAsia="맑은 고딕" w:hAnsi="Arial" w:cs="Arial"/>
+                <w:sz w:val="16"/>
+                <w:szCs w:val="16"/>
+                <w:lang w:eastAsia="ko-KR"/>
+              </w:rPr>
+              <w:t>에</w:t>
+            </w:r>
+            <w:r>
+              <w:rPr>
+                <w:rFonts w:ascii="Arial" w:eastAsia="맑은 고딕" w:hAnsi="Arial" w:cs="Arial"/>
+                <w:sz w:val="16"/>
+                <w:szCs w:val="16"/>
+                <w:lang w:eastAsia="ko-KR"/>
+              </w:rPr>
+              <w:t xml:space="preserve"> </w:t>
+            </w:r>
+            <w:r>
+              <w:rPr>
+                <w:rFonts w:ascii="Arial" w:eastAsia="맑은 고딕" w:hAnsi="Arial" w:cs="Arial"/>
+                <w:sz w:val="16"/>
+                <w:szCs w:val="16"/>
+                <w:lang w:eastAsia="ko-KR"/>
+              </w:rPr>
+              <w:t>기여</w:t>
+            </w:r>
+            <w:r>
+              <w:rPr>
+                <w:rFonts w:ascii="Arial" w:eastAsia="맑은 고딕" w:hAnsi="Arial" w:cs="Arial"/>
+                <w:sz w:val="16"/>
+                <w:szCs w:val="16"/>
+                <w:lang w:eastAsia="ko-KR"/>
+              </w:rPr>
+              <w:t>.</w:t>
             </w:r>
           </w:p>
           <w:p>
@@ -1525,7 +1998,7 @@
               </w:numPr>
               <w:ind w:leftChars="0"/>
               <w:rPr>
-                <w:rFonts w:ascii="Arial" w:eastAsia="맑은 고딕" w:hAnsi="Arial" w:cs="Arial"/>
+                <w:rFonts w:ascii="Arial" w:eastAsia="맑은 고딕" w:hAnsi="Arial" w:cs="Arial" w:hint="eastAsia"/>
                 <w:sz w:val="16"/>
                 <w:szCs w:val="16"/>
                 <w:lang w:eastAsia="ko-KR"/>
@@ -1538,65 +2011,328 @@
                 <w:szCs w:val="16"/>
                 <w:lang w:eastAsia="ko-KR"/>
               </w:rPr>
-              <w:t>MCS</w:t>
-            </w:r>
-            <w:r>
-              <w:rPr>
-                <w:rFonts w:ascii="Arial" w:eastAsia="맑은 고딕" w:hAnsi="Arial" w:cs="Arial"/>
-                <w:sz w:val="16"/>
-                <w:szCs w:val="16"/>
-                <w:lang w:eastAsia="ko-KR"/>
-              </w:rPr>
-              <w:t>의</w:t>
-            </w:r>
-            <w:r>
-              <w:rPr>
-                <w:rFonts w:ascii="Arial" w:eastAsia="맑은 고딕" w:hAnsi="Arial" w:cs="Arial"/>
-                <w:sz w:val="16"/>
-                <w:szCs w:val="16"/>
-                <w:lang w:eastAsia="ko-KR"/>
-              </w:rPr>
-              <w:t xml:space="preserve"> </w:t>
-            </w:r>
-            <w:r>
-              <w:rPr>
-                <w:rFonts w:ascii="Arial" w:eastAsia="맑은 고딕" w:hAnsi="Arial" w:cs="Arial"/>
-                <w:sz w:val="16"/>
-                <w:szCs w:val="16"/>
-                <w:lang w:eastAsia="ko-KR"/>
-              </w:rPr>
-              <w:t>데이터</w:t>
-            </w:r>
-            <w:r>
-              <w:rPr>
-                <w:rFonts w:ascii="Arial" w:eastAsia="맑은 고딕" w:hAnsi="Arial" w:cs="Arial"/>
-                <w:sz w:val="16"/>
-                <w:szCs w:val="16"/>
-                <w:lang w:eastAsia="ko-KR"/>
-              </w:rPr>
-              <w:t xml:space="preserve"> </w:t>
-            </w:r>
-            <w:r>
-              <w:rPr>
-                <w:rFonts w:ascii="Arial" w:eastAsia="맑은 고딕" w:hAnsi="Arial" w:cs="Arial"/>
-                <w:sz w:val="16"/>
-                <w:szCs w:val="16"/>
-                <w:lang w:eastAsia="ko-KR"/>
-              </w:rPr>
-              <w:t>모델링작업</w:t>
-            </w:r>
-            <w:r>
-              <w:rPr>
-                <w:rFonts w:ascii="Arial" w:eastAsia="맑은 고딕" w:hAnsi="Arial" w:cs="Arial"/>
-                <w:sz w:val="16"/>
-                <w:szCs w:val="16"/>
-                <w:lang w:eastAsia="ko-KR"/>
-              </w:rPr>
-              <w:t xml:space="preserve"> </w:t>
-            </w:r>
-            <w:r>
-              <w:rPr>
-                <w:rFonts w:ascii="Arial" w:eastAsia="맑은 고딕" w:hAnsi="Arial" w:cs="Arial"/>
+              <w:t>개발자의</w:t>
+            </w:r>
+            <w:r>
+              <w:rPr>
+                <w:rFonts w:ascii="Arial" w:eastAsia="맑은 고딕" w:hAnsi="Arial" w:cs="Arial"/>
+                <w:sz w:val="16"/>
+                <w:szCs w:val="16"/>
+                <w:lang w:eastAsia="ko-KR"/>
+              </w:rPr>
+              <w:t xml:space="preserve"> </w:t>
+            </w:r>
+            <w:r>
+              <w:rPr>
+                <w:rFonts w:ascii="Arial" w:eastAsia="맑은 고딕" w:hAnsi="Arial" w:cs="Arial"/>
+                <w:sz w:val="16"/>
+                <w:szCs w:val="16"/>
+                <w:lang w:eastAsia="ko-KR"/>
+              </w:rPr>
+              <w:t>문서화</w:t>
+            </w:r>
+            <w:r>
+              <w:rPr>
+                <w:rFonts w:ascii="Arial" w:eastAsia="맑은 고딕" w:hAnsi="Arial" w:cs="Arial"/>
+                <w:sz w:val="16"/>
+                <w:szCs w:val="16"/>
+                <w:lang w:eastAsia="ko-KR"/>
+              </w:rPr>
+              <w:t xml:space="preserve"> </w:t>
+            </w:r>
+            <w:r>
+              <w:rPr>
+                <w:rFonts w:ascii="Arial" w:eastAsia="맑은 고딕" w:hAnsi="Arial" w:cs="Arial"/>
+                <w:sz w:val="16"/>
+                <w:szCs w:val="16"/>
+                <w:lang w:eastAsia="ko-KR"/>
+              </w:rPr>
+              <w:t>부담</w:t>
+            </w:r>
+            <w:r>
+              <w:rPr>
+                <w:rFonts w:ascii="Arial" w:eastAsia="맑은 고딕" w:hAnsi="Arial" w:cs="Arial"/>
+                <w:sz w:val="16"/>
+                <w:szCs w:val="16"/>
+                <w:lang w:eastAsia="ko-KR"/>
+              </w:rPr>
+              <w:t xml:space="preserve"> </w:t>
+            </w:r>
+            <w:r>
+              <w:rPr>
+                <w:rFonts w:ascii="Arial" w:eastAsia="맑은 고딕" w:hAnsi="Arial" w:cs="Arial"/>
+                <w:sz w:val="16"/>
+                <w:szCs w:val="16"/>
+                <w:lang w:eastAsia="ko-KR"/>
+              </w:rPr>
+              <w:t>완화</w:t>
+            </w:r>
+            <w:r>
+              <w:rPr>
+                <w:rFonts w:ascii="Arial" w:eastAsia="맑은 고딕" w:hAnsi="Arial" w:cs="Arial" w:hint="eastAsia"/>
+                <w:sz w:val="16"/>
+                <w:szCs w:val="16"/>
+                <w:lang w:eastAsia="ko-KR"/>
+              </w:rPr>
+              <w:t>를</w:t>
+            </w:r>
+            <w:r>
+              <w:rPr>
+                <w:rFonts w:ascii="Arial" w:eastAsia="맑은 고딕" w:hAnsi="Arial" w:cs="Arial" w:hint="eastAsia"/>
+                <w:sz w:val="16"/>
+                <w:szCs w:val="16"/>
+                <w:lang w:eastAsia="ko-KR"/>
+              </w:rPr>
+              <w:t xml:space="preserve"> </w:t>
+            </w:r>
+            <w:r>
+              <w:rPr>
+                <w:rFonts w:ascii="Arial" w:eastAsia="맑은 고딕" w:hAnsi="Arial" w:cs="Arial" w:hint="eastAsia"/>
+                <w:sz w:val="16"/>
+                <w:szCs w:val="16"/>
+                <w:lang w:eastAsia="ko-KR"/>
+              </w:rPr>
+              <w:t>위해</w:t>
+            </w:r>
+            <w:r>
+              <w:rPr>
+                <w:rFonts w:ascii="Arial" w:eastAsia="맑은 고딕" w:hAnsi="Arial" w:cs="Arial" w:hint="eastAsia"/>
+                <w:sz w:val="16"/>
+                <w:szCs w:val="16"/>
+                <w:lang w:eastAsia="ko-KR"/>
+              </w:rPr>
+              <w:t xml:space="preserve"> </w:t>
+            </w:r>
+            <w:r>
+              <w:rPr>
+                <w:rFonts w:ascii="Arial" w:eastAsia="맑은 고딕" w:hAnsi="Arial" w:cs="Arial"/>
+                <w:sz w:val="16"/>
+                <w:szCs w:val="16"/>
+                <w:lang w:eastAsia="ko-KR"/>
+              </w:rPr>
+              <w:t xml:space="preserve">gRPC </w:t>
+            </w:r>
+            <w:r>
+              <w:rPr>
+                <w:rFonts w:ascii="Arial" w:eastAsia="맑은 고딕" w:hAnsi="Arial" w:cs="Arial"/>
+                <w:sz w:val="16"/>
+                <w:szCs w:val="16"/>
+                <w:lang w:eastAsia="ko-KR"/>
+              </w:rPr>
+              <w:t>및</w:t>
+            </w:r>
+            <w:r>
+              <w:rPr>
+                <w:rFonts w:ascii="Arial" w:eastAsia="맑은 고딕" w:hAnsi="Arial" w:cs="Arial"/>
+                <w:sz w:val="16"/>
+                <w:szCs w:val="16"/>
+                <w:lang w:eastAsia="ko-KR"/>
+              </w:rPr>
+              <w:t xml:space="preserve"> </w:t>
+            </w:r>
+            <w:proofErr w:type="spellStart"/>
+            <w:r>
+              <w:rPr>
+                <w:rFonts w:ascii="Arial" w:eastAsia="맑은 고딕" w:hAnsi="Arial" w:cs="Arial"/>
+                <w:sz w:val="16"/>
+                <w:szCs w:val="16"/>
+                <w:lang w:eastAsia="ko-KR"/>
+              </w:rPr>
+              <w:t>protobuf</w:t>
+            </w:r>
+            <w:proofErr w:type="spellEnd"/>
+            <w:r>
+              <w:rPr>
+                <w:rFonts w:ascii="Arial" w:eastAsia="맑은 고딕" w:hAnsi="Arial" w:cs="Arial" w:hint="eastAsia"/>
+                <w:sz w:val="16"/>
+                <w:szCs w:val="16"/>
+                <w:lang w:eastAsia="ko-KR"/>
+              </w:rPr>
+              <w:t xml:space="preserve"> </w:t>
+            </w:r>
+            <w:r>
+              <w:rPr>
+                <w:rFonts w:ascii="Arial" w:eastAsia="맑은 고딕" w:hAnsi="Arial" w:cs="Arial" w:hint="eastAsia"/>
+                <w:sz w:val="16"/>
+                <w:szCs w:val="16"/>
+                <w:lang w:eastAsia="ko-KR"/>
+              </w:rPr>
+              <w:t>도입</w:t>
+            </w:r>
+            <w:r>
+              <w:rPr>
+                <w:rFonts w:ascii="Arial" w:eastAsia="맑은 고딕" w:hAnsi="Arial" w:cs="Arial"/>
+                <w:sz w:val="16"/>
+                <w:szCs w:val="16"/>
+                <w:lang w:eastAsia="ko-KR"/>
+              </w:rPr>
+              <w:t xml:space="preserve">. </w:t>
+            </w:r>
+            <w:r>
+              <w:rPr>
+                <w:rFonts w:ascii="Arial" w:eastAsia="맑은 고딕" w:hAnsi="Arial" w:cs="Arial"/>
+                <w:sz w:val="16"/>
+                <w:szCs w:val="16"/>
+                <w:lang w:eastAsia="ko-KR"/>
+              </w:rPr>
+              <w:t xml:space="preserve">MCS </w:t>
+            </w:r>
+            <w:r>
+              <w:rPr>
+                <w:rFonts w:ascii="Arial" w:eastAsia="맑은 고딕" w:hAnsi="Arial" w:cs="Arial"/>
+                <w:sz w:val="16"/>
+                <w:szCs w:val="16"/>
+                <w:lang w:eastAsia="ko-KR"/>
+              </w:rPr>
+              <w:t>개발</w:t>
+            </w:r>
+            <w:r>
+              <w:rPr>
+                <w:rFonts w:ascii="Arial" w:eastAsia="맑은 고딕" w:hAnsi="Arial" w:cs="Arial"/>
+                <w:sz w:val="16"/>
+                <w:szCs w:val="16"/>
+                <w:lang w:eastAsia="ko-KR"/>
+              </w:rPr>
+              <w:t xml:space="preserve"> </w:t>
+            </w:r>
+            <w:r>
+              <w:rPr>
+                <w:rFonts w:ascii="Arial" w:eastAsia="맑은 고딕" w:hAnsi="Arial" w:cs="Arial"/>
+                <w:sz w:val="16"/>
+                <w:szCs w:val="16"/>
+                <w:lang w:eastAsia="ko-KR"/>
+              </w:rPr>
+              <w:t>기간</w:t>
+            </w:r>
+            <w:r>
+              <w:rPr>
+                <w:rFonts w:ascii="Arial" w:eastAsia="맑은 고딕" w:hAnsi="Arial" w:cs="Arial"/>
+                <w:sz w:val="16"/>
+                <w:szCs w:val="16"/>
+                <w:lang w:eastAsia="ko-KR"/>
+              </w:rPr>
+              <w:t xml:space="preserve"> 2</w:t>
+            </w:r>
+            <w:r>
+              <w:rPr>
+                <w:rFonts w:ascii="Arial" w:eastAsia="맑은 고딕" w:hAnsi="Arial" w:cs="Arial"/>
+                <w:sz w:val="16"/>
+                <w:szCs w:val="16"/>
+                <w:lang w:eastAsia="ko-KR"/>
+              </w:rPr>
+              <w:t>달</w:t>
+            </w:r>
+            <w:r>
+              <w:rPr>
+                <w:rFonts w:ascii="Arial" w:eastAsia="맑은 고딕" w:hAnsi="Arial" w:cs="Arial"/>
+                <w:sz w:val="16"/>
+                <w:szCs w:val="16"/>
+                <w:lang w:eastAsia="ko-KR"/>
+              </w:rPr>
+              <w:t xml:space="preserve"> </w:t>
+            </w:r>
+            <w:r>
+              <w:rPr>
+                <w:rFonts w:ascii="Arial" w:eastAsia="맑은 고딕" w:hAnsi="Arial" w:cs="Arial"/>
+                <w:sz w:val="16"/>
+                <w:szCs w:val="16"/>
+                <w:lang w:eastAsia="ko-KR"/>
+              </w:rPr>
+              <w:t>단축</w:t>
+            </w:r>
+            <w:r>
+              <w:rPr>
+                <w:rFonts w:ascii="Arial" w:eastAsia="맑은 고딕" w:hAnsi="Arial" w:cs="Arial" w:hint="eastAsia"/>
+                <w:sz w:val="16"/>
+                <w:szCs w:val="16"/>
+                <w:lang w:eastAsia="ko-KR"/>
+              </w:rPr>
+              <w:t>.</w:t>
+            </w:r>
+            <w:r>
+              <w:rPr>
+                <w:rFonts w:ascii="Arial" w:eastAsia="맑은 고딕" w:hAnsi="Arial" w:cs="Arial"/>
+                <w:sz w:val="16"/>
+                <w:szCs w:val="16"/>
+                <w:lang w:eastAsia="ko-KR"/>
+              </w:rPr>
+              <w:t xml:space="preserve"> </w:t>
+            </w:r>
+            <w:r>
+              <w:rPr>
+                <w:rFonts w:ascii="Arial" w:eastAsia="맑은 고딕" w:hAnsi="Arial" w:cs="Arial" w:hint="eastAsia"/>
+                <w:sz w:val="16"/>
+                <w:szCs w:val="16"/>
+                <w:lang w:eastAsia="ko-KR"/>
+              </w:rPr>
+              <w:t>외부</w:t>
+            </w:r>
+            <w:r>
+              <w:rPr>
+                <w:rFonts w:ascii="Arial" w:eastAsia="맑은 고딕" w:hAnsi="Arial" w:cs="Arial" w:hint="eastAsia"/>
+                <w:sz w:val="16"/>
+                <w:szCs w:val="16"/>
+                <w:lang w:eastAsia="ko-KR"/>
+              </w:rPr>
+              <w:t xml:space="preserve"> </w:t>
+            </w:r>
+            <w:r>
+              <w:rPr>
+                <w:rFonts w:ascii="Arial" w:eastAsia="맑은 고딕" w:hAnsi="Arial" w:cs="Arial" w:hint="eastAsia"/>
+                <w:sz w:val="16"/>
+                <w:szCs w:val="16"/>
+                <w:lang w:eastAsia="ko-KR"/>
+              </w:rPr>
+              <w:t>업체에</w:t>
+            </w:r>
+            <w:r>
+              <w:rPr>
+                <w:rFonts w:ascii="Arial" w:eastAsia="맑은 고딕" w:hAnsi="Arial" w:cs="Arial" w:hint="eastAsia"/>
+                <w:sz w:val="16"/>
+                <w:szCs w:val="16"/>
+                <w:lang w:eastAsia="ko-KR"/>
+              </w:rPr>
+              <w:t>서</w:t>
+            </w:r>
+            <w:r>
+              <w:rPr>
+                <w:rFonts w:ascii="Arial" w:eastAsia="맑은 고딕" w:hAnsi="Arial" w:cs="Arial" w:hint="eastAsia"/>
+                <w:sz w:val="16"/>
+                <w:szCs w:val="16"/>
+                <w:lang w:eastAsia="ko-KR"/>
+              </w:rPr>
+              <w:t xml:space="preserve"> </w:t>
+            </w:r>
+            <w:r>
+              <w:rPr>
+                <w:rFonts w:ascii="Arial" w:eastAsia="맑은 고딕" w:hAnsi="Arial" w:cs="Arial"/>
+                <w:sz w:val="16"/>
+                <w:szCs w:val="16"/>
+                <w:lang w:eastAsia="ko-KR"/>
+              </w:rPr>
+              <w:t xml:space="preserve">gRPC </w:t>
+            </w:r>
+            <w:r>
+              <w:rPr>
+                <w:rFonts w:ascii="Arial" w:eastAsia="맑은 고딕" w:hAnsi="Arial" w:cs="Arial" w:hint="eastAsia"/>
+                <w:sz w:val="16"/>
+                <w:szCs w:val="16"/>
+                <w:lang w:eastAsia="ko-KR"/>
+              </w:rPr>
+              <w:t>교육</w:t>
+            </w:r>
+            <w:r>
+              <w:rPr>
+                <w:rFonts w:ascii="Arial" w:eastAsia="맑은 고딕" w:hAnsi="Arial" w:cs="Arial" w:hint="eastAsia"/>
+                <w:sz w:val="16"/>
+                <w:szCs w:val="16"/>
+                <w:lang w:eastAsia="ko-KR"/>
+              </w:rPr>
+              <w:t xml:space="preserve"> </w:t>
+            </w:r>
+            <w:r>
+              <w:rPr>
+                <w:rFonts w:ascii="Arial" w:eastAsia="맑은 고딕" w:hAnsi="Arial" w:cs="Arial" w:hint="eastAsia"/>
                 <w:sz w:val="16"/>
                 <w:szCs w:val="16"/>
                 <w:lang w:eastAsia="ko-KR"/>
@@ -1605,115 +2341,7 @@
             </w:r>
             <w:r>
               <w:rPr>
-                <w:rFonts w:ascii="Arial" w:eastAsia="맑은 고딕" w:hAnsi="Arial" w:cs="Arial"/>
-                <w:sz w:val="16"/>
-                <w:szCs w:val="16"/>
-                <w:lang w:eastAsia="ko-KR"/>
-              </w:rPr>
-              <w:t xml:space="preserve">. </w:t>
-            </w:r>
-            <w:r>
-              <w:rPr>
-                <w:rFonts w:ascii="Arial" w:eastAsia="맑은 고딕" w:hAnsi="Arial" w:cs="Arial"/>
-                <w:sz w:val="16"/>
-                <w:szCs w:val="16"/>
-                <w:lang w:eastAsia="ko-KR"/>
-              </w:rPr>
-              <w:t>도식화한</w:t>
-            </w:r>
-            <w:r>
-              <w:rPr>
-                <w:rFonts w:ascii="Arial" w:eastAsia="맑은 고딕" w:hAnsi="Arial" w:cs="Arial"/>
-                <w:sz w:val="16"/>
-                <w:szCs w:val="16"/>
-                <w:lang w:eastAsia="ko-KR"/>
-              </w:rPr>
-              <w:t xml:space="preserve"> ERD </w:t>
-            </w:r>
-            <w:r>
-              <w:rPr>
-                <w:rFonts w:ascii="Arial" w:eastAsia="맑은 고딕" w:hAnsi="Arial" w:cs="Arial"/>
-                <w:sz w:val="16"/>
-                <w:szCs w:val="16"/>
-                <w:lang w:eastAsia="ko-KR"/>
-              </w:rPr>
-              <w:t>등을</w:t>
-            </w:r>
-            <w:r>
-              <w:rPr>
-                <w:rFonts w:ascii="Arial" w:eastAsia="맑은 고딕" w:hAnsi="Arial" w:cs="Arial"/>
-                <w:sz w:val="16"/>
-                <w:szCs w:val="16"/>
-                <w:lang w:eastAsia="ko-KR"/>
-              </w:rPr>
-              <w:t xml:space="preserve"> </w:t>
-            </w:r>
-            <w:r>
-              <w:rPr>
-                <w:rFonts w:ascii="Arial" w:eastAsia="맑은 고딕" w:hAnsi="Arial" w:cs="Arial"/>
-                <w:sz w:val="16"/>
-                <w:szCs w:val="16"/>
-                <w:lang w:eastAsia="ko-KR"/>
-              </w:rPr>
-              <w:t>첨부한</w:t>
-            </w:r>
-            <w:r>
-              <w:rPr>
-                <w:rFonts w:ascii="Arial" w:eastAsia="맑은 고딕" w:hAnsi="Arial" w:cs="Arial"/>
-                <w:sz w:val="16"/>
-                <w:szCs w:val="16"/>
-                <w:lang w:eastAsia="ko-KR"/>
-              </w:rPr>
-              <w:t xml:space="preserve"> </w:t>
-            </w:r>
-            <w:r>
-              <w:rPr>
-                <w:rFonts w:ascii="Arial" w:eastAsia="맑은 고딕" w:hAnsi="Arial" w:cs="Arial"/>
-                <w:sz w:val="16"/>
-                <w:szCs w:val="16"/>
-                <w:lang w:eastAsia="ko-KR"/>
-              </w:rPr>
-              <w:t>스펙</w:t>
-            </w:r>
-            <w:r>
-              <w:rPr>
-                <w:rFonts w:ascii="Arial" w:eastAsia="맑은 고딕" w:hAnsi="Arial" w:cs="Arial"/>
-                <w:sz w:val="16"/>
-                <w:szCs w:val="16"/>
-                <w:lang w:eastAsia="ko-KR"/>
-              </w:rPr>
-              <w:t xml:space="preserve"> </w:t>
-            </w:r>
-            <w:r>
-              <w:rPr>
-                <w:rFonts w:ascii="Arial" w:eastAsia="맑은 고딕" w:hAnsi="Arial" w:cs="Arial"/>
-                <w:sz w:val="16"/>
-                <w:szCs w:val="16"/>
-                <w:lang w:eastAsia="ko-KR"/>
-              </w:rPr>
-              <w:t>문서를</w:t>
-            </w:r>
-            <w:r>
-              <w:rPr>
-                <w:rFonts w:ascii="Arial" w:eastAsia="맑은 고딕" w:hAnsi="Arial" w:cs="Arial"/>
-                <w:sz w:val="16"/>
-                <w:szCs w:val="16"/>
-                <w:lang w:eastAsia="ko-KR"/>
-              </w:rPr>
-              <w:t xml:space="preserve"> </w:t>
-            </w:r>
-            <w:r>
-              <w:rPr>
-                <w:rFonts w:ascii="Arial" w:eastAsia="맑은 고딕" w:hAnsi="Arial" w:cs="Arial"/>
-                <w:sz w:val="16"/>
-                <w:szCs w:val="16"/>
-                <w:lang w:eastAsia="ko-KR"/>
-              </w:rPr>
-              <w:t>작성</w:t>
-            </w:r>
-            <w:r>
-              <w:rPr>
-                <w:rFonts w:ascii="Arial" w:eastAsia="맑은 고딕" w:hAnsi="Arial" w:cs="Arial"/>
+                <w:rFonts w:ascii="Arial" w:eastAsia="맑은 고딕" w:hAnsi="Arial" w:cs="Arial" w:hint="eastAsia"/>
                 <w:sz w:val="16"/>
                 <w:szCs w:val="16"/>
                 <w:lang w:eastAsia="ko-KR"/>
@@ -1730,7 +2358,7 @@
               </w:numPr>
               <w:ind w:leftChars="0"/>
               <w:rPr>
-                <w:rFonts w:ascii="Arial" w:eastAsia="맑은 고딕" w:hAnsi="Arial" w:cs="Arial"/>
+                <w:rFonts w:ascii="Arial" w:eastAsia="맑은 고딕" w:hAnsi="Arial" w:cs="Arial" w:hint="eastAsia"/>
                 <w:sz w:val="16"/>
                 <w:szCs w:val="16"/>
                 <w:lang w:eastAsia="ko-KR"/>
@@ -1738,250 +2366,333 @@
             </w:pPr>
             <w:r>
               <w:rPr>
-                <w:rFonts w:ascii="Arial" w:eastAsia="맑은 고딕" w:hAnsi="Arial" w:cs="Arial"/>
-                <w:sz w:val="16"/>
-                <w:szCs w:val="16"/>
-                <w:lang w:eastAsia="ko-KR"/>
-              </w:rPr>
-              <w:t>EF6(ORM)</w:t>
-            </w:r>
-            <w:r>
-              <w:rPr>
-                <w:rFonts w:ascii="Arial" w:eastAsia="맑은 고딕" w:hAnsi="Arial" w:cs="Arial"/>
-                <w:sz w:val="16"/>
-                <w:szCs w:val="16"/>
-                <w:lang w:eastAsia="ko-KR"/>
-              </w:rPr>
-              <w:t>을</w:t>
-            </w:r>
-            <w:r>
-              <w:rPr>
-                <w:rFonts w:ascii="Arial" w:eastAsia="맑은 고딕" w:hAnsi="Arial" w:cs="Arial"/>
-                <w:sz w:val="16"/>
-                <w:szCs w:val="16"/>
-                <w:lang w:eastAsia="ko-KR"/>
-              </w:rPr>
-              <w:t xml:space="preserve"> </w:t>
-            </w:r>
-            <w:r>
-              <w:rPr>
-                <w:rFonts w:ascii="Arial" w:eastAsia="맑은 고딕" w:hAnsi="Arial" w:cs="Arial"/>
-                <w:sz w:val="16"/>
-                <w:szCs w:val="16"/>
-                <w:lang w:eastAsia="ko-KR"/>
-              </w:rPr>
-              <w:t>사용해</w:t>
-            </w:r>
-            <w:r>
-              <w:rPr>
-                <w:rFonts w:ascii="Arial" w:eastAsia="맑은 고딕" w:hAnsi="Arial" w:cs="Arial"/>
-                <w:sz w:val="16"/>
-                <w:szCs w:val="16"/>
-                <w:lang w:eastAsia="ko-KR"/>
-              </w:rPr>
-              <w:t xml:space="preserve"> </w:t>
-            </w:r>
-            <w:r>
-              <w:rPr>
-                <w:rFonts w:ascii="Arial" w:eastAsia="맑은 고딕" w:hAnsi="Arial" w:cs="Arial"/>
-                <w:sz w:val="16"/>
-                <w:szCs w:val="16"/>
-                <w:lang w:eastAsia="ko-KR"/>
-              </w:rPr>
-              <w:t>비지니스</w:t>
-            </w:r>
-            <w:r>
-              <w:rPr>
-                <w:rFonts w:ascii="Arial" w:eastAsia="맑은 고딕" w:hAnsi="Arial" w:cs="Arial"/>
-                <w:sz w:val="16"/>
-                <w:szCs w:val="16"/>
-                <w:lang w:eastAsia="ko-KR"/>
-              </w:rPr>
-              <w:t xml:space="preserve"> </w:t>
-            </w:r>
-            <w:r>
-              <w:rPr>
-                <w:rFonts w:ascii="Arial" w:eastAsia="맑은 고딕" w:hAnsi="Arial" w:cs="Arial"/>
-                <w:sz w:val="16"/>
-                <w:szCs w:val="16"/>
-                <w:lang w:eastAsia="ko-KR"/>
-              </w:rPr>
-              <w:t>로직</w:t>
-            </w:r>
-            <w:r>
-              <w:rPr>
-                <w:rFonts w:ascii="Arial" w:eastAsia="맑은 고딕" w:hAnsi="Arial" w:cs="Arial"/>
-                <w:sz w:val="16"/>
-                <w:szCs w:val="16"/>
-                <w:lang w:eastAsia="ko-KR"/>
-              </w:rPr>
-              <w:t xml:space="preserve"> </w:t>
-            </w:r>
-            <w:r>
-              <w:rPr>
-                <w:rFonts w:ascii="Arial" w:eastAsia="맑은 고딕" w:hAnsi="Arial" w:cs="Arial"/>
-                <w:sz w:val="16"/>
-                <w:szCs w:val="16"/>
-                <w:lang w:eastAsia="ko-KR"/>
-              </w:rPr>
-              <w:t>구현</w:t>
-            </w:r>
-            <w:r>
-              <w:rPr>
-                <w:rFonts w:ascii="Arial" w:eastAsia="맑은 고딕" w:hAnsi="Arial" w:cs="Arial"/>
-                <w:sz w:val="16"/>
-                <w:szCs w:val="16"/>
-                <w:lang w:eastAsia="ko-KR"/>
-              </w:rPr>
-              <w:t xml:space="preserve">. ORM </w:t>
-            </w:r>
-            <w:r>
-              <w:rPr>
-                <w:rFonts w:ascii="Arial" w:eastAsia="맑은 고딕" w:hAnsi="Arial" w:cs="Arial"/>
-                <w:sz w:val="16"/>
-                <w:szCs w:val="16"/>
-                <w:lang w:eastAsia="ko-KR"/>
-              </w:rPr>
-              <w:t>사용</w:t>
-            </w:r>
-            <w:r>
-              <w:rPr>
-                <w:rFonts w:ascii="Arial" w:eastAsia="맑은 고딕" w:hAnsi="Arial" w:cs="Arial"/>
-                <w:sz w:val="16"/>
-                <w:szCs w:val="16"/>
-                <w:lang w:eastAsia="ko-KR"/>
-              </w:rPr>
-              <w:t xml:space="preserve"> </w:t>
-            </w:r>
-            <w:r>
-              <w:rPr>
-                <w:rFonts w:ascii="Arial" w:eastAsia="맑은 고딕" w:hAnsi="Arial" w:cs="Arial"/>
-                <w:sz w:val="16"/>
-                <w:szCs w:val="16"/>
-                <w:lang w:eastAsia="ko-KR"/>
-              </w:rPr>
-              <w:t>첫</w:t>
-            </w:r>
-            <w:r>
-              <w:rPr>
-                <w:rFonts w:ascii="Arial" w:eastAsia="맑은 고딕" w:hAnsi="Arial" w:cs="Arial"/>
-                <w:sz w:val="16"/>
-                <w:szCs w:val="16"/>
-                <w:lang w:eastAsia="ko-KR"/>
-              </w:rPr>
-              <w:t xml:space="preserve"> </w:t>
-            </w:r>
-            <w:r>
-              <w:rPr>
-                <w:rFonts w:ascii="Arial" w:eastAsia="맑은 고딕" w:hAnsi="Arial" w:cs="Arial"/>
-                <w:sz w:val="16"/>
-                <w:szCs w:val="16"/>
-                <w:lang w:eastAsia="ko-KR"/>
-              </w:rPr>
-              <w:t>성공사례로</w:t>
-            </w:r>
-            <w:r>
-              <w:rPr>
-                <w:rFonts w:ascii="Arial" w:eastAsia="맑은 고딕" w:hAnsi="Arial" w:cs="Arial"/>
-                <w:sz w:val="16"/>
-                <w:szCs w:val="16"/>
-                <w:lang w:eastAsia="ko-KR"/>
-              </w:rPr>
-              <w:t xml:space="preserve"> </w:t>
-            </w:r>
-            <w:r>
-              <w:rPr>
-                <w:rFonts w:ascii="Arial" w:eastAsia="맑은 고딕" w:hAnsi="Arial" w:cs="Arial"/>
-                <w:sz w:val="16"/>
-                <w:szCs w:val="16"/>
-                <w:lang w:eastAsia="ko-KR"/>
-              </w:rPr>
-              <w:t>인정받아</w:t>
-            </w:r>
-            <w:r>
-              <w:rPr>
-                <w:rFonts w:ascii="Arial" w:eastAsia="맑은 고딕" w:hAnsi="Arial" w:cs="Arial"/>
-                <w:sz w:val="16"/>
-                <w:szCs w:val="16"/>
-                <w:lang w:eastAsia="ko-KR"/>
-              </w:rPr>
-              <w:t xml:space="preserve">, </w:t>
-            </w:r>
-            <w:r>
-              <w:rPr>
-                <w:rFonts w:ascii="Arial" w:eastAsia="맑은 고딕" w:hAnsi="Arial" w:cs="Arial"/>
-                <w:sz w:val="16"/>
-                <w:szCs w:val="16"/>
-                <w:lang w:eastAsia="ko-KR"/>
-              </w:rPr>
-              <w:br/>
-            </w:r>
-            <w:r>
-              <w:rPr>
-                <w:rFonts w:ascii="Arial" w:eastAsia="맑은 고딕" w:hAnsi="Arial" w:cs="Arial"/>
-                <w:sz w:val="16"/>
-                <w:szCs w:val="16"/>
-                <w:lang w:eastAsia="ko-KR"/>
-              </w:rPr>
-              <w:t>팀</w:t>
-            </w:r>
-            <w:r>
-              <w:rPr>
-                <w:rFonts w:ascii="Arial" w:eastAsia="맑은 고딕" w:hAnsi="Arial" w:cs="Arial"/>
-                <w:sz w:val="16"/>
-                <w:szCs w:val="16"/>
-                <w:lang w:eastAsia="ko-KR"/>
-              </w:rPr>
-              <w:t xml:space="preserve"> </w:t>
-            </w:r>
-            <w:r>
-              <w:rPr>
-                <w:rFonts w:ascii="Arial" w:eastAsia="맑은 고딕" w:hAnsi="Arial" w:cs="Arial"/>
-                <w:sz w:val="16"/>
-                <w:szCs w:val="16"/>
-                <w:lang w:eastAsia="ko-KR"/>
-              </w:rPr>
-              <w:t>내</w:t>
-            </w:r>
-            <w:r>
-              <w:rPr>
-                <w:rFonts w:ascii="Arial" w:eastAsia="맑은 고딕" w:hAnsi="Arial" w:cs="Arial"/>
-                <w:sz w:val="16"/>
-                <w:szCs w:val="16"/>
-                <w:lang w:eastAsia="ko-KR"/>
-              </w:rPr>
-              <w:t xml:space="preserve"> ORM </w:t>
-            </w:r>
-            <w:r>
-              <w:rPr>
-                <w:rFonts w:ascii="Arial" w:eastAsia="맑은 고딕" w:hAnsi="Arial" w:cs="Arial"/>
-                <w:sz w:val="16"/>
-                <w:szCs w:val="16"/>
-                <w:lang w:eastAsia="ko-KR"/>
-              </w:rPr>
-              <w:t>도입에</w:t>
-            </w:r>
-            <w:r>
-              <w:rPr>
-                <w:rFonts w:ascii="Arial" w:eastAsia="맑은 고딕" w:hAnsi="Arial" w:cs="Arial"/>
-                <w:sz w:val="16"/>
-                <w:szCs w:val="16"/>
-                <w:lang w:eastAsia="ko-KR"/>
-              </w:rPr>
-              <w:t xml:space="preserve"> </w:t>
-            </w:r>
-            <w:r>
-              <w:rPr>
-                <w:rFonts w:ascii="Arial" w:eastAsia="맑은 고딕" w:hAnsi="Arial" w:cs="Arial"/>
-                <w:sz w:val="16"/>
-                <w:szCs w:val="16"/>
-                <w:lang w:eastAsia="ko-KR"/>
-              </w:rPr>
-              <w:t>기여</w:t>
-            </w:r>
-            <w:r>
-              <w:rPr>
-                <w:rFonts w:ascii="Arial" w:eastAsia="맑은 고딕" w:hAnsi="Arial" w:cs="Arial"/>
+                <w:rFonts w:ascii="Arial" w:eastAsia="맑은 고딕" w:hAnsi="Arial" w:cs="Arial" w:hint="eastAsia"/>
+                <w:sz w:val="16"/>
+                <w:szCs w:val="16"/>
+                <w:lang w:eastAsia="ko-KR"/>
+              </w:rPr>
+              <w:t>M</w:t>
+            </w:r>
+            <w:r>
+              <w:rPr>
+                <w:rFonts w:ascii="Arial" w:eastAsia="맑은 고딕" w:hAnsi="Arial" w:cs="Arial"/>
+                <w:sz w:val="16"/>
+                <w:szCs w:val="16"/>
+                <w:lang w:eastAsia="ko-KR"/>
+              </w:rPr>
+              <w:t>CS</w:t>
+            </w:r>
+            <w:r>
+              <w:rPr>
+                <w:rFonts w:ascii="Arial" w:eastAsia="맑은 고딕" w:hAnsi="Arial" w:cs="Arial" w:hint="eastAsia"/>
+                <w:sz w:val="16"/>
+                <w:szCs w:val="16"/>
+                <w:lang w:eastAsia="ko-KR"/>
+              </w:rPr>
+              <w:t>의</w:t>
+            </w:r>
+            <w:r>
+              <w:rPr>
+                <w:rFonts w:ascii="Arial" w:eastAsia="맑은 고딕" w:hAnsi="Arial" w:cs="Arial" w:hint="eastAsia"/>
+                <w:sz w:val="16"/>
+                <w:szCs w:val="16"/>
+                <w:lang w:eastAsia="ko-KR"/>
+              </w:rPr>
+              <w:t xml:space="preserve"> </w:t>
+            </w:r>
+            <w:r>
+              <w:rPr>
+                <w:rFonts w:ascii="Arial" w:eastAsia="맑은 고딕" w:hAnsi="Arial" w:cs="Arial" w:hint="eastAsia"/>
+                <w:sz w:val="16"/>
+                <w:szCs w:val="16"/>
+                <w:lang w:eastAsia="ko-KR"/>
+              </w:rPr>
+              <w:t>데이터</w:t>
+            </w:r>
+            <w:r>
+              <w:rPr>
+                <w:rFonts w:ascii="Arial" w:eastAsia="맑은 고딕" w:hAnsi="Arial" w:cs="Arial" w:hint="eastAsia"/>
+                <w:sz w:val="16"/>
+                <w:szCs w:val="16"/>
+                <w:lang w:eastAsia="ko-KR"/>
+              </w:rPr>
+              <w:t xml:space="preserve"> </w:t>
+            </w:r>
+            <w:r>
+              <w:rPr>
+                <w:rFonts w:ascii="Arial" w:eastAsia="맑은 고딕" w:hAnsi="Arial" w:cs="Arial" w:hint="eastAsia"/>
+                <w:sz w:val="16"/>
+                <w:szCs w:val="16"/>
+                <w:lang w:eastAsia="ko-KR"/>
+              </w:rPr>
+              <w:t>모델링</w:t>
+            </w:r>
+            <w:r>
+              <w:rPr>
+                <w:rFonts w:ascii="Arial" w:eastAsia="맑은 고딕" w:hAnsi="Arial" w:cs="Arial" w:hint="eastAsia"/>
+                <w:sz w:val="16"/>
+                <w:szCs w:val="16"/>
+                <w:lang w:eastAsia="ko-KR"/>
+              </w:rPr>
+              <w:t xml:space="preserve"> </w:t>
+            </w:r>
+            <w:r>
+              <w:rPr>
+                <w:rFonts w:ascii="Arial" w:eastAsia="맑은 고딕" w:hAnsi="Arial" w:cs="Arial" w:hint="eastAsia"/>
+                <w:sz w:val="16"/>
+                <w:szCs w:val="16"/>
+                <w:lang w:eastAsia="ko-KR"/>
+              </w:rPr>
+              <w:t>및</w:t>
+            </w:r>
+            <w:r>
+              <w:rPr>
+                <w:rFonts w:ascii="Arial" w:eastAsia="맑은 고딕" w:hAnsi="Arial" w:cs="Arial" w:hint="eastAsia"/>
+                <w:sz w:val="16"/>
+                <w:szCs w:val="16"/>
+                <w:lang w:eastAsia="ko-KR"/>
+              </w:rPr>
+              <w:t xml:space="preserve"> </w:t>
+            </w:r>
+            <w:r>
+              <w:rPr>
+                <w:rFonts w:ascii="Arial" w:eastAsia="맑은 고딕" w:hAnsi="Arial" w:cs="Arial"/>
+                <w:sz w:val="16"/>
+                <w:szCs w:val="16"/>
+                <w:lang w:eastAsia="ko-KR"/>
+              </w:rPr>
+              <w:t>ERD</w:t>
+            </w:r>
+            <w:proofErr w:type="spellStart"/>
+            <w:r>
+              <w:rPr>
+                <w:rFonts w:ascii="Arial" w:eastAsia="맑은 고딕" w:hAnsi="Arial" w:cs="Arial" w:hint="eastAsia"/>
+                <w:sz w:val="16"/>
+                <w:szCs w:val="16"/>
+                <w:lang w:eastAsia="ko-KR"/>
+              </w:rPr>
+              <w:t>를</w:t>
+            </w:r>
+            <w:proofErr w:type="spellEnd"/>
+            <w:r>
+              <w:rPr>
+                <w:rFonts w:ascii="Arial" w:eastAsia="맑은 고딕" w:hAnsi="Arial" w:cs="Arial" w:hint="eastAsia"/>
+                <w:sz w:val="16"/>
+                <w:szCs w:val="16"/>
+                <w:lang w:eastAsia="ko-KR"/>
+              </w:rPr>
+              <w:t xml:space="preserve"> </w:t>
+            </w:r>
+            <w:r>
+              <w:rPr>
+                <w:rFonts w:ascii="Arial" w:eastAsia="맑은 고딕" w:hAnsi="Arial" w:cs="Arial" w:hint="eastAsia"/>
+                <w:sz w:val="16"/>
+                <w:szCs w:val="16"/>
+                <w:lang w:eastAsia="ko-KR"/>
+              </w:rPr>
+              <w:t>포함한</w:t>
+            </w:r>
+            <w:r>
+              <w:rPr>
+                <w:rFonts w:ascii="Arial" w:eastAsia="맑은 고딕" w:hAnsi="Arial" w:cs="Arial" w:hint="eastAsia"/>
+                <w:sz w:val="16"/>
+                <w:szCs w:val="16"/>
+                <w:lang w:eastAsia="ko-KR"/>
+              </w:rPr>
+              <w:t xml:space="preserve"> </w:t>
+            </w:r>
+            <w:r>
+              <w:rPr>
+                <w:rFonts w:ascii="Arial" w:eastAsia="맑은 고딕" w:hAnsi="Arial" w:cs="Arial" w:hint="eastAsia"/>
+                <w:sz w:val="16"/>
+                <w:szCs w:val="16"/>
+                <w:lang w:eastAsia="ko-KR"/>
+              </w:rPr>
+              <w:t>스펙</w:t>
+            </w:r>
+            <w:r>
+              <w:rPr>
+                <w:rFonts w:ascii="Arial" w:eastAsia="맑은 고딕" w:hAnsi="Arial" w:cs="Arial" w:hint="eastAsia"/>
+                <w:sz w:val="16"/>
+                <w:szCs w:val="16"/>
+                <w:lang w:eastAsia="ko-KR"/>
+              </w:rPr>
+              <w:t xml:space="preserve"> </w:t>
+            </w:r>
+            <w:r>
+              <w:rPr>
+                <w:rFonts w:ascii="Arial" w:eastAsia="맑은 고딕" w:hAnsi="Arial" w:cs="Arial" w:hint="eastAsia"/>
+                <w:sz w:val="16"/>
+                <w:szCs w:val="16"/>
+                <w:lang w:eastAsia="ko-KR"/>
+              </w:rPr>
+              <w:t>문서</w:t>
+            </w:r>
+            <w:r>
+              <w:rPr>
+                <w:rFonts w:ascii="Arial" w:eastAsia="맑은 고딕" w:hAnsi="Arial" w:cs="Arial" w:hint="eastAsia"/>
+                <w:sz w:val="16"/>
+                <w:szCs w:val="16"/>
+                <w:lang w:eastAsia="ko-KR"/>
+              </w:rPr>
+              <w:t xml:space="preserve"> </w:t>
+            </w:r>
+            <w:r>
+              <w:rPr>
+                <w:rFonts w:ascii="Arial" w:eastAsia="맑은 고딕" w:hAnsi="Arial" w:cs="Arial" w:hint="eastAsia"/>
+                <w:sz w:val="16"/>
+                <w:szCs w:val="16"/>
+                <w:lang w:eastAsia="ko-KR"/>
+              </w:rPr>
+              <w:t>작성</w:t>
+            </w:r>
+            <w:r>
+              <w:rPr>
+                <w:rFonts w:ascii="Arial" w:eastAsia="맑은 고딕" w:hAnsi="Arial" w:cs="Arial" w:hint="eastAsia"/>
+                <w:sz w:val="16"/>
+                <w:szCs w:val="16"/>
+                <w:lang w:eastAsia="ko-KR"/>
+              </w:rPr>
+              <w:t>.</w:t>
+            </w:r>
+            <w:r>
+              <w:rPr>
+                <w:rFonts w:ascii="Arial" w:eastAsia="맑은 고딕" w:hAnsi="Arial" w:cs="Arial"/>
+                <w:sz w:val="16"/>
+                <w:szCs w:val="16"/>
+                <w:lang w:eastAsia="ko-KR"/>
+              </w:rPr>
+              <w:t xml:space="preserve"> </w:t>
+            </w:r>
+            <w:r>
+              <w:rPr>
+                <w:rFonts w:ascii="Arial" w:eastAsia="맑은 고딕" w:hAnsi="Arial" w:cs="Arial" w:hint="eastAsia"/>
+                <w:sz w:val="16"/>
+                <w:szCs w:val="16"/>
+                <w:lang w:eastAsia="ko-KR"/>
+              </w:rPr>
+              <w:t>작성된</w:t>
+            </w:r>
+            <w:r>
+              <w:rPr>
+                <w:rFonts w:ascii="Arial" w:eastAsia="맑은 고딕" w:hAnsi="Arial" w:cs="Arial" w:hint="eastAsia"/>
+                <w:sz w:val="16"/>
+                <w:szCs w:val="16"/>
+                <w:lang w:eastAsia="ko-KR"/>
+              </w:rPr>
+              <w:t xml:space="preserve"> </w:t>
+            </w:r>
+            <w:r>
+              <w:rPr>
+                <w:rFonts w:ascii="Arial" w:eastAsia="맑은 고딕" w:hAnsi="Arial" w:cs="Arial" w:hint="eastAsia"/>
+                <w:sz w:val="16"/>
+                <w:szCs w:val="16"/>
+                <w:lang w:eastAsia="ko-KR"/>
+              </w:rPr>
+              <w:t>문서는</w:t>
+            </w:r>
+            <w:r>
+              <w:rPr>
+                <w:rFonts w:ascii="Arial" w:eastAsia="맑은 고딕" w:hAnsi="Arial" w:cs="Arial" w:hint="eastAsia"/>
+                <w:sz w:val="16"/>
+                <w:szCs w:val="16"/>
+                <w:lang w:eastAsia="ko-KR"/>
+              </w:rPr>
+              <w:t xml:space="preserve"> </w:t>
+            </w:r>
+            <w:r>
+              <w:rPr>
+                <w:rFonts w:ascii="Arial" w:eastAsia="맑은 고딕" w:hAnsi="Arial" w:cs="Arial" w:hint="eastAsia"/>
+                <w:sz w:val="16"/>
+                <w:szCs w:val="16"/>
+                <w:lang w:eastAsia="ko-KR"/>
+              </w:rPr>
+              <w:t>다른</w:t>
+            </w:r>
+            <w:r>
+              <w:rPr>
+                <w:rFonts w:ascii="Arial" w:eastAsia="맑은 고딕" w:hAnsi="Arial" w:cs="Arial" w:hint="eastAsia"/>
+                <w:sz w:val="16"/>
+                <w:szCs w:val="16"/>
+                <w:lang w:eastAsia="ko-KR"/>
+              </w:rPr>
+              <w:t xml:space="preserve"> </w:t>
+            </w:r>
+            <w:r>
+              <w:rPr>
+                <w:rFonts w:ascii="Arial" w:eastAsia="맑은 고딕" w:hAnsi="Arial" w:cs="Arial" w:hint="eastAsia"/>
+                <w:sz w:val="16"/>
+                <w:szCs w:val="16"/>
+                <w:lang w:eastAsia="ko-KR"/>
+              </w:rPr>
+              <w:t>프로젝트</w:t>
+            </w:r>
+            <w:r>
+              <w:rPr>
+                <w:rFonts w:ascii="Arial" w:eastAsia="맑은 고딕" w:hAnsi="Arial" w:cs="Arial" w:hint="eastAsia"/>
+                <w:sz w:val="16"/>
+                <w:szCs w:val="16"/>
+                <w:lang w:eastAsia="ko-KR"/>
+              </w:rPr>
+              <w:t>의</w:t>
+            </w:r>
+            <w:r>
+              <w:rPr>
+                <w:rFonts w:ascii="Arial" w:eastAsia="맑은 고딕" w:hAnsi="Arial" w:cs="Arial" w:hint="eastAsia"/>
+                <w:sz w:val="16"/>
+                <w:szCs w:val="16"/>
+                <w:lang w:eastAsia="ko-KR"/>
+              </w:rPr>
+              <w:t xml:space="preserve"> </w:t>
+            </w:r>
+            <w:r>
+              <w:rPr>
+                <w:rFonts w:ascii="Arial" w:eastAsia="맑은 고딕" w:hAnsi="Arial" w:cs="Arial" w:hint="eastAsia"/>
+                <w:sz w:val="16"/>
+                <w:szCs w:val="16"/>
+                <w:lang w:eastAsia="ko-KR"/>
+              </w:rPr>
+              <w:t>개발</w:t>
+            </w:r>
+            <w:r>
+              <w:rPr>
+                <w:rFonts w:ascii="Arial" w:eastAsia="맑은 고딕" w:hAnsi="Arial" w:cs="Arial" w:hint="eastAsia"/>
+                <w:sz w:val="16"/>
+                <w:szCs w:val="16"/>
+                <w:lang w:eastAsia="ko-KR"/>
+              </w:rPr>
+              <w:t xml:space="preserve"> </w:t>
+            </w:r>
+            <w:r>
+              <w:rPr>
+                <w:rFonts w:ascii="Arial" w:eastAsia="맑은 고딕" w:hAnsi="Arial" w:cs="Arial" w:hint="eastAsia"/>
+                <w:sz w:val="16"/>
+                <w:szCs w:val="16"/>
+                <w:lang w:eastAsia="ko-KR"/>
+              </w:rPr>
+              <w:t>레퍼런스로</w:t>
+            </w:r>
+            <w:r>
+              <w:rPr>
+                <w:rFonts w:ascii="Arial" w:eastAsia="맑은 고딕" w:hAnsi="Arial" w:cs="Arial" w:hint="eastAsia"/>
+                <w:sz w:val="16"/>
+                <w:szCs w:val="16"/>
+                <w:lang w:eastAsia="ko-KR"/>
+              </w:rPr>
+              <w:t xml:space="preserve"> </w:t>
+            </w:r>
+            <w:r>
+              <w:rPr>
+                <w:rFonts w:ascii="Arial" w:eastAsia="맑은 고딕" w:hAnsi="Arial" w:cs="Arial" w:hint="eastAsia"/>
+                <w:sz w:val="16"/>
+                <w:szCs w:val="16"/>
+                <w:lang w:eastAsia="ko-KR"/>
+              </w:rPr>
+              <w:t>사용됨</w:t>
+            </w:r>
+            <w:r>
+              <w:rPr>
+                <w:rFonts w:ascii="Arial" w:eastAsia="맑은 고딕" w:hAnsi="Arial" w:cs="Arial" w:hint="eastAsia"/>
                 <w:sz w:val="16"/>
                 <w:szCs w:val="16"/>
                 <w:lang w:eastAsia="ko-KR"/>
@@ -1994,7 +2705,7 @@
               <w:pStyle w:val="a5"/>
               <w:ind w:leftChars="0" w:left="826"/>
               <w:rPr>
-                <w:rFonts w:ascii="Arial" w:eastAsia="맑은 고딕" w:hAnsi="Arial" w:cs="Arial"/>
+                <w:rFonts w:ascii="Arial" w:eastAsia="맑은 고딕" w:hAnsi="Arial" w:cs="Arial" w:hint="eastAsia"/>
                 <w:sz w:val="16"/>
                 <w:szCs w:val="16"/>
                 <w:lang w:eastAsia="ko-KR"/>
@@ -2394,6 +3105,26 @@
                 <w:lang w:eastAsia="ko-KR"/>
               </w:rPr>
             </w:pPr>
+            <w:proofErr w:type="spellStart"/>
+            <w:r>
+              <w:rPr>
+                <w:rFonts w:ascii="Arial" w:eastAsia="맑은 고딕" w:hAnsi="Arial" w:cs="Arial"/>
+                <w:sz w:val="16"/>
+                <w:szCs w:val="16"/>
+                <w:lang w:eastAsia="ko-KR"/>
+              </w:rPr>
+              <w:t>Linq</w:t>
+            </w:r>
+            <w:proofErr w:type="spellEnd"/>
+            <w:r>
+              <w:rPr>
+                <w:rFonts w:ascii="Arial" w:eastAsia="맑은 고딕" w:hAnsi="Arial" w:cs="Arial"/>
+                <w:sz w:val="16"/>
+                <w:szCs w:val="16"/>
+                <w:lang w:eastAsia="ko-KR"/>
+              </w:rPr>
+              <w:t xml:space="preserve">, </w:t>
+            </w:r>
             <w:r>
               <w:rPr>
                 <w:rFonts w:ascii="Arial" w:eastAsia="맑은 고딕" w:hAnsi="Arial" w:cs="Arial"/>
@@ -2403,32 +3134,117 @@
               </w:rPr>
               <w:t>Dapper</w:t>
             </w:r>
-            <w:r>
-              <w:rPr>
-                <w:rFonts w:ascii="Arial" w:eastAsia="맑은 고딕" w:hAnsi="Arial" w:cs="Arial"/>
+            <w:proofErr w:type="spellStart"/>
+            <w:r>
+              <w:rPr>
+                <w:rFonts w:ascii="Arial" w:eastAsia="맑은 고딕" w:hAnsi="Arial" w:cs="Arial" w:hint="eastAsia"/>
                 <w:sz w:val="16"/>
                 <w:szCs w:val="16"/>
                 <w:lang w:eastAsia="ko-KR"/>
               </w:rPr>
               <w:t>를</w:t>
             </w:r>
-            <w:r>
-              <w:rPr>
-                <w:rFonts w:ascii="Arial" w:eastAsia="맑은 고딕" w:hAnsi="Arial" w:cs="Arial"/>
-                <w:sz w:val="16"/>
-                <w:szCs w:val="16"/>
-                <w:lang w:eastAsia="ko-KR"/>
-              </w:rPr>
-              <w:t xml:space="preserve"> </w:t>
-            </w:r>
-            <w:r>
-              <w:rPr>
-                <w:rFonts w:ascii="Arial" w:eastAsia="맑은 고딕" w:hAnsi="Arial" w:cs="Arial"/>
-                <w:sz w:val="16"/>
-                <w:szCs w:val="16"/>
-                <w:lang w:eastAsia="ko-KR"/>
-              </w:rPr>
-              <w:t>도입해</w:t>
+            <w:proofErr w:type="spellEnd"/>
+            <w:r>
+              <w:rPr>
+                <w:rFonts w:ascii="Arial" w:eastAsia="맑은 고딕" w:hAnsi="Arial" w:cs="Arial" w:hint="eastAsia"/>
+                <w:sz w:val="16"/>
+                <w:szCs w:val="16"/>
+                <w:lang w:eastAsia="ko-KR"/>
+              </w:rPr>
+              <w:t xml:space="preserve"> </w:t>
+            </w:r>
+            <w:r>
+              <w:rPr>
+                <w:rFonts w:ascii="Arial" w:eastAsia="맑은 고딕" w:hAnsi="Arial" w:cs="Arial" w:hint="eastAsia"/>
+                <w:sz w:val="16"/>
+                <w:szCs w:val="16"/>
+                <w:lang w:eastAsia="ko-KR"/>
+              </w:rPr>
+              <w:t>사용해</w:t>
+            </w:r>
+            <w:r>
+              <w:rPr>
+                <w:rFonts w:ascii="Arial" w:eastAsia="맑은 고딕" w:hAnsi="Arial" w:cs="Arial" w:hint="eastAsia"/>
+                <w:sz w:val="16"/>
+                <w:szCs w:val="16"/>
+                <w:lang w:eastAsia="ko-KR"/>
+              </w:rPr>
+              <w:t xml:space="preserve"> </w:t>
+            </w:r>
+            <w:r>
+              <w:rPr>
+                <w:rFonts w:ascii="Arial" w:eastAsia="맑은 고딕" w:hAnsi="Arial" w:cs="Arial" w:hint="eastAsia"/>
+                <w:sz w:val="16"/>
+                <w:szCs w:val="16"/>
+                <w:lang w:eastAsia="ko-KR"/>
+              </w:rPr>
+              <w:t>비지니스</w:t>
+            </w:r>
+            <w:r>
+              <w:rPr>
+                <w:rFonts w:ascii="Arial" w:eastAsia="맑은 고딕" w:hAnsi="Arial" w:cs="Arial" w:hint="eastAsia"/>
+                <w:sz w:val="16"/>
+                <w:szCs w:val="16"/>
+                <w:lang w:eastAsia="ko-KR"/>
+              </w:rPr>
+              <w:t xml:space="preserve"> </w:t>
+            </w:r>
+            <w:r>
+              <w:rPr>
+                <w:rFonts w:ascii="Arial" w:eastAsia="맑은 고딕" w:hAnsi="Arial" w:cs="Arial" w:hint="eastAsia"/>
+                <w:sz w:val="16"/>
+                <w:szCs w:val="16"/>
+                <w:lang w:eastAsia="ko-KR"/>
+              </w:rPr>
+              <w:t>로직</w:t>
+            </w:r>
+            <w:r>
+              <w:rPr>
+                <w:rFonts w:ascii="Arial" w:eastAsia="맑은 고딕" w:hAnsi="Arial" w:cs="Arial" w:hint="eastAsia"/>
+                <w:sz w:val="16"/>
+                <w:szCs w:val="16"/>
+                <w:lang w:eastAsia="ko-KR"/>
+              </w:rPr>
+              <w:t xml:space="preserve"> </w:t>
+            </w:r>
+            <w:proofErr w:type="spellStart"/>
+            <w:r>
+              <w:rPr>
+                <w:rFonts w:ascii="Arial" w:eastAsia="맑은 고딕" w:hAnsi="Arial" w:cs="Arial" w:hint="eastAsia"/>
+                <w:sz w:val="16"/>
+                <w:szCs w:val="16"/>
+                <w:lang w:eastAsia="ko-KR"/>
+              </w:rPr>
+              <w:t>리팩터링</w:t>
+            </w:r>
+            <w:proofErr w:type="spellEnd"/>
+            <w:r>
+              <w:rPr>
+                <w:rFonts w:ascii="Arial" w:eastAsia="맑은 고딕" w:hAnsi="Arial" w:cs="Arial" w:hint="eastAsia"/>
+                <w:sz w:val="16"/>
+                <w:szCs w:val="16"/>
+                <w:lang w:eastAsia="ko-KR"/>
+              </w:rPr>
+              <w:t xml:space="preserve"> </w:t>
+            </w:r>
+            <w:r>
+              <w:rPr>
+                <w:rFonts w:ascii="Arial" w:eastAsia="맑은 고딕" w:hAnsi="Arial" w:cs="Arial" w:hint="eastAsia"/>
+                <w:sz w:val="16"/>
+                <w:szCs w:val="16"/>
+                <w:lang w:eastAsia="ko-KR"/>
+              </w:rPr>
+              <w:t>진행</w:t>
+            </w:r>
+            <w:r>
+              <w:rPr>
+                <w:rFonts w:ascii="Arial" w:eastAsia="맑은 고딕" w:hAnsi="Arial" w:cs="Arial" w:hint="eastAsia"/>
+                <w:sz w:val="16"/>
+                <w:szCs w:val="16"/>
+                <w:lang w:eastAsia="ko-KR"/>
+              </w:rPr>
+              <w:t>.</w:t>
             </w:r>
             <w:r>
               <w:rPr>
@@ -2468,138 +3284,210 @@
             </w:r>
             <w:r>
               <w:rPr>
-                <w:rFonts w:ascii="Arial" w:eastAsia="맑은 고딕" w:hAnsi="Arial" w:cs="Arial"/>
-                <w:sz w:val="16"/>
-                <w:szCs w:val="16"/>
-                <w:lang w:eastAsia="ko-KR"/>
-              </w:rPr>
-              <w:t xml:space="preserve"> </w:t>
-            </w:r>
-            <w:r>
-              <w:rPr>
-                <w:rFonts w:ascii="Arial" w:eastAsia="맑은 고딕" w:hAnsi="Arial" w:cs="Arial"/>
-                <w:sz w:val="16"/>
-                <w:szCs w:val="16"/>
-                <w:lang w:eastAsia="ko-KR"/>
-              </w:rPr>
-              <w:t>의존성으로</w:t>
-            </w:r>
-            <w:r>
-              <w:rPr>
-                <w:rFonts w:ascii="Arial" w:eastAsia="맑은 고딕" w:hAnsi="Arial" w:cs="Arial"/>
-                <w:sz w:val="16"/>
-                <w:szCs w:val="16"/>
-                <w:lang w:eastAsia="ko-KR"/>
-              </w:rPr>
-              <w:t xml:space="preserve"> </w:t>
-            </w:r>
-            <w:r>
-              <w:rPr>
-                <w:rFonts w:ascii="Arial" w:eastAsia="맑은 고딕" w:hAnsi="Arial" w:cs="Arial"/>
-                <w:sz w:val="16"/>
-                <w:szCs w:val="16"/>
-                <w:lang w:eastAsia="ko-KR"/>
-              </w:rPr>
-              <w:t>인한</w:t>
-            </w:r>
-            <w:r>
-              <w:rPr>
-                <w:rFonts w:ascii="Arial" w:eastAsia="맑은 고딕" w:hAnsi="Arial" w:cs="Arial"/>
-                <w:sz w:val="16"/>
-                <w:szCs w:val="16"/>
-                <w:lang w:eastAsia="ko-KR"/>
-              </w:rPr>
-              <w:t xml:space="preserve"> </w:t>
-            </w:r>
-            <w:r>
-              <w:rPr>
-                <w:rFonts w:ascii="Arial" w:eastAsia="맑은 고딕" w:hAnsi="Arial" w:cs="Arial"/>
-                <w:sz w:val="16"/>
-                <w:szCs w:val="16"/>
-                <w:lang w:eastAsia="ko-KR"/>
-              </w:rPr>
-              <w:t>사이드</w:t>
-            </w:r>
-            <w:r>
-              <w:rPr>
-                <w:rFonts w:ascii="Arial" w:eastAsia="맑은 고딕" w:hAnsi="Arial" w:cs="Arial"/>
-                <w:sz w:val="16"/>
-                <w:szCs w:val="16"/>
-                <w:lang w:eastAsia="ko-KR"/>
-              </w:rPr>
-              <w:t xml:space="preserve"> </w:t>
-            </w:r>
-            <w:r>
-              <w:rPr>
-                <w:rFonts w:ascii="Arial" w:eastAsia="맑은 고딕" w:hAnsi="Arial" w:cs="Arial"/>
-                <w:sz w:val="16"/>
-                <w:szCs w:val="16"/>
-                <w:lang w:eastAsia="ko-KR"/>
-              </w:rPr>
-              <w:t>이펙트</w:t>
-            </w:r>
-            <w:r>
-              <w:rPr>
-                <w:rFonts w:ascii="Arial" w:eastAsia="맑은 고딕" w:hAnsi="Arial" w:cs="Arial"/>
-                <w:sz w:val="16"/>
-                <w:szCs w:val="16"/>
-                <w:lang w:eastAsia="ko-KR"/>
-              </w:rPr>
-              <w:t xml:space="preserve"> </w:t>
-            </w:r>
-            <w:r>
-              <w:rPr>
-                <w:rFonts w:ascii="Arial" w:eastAsia="맑은 고딕" w:hAnsi="Arial" w:cs="Arial"/>
-                <w:sz w:val="16"/>
-                <w:szCs w:val="16"/>
-                <w:lang w:eastAsia="ko-KR"/>
-              </w:rPr>
-              <w:t>발생</w:t>
-            </w:r>
-            <w:r>
-              <w:rPr>
-                <w:rFonts w:ascii="Arial" w:eastAsia="맑은 고딕" w:hAnsi="Arial" w:cs="Arial"/>
-                <w:sz w:val="16"/>
-                <w:szCs w:val="16"/>
-                <w:lang w:eastAsia="ko-KR"/>
-              </w:rPr>
-              <w:t xml:space="preserve"> </w:t>
-            </w:r>
-            <w:r>
-              <w:rPr>
-                <w:rFonts w:ascii="Arial" w:eastAsia="맑은 고딕" w:hAnsi="Arial" w:cs="Arial"/>
-                <w:sz w:val="16"/>
-                <w:szCs w:val="16"/>
-                <w:lang w:eastAsia="ko-KR"/>
-              </w:rPr>
-              <w:t>가능성</w:t>
-            </w:r>
-            <w:r>
-              <w:rPr>
-                <w:rFonts w:ascii="Arial" w:eastAsia="맑은 고딕" w:hAnsi="Arial" w:cs="Arial"/>
-                <w:sz w:val="16"/>
-                <w:szCs w:val="16"/>
-                <w:lang w:eastAsia="ko-KR"/>
-              </w:rPr>
-              <w:t xml:space="preserve"> </w:t>
-            </w:r>
-            <w:r>
-              <w:rPr>
-                <w:rFonts w:ascii="Arial" w:eastAsia="맑은 고딕" w:hAnsi="Arial" w:cs="Arial"/>
-                <w:sz w:val="16"/>
-                <w:szCs w:val="16"/>
-                <w:lang w:eastAsia="ko-KR"/>
-              </w:rPr>
-              <w:t>제거</w:t>
-            </w:r>
-            <w:r>
-              <w:rPr>
-                <w:rFonts w:ascii="Arial" w:eastAsia="맑은 고딕" w:hAnsi="Arial" w:cs="Arial"/>
+                <w:rFonts w:ascii="Arial" w:eastAsia="맑은 고딕" w:hAnsi="Arial" w:cs="Arial" w:hint="eastAsia"/>
+                <w:sz w:val="16"/>
+                <w:szCs w:val="16"/>
+                <w:lang w:eastAsia="ko-KR"/>
+              </w:rPr>
+              <w:t xml:space="preserve"> </w:t>
+            </w:r>
+            <w:r>
+              <w:rPr>
+                <w:rFonts w:ascii="Arial" w:eastAsia="맑은 고딕" w:hAnsi="Arial" w:cs="Arial" w:hint="eastAsia"/>
+                <w:sz w:val="16"/>
+                <w:szCs w:val="16"/>
+                <w:lang w:eastAsia="ko-KR"/>
+              </w:rPr>
+              <w:t>및</w:t>
+            </w:r>
+            <w:r>
+              <w:rPr>
+                <w:rFonts w:ascii="Arial" w:eastAsia="맑은 고딕" w:hAnsi="Arial" w:cs="Arial" w:hint="eastAsia"/>
+                <w:sz w:val="16"/>
+                <w:szCs w:val="16"/>
+                <w:lang w:eastAsia="ko-KR"/>
+              </w:rPr>
+              <w:t xml:space="preserve"> </w:t>
+            </w:r>
+            <w:r>
+              <w:rPr>
+                <w:rFonts w:ascii="Arial" w:eastAsia="맑은 고딕" w:hAnsi="Arial" w:cs="Arial"/>
+                <w:sz w:val="16"/>
+                <w:szCs w:val="16"/>
+                <w:lang w:eastAsia="ko-KR"/>
+              </w:rPr>
+              <w:t>DB</w:t>
+            </w:r>
+            <w:r>
+              <w:rPr>
+                <w:rFonts w:ascii="Arial" w:eastAsia="맑은 고딕" w:hAnsi="Arial" w:cs="Arial" w:hint="eastAsia"/>
+                <w:sz w:val="16"/>
+                <w:szCs w:val="16"/>
+                <w:lang w:eastAsia="ko-KR"/>
+              </w:rPr>
+              <w:t>프로시</w:t>
+            </w:r>
+            <w:r>
+              <w:rPr>
+                <w:rFonts w:ascii="Arial" w:eastAsia="맑은 고딕" w:hAnsi="Arial" w:cs="Arial" w:hint="eastAsia"/>
+                <w:sz w:val="16"/>
+                <w:szCs w:val="16"/>
+                <w:lang w:eastAsia="ko-KR"/>
+              </w:rPr>
+              <w:t>저</w:t>
+            </w:r>
+            <w:r>
+              <w:rPr>
+                <w:rFonts w:ascii="Arial" w:eastAsia="맑은 고딕" w:hAnsi="Arial" w:cs="Arial" w:hint="eastAsia"/>
+                <w:sz w:val="16"/>
+                <w:szCs w:val="16"/>
+                <w:lang w:eastAsia="ko-KR"/>
+              </w:rPr>
+              <w:t xml:space="preserve"> </w:t>
+            </w:r>
+            <w:r>
+              <w:rPr>
+                <w:rFonts w:ascii="Arial" w:eastAsia="맑은 고딕" w:hAnsi="Arial" w:cs="Arial" w:hint="eastAsia"/>
+                <w:sz w:val="16"/>
+                <w:szCs w:val="16"/>
+                <w:lang w:eastAsia="ko-KR"/>
+              </w:rPr>
+              <w:t>등의</w:t>
+            </w:r>
+            <w:r>
+              <w:rPr>
+                <w:rFonts w:ascii="Arial" w:eastAsia="맑은 고딕" w:hAnsi="Arial" w:cs="Arial"/>
+                <w:sz w:val="16"/>
+                <w:szCs w:val="16"/>
+                <w:lang w:eastAsia="ko-KR"/>
+              </w:rPr>
+              <w:t xml:space="preserve"> </w:t>
+            </w:r>
+            <w:r>
+              <w:rPr>
+                <w:rFonts w:ascii="Arial" w:eastAsia="맑은 고딕" w:hAnsi="Arial" w:cs="Arial" w:hint="eastAsia"/>
+                <w:sz w:val="16"/>
+                <w:szCs w:val="16"/>
+                <w:lang w:eastAsia="ko-KR"/>
+              </w:rPr>
+              <w:t>의존성</w:t>
+            </w:r>
+            <w:r>
+              <w:rPr>
+                <w:rFonts w:ascii="Arial" w:eastAsia="맑은 고딕" w:hAnsi="Arial" w:cs="Arial" w:hint="eastAsia"/>
+                <w:sz w:val="16"/>
+                <w:szCs w:val="16"/>
+                <w:lang w:eastAsia="ko-KR"/>
+              </w:rPr>
+              <w:t xml:space="preserve"> </w:t>
+            </w:r>
+            <w:r>
+              <w:rPr>
+                <w:rFonts w:ascii="Arial" w:eastAsia="맑은 고딕" w:hAnsi="Arial" w:cs="Arial" w:hint="eastAsia"/>
+                <w:sz w:val="16"/>
+                <w:szCs w:val="16"/>
+                <w:lang w:eastAsia="ko-KR"/>
+              </w:rPr>
+              <w:t>제거로</w:t>
+            </w:r>
+            <w:r>
+              <w:rPr>
+                <w:rFonts w:ascii="Arial" w:eastAsia="맑은 고딕" w:hAnsi="Arial" w:cs="Arial" w:hint="eastAsia"/>
+                <w:sz w:val="16"/>
+                <w:szCs w:val="16"/>
+                <w:lang w:eastAsia="ko-KR"/>
+              </w:rPr>
+              <w:t xml:space="preserve"> </w:t>
+            </w:r>
+            <w:r>
+              <w:rPr>
+                <w:rFonts w:ascii="Arial" w:eastAsia="맑은 고딕" w:hAnsi="Arial" w:cs="Arial" w:hint="eastAsia"/>
+                <w:sz w:val="16"/>
+                <w:szCs w:val="16"/>
+                <w:lang w:eastAsia="ko-KR"/>
+              </w:rPr>
+              <w:t>서비스</w:t>
+            </w:r>
+            <w:r>
+              <w:rPr>
+                <w:rFonts w:ascii="Arial" w:eastAsia="맑은 고딕" w:hAnsi="Arial" w:cs="Arial" w:hint="eastAsia"/>
+                <w:sz w:val="16"/>
+                <w:szCs w:val="16"/>
+                <w:lang w:eastAsia="ko-KR"/>
+              </w:rPr>
+              <w:t xml:space="preserve"> </w:t>
+            </w:r>
+            <w:r>
+              <w:rPr>
+                <w:rFonts w:ascii="Arial" w:eastAsia="맑은 고딕" w:hAnsi="Arial" w:cs="Arial" w:hint="eastAsia"/>
+                <w:sz w:val="16"/>
+                <w:szCs w:val="16"/>
+                <w:lang w:eastAsia="ko-KR"/>
+              </w:rPr>
+              <w:t>안정성</w:t>
+            </w:r>
+            <w:r>
+              <w:rPr>
+                <w:rFonts w:ascii="Arial" w:eastAsia="맑은 고딕" w:hAnsi="Arial" w:cs="Arial" w:hint="eastAsia"/>
+                <w:sz w:val="16"/>
+                <w:szCs w:val="16"/>
+                <w:lang w:eastAsia="ko-KR"/>
+              </w:rPr>
+              <w:t xml:space="preserve"> </w:t>
+            </w:r>
+            <w:r>
+              <w:rPr>
+                <w:rFonts w:ascii="Arial" w:eastAsia="맑은 고딕" w:hAnsi="Arial" w:cs="Arial" w:hint="eastAsia"/>
+                <w:sz w:val="16"/>
+                <w:szCs w:val="16"/>
+                <w:lang w:eastAsia="ko-KR"/>
+              </w:rPr>
+              <w:t>향상</w:t>
+            </w:r>
+            <w:r>
+              <w:rPr>
+                <w:rFonts w:ascii="Arial" w:eastAsia="맑은 고딕" w:hAnsi="Arial" w:cs="Arial" w:hint="eastAsia"/>
+                <w:sz w:val="16"/>
+                <w:szCs w:val="16"/>
+                <w:lang w:eastAsia="ko-KR"/>
+              </w:rPr>
+              <w:t>에</w:t>
+            </w:r>
+            <w:r>
+              <w:rPr>
+                <w:rFonts w:ascii="Arial" w:eastAsia="맑은 고딕" w:hAnsi="Arial" w:cs="Arial" w:hint="eastAsia"/>
+                <w:sz w:val="16"/>
+                <w:szCs w:val="16"/>
+                <w:lang w:eastAsia="ko-KR"/>
+              </w:rPr>
+              <w:t xml:space="preserve"> </w:t>
+            </w:r>
+            <w:r>
+              <w:rPr>
+                <w:rFonts w:ascii="Arial" w:eastAsia="맑은 고딕" w:hAnsi="Arial" w:cs="Arial" w:hint="eastAsia"/>
+                <w:sz w:val="16"/>
+                <w:szCs w:val="16"/>
+                <w:lang w:eastAsia="ko-KR"/>
+              </w:rPr>
+              <w:t>기여</w:t>
+            </w:r>
+            <w:r>
+              <w:rPr>
+                <w:rFonts w:ascii="Arial" w:eastAsia="맑은 고딕" w:hAnsi="Arial" w:cs="Arial" w:hint="eastAsia"/>
                 <w:sz w:val="16"/>
                 <w:szCs w:val="16"/>
                 <w:lang w:eastAsia="ko-KR"/>
               </w:rPr>
               <w:t>.</w:t>
+            </w:r>
+            <w:r>
+              <w:rPr>
+                <w:rFonts w:ascii="Arial" w:eastAsia="맑은 고딕" w:hAnsi="Arial" w:cs="Arial"/>
+                <w:sz w:val="16"/>
+                <w:szCs w:val="16"/>
+                <w:lang w:eastAsia="ko-KR"/>
+              </w:rPr>
+              <w:t xml:space="preserve"> </w:t>
             </w:r>
           </w:p>
           <w:p>
@@ -2624,6 +3512,141 @@
                 <w:szCs w:val="16"/>
                 <w:lang w:eastAsia="ko-KR"/>
               </w:rPr>
+              <w:t>DB</w:t>
+            </w:r>
+            <w:r>
+              <w:rPr>
+                <w:rFonts w:ascii="Arial" w:eastAsia="맑은 고딕" w:hAnsi="Arial" w:cs="Arial" w:hint="eastAsia"/>
+                <w:sz w:val="16"/>
+                <w:szCs w:val="16"/>
+                <w:lang w:eastAsia="ko-KR"/>
+              </w:rPr>
+              <w:t xml:space="preserve"> </w:t>
+            </w:r>
+            <w:r>
+              <w:rPr>
+                <w:rFonts w:ascii="Arial" w:eastAsia="맑은 고딕" w:hAnsi="Arial" w:cs="Arial" w:hint="eastAsia"/>
+                <w:sz w:val="16"/>
+                <w:szCs w:val="16"/>
+                <w:lang w:eastAsia="ko-KR"/>
+              </w:rPr>
+              <w:t>부하</w:t>
+            </w:r>
+            <w:r>
+              <w:rPr>
+                <w:rFonts w:ascii="Arial" w:eastAsia="맑은 고딕" w:hAnsi="Arial" w:cs="Arial" w:hint="eastAsia"/>
+                <w:sz w:val="16"/>
+                <w:szCs w:val="16"/>
+                <w:lang w:eastAsia="ko-KR"/>
+              </w:rPr>
+              <w:t xml:space="preserve"> </w:t>
+            </w:r>
+            <w:r>
+              <w:rPr>
+                <w:rFonts w:ascii="Arial" w:eastAsia="맑은 고딕" w:hAnsi="Arial" w:cs="Arial" w:hint="eastAsia"/>
+                <w:sz w:val="16"/>
+                <w:szCs w:val="16"/>
+                <w:lang w:eastAsia="ko-KR"/>
+              </w:rPr>
+              <w:t>경감을</w:t>
+            </w:r>
+            <w:r>
+              <w:rPr>
+                <w:rFonts w:ascii="Arial" w:eastAsia="맑은 고딕" w:hAnsi="Arial" w:cs="Arial" w:hint="eastAsia"/>
+                <w:sz w:val="16"/>
+                <w:szCs w:val="16"/>
+                <w:lang w:eastAsia="ko-KR"/>
+              </w:rPr>
+              <w:t xml:space="preserve"> </w:t>
+            </w:r>
+            <w:r>
+              <w:rPr>
+                <w:rFonts w:ascii="Arial" w:eastAsia="맑은 고딕" w:hAnsi="Arial" w:cs="Arial" w:hint="eastAsia"/>
+                <w:sz w:val="16"/>
+                <w:szCs w:val="16"/>
+                <w:lang w:eastAsia="ko-KR"/>
+              </w:rPr>
+              <w:t>위해</w:t>
+            </w:r>
+            <w:r>
+              <w:rPr>
+                <w:rFonts w:ascii="Arial" w:eastAsia="맑은 고딕" w:hAnsi="Arial" w:cs="Arial" w:hint="eastAsia"/>
+                <w:sz w:val="16"/>
+                <w:szCs w:val="16"/>
+                <w:lang w:eastAsia="ko-KR"/>
+              </w:rPr>
+              <w:t xml:space="preserve"> </w:t>
+            </w:r>
+            <w:r>
+              <w:rPr>
+                <w:rFonts w:ascii="Arial" w:eastAsia="맑은 고딕" w:hAnsi="Arial" w:cs="Arial"/>
+                <w:sz w:val="16"/>
+                <w:szCs w:val="16"/>
+                <w:lang w:eastAsia="ko-KR"/>
+              </w:rPr>
+              <w:t xml:space="preserve">Insert </w:t>
+            </w:r>
+            <w:r>
+              <w:rPr>
+                <w:rFonts w:ascii="Arial" w:eastAsia="맑은 고딕" w:hAnsi="Arial" w:cs="Arial"/>
+                <w:sz w:val="16"/>
+                <w:szCs w:val="16"/>
+                <w:lang w:eastAsia="ko-KR"/>
+              </w:rPr>
+              <w:t>반</w:t>
+            </w:r>
+            <w:r>
+              <w:rPr>
+                <w:rFonts w:ascii="Arial" w:eastAsia="맑은 고딕" w:hAnsi="Arial" w:cs="Arial" w:hint="eastAsia"/>
+                <w:sz w:val="16"/>
+                <w:szCs w:val="16"/>
+                <w:lang w:eastAsia="ko-KR"/>
+              </w:rPr>
+              <w:t>복</w:t>
+            </w:r>
+            <w:r>
+              <w:rPr>
+                <w:rFonts w:ascii="Arial" w:eastAsia="맑은 고딕" w:hAnsi="Arial" w:cs="Arial"/>
+                <w:sz w:val="16"/>
+                <w:szCs w:val="16"/>
+                <w:lang w:eastAsia="ko-KR"/>
+              </w:rPr>
+              <w:t>처리</w:t>
+            </w:r>
+            <w:r>
+              <w:rPr>
+                <w:rFonts w:ascii="Arial" w:eastAsia="맑은 고딕" w:hAnsi="Arial" w:cs="Arial" w:hint="eastAsia"/>
+                <w:sz w:val="16"/>
+                <w:szCs w:val="16"/>
+                <w:lang w:eastAsia="ko-KR"/>
+              </w:rPr>
+              <w:t xml:space="preserve"> </w:t>
+            </w:r>
+            <w:r>
+              <w:rPr>
+                <w:rFonts w:ascii="Arial" w:eastAsia="맑은 고딕" w:hAnsi="Arial" w:cs="Arial" w:hint="eastAsia"/>
+                <w:sz w:val="16"/>
+                <w:szCs w:val="16"/>
+                <w:lang w:eastAsia="ko-KR"/>
+              </w:rPr>
+              <w:t>구문을</w:t>
+            </w:r>
+            <w:r>
+              <w:rPr>
+                <w:rFonts w:ascii="Arial" w:eastAsia="맑은 고딕" w:hAnsi="Arial" w:cs="Arial" w:hint="eastAsia"/>
+                <w:sz w:val="16"/>
+                <w:szCs w:val="16"/>
+                <w:lang w:eastAsia="ko-KR"/>
+              </w:rPr>
+              <w:t xml:space="preserve"> </w:t>
+            </w:r>
+            <w:r>
+              <w:rPr>
+                <w:rFonts w:ascii="Arial" w:eastAsia="맑은 고딕" w:hAnsi="Arial" w:cs="Arial"/>
+                <w:sz w:val="16"/>
+                <w:szCs w:val="16"/>
+                <w:lang w:eastAsia="ko-KR"/>
+              </w:rPr>
               <w:t>Array Binding</w:t>
             </w:r>
             <w:r>
@@ -2642,96 +3665,6 @@
                 <w:szCs w:val="16"/>
                 <w:lang w:eastAsia="ko-KR"/>
               </w:rPr>
-              <w:t xml:space="preserve"> Insert</w:t>
-            </w:r>
-            <w:r>
-              <w:rPr>
-                <w:rFonts w:ascii="Arial" w:eastAsia="맑은 고딕" w:hAnsi="Arial" w:cs="Arial"/>
-                <w:sz w:val="16"/>
-                <w:szCs w:val="16"/>
-                <w:lang w:eastAsia="ko-KR"/>
-              </w:rPr>
-              <w:t>를</w:t>
-            </w:r>
-            <w:r>
-              <w:rPr>
-                <w:rFonts w:ascii="Arial" w:eastAsia="맑은 고딕" w:hAnsi="Arial" w:cs="Arial"/>
-                <w:sz w:val="16"/>
-                <w:szCs w:val="16"/>
-                <w:lang w:eastAsia="ko-KR"/>
-              </w:rPr>
-              <w:t xml:space="preserve"> </w:t>
-            </w:r>
-            <w:r>
-              <w:rPr>
-                <w:rFonts w:ascii="Arial" w:eastAsia="맑은 고딕" w:hAnsi="Arial" w:cs="Arial"/>
-                <w:sz w:val="16"/>
-                <w:szCs w:val="16"/>
-                <w:lang w:eastAsia="ko-KR"/>
-              </w:rPr>
-              <w:t>반복하는</w:t>
-            </w:r>
-            <w:r>
-              <w:rPr>
-                <w:rFonts w:ascii="Arial" w:eastAsia="맑은 고딕" w:hAnsi="Arial" w:cs="Arial"/>
-                <w:sz w:val="16"/>
-                <w:szCs w:val="16"/>
-                <w:lang w:eastAsia="ko-KR"/>
-              </w:rPr>
-              <w:t xml:space="preserve"> </w:t>
-            </w:r>
-            <w:r>
-              <w:rPr>
-                <w:rFonts w:ascii="Arial" w:eastAsia="맑은 고딕" w:hAnsi="Arial" w:cs="Arial"/>
-                <w:sz w:val="16"/>
-                <w:szCs w:val="16"/>
-                <w:lang w:eastAsia="ko-KR"/>
-              </w:rPr>
-              <w:t>데이터</w:t>
-            </w:r>
-            <w:r>
-              <w:rPr>
-                <w:rFonts w:ascii="Arial" w:eastAsia="맑은 고딕" w:hAnsi="Arial" w:cs="Arial"/>
-                <w:sz w:val="16"/>
-                <w:szCs w:val="16"/>
-                <w:lang w:eastAsia="ko-KR"/>
-              </w:rPr>
-              <w:t xml:space="preserve"> </w:t>
-            </w:r>
-            <w:r>
-              <w:rPr>
-                <w:rFonts w:ascii="Arial" w:eastAsia="맑은 고딕" w:hAnsi="Arial" w:cs="Arial"/>
-                <w:sz w:val="16"/>
-                <w:szCs w:val="16"/>
-                <w:lang w:eastAsia="ko-KR"/>
-              </w:rPr>
-              <w:t>처리</w:t>
-            </w:r>
-            <w:r>
-              <w:rPr>
-                <w:rFonts w:ascii="Arial" w:eastAsia="맑은 고딕" w:hAnsi="Arial" w:cs="Arial"/>
-                <w:sz w:val="16"/>
-                <w:szCs w:val="16"/>
-                <w:lang w:eastAsia="ko-KR"/>
-              </w:rPr>
-              <w:t xml:space="preserve"> </w:t>
-            </w:r>
-            <w:r>
-              <w:rPr>
-                <w:rFonts w:ascii="Arial" w:eastAsia="맑은 고딕" w:hAnsi="Arial" w:cs="Arial"/>
-                <w:sz w:val="16"/>
-                <w:szCs w:val="16"/>
-                <w:lang w:eastAsia="ko-KR"/>
-              </w:rPr>
-              <w:t>구문</w:t>
-            </w:r>
-            <w:r>
-              <w:rPr>
-                <w:rFonts w:ascii="Arial" w:eastAsia="맑은 고딕" w:hAnsi="Arial" w:cs="Arial"/>
-                <w:sz w:val="16"/>
-                <w:szCs w:val="16"/>
-                <w:lang w:eastAsia="ko-KR"/>
-              </w:rPr>
               <w:t xml:space="preserve"> </w:t>
             </w:r>
             <w:r>
@@ -2751,6 +3684,24 @@
                 <w:lang w:eastAsia="ko-KR"/>
               </w:rPr>
               <w:t xml:space="preserve">. </w:t>
+            </w:r>
+            <w:r>
+              <w:rPr>
+                <w:rFonts w:ascii="Arial" w:eastAsia="맑은 고딕" w:hAnsi="Arial" w:cs="Arial" w:hint="eastAsia"/>
+                <w:sz w:val="16"/>
+                <w:szCs w:val="16"/>
+                <w:lang w:eastAsia="ko-KR"/>
+              </w:rPr>
+              <w:t>요청</w:t>
+            </w:r>
+            <w:r>
+              <w:rPr>
+                <w:rFonts w:ascii="Arial" w:eastAsia="맑은 고딕" w:hAnsi="Arial" w:cs="Arial" w:hint="eastAsia"/>
+                <w:sz w:val="16"/>
+                <w:szCs w:val="16"/>
+                <w:lang w:eastAsia="ko-KR"/>
+              </w:rPr>
+              <w:t xml:space="preserve"> </w:t>
             </w:r>
             <w:r>
               <w:rPr>
@@ -2816,7 +3767,8 @@
               </w:numPr>
               <w:ind w:leftChars="0"/>
               <w:rPr>
-                <w:rFonts w:ascii="Arial" w:eastAsia="맑은 고딕" w:hAnsi="Arial" w:cs="Arial"/>
+                <w:rFonts w:ascii="Arial" w:eastAsia="맑은 고딕" w:hAnsi="Arial" w:cs="Arial" w:hint="eastAsia"/>
+                <w:color w:val="000000" w:themeColor="text1"/>
                 <w:sz w:val="16"/>
                 <w:szCs w:val="16"/>
                 <w:lang w:eastAsia="ko-KR"/>
@@ -2901,61 +3853,7 @@
                 <w:szCs w:val="16"/>
                 <w:lang w:eastAsia="ko-KR"/>
               </w:rPr>
-              <w:t>변경하기</w:t>
-            </w:r>
-            <w:r>
-              <w:rPr>
-                <w:rFonts w:ascii="Arial" w:eastAsia="맑은 고딕" w:hAnsi="Arial" w:cs="Arial" w:hint="eastAsia"/>
-                <w:sz w:val="16"/>
-                <w:szCs w:val="16"/>
-                <w:lang w:eastAsia="ko-KR"/>
-              </w:rPr>
-              <w:t xml:space="preserve"> </w:t>
-            </w:r>
-            <w:r>
-              <w:rPr>
-                <w:rFonts w:ascii="Arial" w:eastAsia="맑은 고딕" w:hAnsi="Arial" w:cs="Arial" w:hint="eastAsia"/>
-                <w:sz w:val="16"/>
-                <w:szCs w:val="16"/>
-                <w:lang w:eastAsia="ko-KR"/>
-              </w:rPr>
-              <w:t>위해</w:t>
-            </w:r>
-            <w:r>
-              <w:rPr>
-                <w:rFonts w:ascii="Arial" w:eastAsia="맑은 고딕" w:hAnsi="Arial" w:cs="Arial" w:hint="eastAsia"/>
-                <w:sz w:val="16"/>
-                <w:szCs w:val="16"/>
-                <w:lang w:eastAsia="ko-KR"/>
-              </w:rPr>
-              <w:t xml:space="preserve"> </w:t>
-            </w:r>
-            <w:r>
-              <w:rPr>
-                <w:rFonts w:ascii="Arial" w:eastAsia="맑은 고딕" w:hAnsi="Arial" w:cs="Arial"/>
-                <w:sz w:val="16"/>
-                <w:szCs w:val="16"/>
-                <w:lang w:eastAsia="ko-KR"/>
-              </w:rPr>
-              <w:t>containerization</w:t>
-            </w:r>
-            <w:r>
-              <w:rPr>
-                <w:rFonts w:ascii="Arial" w:eastAsia="맑은 고딕" w:hAnsi="Arial" w:cs="Arial"/>
-                <w:sz w:val="16"/>
-                <w:szCs w:val="16"/>
-                <w:lang w:eastAsia="ko-KR"/>
-              </w:rPr>
-              <w:t xml:space="preserve"> </w:t>
-            </w:r>
-            <w:r>
-              <w:rPr>
-                <w:rFonts w:ascii="Arial" w:eastAsia="맑은 고딕" w:hAnsi="Arial" w:cs="Arial" w:hint="eastAsia"/>
-                <w:sz w:val="16"/>
-                <w:szCs w:val="16"/>
-                <w:lang w:eastAsia="ko-KR"/>
-              </w:rPr>
-              <w:t>수행</w:t>
+              <w:t>변경</w:t>
             </w:r>
             <w:r>
               <w:rPr>
@@ -3125,1198 +4023,6 @@
                 <w:sz w:val="16"/>
                 <w:szCs w:val="16"/>
                 <w:lang w:eastAsia="ko-KR"/>
-              </w:rPr>
-              <w:t>.</w:t>
-            </w:r>
-          </w:p>
-          <w:p>
-            <w:pPr>
-              <w:pStyle w:val="a5"/>
-              <w:ind w:leftChars="0"/>
-              <w:rPr>
-                <w:rFonts w:ascii="Arial" w:eastAsia="맑은 고딕" w:hAnsi="Arial" w:cs="Arial"/>
-                <w:sz w:val="16"/>
-                <w:szCs w:val="16"/>
-                <w:lang w:eastAsia="ko-KR"/>
-              </w:rPr>
-            </w:pPr>
-          </w:p>
-          <w:p>
-            <w:pPr>
-              <w:pStyle w:val="a5"/>
-              <w:numPr>
-                <w:ilvl w:val="0"/>
-                <w:numId w:val="4"/>
-              </w:numPr>
-              <w:ind w:leftChars="0"/>
-              <w:rPr>
-                <w:rFonts w:ascii="Arial" w:eastAsia="맑은 고딕" w:hAnsi="Arial" w:cs="Arial"/>
-                <w:b/>
-                <w:bCs/>
-                <w:sz w:val="18"/>
-                <w:szCs w:val="18"/>
-                <w:lang w:eastAsia="ko-KR"/>
-              </w:rPr>
-            </w:pPr>
-            <w:r>
-              <w:rPr>
-                <w:rFonts w:ascii="Arial" w:eastAsia="맑은 고딕" w:hAnsi="Arial" w:cs="Arial"/>
-                <w:b/>
-                <w:bCs/>
-                <w:sz w:val="18"/>
-                <w:szCs w:val="18"/>
-                <w:lang w:eastAsia="ko-KR"/>
-              </w:rPr>
-              <w:t>사내</w:t>
-            </w:r>
-            <w:r>
-              <w:rPr>
-                <w:rFonts w:ascii="Arial" w:eastAsia="맑은 고딕" w:hAnsi="Arial" w:cs="Arial"/>
-                <w:b/>
-                <w:bCs/>
-                <w:sz w:val="18"/>
-                <w:szCs w:val="18"/>
-                <w:lang w:eastAsia="ko-KR"/>
-              </w:rPr>
-              <w:t xml:space="preserve"> </w:t>
-            </w:r>
-            <w:r>
-              <w:rPr>
-                <w:rFonts w:ascii="Arial" w:eastAsia="맑은 고딕" w:hAnsi="Arial" w:cs="Arial"/>
-                <w:b/>
-                <w:bCs/>
-                <w:sz w:val="18"/>
-                <w:szCs w:val="18"/>
-                <w:lang w:eastAsia="ko-KR"/>
-              </w:rPr>
-              <w:t>웹</w:t>
-            </w:r>
-            <w:r>
-              <w:rPr>
-                <w:rFonts w:ascii="Arial" w:eastAsia="맑은 고딕" w:hAnsi="Arial" w:cs="Arial"/>
-                <w:b/>
-                <w:bCs/>
-                <w:sz w:val="18"/>
-                <w:szCs w:val="18"/>
-                <w:lang w:eastAsia="ko-KR"/>
-              </w:rPr>
-              <w:t xml:space="preserve"> </w:t>
-            </w:r>
-            <w:r>
-              <w:rPr>
-                <w:rFonts w:ascii="Arial" w:eastAsia="맑은 고딕" w:hAnsi="Arial" w:cs="Arial"/>
-                <w:b/>
-                <w:bCs/>
-                <w:sz w:val="18"/>
-                <w:szCs w:val="18"/>
-                <w:lang w:eastAsia="ko-KR"/>
-              </w:rPr>
-              <w:t>포털</w:t>
-            </w:r>
-            <w:r>
-              <w:rPr>
-                <w:rFonts w:ascii="Arial" w:eastAsia="맑은 고딕" w:hAnsi="Arial" w:cs="Arial"/>
-                <w:b/>
-                <w:bCs/>
-                <w:sz w:val="18"/>
-                <w:szCs w:val="18"/>
-                <w:lang w:eastAsia="ko-KR"/>
-              </w:rPr>
-              <w:t xml:space="preserve"> </w:t>
-            </w:r>
-            <w:r>
-              <w:rPr>
-                <w:rFonts w:ascii="Arial" w:eastAsia="맑은 고딕" w:hAnsi="Arial" w:cs="Arial"/>
-                <w:b/>
-                <w:bCs/>
-                <w:sz w:val="18"/>
-                <w:szCs w:val="18"/>
-                <w:lang w:eastAsia="ko-KR"/>
-              </w:rPr>
-              <w:t>유지보수</w:t>
-            </w:r>
-            <w:r>
-              <w:rPr>
-                <w:rFonts w:ascii="Arial" w:eastAsia="맑은 고딕" w:hAnsi="Arial" w:cs="Arial"/>
-                <w:b/>
-                <w:bCs/>
-                <w:sz w:val="18"/>
-                <w:szCs w:val="18"/>
-                <w:lang w:eastAsia="ko-KR"/>
-              </w:rPr>
-              <w:t xml:space="preserve"> (2019.11 ~ 2021.04)</w:t>
-            </w:r>
-          </w:p>
-          <w:p>
-            <w:pPr>
-              <w:pStyle w:val="a5"/>
-              <w:numPr>
-                <w:ilvl w:val="0"/>
-                <w:numId w:val="5"/>
-              </w:numPr>
-              <w:ind w:leftChars="0"/>
-              <w:rPr>
-                <w:rFonts w:ascii="Arial" w:eastAsia="맑은 고딕" w:hAnsi="Arial" w:cs="Arial"/>
-                <w:color w:val="000000" w:themeColor="text1"/>
-                <w:sz w:val="16"/>
-                <w:szCs w:val="16"/>
-              </w:rPr>
-            </w:pPr>
-            <w:r>
-              <w:rPr>
-                <w:rFonts w:ascii="Arial" w:eastAsia="맑은 고딕" w:hAnsi="Arial" w:cs="Arial"/>
-                <w:color w:val="000000" w:themeColor="text1"/>
-                <w:sz w:val="16"/>
-                <w:szCs w:val="16"/>
-              </w:rPr>
-              <w:t>데이터</w:t>
-            </w:r>
-            <w:r>
-              <w:rPr>
-                <w:rFonts w:ascii="Arial" w:eastAsia="맑은 고딕" w:hAnsi="Arial" w:cs="Arial"/>
-                <w:color w:val="000000" w:themeColor="text1"/>
-                <w:sz w:val="16"/>
-                <w:szCs w:val="16"/>
-                <w:lang w:eastAsia="ko-KR"/>
-              </w:rPr>
-              <w:t xml:space="preserve"> </w:t>
-            </w:r>
-            <w:r>
-              <w:rPr>
-                <w:rFonts w:ascii="Arial" w:eastAsia="맑은 고딕" w:hAnsi="Arial" w:cs="Arial"/>
-                <w:color w:val="000000" w:themeColor="text1"/>
-                <w:sz w:val="16"/>
-                <w:szCs w:val="16"/>
-              </w:rPr>
-              <w:t>조회</w:t>
-            </w:r>
-            <w:r>
-              <w:rPr>
-                <w:rFonts w:ascii="Arial" w:eastAsia="맑은 고딕" w:hAnsi="Arial" w:cs="Arial"/>
-                <w:color w:val="000000" w:themeColor="text1"/>
-                <w:sz w:val="16"/>
-                <w:szCs w:val="16"/>
-                <w:lang w:eastAsia="ko-KR"/>
-              </w:rPr>
-              <w:t xml:space="preserve"> </w:t>
-            </w:r>
-            <w:r>
-              <w:rPr>
-                <w:rFonts w:ascii="Arial" w:eastAsia="맑은 고딕" w:hAnsi="Arial" w:cs="Arial"/>
-                <w:color w:val="000000" w:themeColor="text1"/>
-                <w:sz w:val="16"/>
-                <w:szCs w:val="16"/>
-              </w:rPr>
-              <w:t>성능</w:t>
-            </w:r>
-            <w:r>
-              <w:rPr>
-                <w:rFonts w:ascii="Arial" w:eastAsia="맑은 고딕" w:hAnsi="Arial" w:cs="Arial"/>
-                <w:color w:val="000000" w:themeColor="text1"/>
-                <w:sz w:val="16"/>
-                <w:szCs w:val="16"/>
-                <w:lang w:eastAsia="ko-KR"/>
-              </w:rPr>
-              <w:t xml:space="preserve"> </w:t>
-            </w:r>
-            <w:r>
-              <w:rPr>
-                <w:rFonts w:ascii="Arial" w:eastAsia="맑은 고딕" w:hAnsi="Arial" w:cs="Arial"/>
-                <w:color w:val="000000" w:themeColor="text1"/>
-                <w:sz w:val="16"/>
-                <w:szCs w:val="16"/>
-              </w:rPr>
-              <w:t>향상을</w:t>
-            </w:r>
-            <w:r>
-              <w:rPr>
-                <w:rFonts w:ascii="Arial" w:eastAsia="맑은 고딕" w:hAnsi="Arial" w:cs="Arial"/>
-                <w:color w:val="000000" w:themeColor="text1"/>
-                <w:sz w:val="16"/>
-                <w:szCs w:val="16"/>
-                <w:lang w:eastAsia="ko-KR"/>
-              </w:rPr>
-              <w:t xml:space="preserve"> </w:t>
-            </w:r>
-            <w:r>
-              <w:rPr>
-                <w:rFonts w:ascii="Arial" w:eastAsia="맑은 고딕" w:hAnsi="Arial" w:cs="Arial"/>
-                <w:color w:val="000000" w:themeColor="text1"/>
-                <w:sz w:val="16"/>
-                <w:szCs w:val="16"/>
-              </w:rPr>
-              <w:t>위해</w:t>
-            </w:r>
-            <w:r>
-              <w:rPr>
-                <w:rFonts w:ascii="Arial" w:eastAsia="맑은 고딕" w:hAnsi="Arial" w:cs="Arial"/>
-                <w:color w:val="000000" w:themeColor="text1"/>
-                <w:sz w:val="16"/>
-                <w:szCs w:val="16"/>
-                <w:lang w:eastAsia="ko-KR"/>
-              </w:rPr>
-              <w:t xml:space="preserve"> </w:t>
-            </w:r>
-            <w:r>
-              <w:rPr>
-                <w:rFonts w:ascii="Arial" w:eastAsia="맑은 고딕" w:hAnsi="Arial" w:cs="Arial"/>
-                <w:color w:val="000000" w:themeColor="text1"/>
-                <w:sz w:val="16"/>
-                <w:szCs w:val="16"/>
-              </w:rPr>
-              <w:t>SQL</w:t>
-            </w:r>
-            <w:r>
-              <w:rPr>
-                <w:rFonts w:ascii="Arial" w:eastAsia="맑은 고딕" w:hAnsi="Arial" w:cs="Arial"/>
-                <w:color w:val="000000" w:themeColor="text1"/>
-                <w:sz w:val="16"/>
-                <w:szCs w:val="16"/>
-              </w:rPr>
-              <w:t xml:space="preserve"> </w:t>
-            </w:r>
-            <w:r>
-              <w:rPr>
-                <w:rFonts w:ascii="Arial" w:eastAsia="맑은 고딕" w:hAnsi="Arial" w:cs="Arial"/>
-                <w:color w:val="000000" w:themeColor="text1"/>
-                <w:sz w:val="16"/>
-                <w:szCs w:val="16"/>
-              </w:rPr>
-              <w:t>쿼리튜닝</w:t>
-            </w:r>
-            <w:r>
-              <w:rPr>
-                <w:rFonts w:ascii="Arial" w:eastAsia="맑은 고딕" w:hAnsi="Arial" w:cs="Arial"/>
-                <w:color w:val="000000" w:themeColor="text1"/>
-                <w:sz w:val="16"/>
-                <w:szCs w:val="16"/>
-              </w:rPr>
-              <w:t>.</w:t>
-            </w:r>
-            <w:r>
-              <w:rPr>
-                <w:rFonts w:ascii="Arial" w:eastAsia="맑은 고딕" w:hAnsi="Arial" w:cs="Arial"/>
-                <w:color w:val="000000" w:themeColor="text1"/>
-                <w:sz w:val="16"/>
-                <w:szCs w:val="16"/>
-              </w:rPr>
-              <w:t xml:space="preserve"> </w:t>
-            </w:r>
-            <w:r>
-              <w:rPr>
-                <w:rFonts w:ascii="Arial" w:eastAsia="맑은 고딕" w:hAnsi="Arial" w:cs="Arial"/>
-                <w:color w:val="000000" w:themeColor="text1"/>
-                <w:sz w:val="16"/>
-                <w:szCs w:val="16"/>
-              </w:rPr>
-              <w:t>조회</w:t>
-            </w:r>
-            <w:r>
-              <w:rPr>
-                <w:rFonts w:ascii="Arial" w:eastAsia="맑은 고딕" w:hAnsi="Arial" w:cs="Arial"/>
-                <w:color w:val="000000" w:themeColor="text1"/>
-                <w:sz w:val="16"/>
-                <w:szCs w:val="16"/>
-                <w:lang w:eastAsia="ko-KR"/>
-              </w:rPr>
-              <w:t xml:space="preserve"> </w:t>
-            </w:r>
-            <w:r>
-              <w:rPr>
-                <w:rFonts w:ascii="Arial" w:eastAsia="맑은 고딕" w:hAnsi="Arial" w:cs="Arial"/>
-                <w:color w:val="000000" w:themeColor="text1"/>
-                <w:sz w:val="16"/>
-                <w:szCs w:val="16"/>
-              </w:rPr>
-              <w:t>시간</w:t>
-            </w:r>
-            <w:r>
-              <w:rPr>
-                <w:rFonts w:ascii="Arial" w:eastAsia="맑은 고딕" w:hAnsi="Arial" w:cs="Arial"/>
-                <w:color w:val="000000" w:themeColor="text1"/>
-                <w:sz w:val="16"/>
-                <w:szCs w:val="16"/>
-                <w:lang w:eastAsia="ko-KR"/>
-              </w:rPr>
-              <w:t xml:space="preserve"> </w:t>
-            </w:r>
-            <w:r>
-              <w:rPr>
-                <w:rFonts w:ascii="Arial" w:eastAsia="맑은 고딕" w:hAnsi="Arial" w:cs="Arial"/>
-                <w:color w:val="000000" w:themeColor="text1"/>
-                <w:sz w:val="16"/>
-                <w:szCs w:val="16"/>
-              </w:rPr>
-              <w:t>91%</w:t>
-            </w:r>
-            <w:r>
-              <w:rPr>
-                <w:rFonts w:ascii="Arial" w:eastAsia="맑은 고딕" w:hAnsi="Arial" w:cs="Arial"/>
-                <w:color w:val="000000" w:themeColor="text1"/>
-                <w:sz w:val="16"/>
-                <w:szCs w:val="16"/>
-              </w:rPr>
-              <w:t xml:space="preserve"> </w:t>
-            </w:r>
-            <w:r>
-              <w:rPr>
-                <w:rFonts w:ascii="Arial" w:eastAsia="맑은 고딕" w:hAnsi="Arial" w:cs="Arial"/>
-                <w:color w:val="000000" w:themeColor="text1"/>
-                <w:sz w:val="16"/>
-                <w:szCs w:val="16"/>
-              </w:rPr>
-              <w:t>감소</w:t>
-            </w:r>
-            <w:r>
-              <w:rPr>
-                <w:rFonts w:ascii="Arial" w:eastAsia="맑은 고딕" w:hAnsi="Arial" w:cs="Arial"/>
-                <w:color w:val="000000" w:themeColor="text1"/>
-                <w:sz w:val="16"/>
-                <w:szCs w:val="16"/>
-              </w:rPr>
-              <w:t>.</w:t>
-            </w:r>
-          </w:p>
-          <w:p>
-            <w:pPr>
-              <w:pStyle w:val="a5"/>
-              <w:numPr>
-                <w:ilvl w:val="0"/>
-                <w:numId w:val="5"/>
-              </w:numPr>
-              <w:ind w:leftChars="0"/>
-              <w:rPr>
-                <w:rFonts w:ascii="Arial" w:eastAsia="맑은 고딕" w:hAnsi="Arial" w:cs="Arial"/>
-                <w:color w:val="000000" w:themeColor="text1"/>
-                <w:sz w:val="16"/>
-                <w:szCs w:val="16"/>
-              </w:rPr>
-            </w:pPr>
-            <w:r>
-              <w:rPr>
-                <w:rFonts w:ascii="Arial" w:eastAsia="맑은 고딕" w:hAnsi="Arial" w:cs="Arial"/>
-                <w:color w:val="000000" w:themeColor="text1"/>
-                <w:sz w:val="16"/>
-                <w:szCs w:val="16"/>
-              </w:rPr>
-              <w:t>SVN</w:t>
-            </w:r>
-            <w:r>
-              <w:rPr>
-                <w:rFonts w:ascii="Arial" w:eastAsia="맑은 고딕" w:hAnsi="Arial" w:cs="Arial"/>
-                <w:color w:val="000000" w:themeColor="text1"/>
-                <w:sz w:val="16"/>
-                <w:szCs w:val="16"/>
-                <w:lang w:eastAsia="ko-KR"/>
-              </w:rPr>
-              <w:t>과</w:t>
-            </w:r>
-            <w:r>
-              <w:rPr>
-                <w:rFonts w:ascii="Arial" w:eastAsia="맑은 고딕" w:hAnsi="Arial" w:cs="Arial"/>
-                <w:color w:val="000000" w:themeColor="text1"/>
-                <w:sz w:val="16"/>
-                <w:szCs w:val="16"/>
-                <w:lang w:eastAsia="ko-KR"/>
-              </w:rPr>
-              <w:t xml:space="preserve"> </w:t>
-            </w:r>
-            <w:r>
-              <w:rPr>
-                <w:rFonts w:ascii="Arial" w:eastAsia="맑은 고딕" w:hAnsi="Arial" w:cs="Arial"/>
-                <w:color w:val="000000" w:themeColor="text1"/>
-                <w:sz w:val="16"/>
-                <w:szCs w:val="16"/>
-              </w:rPr>
-              <w:t>Jenkins</w:t>
-            </w:r>
-            <w:r>
-              <w:rPr>
-                <w:rFonts w:ascii="Arial" w:eastAsia="맑은 고딕" w:hAnsi="Arial" w:cs="Arial"/>
-                <w:color w:val="000000" w:themeColor="text1"/>
-                <w:sz w:val="16"/>
-                <w:szCs w:val="16"/>
-              </w:rPr>
-              <w:t>를</w:t>
-            </w:r>
-            <w:r>
-              <w:rPr>
-                <w:rFonts w:ascii="Arial" w:eastAsia="맑은 고딕" w:hAnsi="Arial" w:cs="Arial"/>
-                <w:color w:val="000000" w:themeColor="text1"/>
-                <w:sz w:val="16"/>
-                <w:szCs w:val="16"/>
-              </w:rPr>
-              <w:t xml:space="preserve"> </w:t>
-            </w:r>
-            <w:r>
-              <w:rPr>
-                <w:rFonts w:ascii="Arial" w:eastAsia="맑은 고딕" w:hAnsi="Arial" w:cs="Arial"/>
-                <w:color w:val="000000" w:themeColor="text1"/>
-                <w:sz w:val="16"/>
-                <w:szCs w:val="16"/>
-                <w:lang w:eastAsia="ko-KR"/>
-              </w:rPr>
-              <w:t>연동</w:t>
-            </w:r>
-            <w:r>
-              <w:rPr>
-                <w:rFonts w:ascii="Arial" w:eastAsia="맑은 고딕" w:hAnsi="Arial" w:cs="Arial"/>
-                <w:color w:val="000000" w:themeColor="text1"/>
-                <w:sz w:val="16"/>
-                <w:szCs w:val="16"/>
-              </w:rPr>
-              <w:t>해</w:t>
-            </w:r>
-            <w:r>
-              <w:rPr>
-                <w:rFonts w:ascii="Arial" w:eastAsia="맑은 고딕" w:hAnsi="Arial" w:cs="Arial"/>
-                <w:color w:val="000000" w:themeColor="text1"/>
-                <w:sz w:val="16"/>
-                <w:szCs w:val="16"/>
-              </w:rPr>
-              <w:t xml:space="preserve"> CI/CD </w:t>
-            </w:r>
-            <w:r>
-              <w:rPr>
-                <w:rFonts w:ascii="Arial" w:eastAsia="맑은 고딕" w:hAnsi="Arial" w:cs="Arial"/>
-                <w:color w:val="000000" w:themeColor="text1"/>
-                <w:sz w:val="16"/>
-                <w:szCs w:val="16"/>
-              </w:rPr>
-              <w:t>환경</w:t>
-            </w:r>
-            <w:r>
-              <w:rPr>
-                <w:rFonts w:ascii="Arial" w:eastAsia="맑은 고딕" w:hAnsi="Arial" w:cs="Arial"/>
-                <w:color w:val="000000" w:themeColor="text1"/>
-                <w:sz w:val="16"/>
-                <w:szCs w:val="16"/>
-              </w:rPr>
-              <w:t xml:space="preserve"> </w:t>
-            </w:r>
-            <w:r>
-              <w:rPr>
-                <w:rFonts w:ascii="Arial" w:eastAsia="맑은 고딕" w:hAnsi="Arial" w:cs="Arial"/>
-                <w:color w:val="000000" w:themeColor="text1"/>
-                <w:sz w:val="16"/>
-                <w:szCs w:val="16"/>
-              </w:rPr>
-              <w:t>구축</w:t>
-            </w:r>
-            <w:r>
-              <w:rPr>
-                <w:rFonts w:ascii="Arial" w:eastAsia="맑은 고딕" w:hAnsi="Arial" w:cs="Arial"/>
-                <w:color w:val="000000" w:themeColor="text1"/>
-                <w:sz w:val="16"/>
-                <w:szCs w:val="16"/>
-              </w:rPr>
-              <w:t xml:space="preserve">. </w:t>
-            </w:r>
-            <w:r>
-              <w:rPr>
-                <w:rFonts w:ascii="Arial" w:eastAsia="맑은 고딕" w:hAnsi="Arial" w:cs="Arial"/>
-                <w:color w:val="000000" w:themeColor="text1"/>
-                <w:sz w:val="16"/>
-                <w:szCs w:val="16"/>
-              </w:rPr>
-              <w:t>적용</w:t>
-            </w:r>
-            <w:r>
-              <w:rPr>
-                <w:rFonts w:ascii="Arial" w:eastAsia="맑은 고딕" w:hAnsi="Arial" w:cs="Arial"/>
-                <w:color w:val="000000" w:themeColor="text1"/>
-                <w:sz w:val="16"/>
-                <w:szCs w:val="16"/>
-              </w:rPr>
-              <w:t xml:space="preserve"> </w:t>
-            </w:r>
-            <w:r>
-              <w:rPr>
-                <w:rFonts w:ascii="Arial" w:eastAsia="맑은 고딕" w:hAnsi="Arial" w:cs="Arial"/>
-                <w:color w:val="000000" w:themeColor="text1"/>
-                <w:sz w:val="16"/>
-                <w:szCs w:val="16"/>
-              </w:rPr>
-              <w:t>이후</w:t>
-            </w:r>
-            <w:r>
-              <w:rPr>
-                <w:rFonts w:ascii="Arial" w:eastAsia="맑은 고딕" w:hAnsi="Arial" w:cs="Arial"/>
-                <w:color w:val="000000" w:themeColor="text1"/>
-                <w:sz w:val="16"/>
-                <w:szCs w:val="16"/>
-              </w:rPr>
-              <w:t xml:space="preserve"> 2</w:t>
-            </w:r>
-            <w:r>
-              <w:rPr>
-                <w:rFonts w:ascii="Arial" w:eastAsia="맑은 고딕" w:hAnsi="Arial" w:cs="Arial"/>
-                <w:color w:val="000000" w:themeColor="text1"/>
-                <w:sz w:val="16"/>
-                <w:szCs w:val="16"/>
-              </w:rPr>
-              <w:t>년간</w:t>
-            </w:r>
-            <w:r>
-              <w:rPr>
-                <w:rFonts w:ascii="Arial" w:eastAsia="맑은 고딕" w:hAnsi="Arial" w:cs="Arial"/>
-                <w:color w:val="000000" w:themeColor="text1"/>
-                <w:sz w:val="16"/>
-                <w:szCs w:val="16"/>
-              </w:rPr>
-              <w:t xml:space="preserve"> </w:t>
-            </w:r>
-            <w:r>
-              <w:rPr>
-                <w:rFonts w:ascii="Arial" w:eastAsia="맑은 고딕" w:hAnsi="Arial" w:cs="Arial"/>
-                <w:color w:val="000000" w:themeColor="text1"/>
-                <w:sz w:val="16"/>
-                <w:szCs w:val="16"/>
-              </w:rPr>
-              <w:t>배포</w:t>
-            </w:r>
-            <w:r>
-              <w:rPr>
-                <w:rFonts w:ascii="Arial" w:eastAsia="맑은 고딕" w:hAnsi="Arial" w:cs="Arial"/>
-                <w:color w:val="000000" w:themeColor="text1"/>
-                <w:sz w:val="16"/>
-                <w:szCs w:val="16"/>
-              </w:rPr>
-              <w:t xml:space="preserve"> </w:t>
-            </w:r>
-            <w:r>
-              <w:rPr>
-                <w:rFonts w:ascii="Arial" w:eastAsia="맑은 고딕" w:hAnsi="Arial" w:cs="Arial"/>
-                <w:color w:val="000000" w:themeColor="text1"/>
-                <w:sz w:val="16"/>
-                <w:szCs w:val="16"/>
-              </w:rPr>
-              <w:t>문제</w:t>
-            </w:r>
-            <w:r>
-              <w:rPr>
-                <w:rFonts w:ascii="Arial" w:eastAsia="맑은 고딕" w:hAnsi="Arial" w:cs="Arial"/>
-                <w:color w:val="000000" w:themeColor="text1"/>
-                <w:sz w:val="16"/>
-                <w:szCs w:val="16"/>
-              </w:rPr>
-              <w:t xml:space="preserve"> 0</w:t>
-            </w:r>
-            <w:r>
-              <w:rPr>
-                <w:rFonts w:ascii="Arial" w:eastAsia="맑은 고딕" w:hAnsi="Arial" w:cs="Arial"/>
-                <w:color w:val="000000" w:themeColor="text1"/>
-                <w:sz w:val="16"/>
-                <w:szCs w:val="16"/>
-              </w:rPr>
-              <w:t>건</w:t>
-            </w:r>
-            <w:r>
-              <w:rPr>
-                <w:rFonts w:ascii="Arial" w:eastAsia="맑은 고딕" w:hAnsi="Arial" w:cs="Arial"/>
-                <w:color w:val="000000" w:themeColor="text1"/>
-                <w:sz w:val="16"/>
-                <w:szCs w:val="16"/>
-              </w:rPr>
-              <w:t xml:space="preserve"> </w:t>
-            </w:r>
-            <w:r>
-              <w:rPr>
-                <w:rFonts w:ascii="Arial" w:eastAsia="맑은 고딕" w:hAnsi="Arial" w:cs="Arial"/>
-                <w:color w:val="000000" w:themeColor="text1"/>
-                <w:sz w:val="16"/>
-                <w:szCs w:val="16"/>
-              </w:rPr>
-              <w:t>발</w:t>
-            </w:r>
-            <w:r>
-              <w:rPr>
-                <w:rFonts w:ascii="Arial" w:eastAsia="맑은 고딕" w:hAnsi="Arial" w:cs="Arial"/>
-                <w:color w:val="000000" w:themeColor="text1"/>
-                <w:sz w:val="16"/>
-                <w:szCs w:val="16"/>
-                <w:lang w:eastAsia="ko-KR"/>
-              </w:rPr>
-              <w:t>생</w:t>
-            </w:r>
-            <w:r>
-              <w:rPr>
-                <w:rFonts w:ascii="Arial" w:eastAsia="맑은 고딕" w:hAnsi="Arial" w:cs="Arial"/>
-                <w:color w:val="000000" w:themeColor="text1"/>
-                <w:sz w:val="16"/>
-                <w:szCs w:val="16"/>
-                <w:lang w:eastAsia="ko-KR"/>
-              </w:rPr>
-              <w:t>.</w:t>
-            </w:r>
-          </w:p>
-          <w:p>
-            <w:pPr>
-              <w:pStyle w:val="a5"/>
-              <w:numPr>
-                <w:ilvl w:val="0"/>
-                <w:numId w:val="5"/>
-              </w:numPr>
-              <w:ind w:leftChars="0"/>
-              <w:rPr>
-                <w:rFonts w:ascii="Arial" w:eastAsia="맑은 고딕" w:hAnsi="Arial" w:cs="Arial"/>
-                <w:color w:val="000000" w:themeColor="text1"/>
-                <w:sz w:val="16"/>
-                <w:szCs w:val="16"/>
-                <w:lang w:eastAsia="ko-KR"/>
-              </w:rPr>
-            </w:pPr>
-            <w:r>
-              <w:rPr>
-                <w:rFonts w:ascii="Arial" w:eastAsia="맑은 고딕" w:hAnsi="Arial" w:cs="Arial"/>
-                <w:color w:val="000000" w:themeColor="text1"/>
-                <w:sz w:val="16"/>
-                <w:szCs w:val="16"/>
-              </w:rPr>
-              <w:t>CRUD</w:t>
-            </w:r>
-            <w:r>
-              <w:rPr>
-                <w:rFonts w:ascii="Arial" w:eastAsia="맑은 고딕" w:hAnsi="Arial" w:cs="Arial"/>
-                <w:color w:val="000000" w:themeColor="text1"/>
-                <w:sz w:val="16"/>
-                <w:szCs w:val="16"/>
-              </w:rPr>
-              <w:t xml:space="preserve"> </w:t>
-            </w:r>
-            <w:r>
-              <w:rPr>
-                <w:rFonts w:ascii="Arial" w:eastAsia="맑은 고딕" w:hAnsi="Arial" w:cs="Arial"/>
-                <w:color w:val="000000" w:themeColor="text1"/>
-                <w:sz w:val="16"/>
-                <w:szCs w:val="16"/>
-              </w:rPr>
-              <w:t>기능을</w:t>
-            </w:r>
-            <w:r>
-              <w:rPr>
-                <w:rFonts w:ascii="Arial" w:eastAsia="맑은 고딕" w:hAnsi="Arial" w:cs="Arial"/>
-                <w:color w:val="000000" w:themeColor="text1"/>
-                <w:sz w:val="16"/>
-                <w:szCs w:val="16"/>
-                <w:lang w:eastAsia="ko-KR"/>
-              </w:rPr>
-              <w:t xml:space="preserve"> </w:t>
-            </w:r>
-            <w:r>
-              <w:rPr>
-                <w:rFonts w:ascii="Arial" w:eastAsia="맑은 고딕" w:hAnsi="Arial" w:cs="Arial"/>
-                <w:color w:val="000000" w:themeColor="text1"/>
-                <w:sz w:val="16"/>
-                <w:szCs w:val="16"/>
-              </w:rPr>
-              <w:t>미리</w:t>
-            </w:r>
-            <w:r>
-              <w:rPr>
-                <w:rFonts w:ascii="Arial" w:eastAsia="맑은 고딕" w:hAnsi="Arial" w:cs="Arial"/>
-                <w:color w:val="000000" w:themeColor="text1"/>
-                <w:sz w:val="16"/>
-                <w:szCs w:val="16"/>
-                <w:lang w:eastAsia="ko-KR"/>
-              </w:rPr>
-              <w:t xml:space="preserve"> </w:t>
-            </w:r>
-            <w:r>
-              <w:rPr>
-                <w:rFonts w:ascii="Arial" w:eastAsia="맑은 고딕" w:hAnsi="Arial" w:cs="Arial"/>
-                <w:color w:val="000000" w:themeColor="text1"/>
-                <w:sz w:val="16"/>
-                <w:szCs w:val="16"/>
-              </w:rPr>
-              <w:t>구현한</w:t>
-            </w:r>
-            <w:r>
-              <w:rPr>
-                <w:rFonts w:ascii="Arial" w:eastAsia="맑은 고딕" w:hAnsi="Arial" w:cs="Arial"/>
-                <w:color w:val="000000" w:themeColor="text1"/>
-                <w:sz w:val="16"/>
-                <w:szCs w:val="16"/>
-                <w:lang w:eastAsia="ko-KR"/>
-              </w:rPr>
-              <w:t xml:space="preserve"> </w:t>
-            </w:r>
-            <w:r>
-              <w:rPr>
-                <w:rFonts w:ascii="Arial" w:eastAsia="맑은 고딕" w:hAnsi="Arial" w:cs="Arial"/>
-                <w:color w:val="000000" w:themeColor="text1"/>
-                <w:sz w:val="16"/>
-                <w:szCs w:val="16"/>
-              </w:rPr>
-              <w:t>웹</w:t>
-            </w:r>
-            <w:r>
-              <w:rPr>
-                <w:rFonts w:ascii="Arial" w:eastAsia="맑은 고딕" w:hAnsi="Arial" w:cs="Arial"/>
-                <w:color w:val="000000" w:themeColor="text1"/>
-                <w:sz w:val="16"/>
-                <w:szCs w:val="16"/>
-                <w:lang w:eastAsia="ko-KR"/>
-              </w:rPr>
-              <w:t xml:space="preserve"> </w:t>
-            </w:r>
-            <w:r>
-              <w:rPr>
-                <w:rFonts w:ascii="Arial" w:eastAsia="맑은 고딕" w:hAnsi="Arial" w:cs="Arial"/>
-                <w:color w:val="000000" w:themeColor="text1"/>
-                <w:sz w:val="16"/>
-                <w:szCs w:val="16"/>
-              </w:rPr>
-              <w:t>템플릿</w:t>
-            </w:r>
-            <w:r>
-              <w:rPr>
-                <w:rFonts w:ascii="Arial" w:eastAsia="맑은 고딕" w:hAnsi="Arial" w:cs="Arial"/>
-                <w:color w:val="000000" w:themeColor="text1"/>
-                <w:sz w:val="16"/>
-                <w:szCs w:val="16"/>
-                <w:lang w:eastAsia="ko-KR"/>
-              </w:rPr>
-              <w:t xml:space="preserve"> </w:t>
-            </w:r>
-            <w:r>
-              <w:rPr>
-                <w:rFonts w:ascii="Arial" w:eastAsia="맑은 고딕" w:hAnsi="Arial" w:cs="Arial"/>
-                <w:color w:val="000000" w:themeColor="text1"/>
-                <w:sz w:val="16"/>
-                <w:szCs w:val="16"/>
-              </w:rPr>
-              <w:t>개발</w:t>
-            </w:r>
-            <w:r>
-              <w:rPr>
-                <w:rFonts w:ascii="Arial" w:eastAsia="맑은 고딕" w:hAnsi="Arial" w:cs="Arial"/>
-                <w:color w:val="000000" w:themeColor="text1"/>
-                <w:sz w:val="16"/>
-                <w:szCs w:val="16"/>
-              </w:rPr>
-              <w:t>.</w:t>
-            </w:r>
-            <w:r>
-              <w:rPr>
-                <w:rFonts w:ascii="Arial" w:eastAsia="맑은 고딕" w:hAnsi="Arial" w:cs="Arial"/>
-                <w:color w:val="000000" w:themeColor="text1"/>
-                <w:sz w:val="16"/>
-                <w:szCs w:val="16"/>
-              </w:rPr>
-              <w:t xml:space="preserve"> </w:t>
-            </w:r>
-            <w:r>
-              <w:rPr>
-                <w:rFonts w:ascii="Arial" w:eastAsia="맑은 고딕" w:hAnsi="Arial" w:cs="Arial"/>
-                <w:color w:val="000000" w:themeColor="text1"/>
-                <w:sz w:val="16"/>
-                <w:szCs w:val="16"/>
-              </w:rPr>
-              <w:t>IT</w:t>
-            </w:r>
-            <w:r>
-              <w:rPr>
-                <w:rFonts w:ascii="Arial" w:eastAsia="맑은 고딕" w:hAnsi="Arial" w:cs="Arial"/>
-                <w:color w:val="000000" w:themeColor="text1"/>
-                <w:sz w:val="16"/>
-                <w:szCs w:val="16"/>
-              </w:rPr>
-              <w:t>팀의</w:t>
-            </w:r>
-            <w:r>
-              <w:rPr>
-                <w:rFonts w:ascii="Arial" w:eastAsia="맑은 고딕" w:hAnsi="Arial" w:cs="Arial"/>
-                <w:color w:val="000000" w:themeColor="text1"/>
-                <w:sz w:val="16"/>
-                <w:szCs w:val="16"/>
-                <w:lang w:eastAsia="ko-KR"/>
-              </w:rPr>
-              <w:t xml:space="preserve"> </w:t>
-            </w:r>
-            <w:r>
-              <w:rPr>
-                <w:rFonts w:ascii="Arial" w:eastAsia="맑은 고딕" w:hAnsi="Arial" w:cs="Arial"/>
-                <w:color w:val="000000" w:themeColor="text1"/>
-                <w:sz w:val="16"/>
-                <w:szCs w:val="16"/>
-              </w:rPr>
-              <w:t>개발</w:t>
-            </w:r>
-            <w:r>
-              <w:rPr>
-                <w:rFonts w:ascii="Arial" w:eastAsia="맑은 고딕" w:hAnsi="Arial" w:cs="Arial"/>
-                <w:color w:val="000000" w:themeColor="text1"/>
-                <w:sz w:val="16"/>
-                <w:szCs w:val="16"/>
-                <w:lang w:eastAsia="ko-KR"/>
-              </w:rPr>
-              <w:t xml:space="preserve"> </w:t>
-            </w:r>
-            <w:r>
-              <w:rPr>
-                <w:rFonts w:ascii="Arial" w:eastAsia="맑은 고딕" w:hAnsi="Arial" w:cs="Arial"/>
-                <w:color w:val="000000" w:themeColor="text1"/>
-                <w:sz w:val="16"/>
-                <w:szCs w:val="16"/>
-              </w:rPr>
-              <w:t>생산성</w:t>
-            </w:r>
-            <w:r>
-              <w:rPr>
-                <w:rFonts w:ascii="Arial" w:eastAsia="맑은 고딕" w:hAnsi="Arial" w:cs="Arial"/>
-                <w:color w:val="000000" w:themeColor="text1"/>
-                <w:sz w:val="16"/>
-                <w:szCs w:val="16"/>
-                <w:lang w:eastAsia="ko-KR"/>
-              </w:rPr>
-              <w:t xml:space="preserve"> </w:t>
-            </w:r>
-            <w:r>
-              <w:rPr>
-                <w:rFonts w:ascii="Arial" w:eastAsia="맑은 고딕" w:hAnsi="Arial" w:cs="Arial"/>
-                <w:color w:val="000000" w:themeColor="text1"/>
-                <w:sz w:val="16"/>
-                <w:szCs w:val="16"/>
-              </w:rPr>
-              <w:t>향상에</w:t>
-            </w:r>
-            <w:r>
-              <w:rPr>
-                <w:rFonts w:ascii="Arial" w:eastAsia="맑은 고딕" w:hAnsi="Arial" w:cs="Arial"/>
-                <w:color w:val="000000" w:themeColor="text1"/>
-                <w:sz w:val="16"/>
-                <w:szCs w:val="16"/>
-                <w:lang w:eastAsia="ko-KR"/>
-              </w:rPr>
-              <w:t xml:space="preserve"> </w:t>
-            </w:r>
-            <w:r>
-              <w:rPr>
-                <w:rFonts w:ascii="Arial" w:eastAsia="맑은 고딕" w:hAnsi="Arial" w:cs="Arial"/>
-                <w:color w:val="000000" w:themeColor="text1"/>
-                <w:sz w:val="16"/>
-                <w:szCs w:val="16"/>
-              </w:rPr>
-              <w:t>기여</w:t>
-            </w:r>
-            <w:r>
-              <w:rPr>
-                <w:rFonts w:ascii="Arial" w:eastAsia="맑은 고딕" w:hAnsi="Arial" w:cs="Arial"/>
-                <w:color w:val="000000" w:themeColor="text1"/>
-                <w:sz w:val="16"/>
-                <w:szCs w:val="16"/>
-              </w:rPr>
-              <w:t>.</w:t>
-            </w:r>
-          </w:p>
-          <w:p>
-            <w:pPr>
-              <w:pStyle w:val="a5"/>
-              <w:numPr>
-                <w:ilvl w:val="0"/>
-                <w:numId w:val="5"/>
-              </w:numPr>
-              <w:ind w:leftChars="0"/>
-              <w:rPr>
-                <w:rFonts w:ascii="Arial" w:eastAsia="맑은 고딕" w:hAnsi="Arial" w:cs="Arial"/>
-                <w:sz w:val="16"/>
-                <w:szCs w:val="16"/>
-                <w:lang w:eastAsia="ko-KR"/>
-              </w:rPr>
-            </w:pPr>
-            <w:r>
-              <w:rPr>
-                <w:rFonts w:ascii="Arial" w:eastAsia="맑은 고딕" w:hAnsi="Arial" w:cs="Arial"/>
-                <w:color w:val="000000" w:themeColor="text1"/>
-                <w:sz w:val="16"/>
-                <w:szCs w:val="16"/>
-              </w:rPr>
-              <w:t>생산</w:t>
-            </w:r>
-            <w:r>
-              <w:rPr>
-                <w:rFonts w:ascii="Arial" w:eastAsia="맑은 고딕" w:hAnsi="Arial" w:cs="Arial"/>
-                <w:color w:val="000000" w:themeColor="text1"/>
-                <w:sz w:val="16"/>
-                <w:szCs w:val="16"/>
-              </w:rPr>
-              <w:t xml:space="preserve"> </w:t>
-            </w:r>
-            <w:r>
-              <w:rPr>
-                <w:rFonts w:ascii="Arial" w:eastAsia="맑은 고딕" w:hAnsi="Arial" w:cs="Arial"/>
-                <w:color w:val="000000" w:themeColor="text1"/>
-                <w:sz w:val="16"/>
-                <w:szCs w:val="16"/>
-              </w:rPr>
-              <w:t>직군의</w:t>
-            </w:r>
-            <w:r>
-              <w:rPr>
-                <w:rFonts w:ascii="Arial" w:eastAsia="맑은 고딕" w:hAnsi="Arial" w:cs="Arial"/>
-                <w:color w:val="000000" w:themeColor="text1"/>
-                <w:sz w:val="16"/>
-                <w:szCs w:val="16"/>
-              </w:rPr>
-              <w:t xml:space="preserve"> </w:t>
-            </w:r>
-            <w:r>
-              <w:rPr>
-                <w:rFonts w:ascii="Arial" w:eastAsia="맑은 고딕" w:hAnsi="Arial" w:cs="Arial"/>
-                <w:color w:val="000000" w:themeColor="text1"/>
-                <w:sz w:val="16"/>
-                <w:szCs w:val="16"/>
-              </w:rPr>
-              <w:t>개발</w:t>
-            </w:r>
-            <w:r>
-              <w:rPr>
-                <w:rFonts w:ascii="Arial" w:eastAsia="맑은 고딕" w:hAnsi="Arial" w:cs="Arial"/>
-                <w:color w:val="000000" w:themeColor="text1"/>
-                <w:sz w:val="16"/>
-                <w:szCs w:val="16"/>
-              </w:rPr>
-              <w:t xml:space="preserve"> </w:t>
-            </w:r>
-            <w:r>
-              <w:rPr>
-                <w:rFonts w:ascii="Arial" w:eastAsia="맑은 고딕" w:hAnsi="Arial" w:cs="Arial"/>
-                <w:color w:val="000000" w:themeColor="text1"/>
-                <w:sz w:val="16"/>
-                <w:szCs w:val="16"/>
-              </w:rPr>
-              <w:t>요청</w:t>
-            </w:r>
-            <w:r>
-              <w:rPr>
-                <w:rFonts w:ascii="Arial" w:eastAsia="맑은 고딕" w:hAnsi="Arial" w:cs="Arial"/>
-                <w:color w:val="000000" w:themeColor="text1"/>
-                <w:sz w:val="16"/>
-                <w:szCs w:val="16"/>
-                <w:lang w:eastAsia="ko-KR"/>
-              </w:rPr>
-              <w:t>사</w:t>
-            </w:r>
-            <w:r>
-              <w:rPr>
-                <w:rFonts w:ascii="Arial" w:eastAsia="맑은 고딕" w:hAnsi="Arial" w:cs="Arial"/>
-                <w:color w:val="000000" w:themeColor="text1"/>
-                <w:sz w:val="16"/>
-                <w:szCs w:val="16"/>
-              </w:rPr>
-              <w:t>항을</w:t>
-            </w:r>
-            <w:r>
-              <w:rPr>
-                <w:rFonts w:ascii="Arial" w:eastAsia="맑은 고딕" w:hAnsi="Arial" w:cs="Arial"/>
-                <w:color w:val="000000" w:themeColor="text1"/>
-                <w:sz w:val="16"/>
-                <w:szCs w:val="16"/>
-              </w:rPr>
-              <w:t xml:space="preserve"> </w:t>
-            </w:r>
-            <w:r>
-              <w:rPr>
-                <w:rFonts w:ascii="Arial" w:eastAsia="맑은 고딕" w:hAnsi="Arial" w:cs="Arial"/>
-                <w:color w:val="000000" w:themeColor="text1"/>
-                <w:sz w:val="16"/>
-                <w:szCs w:val="16"/>
-              </w:rPr>
-              <w:t>웹</w:t>
-            </w:r>
-            <w:r>
-              <w:rPr>
-                <w:rFonts w:ascii="Arial" w:eastAsia="맑은 고딕" w:hAnsi="Arial" w:cs="Arial"/>
-                <w:color w:val="000000" w:themeColor="text1"/>
-                <w:sz w:val="16"/>
-                <w:szCs w:val="16"/>
-              </w:rPr>
-              <w:t xml:space="preserve"> </w:t>
-            </w:r>
-            <w:r>
-              <w:rPr>
-                <w:rFonts w:ascii="Arial" w:eastAsia="맑은 고딕" w:hAnsi="Arial" w:cs="Arial"/>
-                <w:color w:val="000000" w:themeColor="text1"/>
-                <w:sz w:val="16"/>
-                <w:szCs w:val="16"/>
-              </w:rPr>
-              <w:t>포털에</w:t>
-            </w:r>
-            <w:r>
-              <w:rPr>
-                <w:rFonts w:ascii="Arial" w:eastAsia="맑은 고딕" w:hAnsi="Arial" w:cs="Arial"/>
-                <w:color w:val="000000" w:themeColor="text1"/>
-                <w:sz w:val="16"/>
-                <w:szCs w:val="16"/>
-              </w:rPr>
-              <w:t xml:space="preserve"> </w:t>
-            </w:r>
-            <w:r>
-              <w:rPr>
-                <w:rFonts w:ascii="Arial" w:eastAsia="맑은 고딕" w:hAnsi="Arial" w:cs="Arial"/>
-                <w:color w:val="000000" w:themeColor="text1"/>
-                <w:sz w:val="16"/>
-                <w:szCs w:val="16"/>
-              </w:rPr>
-              <w:t>반영</w:t>
-            </w:r>
-            <w:r>
-              <w:rPr>
-                <w:rFonts w:ascii="Arial" w:eastAsia="맑은 고딕" w:hAnsi="Arial" w:cs="Arial"/>
-                <w:color w:val="000000" w:themeColor="text1"/>
-                <w:sz w:val="16"/>
-                <w:szCs w:val="16"/>
-              </w:rPr>
-              <w:t xml:space="preserve">. </w:t>
-            </w:r>
-            <w:r>
-              <w:rPr>
-                <w:rFonts w:ascii="Arial" w:eastAsia="맑은 고딕" w:hAnsi="Arial" w:cs="Arial"/>
-                <w:color w:val="000000" w:themeColor="text1"/>
-                <w:sz w:val="16"/>
-                <w:szCs w:val="16"/>
-              </w:rPr>
-              <w:t>요구사항</w:t>
-            </w:r>
-            <w:r>
-              <w:rPr>
-                <w:rFonts w:ascii="Arial" w:eastAsia="맑은 고딕" w:hAnsi="Arial" w:cs="Arial"/>
-                <w:color w:val="000000" w:themeColor="text1"/>
-                <w:sz w:val="16"/>
-                <w:szCs w:val="16"/>
-              </w:rPr>
-              <w:t xml:space="preserve"> </w:t>
-            </w:r>
-            <w:r>
-              <w:rPr>
-                <w:rFonts w:ascii="Arial" w:eastAsia="맑은 고딕" w:hAnsi="Arial" w:cs="Arial"/>
-                <w:color w:val="000000" w:themeColor="text1"/>
-                <w:sz w:val="16"/>
-                <w:szCs w:val="16"/>
-              </w:rPr>
-              <w:t>분석</w:t>
-            </w:r>
-            <w:r>
-              <w:rPr>
-                <w:rFonts w:ascii="Arial" w:eastAsia="맑은 고딕" w:hAnsi="Arial" w:cs="Arial"/>
-                <w:color w:val="000000" w:themeColor="text1"/>
-                <w:sz w:val="16"/>
-                <w:szCs w:val="16"/>
-                <w:lang w:eastAsia="ko-KR"/>
-              </w:rPr>
-              <w:t xml:space="preserve"> </w:t>
-            </w:r>
-            <w:r>
-              <w:rPr>
-                <w:rFonts w:ascii="Arial" w:eastAsia="맑은 고딕" w:hAnsi="Arial" w:cs="Arial"/>
-                <w:color w:val="000000" w:themeColor="text1"/>
-                <w:sz w:val="16"/>
-                <w:szCs w:val="16"/>
-                <w:lang w:eastAsia="ko-KR"/>
-              </w:rPr>
-              <w:t>및</w:t>
-            </w:r>
-            <w:r>
-              <w:rPr>
-                <w:rFonts w:ascii="Arial" w:eastAsia="맑은 고딕" w:hAnsi="Arial" w:cs="Arial"/>
-                <w:color w:val="000000" w:themeColor="text1"/>
-                <w:sz w:val="16"/>
-                <w:szCs w:val="16"/>
-                <w:lang w:eastAsia="ko-KR"/>
-              </w:rPr>
-              <w:t xml:space="preserve"> </w:t>
-            </w:r>
-            <w:r>
-              <w:rPr>
-                <w:rFonts w:ascii="Arial" w:eastAsia="맑은 고딕" w:hAnsi="Arial" w:cs="Arial"/>
-                <w:color w:val="000000" w:themeColor="text1"/>
-                <w:sz w:val="16"/>
-                <w:szCs w:val="16"/>
-                <w:lang w:eastAsia="ko-KR"/>
-              </w:rPr>
-              <w:t>도출</w:t>
-            </w:r>
-            <w:r>
-              <w:rPr>
-                <w:rFonts w:ascii="Arial" w:eastAsia="맑은 고딕" w:hAnsi="Arial" w:cs="Arial"/>
-                <w:color w:val="000000" w:themeColor="text1"/>
-                <w:sz w:val="16"/>
-                <w:szCs w:val="16"/>
-                <w:lang w:eastAsia="ko-KR"/>
-              </w:rPr>
-              <w:t xml:space="preserve"> </w:t>
-            </w:r>
-            <w:r>
-              <w:rPr>
-                <w:rFonts w:ascii="Arial" w:eastAsia="맑은 고딕" w:hAnsi="Arial" w:cs="Arial"/>
-                <w:color w:val="000000" w:themeColor="text1"/>
-                <w:sz w:val="16"/>
-                <w:szCs w:val="16"/>
-                <w:lang w:eastAsia="ko-KR"/>
-              </w:rPr>
-              <w:t>등의</w:t>
-            </w:r>
-            <w:r>
-              <w:rPr>
-                <w:rFonts w:ascii="Arial" w:eastAsia="맑은 고딕" w:hAnsi="Arial" w:cs="Arial"/>
-                <w:color w:val="000000" w:themeColor="text1"/>
-                <w:sz w:val="16"/>
-                <w:szCs w:val="16"/>
-              </w:rPr>
-              <w:t xml:space="preserve"> </w:t>
-            </w:r>
-            <w:r>
-              <w:rPr>
-                <w:rFonts w:ascii="Arial" w:eastAsia="맑은 고딕" w:hAnsi="Arial" w:cs="Arial"/>
-                <w:color w:val="000000" w:themeColor="text1"/>
-                <w:sz w:val="16"/>
-                <w:szCs w:val="16"/>
-              </w:rPr>
-              <w:t>커뮤니케이션</w:t>
-            </w:r>
-            <w:r>
-              <w:rPr>
-                <w:rFonts w:ascii="Arial" w:eastAsia="맑은 고딕" w:hAnsi="Arial" w:cs="Arial"/>
-                <w:color w:val="000000" w:themeColor="text1"/>
-                <w:sz w:val="16"/>
-                <w:szCs w:val="16"/>
-              </w:rPr>
-              <w:br/>
-            </w:r>
-            <w:r>
-              <w:rPr>
-                <w:rFonts w:ascii="Arial" w:eastAsia="맑은 고딕" w:hAnsi="Arial" w:cs="Arial"/>
-                <w:color w:val="000000" w:themeColor="text1"/>
-                <w:sz w:val="16"/>
-                <w:szCs w:val="16"/>
-              </w:rPr>
-              <w:t>능력</w:t>
-            </w:r>
-            <w:r>
-              <w:rPr>
-                <w:rFonts w:ascii="Arial" w:eastAsia="맑은 고딕" w:hAnsi="Arial" w:cs="Arial"/>
-                <w:color w:val="000000" w:themeColor="text1"/>
-                <w:sz w:val="16"/>
-                <w:szCs w:val="16"/>
-              </w:rPr>
-              <w:t xml:space="preserve"> </w:t>
-            </w:r>
-            <w:r>
-              <w:rPr>
-                <w:rFonts w:ascii="Arial" w:eastAsia="맑은 고딕" w:hAnsi="Arial" w:cs="Arial"/>
-                <w:color w:val="000000" w:themeColor="text1"/>
-                <w:sz w:val="16"/>
-                <w:szCs w:val="16"/>
-              </w:rPr>
-              <w:t>향상</w:t>
-            </w:r>
-            <w:r>
-              <w:rPr>
-                <w:rFonts w:ascii="Arial" w:eastAsia="맑은 고딕" w:hAnsi="Arial" w:cs="Arial"/>
-                <w:color w:val="000000" w:themeColor="text1"/>
-                <w:sz w:val="16"/>
-                <w:szCs w:val="16"/>
               </w:rPr>
               <w:t>.</w:t>
             </w:r>
@@ -4730,7 +4436,47 @@
                 <w:szCs w:val="21"/>
                 <w:lang w:eastAsia="ko-KR"/>
               </w:rPr>
-              <w:t>Spring Boot, Spring Security, JPA, gradle, Junit, AWS CodeDeploy, Travis CI, S3, RDS, EC2</w:t>
+              <w:t xml:space="preserve">Spring Boot, Spring Security, JPA, </w:t>
+            </w:r>
+            <w:proofErr w:type="spellStart"/>
+            <w:r>
+              <w:rPr>
+                <w:rFonts w:ascii="Arial" w:eastAsia="맑은 고딕" w:hAnsi="Arial" w:cs="Arial"/>
+                <w:sz w:val="16"/>
+                <w:szCs w:val="21"/>
+                <w:lang w:eastAsia="ko-KR"/>
+              </w:rPr>
+              <w:t>gradle</w:t>
+            </w:r>
+            <w:proofErr w:type="spellEnd"/>
+            <w:r>
+              <w:rPr>
+                <w:rFonts w:ascii="Arial" w:eastAsia="맑은 고딕" w:hAnsi="Arial" w:cs="Arial"/>
+                <w:sz w:val="16"/>
+                <w:szCs w:val="21"/>
+                <w:lang w:eastAsia="ko-KR"/>
+              </w:rPr>
+              <w:t xml:space="preserve">, Junit, AWS </w:t>
+            </w:r>
+            <w:proofErr w:type="spellStart"/>
+            <w:r>
+              <w:rPr>
+                <w:rFonts w:ascii="Arial" w:eastAsia="맑은 고딕" w:hAnsi="Arial" w:cs="Arial"/>
+                <w:sz w:val="16"/>
+                <w:szCs w:val="21"/>
+                <w:lang w:eastAsia="ko-KR"/>
+              </w:rPr>
+              <w:t>CodeDeploy</w:t>
+            </w:r>
+            <w:proofErr w:type="spellEnd"/>
+            <w:r>
+              <w:rPr>
+                <w:rFonts w:ascii="Arial" w:eastAsia="맑은 고딕" w:hAnsi="Arial" w:cs="Arial"/>
+                <w:sz w:val="16"/>
+                <w:szCs w:val="21"/>
+                <w:lang w:eastAsia="ko-KR"/>
+              </w:rPr>
+              <w:t>, Travis CI, S3, RDS, EC2</w:t>
             </w:r>
           </w:p>
           <w:p>
@@ -4751,8 +4497,19 @@
                 <w:szCs w:val="21"/>
                 <w:lang w:eastAsia="ko-KR"/>
               </w:rPr>
-              <w:t>JetBrains InteliJ</w:t>
-            </w:r>
+              <w:t xml:space="preserve">JetBrains </w:t>
+            </w:r>
+            <w:proofErr w:type="spellStart"/>
+            <w:r>
+              <w:rPr>
+                <w:rFonts w:ascii="Arial" w:eastAsia="맑은 고딕" w:hAnsi="Arial" w:cs="Arial"/>
+                <w:sz w:val="16"/>
+                <w:szCs w:val="21"/>
+                <w:lang w:eastAsia="ko-KR"/>
+              </w:rPr>
+              <w:t>InteliJ</w:t>
+            </w:r>
+            <w:proofErr w:type="spellEnd"/>
           </w:p>
           <w:p>
             <w:pPr>
@@ -5198,6 +4955,7 @@
               </w:rPr>
               <w:t>Travis CI &amp; AWS Code Deploy</w:t>
             </w:r>
+            <w:proofErr w:type="spellStart"/>
             <w:r>
               <w:rPr>
                 <w:rFonts w:ascii="Arial" w:eastAsia="맑은 고딕" w:hAnsi="Arial" w:cs="Arial"/>
@@ -5207,6 +4965,7 @@
               </w:rPr>
               <w:t>를</w:t>
             </w:r>
+            <w:proofErr w:type="spellEnd"/>
             <w:r>
               <w:rPr>
                 <w:rFonts w:ascii="Arial" w:eastAsia="맑은 고딕" w:hAnsi="Arial" w:cs="Arial"/>
@@ -5268,6 +5027,7 @@
                 <w:lang w:eastAsia="ko-KR"/>
               </w:rPr>
             </w:pPr>
+            <w:proofErr w:type="spellStart"/>
             <w:r>
               <w:rPr>
                 <w:rFonts w:ascii="Arial" w:eastAsia="맑은 고딕" w:hAnsi="Arial" w:cs="Arial"/>
@@ -5286,6 +5046,7 @@
               </w:rPr>
               <w:t>를</w:t>
             </w:r>
+            <w:proofErr w:type="spellEnd"/>
             <w:r>
               <w:rPr>
                 <w:rFonts w:ascii="Arial" w:eastAsia="맑은 고딕" w:hAnsi="Arial" w:cs="Arial"/>
@@ -5410,6 +5171,7 @@
               </w:rPr>
               <w:t>Spring Security</w:t>
             </w:r>
+            <w:proofErr w:type="spellStart"/>
             <w:r>
               <w:rPr>
                 <w:rFonts w:ascii="Arial" w:eastAsia="맑은 고딕" w:hAnsi="Arial" w:cs="Arial"/>
@@ -5419,6 +5181,7 @@
               </w:rPr>
               <w:t>를</w:t>
             </w:r>
+            <w:proofErr w:type="spellEnd"/>
             <w:r>
               <w:rPr>
                 <w:rFonts w:ascii="Arial" w:eastAsia="맑은 고딕" w:hAnsi="Arial" w:cs="Arial"/>
@@ -5555,7 +5318,6 @@
                 <w:szCs w:val="22"/>
                 <w:lang w:eastAsia="ko-KR"/>
               </w:rPr>
-              <w:lastRenderedPageBreak/>
               <w:t>개인적으로</w:t>
             </w:r>
             <w:r>
@@ -5625,6 +5387,7 @@
                 <w:szCs w:val="21"/>
                 <w:lang w:eastAsia="ko-KR"/>
               </w:rPr>
+              <w:lastRenderedPageBreak/>
               <w:t>AWS S3</w:t>
             </w:r>
             <w:r>
@@ -6393,6 +6156,7 @@
               </w:rPr>
               <w:t xml:space="preserve">2019 </w:t>
             </w:r>
+            <w:proofErr w:type="spellStart"/>
             <w:r>
               <w:rPr>
                 <w:rFonts w:ascii="Arial" w:eastAsia="맑은 고딕" w:hAnsi="Arial" w:cs="Arial"/>
@@ -6404,6 +6168,7 @@
               </w:rPr>
               <w:t>스마틴</w:t>
             </w:r>
+            <w:proofErr w:type="spellEnd"/>
             <w:r>
               <w:rPr>
                 <w:rFonts w:ascii="Arial" w:eastAsia="맑은 고딕" w:hAnsi="Arial" w:cs="Arial"/>
@@ -6415,6 +6180,7 @@
               </w:rPr>
               <w:t xml:space="preserve"> </w:t>
             </w:r>
+            <w:proofErr w:type="spellStart"/>
             <w:r>
               <w:rPr>
                 <w:rFonts w:ascii="Arial" w:eastAsia="맑은 고딕" w:hAnsi="Arial" w:cs="Arial"/>
@@ -6426,6 +6192,7 @@
               </w:rPr>
               <w:t>앱챌린지</w:t>
             </w:r>
+            <w:proofErr w:type="spellEnd"/>
             <w:r>
               <w:rPr>
                 <w:rFonts w:ascii="Arial" w:eastAsia="맑은 고딕" w:hAnsi="Arial" w:cs="Arial"/>
@@ -6877,6 +6644,7 @@
               </w:rPr>
               <w:t xml:space="preserve"> </w:t>
             </w:r>
+            <w:proofErr w:type="spellStart"/>
             <w:r>
               <w:rPr>
                 <w:rFonts w:ascii="Arial" w:eastAsia="맑은 고딕" w:hAnsi="Arial" w:cs="Arial"/>
@@ -6886,6 +6654,7 @@
               </w:rPr>
               <w:t>해커톤에서</w:t>
             </w:r>
+            <w:proofErr w:type="spellEnd"/>
             <w:r>
               <w:rPr>
                 <w:rFonts w:ascii="Arial" w:eastAsia="맑은 고딕" w:hAnsi="Arial" w:cs="Arial"/>

--- a/2022 이력서.docx
+++ b/2022 이력서.docx
@@ -68,7 +68,6 @@
         </w:rPr>
         <w:t>(</w:t>
       </w:r>
-      <w:proofErr w:type="spellStart"/>
       <w:r>
         <w:rPr>
           <w:rFonts w:ascii="Arial" w:eastAsia="맑은 고딕" w:hAnsi="Arial" w:cs="Arial"/>
@@ -78,7 +77,6 @@
         </w:rPr>
         <w:t>보충역신규편입</w:t>
       </w:r>
-      <w:proofErr w:type="spellEnd"/>
       <w:r>
         <w:rPr>
           <w:rFonts w:ascii="Arial" w:eastAsia="맑은 고딕" w:hAnsi="Arial" w:cs="Arial"/>
@@ -197,7 +195,7 @@
         </w:rPr>
         <w:t xml:space="preserve">Email: </w:t>
       </w:r>
-      <w:hyperlink r:id="rId5" w:history="1">
+      <w:hyperlink r:id="rId7" w:history="1">
         <w:r>
           <w:rPr>
             <w:rStyle w:val="a3"/>
@@ -223,7 +221,6 @@
           <w:lang w:eastAsia="ko-KR"/>
         </w:rPr>
       </w:pPr>
-      <w:proofErr w:type="spellStart"/>
       <w:r>
         <w:rPr>
           <w:rFonts w:ascii="Arial" w:eastAsia="맑은 고딕" w:hAnsi="Arial" w:cs="Arial"/>
@@ -232,20 +229,9 @@
           <w:szCs w:val="18"/>
           <w:lang w:eastAsia="ko-KR"/>
         </w:rPr>
-        <w:t>Github</w:t>
+        <w:t xml:space="preserve">Github: </w:t>
       </w:r>
-      <w:proofErr w:type="spellEnd"/>
-      <w:r>
-        <w:rPr>
-          <w:rFonts w:ascii="Arial" w:eastAsia="맑은 고딕" w:hAnsi="Arial" w:cs="Arial"/>
-          <w:color w:val="000000" w:themeColor="text1"/>
-          <w:sz w:val="18"/>
-          <w:szCs w:val="18"/>
-          <w:lang w:eastAsia="ko-KR"/>
-        </w:rPr>
-        <w:t xml:space="preserve">: </w:t>
-      </w:r>
-      <w:hyperlink r:id="rId6" w:history="1">
+      <w:hyperlink r:id="rId8" w:history="1">
         <w:r>
           <w:rPr>
             <w:rStyle w:val="a3"/>
@@ -315,7 +301,6 @@
         </w:rPr>
         <w:t xml:space="preserve"> </w:t>
       </w:r>
-      <w:proofErr w:type="spellStart"/>
       <w:r>
         <w:rPr>
           <w:rFonts w:ascii="Arial" w:eastAsia="맑은 고딕" w:hAnsi="Arial" w:cs="Arial"/>
@@ -325,7 +310,6 @@
         </w:rPr>
         <w:t>백엔드</w:t>
       </w:r>
-      <w:proofErr w:type="spellEnd"/>
       <w:r>
         <w:rPr>
           <w:rFonts w:ascii="Arial" w:eastAsia="맑은 고딕" w:hAnsi="Arial" w:cs="Arial"/>
@@ -884,7 +868,6 @@
                 <w:lang w:eastAsia="ko-KR"/>
               </w:rPr>
             </w:pPr>
-            <w:proofErr w:type="spellStart"/>
             <w:r>
               <w:rPr>
                 <w:rFonts w:ascii="Arial" w:eastAsia="맑은 고딕" w:hAnsi="Arial" w:cs="Arial"/>
@@ -896,7 +879,6 @@
               </w:rPr>
               <w:t>제이셋스태츠칩팩코리아</w:t>
             </w:r>
-            <w:proofErr w:type="spellEnd"/>
             <w:r>
               <w:rPr>
                 <w:rFonts w:ascii="Arial" w:eastAsia="맑은 고딕" w:hAnsi="Arial" w:cs="Arial"/>
@@ -1556,25 +1538,14 @@
               </w:rPr>
               <w:t>가동률</w:t>
             </w:r>
-            <w:proofErr w:type="spellStart"/>
-            <w:r>
-              <w:rPr>
-                <w:rFonts w:ascii="Arial" w:eastAsia="맑은 고딕" w:hAnsi="Arial" w:cs="Arial"/>
-                <w:sz w:val="16"/>
-                <w:szCs w:val="16"/>
-                <w:lang w:eastAsia="ko-KR"/>
-              </w:rPr>
-              <w:t xml:space="preserve"> </w:t>
-            </w:r>
-            <w:proofErr w:type="spellEnd"/>
-            <w:r>
-              <w:rPr>
-                <w:rFonts w:ascii="Arial" w:eastAsia="맑은 고딕" w:hAnsi="Arial" w:cs="Arial"/>
-                <w:sz w:val="16"/>
-                <w:szCs w:val="16"/>
-                <w:lang w:eastAsia="ko-KR"/>
-              </w:rPr>
-              <w:t>13</w:t>
+            <w:r>
+              <w:rPr>
+                <w:rFonts w:ascii="Arial" w:eastAsia="맑은 고딕" w:hAnsi="Arial" w:cs="Arial"/>
+                <w:sz w:val="16"/>
+                <w:szCs w:val="16"/>
+                <w:lang w:eastAsia="ko-KR"/>
+              </w:rPr>
+              <w:t xml:space="preserve"> 13</w:t>
             </w:r>
             <w:r>
               <w:rPr>
@@ -2128,19 +2099,8 @@
                 <w:szCs w:val="16"/>
                 <w:lang w:eastAsia="ko-KR"/>
               </w:rPr>
-              <w:t xml:space="preserve"> </w:t>
-            </w:r>
-            <w:proofErr w:type="spellStart"/>
-            <w:r>
-              <w:rPr>
-                <w:rFonts w:ascii="Arial" w:eastAsia="맑은 고딕" w:hAnsi="Arial" w:cs="Arial"/>
-                <w:sz w:val="16"/>
-                <w:szCs w:val="16"/>
-                <w:lang w:eastAsia="ko-KR"/>
-              </w:rPr>
-              <w:t>protobuf</w:t>
-            </w:r>
-            <w:proofErr w:type="spellEnd"/>
+              <w:t xml:space="preserve"> protobuf</w:t>
+            </w:r>
             <w:r>
               <w:rPr>
                 <w:rFonts w:ascii="Arial" w:eastAsia="맑은 고딕" w:hAnsi="Arial" w:cs="Arial" w:hint="eastAsia"/>
@@ -2463,7 +2423,6 @@
               </w:rPr>
               <w:t>ERD</w:t>
             </w:r>
-            <w:proofErr w:type="spellStart"/>
             <w:r>
               <w:rPr>
                 <w:rFonts w:ascii="Arial" w:eastAsia="맑은 고딕" w:hAnsi="Arial" w:cs="Arial" w:hint="eastAsia"/>
@@ -2473,7 +2432,6 @@
               </w:rPr>
               <w:t>를</w:t>
             </w:r>
-            <w:proofErr w:type="spellEnd"/>
             <w:r>
               <w:rPr>
                 <w:rFonts w:ascii="Arial" w:eastAsia="맑은 고딕" w:hAnsi="Arial" w:cs="Arial" w:hint="eastAsia"/>
@@ -3105,7 +3063,6 @@
                 <w:lang w:eastAsia="ko-KR"/>
               </w:rPr>
             </w:pPr>
-            <w:proofErr w:type="spellStart"/>
             <w:r>
               <w:rPr>
                 <w:rFonts w:ascii="Arial" w:eastAsia="맑은 고딕" w:hAnsi="Arial" w:cs="Arial"/>
@@ -3115,7 +3072,6 @@
               </w:rPr>
               <w:t>Linq</w:t>
             </w:r>
-            <w:proofErr w:type="spellEnd"/>
             <w:r>
               <w:rPr>
                 <w:rFonts w:ascii="Arial" w:eastAsia="맑은 고딕" w:hAnsi="Arial" w:cs="Arial"/>
@@ -3134,7 +3090,6 @@
               </w:rPr>
               <w:t>Dapper</w:t>
             </w:r>
-            <w:proofErr w:type="spellStart"/>
             <w:r>
               <w:rPr>
                 <w:rFonts w:ascii="Arial" w:eastAsia="맑은 고딕" w:hAnsi="Arial" w:cs="Arial" w:hint="eastAsia"/>
@@ -3144,7 +3099,6 @@
               </w:rPr>
               <w:t>를</w:t>
             </w:r>
-            <w:proofErr w:type="spellEnd"/>
             <w:r>
               <w:rPr>
                 <w:rFonts w:ascii="Arial" w:eastAsia="맑은 고딕" w:hAnsi="Arial" w:cs="Arial" w:hint="eastAsia"/>
@@ -3208,7 +3162,6 @@
               </w:rPr>
               <w:t xml:space="preserve"> </w:t>
             </w:r>
-            <w:proofErr w:type="spellStart"/>
             <w:r>
               <w:rPr>
                 <w:rFonts w:ascii="Arial" w:eastAsia="맑은 고딕" w:hAnsi="Arial" w:cs="Arial" w:hint="eastAsia"/>
@@ -3218,7 +3171,6 @@
               </w:rPr>
               <w:t>리팩터링</w:t>
             </w:r>
-            <w:proofErr w:type="spellEnd"/>
             <w:r>
               <w:rPr>
                 <w:rFonts w:ascii="Arial" w:eastAsia="맑은 고딕" w:hAnsi="Arial" w:cs="Arial" w:hint="eastAsia"/>
@@ -4436,47 +4388,7 @@
                 <w:szCs w:val="21"/>
                 <w:lang w:eastAsia="ko-KR"/>
               </w:rPr>
-              <w:t xml:space="preserve">Spring Boot, Spring Security, JPA, </w:t>
-            </w:r>
-            <w:proofErr w:type="spellStart"/>
-            <w:r>
-              <w:rPr>
-                <w:rFonts w:ascii="Arial" w:eastAsia="맑은 고딕" w:hAnsi="Arial" w:cs="Arial"/>
-                <w:sz w:val="16"/>
-                <w:szCs w:val="21"/>
-                <w:lang w:eastAsia="ko-KR"/>
-              </w:rPr>
-              <w:t>gradle</w:t>
-            </w:r>
-            <w:proofErr w:type="spellEnd"/>
-            <w:r>
-              <w:rPr>
-                <w:rFonts w:ascii="Arial" w:eastAsia="맑은 고딕" w:hAnsi="Arial" w:cs="Arial"/>
-                <w:sz w:val="16"/>
-                <w:szCs w:val="21"/>
-                <w:lang w:eastAsia="ko-KR"/>
-              </w:rPr>
-              <w:t xml:space="preserve">, Junit, AWS </w:t>
-            </w:r>
-            <w:proofErr w:type="spellStart"/>
-            <w:r>
-              <w:rPr>
-                <w:rFonts w:ascii="Arial" w:eastAsia="맑은 고딕" w:hAnsi="Arial" w:cs="Arial"/>
-                <w:sz w:val="16"/>
-                <w:szCs w:val="21"/>
-                <w:lang w:eastAsia="ko-KR"/>
-              </w:rPr>
-              <w:t>CodeDeploy</w:t>
-            </w:r>
-            <w:proofErr w:type="spellEnd"/>
-            <w:r>
-              <w:rPr>
-                <w:rFonts w:ascii="Arial" w:eastAsia="맑은 고딕" w:hAnsi="Arial" w:cs="Arial"/>
-                <w:sz w:val="16"/>
-                <w:szCs w:val="21"/>
-                <w:lang w:eastAsia="ko-KR"/>
-              </w:rPr>
-              <w:t>, Travis CI, S3, RDS, EC2</w:t>
+              <w:t>Spring Boot, Spring Security, JPA, gradle, Junit, AWS CodeDeploy, Travis CI, S3, RDS, EC2</w:t>
             </w:r>
           </w:p>
           <w:p>
@@ -4497,19 +4409,8 @@
                 <w:szCs w:val="21"/>
                 <w:lang w:eastAsia="ko-KR"/>
               </w:rPr>
-              <w:t xml:space="preserve">JetBrains </w:t>
-            </w:r>
-            <w:proofErr w:type="spellStart"/>
-            <w:r>
-              <w:rPr>
-                <w:rFonts w:ascii="Arial" w:eastAsia="맑은 고딕" w:hAnsi="Arial" w:cs="Arial"/>
-                <w:sz w:val="16"/>
-                <w:szCs w:val="21"/>
-                <w:lang w:eastAsia="ko-KR"/>
-              </w:rPr>
-              <w:t>InteliJ</w:t>
-            </w:r>
-            <w:proofErr w:type="spellEnd"/>
+              <w:t>JetBrains InteliJ</w:t>
+            </w:r>
           </w:p>
           <w:p>
             <w:pPr>
@@ -4955,7 +4856,6 @@
               </w:rPr>
               <w:t>Travis CI &amp; AWS Code Deploy</w:t>
             </w:r>
-            <w:proofErr w:type="spellStart"/>
             <w:r>
               <w:rPr>
                 <w:rFonts w:ascii="Arial" w:eastAsia="맑은 고딕" w:hAnsi="Arial" w:cs="Arial"/>
@@ -4965,7 +4865,6 @@
               </w:rPr>
               <w:t>를</w:t>
             </w:r>
-            <w:proofErr w:type="spellEnd"/>
             <w:r>
               <w:rPr>
                 <w:rFonts w:ascii="Arial" w:eastAsia="맑은 고딕" w:hAnsi="Arial" w:cs="Arial"/>
@@ -5027,7 +4926,6 @@
                 <w:lang w:eastAsia="ko-KR"/>
               </w:rPr>
             </w:pPr>
-            <w:proofErr w:type="spellStart"/>
             <w:r>
               <w:rPr>
                 <w:rFonts w:ascii="Arial" w:eastAsia="맑은 고딕" w:hAnsi="Arial" w:cs="Arial"/>
@@ -5046,7 +4944,6 @@
               </w:rPr>
               <w:t>를</w:t>
             </w:r>
-            <w:proofErr w:type="spellEnd"/>
             <w:r>
               <w:rPr>
                 <w:rFonts w:ascii="Arial" w:eastAsia="맑은 고딕" w:hAnsi="Arial" w:cs="Arial"/>
@@ -5171,7 +5068,6 @@
               </w:rPr>
               <w:t>Spring Security</w:t>
             </w:r>
-            <w:proofErr w:type="spellStart"/>
             <w:r>
               <w:rPr>
                 <w:rFonts w:ascii="Arial" w:eastAsia="맑은 고딕" w:hAnsi="Arial" w:cs="Arial"/>
@@ -5181,7 +5077,6 @@
               </w:rPr>
               <w:t>를</w:t>
             </w:r>
-            <w:proofErr w:type="spellEnd"/>
             <w:r>
               <w:rPr>
                 <w:rFonts w:ascii="Arial" w:eastAsia="맑은 고딕" w:hAnsi="Arial" w:cs="Arial"/>
@@ -5318,6 +5213,7 @@
                 <w:szCs w:val="22"/>
                 <w:lang w:eastAsia="ko-KR"/>
               </w:rPr>
+              <w:lastRenderedPageBreak/>
               <w:t>개인적으로</w:t>
             </w:r>
             <w:r>
@@ -5387,7 +5283,6 @@
                 <w:szCs w:val="21"/>
                 <w:lang w:eastAsia="ko-KR"/>
               </w:rPr>
-              <w:lastRenderedPageBreak/>
               <w:t>AWS S3</w:t>
             </w:r>
             <w:r>
@@ -5632,7 +5527,7 @@
                 <w:rFonts w:ascii="Arial" w:eastAsia="맑은 고딕" w:hAnsi="Arial" w:cs="Arial"/>
               </w:rPr>
             </w:pPr>
-            <w:hyperlink r:id="rId7" w:history="1">
+            <w:hyperlink r:id="rId9" w:history="1">
               <w:r>
                 <w:rPr>
                   <w:rStyle w:val="a3"/>
@@ -6156,7 +6051,6 @@
               </w:rPr>
               <w:t xml:space="preserve">2019 </w:t>
             </w:r>
-            <w:proofErr w:type="spellStart"/>
             <w:r>
               <w:rPr>
                 <w:rFonts w:ascii="Arial" w:eastAsia="맑은 고딕" w:hAnsi="Arial" w:cs="Arial"/>
@@ -6168,7 +6062,6 @@
               </w:rPr>
               <w:t>스마틴</w:t>
             </w:r>
-            <w:proofErr w:type="spellEnd"/>
             <w:r>
               <w:rPr>
                 <w:rFonts w:ascii="Arial" w:eastAsia="맑은 고딕" w:hAnsi="Arial" w:cs="Arial"/>
@@ -6180,7 +6073,6 @@
               </w:rPr>
               <w:t xml:space="preserve"> </w:t>
             </w:r>
-            <w:proofErr w:type="spellStart"/>
             <w:r>
               <w:rPr>
                 <w:rFonts w:ascii="Arial" w:eastAsia="맑은 고딕" w:hAnsi="Arial" w:cs="Arial"/>
@@ -6192,7 +6084,6 @@
               </w:rPr>
               <w:t>앱챌린지</w:t>
             </w:r>
-            <w:proofErr w:type="spellEnd"/>
             <w:r>
               <w:rPr>
                 <w:rFonts w:ascii="Arial" w:eastAsia="맑은 고딕" w:hAnsi="Arial" w:cs="Arial"/>
@@ -6644,7 +6535,6 @@
               </w:rPr>
               <w:t xml:space="preserve"> </w:t>
             </w:r>
-            <w:proofErr w:type="spellStart"/>
             <w:r>
               <w:rPr>
                 <w:rFonts w:ascii="Arial" w:eastAsia="맑은 고딕" w:hAnsi="Arial" w:cs="Arial"/>
@@ -6654,7 +6544,6 @@
               </w:rPr>
               <w:t>해커톤에서</w:t>
             </w:r>
-            <w:proofErr w:type="spellEnd"/>
             <w:r>
               <w:rPr>
                 <w:rFonts w:ascii="Arial" w:eastAsia="맑은 고딕" w:hAnsi="Arial" w:cs="Arial"/>
@@ -7002,13 +6891,182 @@
       </w:pPr>
     </w:p>
     <w:sectPr>
+      <w:footerReference w:type="even" r:id="rId10"/>
+      <w:footerReference w:type="default" r:id="rId11"/>
       <w:pgSz w:w="11906" w:h="16838"/>
       <w:pgMar w:top="907" w:right="1077" w:bottom="907" w:left="1077" w:header="851" w:footer="992" w:gutter="0"/>
+      <w:pgNumType w:fmt="numberInDash"/>
       <w:cols w:space="425"/>
       <w:docGrid w:linePitch="360"/>
     </w:sectPr>
   </w:body>
 </w:document>
+</file>
+
+<file path=word/endnotes.xml><?xml version="1.0" encoding="utf-8"?>
+<w:endnotes xmlns:wpc="http://schemas.microsoft.com/office/word/2010/wordprocessingCanvas" xmlns:cx="http://schemas.microsoft.com/office/drawing/2014/chartex" xmlns:cx1="http://schemas.microsoft.com/office/drawing/2015/9/8/chartex" xmlns:cx2="http://schemas.microsoft.com/office/drawing/2015/10/21/chartex" xmlns:cx3="http://schemas.microsoft.com/office/drawing/2016/5/9/chartex" xmlns:cx4="http://schemas.microsoft.com/office/drawing/2016/5/10/chartex" xmlns:cx5="http://schemas.microsoft.com/office/drawing/2016/5/11/chartex" xmlns:cx6="http://schemas.microsoft.com/office/drawing/2016/5/12/chartex" xmlns:cx7="http://schemas.microsoft.com/office/drawing/2016/5/13/chartex" xmlns:cx8="http://schemas.microsoft.com/office/drawing/2016/5/14/chartex" xmlns:mc="http://schemas.openxmlformats.org/markup-compatibility/2006" xmlns:aink="http://schemas.microsoft.com/office/drawing/2016/ink" xmlns:am3d="http://schemas.microsoft.com/office/drawing/2017/model3d" xmlns:o="urn:schemas-microsoft-com:office:office" xmlns:oel="http://schemas.microsoft.com/office/2019/extlst" xmlns:r="http://schemas.openxmlformats.org/officeDocument/2006/relationships" xmlns:m="http://schemas.openxmlformats.org/officeDocument/2006/math" xmlns:v="urn:schemas-microsoft-com:vml" xmlns:wp14="http://schemas.microsoft.com/office/word/2010/wordprocessingDrawing" xmlns:wp="http://schemas.openxmlformats.org/drawingml/2006/wordprocessingDrawing" xmlns:w10="urn:schemas-microsoft-com:office:word" xmlns:w="http://schemas.openxmlformats.org/wordprocessingml/2006/main" xmlns:w14="http://schemas.microsoft.com/office/word/2010/wordml" xmlns:w15="http://schemas.microsoft.com/office/word/2012/wordml" xmlns:w16cex="http://schemas.microsoft.com/office/word/2018/wordml/cex" xmlns:w16cid="http://schemas.microsoft.com/office/word/2016/wordml/cid" xmlns:w16="http://schemas.microsoft.com/office/word/2018/wordml" xmlns:w16sdtdh="http://schemas.microsoft.com/office/word/2020/wordml/sdtdatahash" xmlns:w16se="http://schemas.microsoft.com/office/word/2015/wordml/symex" xmlns:wpg="http://schemas.microsoft.com/office/word/2010/wordprocessingGroup" xmlns:wpi="http://schemas.microsoft.com/office/word/2010/wordprocessingInk" xmlns:wne="http://schemas.microsoft.com/office/word/2006/wordml" xmlns:wps="http://schemas.microsoft.com/office/word/2010/wordprocessingShape" mc:Ignorable="w14 w15 w16se w16cid w16 w16cex w16sdtdh wp14">
+  <w:endnote w:type="separator" w:id="-1">
+    <w:p>
+      <w:r>
+        <w:separator/>
+      </w:r>
+    </w:p>
+  </w:endnote>
+  <w:endnote w:type="continuationSeparator" w:id="0">
+    <w:p>
+      <w:r>
+        <w:continuationSeparator/>
+      </w:r>
+    </w:p>
+  </w:endnote>
+</w:endnotes>
+</file>
+
+<file path=word/footer1.xml><?xml version="1.0" encoding="utf-8"?>
+<w:ftr xmlns:wpc="http://schemas.microsoft.com/office/word/2010/wordprocessingCanvas" xmlns:cx="http://schemas.microsoft.com/office/drawing/2014/chartex" xmlns:cx1="http://schemas.microsoft.com/office/drawing/2015/9/8/chartex" xmlns:cx2="http://schemas.microsoft.com/office/drawing/2015/10/21/chartex" xmlns:cx3="http://schemas.microsoft.com/office/drawing/2016/5/9/chartex" xmlns:cx4="http://schemas.microsoft.com/office/drawing/2016/5/10/chartex" xmlns:cx5="http://schemas.microsoft.com/office/drawing/2016/5/11/chartex" xmlns:cx6="http://schemas.microsoft.com/office/drawing/2016/5/12/chartex" xmlns:cx7="http://schemas.microsoft.com/office/drawing/2016/5/13/chartex" xmlns:cx8="http://schemas.microsoft.com/office/drawing/2016/5/14/chartex" xmlns:mc="http://schemas.openxmlformats.org/markup-compatibility/2006" xmlns:aink="http://schemas.microsoft.com/office/drawing/2016/ink" xmlns:am3d="http://schemas.microsoft.com/office/drawing/2017/model3d" xmlns:o="urn:schemas-microsoft-com:office:office" xmlns:oel="http://schemas.microsoft.com/office/2019/extlst" xmlns:r="http://schemas.openxmlformats.org/officeDocument/2006/relationships" xmlns:m="http://schemas.openxmlformats.org/officeDocument/2006/math" xmlns:v="urn:schemas-microsoft-com:vml" xmlns:wp14="http://schemas.microsoft.com/office/word/2010/wordprocessingDrawing" xmlns:wp="http://schemas.openxmlformats.org/drawingml/2006/wordprocessingDrawing" xmlns:w10="urn:schemas-microsoft-com:office:word" xmlns:w="http://schemas.openxmlformats.org/wordprocessingml/2006/main" xmlns:w14="http://schemas.microsoft.com/office/word/2010/wordml" xmlns:w15="http://schemas.microsoft.com/office/word/2012/wordml" xmlns:w16cex="http://schemas.microsoft.com/office/word/2018/wordml/cex" xmlns:w16cid="http://schemas.microsoft.com/office/word/2016/wordml/cid" xmlns:w16="http://schemas.microsoft.com/office/word/2018/wordml" xmlns:w16sdtdh="http://schemas.microsoft.com/office/word/2020/wordml/sdtdatahash" xmlns:w16se="http://schemas.microsoft.com/office/word/2015/wordml/symex" xmlns:wpg="http://schemas.microsoft.com/office/word/2010/wordprocessingGroup" xmlns:wpi="http://schemas.microsoft.com/office/word/2010/wordprocessingInk" xmlns:wne="http://schemas.microsoft.com/office/word/2006/wordml" xmlns:wps="http://schemas.microsoft.com/office/word/2010/wordprocessingShape" mc:Ignorable="w14 w15 w16se w16cid w16 w16cex w16sdtdh wp14">
+  <w:sdt>
+    <w:sdtPr>
+      <w:rPr>
+        <w:rStyle w:val="aa"/>
+      </w:rPr>
+      <w:id w:val="-898281701"/>
+      <w:docPartObj>
+        <w:docPartGallery w:val="Page Numbers (Bottom of Page)"/>
+        <w:docPartUnique/>
+      </w:docPartObj>
+    </w:sdtPr>
+    <w:sdtContent>
+      <w:p>
+        <w:pPr>
+          <w:pStyle w:val="a9"/>
+          <w:framePr w:wrap="none" w:vAnchor="text" w:hAnchor="margin" w:xAlign="center" w:y="1"/>
+          <w:rPr>
+            <w:rStyle w:val="aa"/>
+          </w:rPr>
+        </w:pPr>
+        <w:r>
+          <w:rPr>
+            <w:rStyle w:val="aa"/>
+          </w:rPr>
+          <w:fldChar w:fldCharType="begin"/>
+        </w:r>
+        <w:r>
+          <w:rPr>
+            <w:rStyle w:val="aa"/>
+          </w:rPr>
+          <w:instrText xml:space="preserve"> PAGE </w:instrText>
+        </w:r>
+        <w:r>
+          <w:rPr>
+            <w:rStyle w:val="aa"/>
+          </w:rPr>
+          <w:fldChar w:fldCharType="separate"/>
+        </w:r>
+        <w:r>
+          <w:rPr>
+            <w:rStyle w:val="aa"/>
+            <w:noProof/>
+          </w:rPr>
+          <w:t>- 1 -</w:t>
+        </w:r>
+        <w:r>
+          <w:rPr>
+            <w:rStyle w:val="aa"/>
+          </w:rPr>
+          <w:fldChar w:fldCharType="end"/>
+        </w:r>
+      </w:p>
+    </w:sdtContent>
+  </w:sdt>
+  <w:p>
+    <w:pPr>
+      <w:pStyle w:val="a9"/>
+    </w:pPr>
+  </w:p>
+</w:ftr>
+</file>
+
+<file path=word/footer2.xml><?xml version="1.0" encoding="utf-8"?>
+<w:ftr xmlns:wpc="http://schemas.microsoft.com/office/word/2010/wordprocessingCanvas" xmlns:cx="http://schemas.microsoft.com/office/drawing/2014/chartex" xmlns:cx1="http://schemas.microsoft.com/office/drawing/2015/9/8/chartex" xmlns:cx2="http://schemas.microsoft.com/office/drawing/2015/10/21/chartex" xmlns:cx3="http://schemas.microsoft.com/office/drawing/2016/5/9/chartex" xmlns:cx4="http://schemas.microsoft.com/office/drawing/2016/5/10/chartex" xmlns:cx5="http://schemas.microsoft.com/office/drawing/2016/5/11/chartex" xmlns:cx6="http://schemas.microsoft.com/office/drawing/2016/5/12/chartex" xmlns:cx7="http://schemas.microsoft.com/office/drawing/2016/5/13/chartex" xmlns:cx8="http://schemas.microsoft.com/office/drawing/2016/5/14/chartex" xmlns:mc="http://schemas.openxmlformats.org/markup-compatibility/2006" xmlns:aink="http://schemas.microsoft.com/office/drawing/2016/ink" xmlns:am3d="http://schemas.microsoft.com/office/drawing/2017/model3d" xmlns:o="urn:schemas-microsoft-com:office:office" xmlns:oel="http://schemas.microsoft.com/office/2019/extlst" xmlns:r="http://schemas.openxmlformats.org/officeDocument/2006/relationships" xmlns:m="http://schemas.openxmlformats.org/officeDocument/2006/math" xmlns:v="urn:schemas-microsoft-com:vml" xmlns:wp14="http://schemas.microsoft.com/office/word/2010/wordprocessingDrawing" xmlns:wp="http://schemas.openxmlformats.org/drawingml/2006/wordprocessingDrawing" xmlns:w10="urn:schemas-microsoft-com:office:word" xmlns:w="http://schemas.openxmlformats.org/wordprocessingml/2006/main" xmlns:w14="http://schemas.microsoft.com/office/word/2010/wordml" xmlns:w15="http://schemas.microsoft.com/office/word/2012/wordml" xmlns:w16cex="http://schemas.microsoft.com/office/word/2018/wordml/cex" xmlns:w16cid="http://schemas.microsoft.com/office/word/2016/wordml/cid" xmlns:w16="http://schemas.microsoft.com/office/word/2018/wordml" xmlns:w16sdtdh="http://schemas.microsoft.com/office/word/2020/wordml/sdtdatahash" xmlns:w16se="http://schemas.microsoft.com/office/word/2015/wordml/symex" xmlns:wpg="http://schemas.microsoft.com/office/word/2010/wordprocessingGroup" xmlns:wpi="http://schemas.microsoft.com/office/word/2010/wordprocessingInk" xmlns:wne="http://schemas.microsoft.com/office/word/2006/wordml" xmlns:wps="http://schemas.microsoft.com/office/word/2010/wordprocessingShape" mc:Ignorable="w14 w15 w16se w16cid w16 w16cex w16sdtdh wp14">
+  <w:sdt>
+    <w:sdtPr>
+      <w:rPr>
+        <w:rStyle w:val="aa"/>
+      </w:rPr>
+      <w:id w:val="1096671471"/>
+      <w:docPartObj>
+        <w:docPartGallery w:val="Page Numbers (Bottom of Page)"/>
+        <w:docPartUnique/>
+      </w:docPartObj>
+    </w:sdtPr>
+    <w:sdtContent>
+      <w:p>
+        <w:pPr>
+          <w:pStyle w:val="a9"/>
+          <w:framePr w:wrap="none" w:vAnchor="text" w:hAnchor="margin" w:xAlign="center" w:y="443"/>
+          <w:rPr>
+            <w:rStyle w:val="aa"/>
+          </w:rPr>
+        </w:pPr>
+        <w:r>
+          <w:rPr>
+            <w:rStyle w:val="aa"/>
+          </w:rPr>
+          <w:fldChar w:fldCharType="begin"/>
+        </w:r>
+        <w:r>
+          <w:rPr>
+            <w:rStyle w:val="aa"/>
+          </w:rPr>
+          <w:instrText xml:space="preserve"> PAGE </w:instrText>
+        </w:r>
+        <w:r>
+          <w:rPr>
+            <w:rStyle w:val="aa"/>
+          </w:rPr>
+          <w:fldChar w:fldCharType="separate"/>
+        </w:r>
+        <w:r>
+          <w:rPr>
+            <w:rStyle w:val="aa"/>
+            <w:noProof/>
+          </w:rPr>
+          <w:t>- 1 -</w:t>
+        </w:r>
+        <w:r>
+          <w:rPr>
+            <w:rStyle w:val="aa"/>
+          </w:rPr>
+          <w:fldChar w:fldCharType="end"/>
+        </w:r>
+      </w:p>
+    </w:sdtContent>
+  </w:sdt>
+  <w:p>
+    <w:pPr>
+      <w:pStyle w:val="a9"/>
+    </w:pPr>
+  </w:p>
+</w:ftr>
+</file>
+
+<file path=word/footnotes.xml><?xml version="1.0" encoding="utf-8"?>
+<w:footnotes xmlns:wpc="http://schemas.microsoft.com/office/word/2010/wordprocessingCanvas" xmlns:cx="http://schemas.microsoft.com/office/drawing/2014/chartex" xmlns:cx1="http://schemas.microsoft.com/office/drawing/2015/9/8/chartex" xmlns:cx2="http://schemas.microsoft.com/office/drawing/2015/10/21/chartex" xmlns:cx3="http://schemas.microsoft.com/office/drawing/2016/5/9/chartex" xmlns:cx4="http://schemas.microsoft.com/office/drawing/2016/5/10/chartex" xmlns:cx5="http://schemas.microsoft.com/office/drawing/2016/5/11/chartex" xmlns:cx6="http://schemas.microsoft.com/office/drawing/2016/5/12/chartex" xmlns:cx7="http://schemas.microsoft.com/office/drawing/2016/5/13/chartex" xmlns:cx8="http://schemas.microsoft.com/office/drawing/2016/5/14/chartex" xmlns:mc="http://schemas.openxmlformats.org/markup-compatibility/2006" xmlns:aink="http://schemas.microsoft.com/office/drawing/2016/ink" xmlns:am3d="http://schemas.microsoft.com/office/drawing/2017/model3d" xmlns:o="urn:schemas-microsoft-com:office:office" xmlns:oel="http://schemas.microsoft.com/office/2019/extlst" xmlns:r="http://schemas.openxmlformats.org/officeDocument/2006/relationships" xmlns:m="http://schemas.openxmlformats.org/officeDocument/2006/math" xmlns:v="urn:schemas-microsoft-com:vml" xmlns:wp14="http://schemas.microsoft.com/office/word/2010/wordprocessingDrawing" xmlns:wp="http://schemas.openxmlformats.org/drawingml/2006/wordprocessingDrawing" xmlns:w10="urn:schemas-microsoft-com:office:word" xmlns:w="http://schemas.openxmlformats.org/wordprocessingml/2006/main" xmlns:w14="http://schemas.microsoft.com/office/word/2010/wordml" xmlns:w15="http://schemas.microsoft.com/office/word/2012/wordml" xmlns:w16cex="http://schemas.microsoft.com/office/word/2018/wordml/cex" xmlns:w16cid="http://schemas.microsoft.com/office/word/2016/wordml/cid" xmlns:w16="http://schemas.microsoft.com/office/word/2018/wordml" xmlns:w16sdtdh="http://schemas.microsoft.com/office/word/2020/wordml/sdtdatahash" xmlns:w16se="http://schemas.microsoft.com/office/word/2015/wordml/symex" xmlns:wpg="http://schemas.microsoft.com/office/word/2010/wordprocessingGroup" xmlns:wpi="http://schemas.microsoft.com/office/word/2010/wordprocessingInk" xmlns:wne="http://schemas.microsoft.com/office/word/2006/wordml" xmlns:wps="http://schemas.microsoft.com/office/word/2010/wordprocessingShape" mc:Ignorable="w14 w15 w16se w16cid w16 w16cex w16sdtdh wp14">
+  <w:footnote w:type="separator" w:id="-1">
+    <w:p>
+      <w:r>
+        <w:separator/>
+      </w:r>
+    </w:p>
+  </w:footnote>
+  <w:footnote w:type="continuationSeparator" w:id="0">
+    <w:p>
+      <w:r>
+        <w:continuationSeparator/>
+      </w:r>
+    </w:p>
+  </w:footnote>
+</w:footnotes>
 </file>
 
 <file path=word/numbering.xml><?xml version="1.0" encoding="utf-8"?>
@@ -8355,6 +8413,58 @@
       <w:u w:val="single"/>
     </w:rPr>
   </w:style>
+  <w:style w:type="paragraph" w:styleId="a9">
+    <w:name w:val="footer"/>
+    <w:basedOn w:val="a"/>
+    <w:link w:val="Char"/>
+    <w:uiPriority w:val="99"/>
+    <w:unhideWhenUsed/>
+    <w:rsid w:val="00291F47"/>
+    <w:pPr>
+      <w:tabs>
+        <w:tab w:val="center" w:pos="4513"/>
+        <w:tab w:val="right" w:pos="9026"/>
+      </w:tabs>
+      <w:snapToGrid w:val="0"/>
+    </w:pPr>
+  </w:style>
+  <w:style w:type="character" w:customStyle="1" w:styleId="Char">
+    <w:name w:val="바닥글 Char"/>
+    <w:basedOn w:val="a0"/>
+    <w:link w:val="a9"/>
+    <w:uiPriority w:val="99"/>
+    <w:rsid w:val="00291F47"/>
+  </w:style>
+  <w:style w:type="character" w:styleId="aa">
+    <w:name w:val="page number"/>
+    <w:basedOn w:val="a0"/>
+    <w:uiPriority w:val="99"/>
+    <w:semiHidden/>
+    <w:unhideWhenUsed/>
+    <w:rsid w:val="00291F47"/>
+  </w:style>
+  <w:style w:type="paragraph" w:styleId="ab">
+    <w:name w:val="header"/>
+    <w:basedOn w:val="a"/>
+    <w:link w:val="Char0"/>
+    <w:uiPriority w:val="99"/>
+    <w:unhideWhenUsed/>
+    <w:rsid w:val="008B28BD"/>
+    <w:pPr>
+      <w:tabs>
+        <w:tab w:val="center" w:pos="4513"/>
+        <w:tab w:val="right" w:pos="9026"/>
+      </w:tabs>
+      <w:snapToGrid w:val="0"/>
+    </w:pPr>
+  </w:style>
+  <w:style w:type="character" w:customStyle="1" w:styleId="Char0">
+    <w:name w:val="머리글 Char"/>
+    <w:basedOn w:val="a0"/>
+    <w:link w:val="ab"/>
+    <w:uiPriority w:val="99"/>
+    <w:rsid w:val="008B28BD"/>
+  </w:style>
 </w:styles>
 </file>
 

--- a/2022 이력서.docx
+++ b/2022 이력서.docx
@@ -68,6 +68,7 @@
         </w:rPr>
         <w:t>(</w:t>
       </w:r>
+      <w:proofErr w:type="spellStart"/>
       <w:r>
         <w:rPr>
           <w:rFonts w:ascii="Arial" w:eastAsia="맑은 고딕" w:hAnsi="Arial" w:cs="Arial"/>
@@ -77,6 +78,7 @@
         </w:rPr>
         <w:t>보충역신규편입</w:t>
       </w:r>
+      <w:proofErr w:type="spellEnd"/>
       <w:r>
         <w:rPr>
           <w:rFonts w:ascii="Arial" w:eastAsia="맑은 고딕" w:hAnsi="Arial" w:cs="Arial"/>
@@ -221,6 +223,7 @@
           <w:lang w:eastAsia="ko-KR"/>
         </w:rPr>
       </w:pPr>
+      <w:proofErr w:type="spellStart"/>
       <w:r>
         <w:rPr>
           <w:rFonts w:ascii="Arial" w:eastAsia="맑은 고딕" w:hAnsi="Arial" w:cs="Arial"/>
@@ -229,7 +232,18 @@
           <w:szCs w:val="18"/>
           <w:lang w:eastAsia="ko-KR"/>
         </w:rPr>
-        <w:t xml:space="preserve">Github: </w:t>
+        <w:t>Github</w:t>
+      </w:r>
+      <w:proofErr w:type="spellEnd"/>
+      <w:r>
+        <w:rPr>
+          <w:rFonts w:ascii="Arial" w:eastAsia="맑은 고딕" w:hAnsi="Arial" w:cs="Arial"/>
+          <w:color w:val="000000" w:themeColor="text1"/>
+          <w:sz w:val="18"/>
+          <w:szCs w:val="18"/>
+          <w:lang w:eastAsia="ko-KR"/>
+        </w:rPr>
+        <w:t xml:space="preserve">: </w:t>
       </w:r>
       <w:hyperlink r:id="rId8" w:history="1">
         <w:r>
@@ -301,6 +315,7 @@
         </w:rPr>
         <w:t xml:space="preserve"> </w:t>
       </w:r>
+      <w:proofErr w:type="spellStart"/>
       <w:r>
         <w:rPr>
           <w:rFonts w:ascii="Arial" w:eastAsia="맑은 고딕" w:hAnsi="Arial" w:cs="Arial"/>
@@ -310,6 +325,7 @@
         </w:rPr>
         <w:t>백엔드</w:t>
       </w:r>
+      <w:proofErr w:type="spellEnd"/>
       <w:r>
         <w:rPr>
           <w:rFonts w:ascii="Arial" w:eastAsia="맑은 고딕" w:hAnsi="Arial" w:cs="Arial"/>
@@ -868,6 +884,7 @@
                 <w:lang w:eastAsia="ko-KR"/>
               </w:rPr>
             </w:pPr>
+            <w:proofErr w:type="spellStart"/>
             <w:r>
               <w:rPr>
                 <w:rFonts w:ascii="Arial" w:eastAsia="맑은 고딕" w:hAnsi="Arial" w:cs="Arial"/>
@@ -879,6 +896,7 @@
               </w:rPr>
               <w:t>제이셋스태츠칩팩코리아</w:t>
             </w:r>
+            <w:proofErr w:type="spellEnd"/>
             <w:r>
               <w:rPr>
                 <w:rFonts w:ascii="Arial" w:eastAsia="맑은 고딕" w:hAnsi="Arial" w:cs="Arial"/>
@@ -1538,14 +1556,25 @@
               </w:rPr>
               <w:t>가동률</w:t>
             </w:r>
-            <w:r>
-              <w:rPr>
-                <w:rFonts w:ascii="Arial" w:eastAsia="맑은 고딕" w:hAnsi="Arial" w:cs="Arial"/>
-                <w:sz w:val="16"/>
-                <w:szCs w:val="16"/>
-                <w:lang w:eastAsia="ko-KR"/>
-              </w:rPr>
-              <w:t xml:space="preserve"> 13</w:t>
+            <w:proofErr w:type="spellStart"/>
+            <w:r>
+              <w:rPr>
+                <w:rFonts w:ascii="Arial" w:eastAsia="맑은 고딕" w:hAnsi="Arial" w:cs="Arial"/>
+                <w:sz w:val="16"/>
+                <w:szCs w:val="16"/>
+                <w:lang w:eastAsia="ko-KR"/>
+              </w:rPr>
+              <w:t xml:space="preserve"> </w:t>
+            </w:r>
+            <w:proofErr w:type="spellEnd"/>
+            <w:r>
+              <w:rPr>
+                <w:rFonts w:ascii="Arial" w:eastAsia="맑은 고딕" w:hAnsi="Arial" w:cs="Arial"/>
+                <w:sz w:val="16"/>
+                <w:szCs w:val="16"/>
+                <w:lang w:eastAsia="ko-KR"/>
+              </w:rPr>
+              <w:t>13</w:t>
             </w:r>
             <w:r>
               <w:rPr>
@@ -2099,8 +2128,19 @@
                 <w:szCs w:val="16"/>
                 <w:lang w:eastAsia="ko-KR"/>
               </w:rPr>
-              <w:t xml:space="preserve"> protobuf</w:t>
-            </w:r>
+              <w:t xml:space="preserve"> </w:t>
+            </w:r>
+            <w:proofErr w:type="spellStart"/>
+            <w:r>
+              <w:rPr>
+                <w:rFonts w:ascii="Arial" w:eastAsia="맑은 고딕" w:hAnsi="Arial" w:cs="Arial"/>
+                <w:sz w:val="16"/>
+                <w:szCs w:val="16"/>
+                <w:lang w:eastAsia="ko-KR"/>
+              </w:rPr>
+              <w:t>protobuf</w:t>
+            </w:r>
+            <w:proofErr w:type="spellEnd"/>
             <w:r>
               <w:rPr>
                 <w:rFonts w:ascii="Arial" w:eastAsia="맑은 고딕" w:hAnsi="Arial" w:cs="Arial" w:hint="eastAsia"/>
@@ -2423,6 +2463,7 @@
               </w:rPr>
               <w:t>ERD</w:t>
             </w:r>
+            <w:proofErr w:type="spellStart"/>
             <w:r>
               <w:rPr>
                 <w:rFonts w:ascii="Arial" w:eastAsia="맑은 고딕" w:hAnsi="Arial" w:cs="Arial" w:hint="eastAsia"/>
@@ -2432,6 +2473,7 @@
               </w:rPr>
               <w:t>를</w:t>
             </w:r>
+            <w:proofErr w:type="spellEnd"/>
             <w:r>
               <w:rPr>
                 <w:rFonts w:ascii="Arial" w:eastAsia="맑은 고딕" w:hAnsi="Arial" w:cs="Arial" w:hint="eastAsia"/>
@@ -3063,6 +3105,7 @@
                 <w:lang w:eastAsia="ko-KR"/>
               </w:rPr>
             </w:pPr>
+            <w:proofErr w:type="spellStart"/>
             <w:r>
               <w:rPr>
                 <w:rFonts w:ascii="Arial" w:eastAsia="맑은 고딕" w:hAnsi="Arial" w:cs="Arial"/>
@@ -3072,6 +3115,7 @@
               </w:rPr>
               <w:t>Linq</w:t>
             </w:r>
+            <w:proofErr w:type="spellEnd"/>
             <w:r>
               <w:rPr>
                 <w:rFonts w:ascii="Arial" w:eastAsia="맑은 고딕" w:hAnsi="Arial" w:cs="Arial"/>
@@ -3090,6 +3134,7 @@
               </w:rPr>
               <w:t>Dapper</w:t>
             </w:r>
+            <w:proofErr w:type="spellStart"/>
             <w:r>
               <w:rPr>
                 <w:rFonts w:ascii="Arial" w:eastAsia="맑은 고딕" w:hAnsi="Arial" w:cs="Arial" w:hint="eastAsia"/>
@@ -3099,6 +3144,7 @@
               </w:rPr>
               <w:t>를</w:t>
             </w:r>
+            <w:proofErr w:type="spellEnd"/>
             <w:r>
               <w:rPr>
                 <w:rFonts w:ascii="Arial" w:eastAsia="맑은 고딕" w:hAnsi="Arial" w:cs="Arial" w:hint="eastAsia"/>
@@ -3162,6 +3208,7 @@
               </w:rPr>
               <w:t xml:space="preserve"> </w:t>
             </w:r>
+            <w:proofErr w:type="spellStart"/>
             <w:r>
               <w:rPr>
                 <w:rFonts w:ascii="Arial" w:eastAsia="맑은 고딕" w:hAnsi="Arial" w:cs="Arial" w:hint="eastAsia"/>
@@ -3171,6 +3218,7 @@
               </w:rPr>
               <w:t>리팩터링</w:t>
             </w:r>
+            <w:proofErr w:type="spellEnd"/>
             <w:r>
               <w:rPr>
                 <w:rFonts w:ascii="Arial" w:eastAsia="맑은 고딕" w:hAnsi="Arial" w:cs="Arial" w:hint="eastAsia"/>
@@ -4388,7 +4436,47 @@
                 <w:szCs w:val="21"/>
                 <w:lang w:eastAsia="ko-KR"/>
               </w:rPr>
-              <w:t>Spring Boot, Spring Security, JPA, gradle, Junit, AWS CodeDeploy, Travis CI, S3, RDS, EC2</w:t>
+              <w:t xml:space="preserve">Spring Boot, Spring Security, JPA, </w:t>
+            </w:r>
+            <w:proofErr w:type="spellStart"/>
+            <w:r>
+              <w:rPr>
+                <w:rFonts w:ascii="Arial" w:eastAsia="맑은 고딕" w:hAnsi="Arial" w:cs="Arial"/>
+                <w:sz w:val="16"/>
+                <w:szCs w:val="21"/>
+                <w:lang w:eastAsia="ko-KR"/>
+              </w:rPr>
+              <w:t>gradle</w:t>
+            </w:r>
+            <w:proofErr w:type="spellEnd"/>
+            <w:r>
+              <w:rPr>
+                <w:rFonts w:ascii="Arial" w:eastAsia="맑은 고딕" w:hAnsi="Arial" w:cs="Arial"/>
+                <w:sz w:val="16"/>
+                <w:szCs w:val="21"/>
+                <w:lang w:eastAsia="ko-KR"/>
+              </w:rPr>
+              <w:t xml:space="preserve">, Junit, AWS </w:t>
+            </w:r>
+            <w:proofErr w:type="spellStart"/>
+            <w:r>
+              <w:rPr>
+                <w:rFonts w:ascii="Arial" w:eastAsia="맑은 고딕" w:hAnsi="Arial" w:cs="Arial"/>
+                <w:sz w:val="16"/>
+                <w:szCs w:val="21"/>
+                <w:lang w:eastAsia="ko-KR"/>
+              </w:rPr>
+              <w:t>CodeDeploy</w:t>
+            </w:r>
+            <w:proofErr w:type="spellEnd"/>
+            <w:r>
+              <w:rPr>
+                <w:rFonts w:ascii="Arial" w:eastAsia="맑은 고딕" w:hAnsi="Arial" w:cs="Arial"/>
+                <w:sz w:val="16"/>
+                <w:szCs w:val="21"/>
+                <w:lang w:eastAsia="ko-KR"/>
+              </w:rPr>
+              <w:t>, Travis CI, S3, RDS, EC2</w:t>
             </w:r>
           </w:p>
           <w:p>
@@ -4409,8 +4497,19 @@
                 <w:szCs w:val="21"/>
                 <w:lang w:eastAsia="ko-KR"/>
               </w:rPr>
-              <w:t>JetBrains InteliJ</w:t>
-            </w:r>
+              <w:t xml:space="preserve">JetBrains </w:t>
+            </w:r>
+            <w:proofErr w:type="spellStart"/>
+            <w:r>
+              <w:rPr>
+                <w:rFonts w:ascii="Arial" w:eastAsia="맑은 고딕" w:hAnsi="Arial" w:cs="Arial"/>
+                <w:sz w:val="16"/>
+                <w:szCs w:val="21"/>
+                <w:lang w:eastAsia="ko-KR"/>
+              </w:rPr>
+              <w:t>InteliJ</w:t>
+            </w:r>
+            <w:proofErr w:type="spellEnd"/>
           </w:p>
           <w:p>
             <w:pPr>
@@ -4856,6 +4955,7 @@
               </w:rPr>
               <w:t>Travis CI &amp; AWS Code Deploy</w:t>
             </w:r>
+            <w:proofErr w:type="spellStart"/>
             <w:r>
               <w:rPr>
                 <w:rFonts w:ascii="Arial" w:eastAsia="맑은 고딕" w:hAnsi="Arial" w:cs="Arial"/>
@@ -4865,6 +4965,7 @@
               </w:rPr>
               <w:t>를</w:t>
             </w:r>
+            <w:proofErr w:type="spellEnd"/>
             <w:r>
               <w:rPr>
                 <w:rFonts w:ascii="Arial" w:eastAsia="맑은 고딕" w:hAnsi="Arial" w:cs="Arial"/>
@@ -4926,6 +5027,7 @@
                 <w:lang w:eastAsia="ko-KR"/>
               </w:rPr>
             </w:pPr>
+            <w:proofErr w:type="spellStart"/>
             <w:r>
               <w:rPr>
                 <w:rFonts w:ascii="Arial" w:eastAsia="맑은 고딕" w:hAnsi="Arial" w:cs="Arial"/>
@@ -4944,6 +5046,7 @@
               </w:rPr>
               <w:t>를</w:t>
             </w:r>
+            <w:proofErr w:type="spellEnd"/>
             <w:r>
               <w:rPr>
                 <w:rFonts w:ascii="Arial" w:eastAsia="맑은 고딕" w:hAnsi="Arial" w:cs="Arial"/>
@@ -5068,6 +5171,7 @@
               </w:rPr>
               <w:t>Spring Security</w:t>
             </w:r>
+            <w:proofErr w:type="spellStart"/>
             <w:r>
               <w:rPr>
                 <w:rFonts w:ascii="Arial" w:eastAsia="맑은 고딕" w:hAnsi="Arial" w:cs="Arial"/>
@@ -5077,6 +5181,7 @@
               </w:rPr>
               <w:t>를</w:t>
             </w:r>
+            <w:proofErr w:type="spellEnd"/>
             <w:r>
               <w:rPr>
                 <w:rFonts w:ascii="Arial" w:eastAsia="맑은 고딕" w:hAnsi="Arial" w:cs="Arial"/>
@@ -5960,18 +6065,29 @@
                 <w:szCs w:val="18"/>
                 <w:lang w:eastAsia="ko-KR"/>
               </w:rPr>
-              <w:t>Red Hat Certified Solutions Architect</w:t>
-            </w:r>
-            <w:r>
-              <w:rPr>
-                <w:rFonts w:ascii="Arial" w:eastAsia="맑은 고딕" w:hAnsi="Arial" w:cs="Arial"/>
+              <w:t xml:space="preserve">Red Hat Certified </w:t>
+            </w:r>
+            <w:r>
+              <w:rPr>
+                <w:rFonts w:ascii="Arial" w:eastAsia="맑은 고딕" w:hAnsi="Arial" w:cs="Arial" w:hint="eastAsia"/>
                 <w:b/>
                 <w:bCs/>
                 <w:sz w:val="18"/>
                 <w:szCs w:val="18"/>
                 <w:lang w:eastAsia="ko-KR"/>
               </w:rPr>
-              <w:tab/>
+              <w:t>S</w:t>
+            </w:r>
+            <w:r>
+              <w:rPr>
+                <w:rFonts w:ascii="Arial" w:eastAsia="맑은 고딕" w:hAnsi="Arial" w:cs="Arial"/>
+                <w:b/>
+                <w:bCs/>
+                <w:sz w:val="18"/>
+                <w:szCs w:val="18"/>
+                <w:lang w:eastAsia="ko-KR"/>
+              </w:rPr>
+              <w:t>ystem Administrator</w:t>
             </w:r>
             <w:r>
               <w:rPr>
@@ -6051,6 +6167,7 @@
               </w:rPr>
               <w:t xml:space="preserve">2019 </w:t>
             </w:r>
+            <w:proofErr w:type="spellStart"/>
             <w:r>
               <w:rPr>
                 <w:rFonts w:ascii="Arial" w:eastAsia="맑은 고딕" w:hAnsi="Arial" w:cs="Arial"/>
@@ -6062,6 +6179,7 @@
               </w:rPr>
               <w:t>스마틴</w:t>
             </w:r>
+            <w:proofErr w:type="spellEnd"/>
             <w:r>
               <w:rPr>
                 <w:rFonts w:ascii="Arial" w:eastAsia="맑은 고딕" w:hAnsi="Arial" w:cs="Arial"/>
@@ -6073,6 +6191,7 @@
               </w:rPr>
               <w:t xml:space="preserve"> </w:t>
             </w:r>
+            <w:proofErr w:type="spellStart"/>
             <w:r>
               <w:rPr>
                 <w:rFonts w:ascii="Arial" w:eastAsia="맑은 고딕" w:hAnsi="Arial" w:cs="Arial"/>
@@ -6084,6 +6203,7 @@
               </w:rPr>
               <w:t>앱챌린지</w:t>
             </w:r>
+            <w:proofErr w:type="spellEnd"/>
             <w:r>
               <w:rPr>
                 <w:rFonts w:ascii="Arial" w:eastAsia="맑은 고딕" w:hAnsi="Arial" w:cs="Arial"/>
@@ -6535,6 +6655,7 @@
               </w:rPr>
               <w:t xml:space="preserve"> </w:t>
             </w:r>
+            <w:proofErr w:type="spellStart"/>
             <w:r>
               <w:rPr>
                 <w:rFonts w:ascii="Arial" w:eastAsia="맑은 고딕" w:hAnsi="Arial" w:cs="Arial"/>
@@ -6544,6 +6665,7 @@
               </w:rPr>
               <w:t>해커톤에서</w:t>
             </w:r>
+            <w:proofErr w:type="spellEnd"/>
             <w:r>
               <w:rPr>
                 <w:rFonts w:ascii="Arial" w:eastAsia="맑은 고딕" w:hAnsi="Arial" w:cs="Arial"/>

--- a/2022 이력서.docx
+++ b/2022 이력서.docx
@@ -876,7 +876,7 @@
               <w:pStyle w:val="a5"/>
               <w:ind w:leftChars="0" w:left="0"/>
               <w:rPr>
-                <w:rFonts w:ascii="Arial" w:eastAsia="맑은 고딕" w:hAnsi="Arial" w:cs="Arial" w:hint="eastAsia"/>
+                <w:rFonts w:ascii="Arial" w:eastAsia="맑은 고딕" w:hAnsi="Arial" w:cs="Arial"/>
                 <w:b/>
                 <w:bCs/>
                 <w:sz w:val="24"/>
@@ -914,7 +914,7 @@
               <w:pStyle w:val="a5"/>
               <w:ind w:leftChars="0" w:left="0"/>
               <w:rPr>
-                <w:rFonts w:ascii="Arial" w:eastAsia="맑은 고딕" w:hAnsi="Arial" w:cs="Arial" w:hint="eastAsia"/>
+                <w:rFonts w:ascii="Arial" w:eastAsia="맑은 고딕" w:hAnsi="Arial" w:cs="Arial"/>
                 <w:sz w:val="16"/>
                 <w:szCs w:val="21"/>
                 <w:lang w:eastAsia="ko-KR"/>
@@ -1531,7 +1531,43 @@
             </w:r>
             <w:r>
               <w:rPr>
-                <w:rFonts w:ascii="Arial" w:eastAsia="맑은 고딕" w:hAnsi="Arial" w:cs="Arial"/>
+                <w:rFonts w:ascii="Arial" w:eastAsia="맑은 고딕" w:hAnsi="Arial" w:cs="Arial" w:hint="eastAsia"/>
+                <w:sz w:val="16"/>
+                <w:szCs w:val="16"/>
+                <w:lang w:eastAsia="ko-KR"/>
+              </w:rPr>
+              <w:t>일</w:t>
+            </w:r>
+            <w:r>
+              <w:rPr>
+                <w:rFonts w:ascii="Arial" w:eastAsia="맑은 고딕" w:hAnsi="Arial" w:cs="Arial" w:hint="eastAsia"/>
+                <w:sz w:val="16"/>
+                <w:szCs w:val="16"/>
+                <w:lang w:eastAsia="ko-KR"/>
+              </w:rPr>
+              <w:t xml:space="preserve"> </w:t>
+            </w:r>
+            <w:r>
+              <w:rPr>
+                <w:rFonts w:ascii="Arial" w:eastAsia="맑은 고딕" w:hAnsi="Arial" w:cs="Arial" w:hint="eastAsia"/>
+                <w:sz w:val="16"/>
+                <w:szCs w:val="16"/>
+                <w:lang w:eastAsia="ko-KR"/>
+              </w:rPr>
+              <w:t>평균</w:t>
+            </w:r>
+            <w:r>
+              <w:rPr>
+                <w:rFonts w:ascii="Arial" w:eastAsia="맑은 고딕" w:hAnsi="Arial" w:cs="Arial" w:hint="eastAsia"/>
+                <w:sz w:val="16"/>
+                <w:szCs w:val="16"/>
+                <w:lang w:eastAsia="ko-KR"/>
+              </w:rPr>
+              <w:t xml:space="preserve"> </w:t>
+            </w:r>
+            <w:r>
+              <w:rPr>
+                <w:rFonts w:ascii="Arial" w:eastAsia="맑은 고딕" w:hAnsi="Arial" w:cs="Arial" w:hint="eastAsia"/>
                 <w:sz w:val="16"/>
                 <w:szCs w:val="16"/>
                 <w:lang w:eastAsia="ko-KR"/>
@@ -1540,63 +1576,97 @@
             </w:r>
             <w:r>
               <w:rPr>
-                <w:rFonts w:ascii="Arial" w:eastAsia="맑은 고딕" w:hAnsi="Arial" w:cs="Arial"/>
-                <w:sz w:val="16"/>
-                <w:szCs w:val="16"/>
-                <w:lang w:eastAsia="ko-KR"/>
-              </w:rPr>
-              <w:t xml:space="preserve"> </w:t>
-            </w:r>
-            <w:r>
-              <w:rPr>
-                <w:rFonts w:ascii="Arial" w:eastAsia="맑은 고딕" w:hAnsi="Arial" w:cs="Arial"/>
-                <w:sz w:val="16"/>
-                <w:szCs w:val="16"/>
-                <w:lang w:eastAsia="ko-KR"/>
-              </w:rPr>
-              <w:t>가동률</w:t>
-            </w:r>
-            <w:proofErr w:type="spellStart"/>
-            <w:r>
-              <w:rPr>
-                <w:rFonts w:ascii="Arial" w:eastAsia="맑은 고딕" w:hAnsi="Arial" w:cs="Arial"/>
-                <w:sz w:val="16"/>
-                <w:szCs w:val="16"/>
-                <w:lang w:eastAsia="ko-KR"/>
-              </w:rPr>
-              <w:t xml:space="preserve"> </w:t>
-            </w:r>
-            <w:proofErr w:type="spellEnd"/>
-            <w:r>
-              <w:rPr>
-                <w:rFonts w:ascii="Arial" w:eastAsia="맑은 고딕" w:hAnsi="Arial" w:cs="Arial"/>
-                <w:sz w:val="16"/>
-                <w:szCs w:val="16"/>
-                <w:lang w:eastAsia="ko-KR"/>
-              </w:rPr>
-              <w:t>13</w:t>
-            </w:r>
-            <w:r>
-              <w:rPr>
-                <w:rFonts w:ascii="Arial" w:eastAsia="맑은 고딕" w:hAnsi="Arial" w:cs="Arial"/>
-                <w:sz w:val="16"/>
-                <w:szCs w:val="16"/>
-                <w:lang w:eastAsia="ko-KR"/>
-              </w:rPr>
-              <w:t>4</w:t>
-            </w:r>
-            <w:r>
-              <w:rPr>
-                <w:rFonts w:ascii="Arial" w:eastAsia="맑은 고딕" w:hAnsi="Arial" w:cs="Arial"/>
-                <w:sz w:val="16"/>
-                <w:szCs w:val="16"/>
-                <w:lang w:eastAsia="ko-KR"/>
-              </w:rPr>
-              <w:t xml:space="preserve">% </w:t>
-            </w:r>
-            <w:r>
-              <w:rPr>
-                <w:rFonts w:ascii="Arial" w:eastAsia="맑은 고딕" w:hAnsi="Arial" w:cs="Arial"/>
+                <w:rFonts w:ascii="Arial" w:eastAsia="맑은 고딕" w:hAnsi="Arial" w:cs="Arial" w:hint="eastAsia"/>
+                <w:sz w:val="16"/>
+                <w:szCs w:val="16"/>
+                <w:lang w:eastAsia="ko-KR"/>
+              </w:rPr>
+              <w:t xml:space="preserve"> </w:t>
+            </w:r>
+            <w:r>
+              <w:rPr>
+                <w:rFonts w:ascii="Arial" w:eastAsia="맑은 고딕" w:hAnsi="Arial" w:cs="Arial" w:hint="eastAsia"/>
+                <w:sz w:val="16"/>
+                <w:szCs w:val="16"/>
+                <w:lang w:eastAsia="ko-KR"/>
+              </w:rPr>
+              <w:t>가동시간</w:t>
+            </w:r>
+            <w:r>
+              <w:rPr>
+                <w:rFonts w:ascii="Arial" w:eastAsia="맑은 고딕" w:hAnsi="Arial" w:cs="Arial" w:hint="eastAsia"/>
+                <w:sz w:val="16"/>
+                <w:szCs w:val="16"/>
+                <w:lang w:eastAsia="ko-KR"/>
+              </w:rPr>
+              <w:t>을</w:t>
+            </w:r>
+            <w:r>
+              <w:rPr>
+                <w:rFonts w:ascii="Arial" w:eastAsia="맑은 고딕" w:hAnsi="Arial" w:cs="Arial" w:hint="eastAsia"/>
+                <w:sz w:val="16"/>
+                <w:szCs w:val="16"/>
+                <w:lang w:eastAsia="ko-KR"/>
+              </w:rPr>
+              <w:t xml:space="preserve"> </w:t>
+            </w:r>
+            <w:r>
+              <w:rPr>
+                <w:rFonts w:ascii="Arial" w:eastAsia="맑은 고딕" w:hAnsi="Arial" w:cs="Arial"/>
+                <w:sz w:val="16"/>
+                <w:szCs w:val="16"/>
+                <w:lang w:eastAsia="ko-KR"/>
+              </w:rPr>
+              <w:t>16</w:t>
+            </w:r>
+            <w:r>
+              <w:rPr>
+                <w:rFonts w:ascii="Arial" w:eastAsia="맑은 고딕" w:hAnsi="Arial" w:cs="Arial" w:hint="eastAsia"/>
+                <w:sz w:val="16"/>
+                <w:szCs w:val="16"/>
+                <w:lang w:eastAsia="ko-KR"/>
+              </w:rPr>
+              <w:t>시간에서</w:t>
+            </w:r>
+            <w:r>
+              <w:rPr>
+                <w:rFonts w:ascii="Arial" w:eastAsia="맑은 고딕" w:hAnsi="Arial" w:cs="Arial" w:hint="eastAsia"/>
+                <w:sz w:val="16"/>
+                <w:szCs w:val="16"/>
+                <w:lang w:eastAsia="ko-KR"/>
+              </w:rPr>
+              <w:t xml:space="preserve"> </w:t>
+            </w:r>
+            <w:r>
+              <w:rPr>
+                <w:rFonts w:ascii="Arial" w:eastAsia="맑은 고딕" w:hAnsi="Arial" w:cs="Arial"/>
+                <w:sz w:val="16"/>
+                <w:szCs w:val="16"/>
+                <w:lang w:eastAsia="ko-KR"/>
+              </w:rPr>
+              <w:t>21</w:t>
+            </w:r>
+            <w:r>
+              <w:rPr>
+                <w:rFonts w:ascii="Arial" w:eastAsia="맑은 고딕" w:hAnsi="Arial" w:cs="Arial" w:hint="eastAsia"/>
+                <w:sz w:val="16"/>
+                <w:szCs w:val="16"/>
+                <w:lang w:eastAsia="ko-KR"/>
+              </w:rPr>
+              <w:t>시간으로</w:t>
+            </w:r>
+            <w:r>
+              <w:rPr>
+                <w:rFonts w:ascii="Arial" w:eastAsia="맑은 고딕" w:hAnsi="Arial" w:cs="Arial" w:hint="eastAsia"/>
+                <w:sz w:val="16"/>
+                <w:szCs w:val="16"/>
+                <w:lang w:eastAsia="ko-KR"/>
+              </w:rPr>
+              <w:t xml:space="preserve"> </w:t>
+            </w:r>
+            <w:r>
+              <w:rPr>
+                <w:rFonts w:ascii="Arial" w:eastAsia="맑은 고딕" w:hAnsi="Arial" w:cs="Arial" w:hint="eastAsia"/>
                 <w:sz w:val="16"/>
                 <w:szCs w:val="16"/>
                 <w:lang w:eastAsia="ko-KR"/>
@@ -1605,21 +1675,12 @@
             </w:r>
             <w:r>
               <w:rPr>
-                <w:rFonts w:ascii="Arial" w:eastAsia="맑은 고딕" w:hAnsi="Arial" w:cs="Arial"/>
+                <w:rFonts w:ascii="Arial" w:eastAsia="맑은 고딕" w:hAnsi="Arial" w:cs="Arial" w:hint="eastAsia"/>
                 <w:sz w:val="16"/>
                 <w:szCs w:val="16"/>
                 <w:lang w:eastAsia="ko-KR"/>
               </w:rPr>
               <w:t>.</w:t>
-            </w:r>
-            <w:r>
-              <w:rPr>
-                <w:rFonts w:ascii="Arial" w:eastAsia="맑은 고딕" w:hAnsi="Arial" w:cs="Arial" w:hint="eastAsia"/>
-                <w:sz w:val="16"/>
-                <w:szCs w:val="16"/>
-                <w:lang w:eastAsia="ko-KR"/>
-              </w:rPr>
-              <w:t xml:space="preserve"> </w:t>
             </w:r>
           </w:p>
           <w:p>
@@ -1998,7 +2059,7 @@
               </w:numPr>
               <w:ind w:leftChars="0"/>
               <w:rPr>
-                <w:rFonts w:ascii="Arial" w:eastAsia="맑은 고딕" w:hAnsi="Arial" w:cs="Arial" w:hint="eastAsia"/>
+                <w:rFonts w:ascii="Arial" w:eastAsia="맑은 고딕" w:hAnsi="Arial" w:cs="Arial"/>
                 <w:sz w:val="16"/>
                 <w:szCs w:val="16"/>
                 <w:lang w:eastAsia="ko-KR"/>
@@ -2170,16 +2231,223 @@
             </w:r>
             <w:r>
               <w:rPr>
-                <w:rFonts w:ascii="Arial" w:eastAsia="맑은 고딕" w:hAnsi="Arial" w:cs="Arial"/>
-                <w:sz w:val="16"/>
-                <w:szCs w:val="16"/>
-                <w:lang w:eastAsia="ko-KR"/>
-              </w:rPr>
-              <w:t xml:space="preserve">MCS </w:t>
-            </w:r>
-            <w:r>
-              <w:rPr>
-                <w:rFonts w:ascii="Arial" w:eastAsia="맑은 고딕" w:hAnsi="Arial" w:cs="Arial"/>
+                <w:rFonts w:ascii="Arial" w:eastAsia="맑은 고딕" w:hAnsi="Arial" w:cs="Arial" w:hint="eastAsia"/>
+                <w:sz w:val="16"/>
+                <w:szCs w:val="16"/>
+                <w:lang w:eastAsia="ko-KR"/>
+              </w:rPr>
+              <w:t>기존</w:t>
+            </w:r>
+            <w:r>
+              <w:rPr>
+                <w:rFonts w:ascii="Arial" w:eastAsia="맑은 고딕" w:hAnsi="Arial" w:cs="Arial" w:hint="eastAsia"/>
+                <w:sz w:val="16"/>
+                <w:szCs w:val="16"/>
+                <w:lang w:eastAsia="ko-KR"/>
+              </w:rPr>
+              <w:t xml:space="preserve"> </w:t>
+            </w:r>
+            <w:r>
+              <w:rPr>
+                <w:rFonts w:ascii="Arial" w:eastAsia="맑은 고딕" w:hAnsi="Arial" w:cs="Arial" w:hint="eastAsia"/>
+                <w:sz w:val="16"/>
+                <w:szCs w:val="16"/>
+                <w:lang w:eastAsia="ko-KR"/>
+              </w:rPr>
+              <w:t>방식인</w:t>
+            </w:r>
+            <w:r>
+              <w:rPr>
+                <w:rFonts w:ascii="Arial" w:eastAsia="맑은 고딕" w:hAnsi="Arial" w:cs="Arial" w:hint="eastAsia"/>
+                <w:sz w:val="16"/>
+                <w:szCs w:val="16"/>
+                <w:lang w:eastAsia="ko-KR"/>
+              </w:rPr>
+              <w:t xml:space="preserve"> </w:t>
+            </w:r>
+            <w:r>
+              <w:rPr>
+                <w:rFonts w:ascii="Arial" w:eastAsia="맑은 고딕" w:hAnsi="Arial" w:cs="Arial"/>
+                <w:sz w:val="16"/>
+                <w:szCs w:val="16"/>
+                <w:lang w:eastAsia="ko-KR"/>
+              </w:rPr>
+              <w:t>SECS/GEM(</w:t>
+            </w:r>
+            <w:r>
+              <w:rPr>
+                <w:rFonts w:ascii="Arial" w:eastAsia="맑은 고딕" w:hAnsi="Arial" w:cs="Arial" w:hint="eastAsia"/>
+                <w:sz w:val="16"/>
+                <w:szCs w:val="16"/>
+                <w:lang w:eastAsia="ko-KR"/>
+              </w:rPr>
+              <w:t>반도체</w:t>
+            </w:r>
+            <w:r>
+              <w:rPr>
+                <w:rFonts w:ascii="Arial" w:eastAsia="맑은 고딕" w:hAnsi="Arial" w:cs="Arial" w:hint="eastAsia"/>
+                <w:sz w:val="16"/>
+                <w:szCs w:val="16"/>
+                <w:lang w:eastAsia="ko-KR"/>
+              </w:rPr>
+              <w:t xml:space="preserve"> </w:t>
+            </w:r>
+            <w:r>
+              <w:rPr>
+                <w:rFonts w:ascii="Arial" w:eastAsia="맑은 고딕" w:hAnsi="Arial" w:cs="Arial" w:hint="eastAsia"/>
+                <w:sz w:val="16"/>
+                <w:szCs w:val="16"/>
+                <w:lang w:eastAsia="ko-KR"/>
+              </w:rPr>
+              <w:t>표준</w:t>
+            </w:r>
+            <w:r>
+              <w:rPr>
+                <w:rFonts w:ascii="Arial" w:eastAsia="맑은 고딕" w:hAnsi="Arial" w:cs="Arial" w:hint="eastAsia"/>
+                <w:sz w:val="16"/>
+                <w:szCs w:val="16"/>
+                <w:lang w:eastAsia="ko-KR"/>
+              </w:rPr>
+              <w:t xml:space="preserve"> </w:t>
+            </w:r>
+            <w:r>
+              <w:rPr>
+                <w:rFonts w:ascii="Arial" w:eastAsia="맑은 고딕" w:hAnsi="Arial" w:cs="Arial" w:hint="eastAsia"/>
+                <w:sz w:val="16"/>
+                <w:szCs w:val="16"/>
+                <w:lang w:eastAsia="ko-KR"/>
+              </w:rPr>
+              <w:t>프로토콜</w:t>
+            </w:r>
+            <w:r>
+              <w:rPr>
+                <w:rFonts w:ascii="Arial" w:eastAsia="맑은 고딕" w:hAnsi="Arial" w:cs="Arial" w:hint="eastAsia"/>
+                <w:sz w:val="16"/>
+                <w:szCs w:val="16"/>
+                <w:lang w:eastAsia="ko-KR"/>
+              </w:rPr>
+              <w:t xml:space="preserve">) </w:t>
+            </w:r>
+            <w:r>
+              <w:rPr>
+                <w:rFonts w:ascii="Arial" w:eastAsia="맑은 고딕" w:hAnsi="Arial" w:cs="Arial" w:hint="eastAsia"/>
+                <w:sz w:val="16"/>
+                <w:szCs w:val="16"/>
+                <w:lang w:eastAsia="ko-KR"/>
+              </w:rPr>
+              <w:t>대비</w:t>
+            </w:r>
+            <w:r>
+              <w:rPr>
+                <w:rFonts w:ascii="Arial" w:eastAsia="맑은 고딕" w:hAnsi="Arial" w:cs="Arial" w:hint="eastAsia"/>
+                <w:sz w:val="16"/>
+                <w:szCs w:val="16"/>
+                <w:lang w:eastAsia="ko-KR"/>
+              </w:rPr>
+              <w:t>,</w:t>
+            </w:r>
+            <w:r>
+              <w:rPr>
+                <w:rFonts w:ascii="Arial" w:eastAsia="맑은 고딕" w:hAnsi="Arial" w:cs="Arial" w:hint="eastAsia"/>
+                <w:sz w:val="16"/>
+                <w:szCs w:val="16"/>
+                <w:lang w:eastAsia="ko-KR"/>
+              </w:rPr>
+              <w:t xml:space="preserve"> </w:t>
+            </w:r>
+            <w:r>
+              <w:rPr>
+                <w:rFonts w:ascii="Arial" w:eastAsia="맑은 고딕" w:hAnsi="Arial" w:cs="Arial" w:hint="eastAsia"/>
+                <w:sz w:val="16"/>
+                <w:szCs w:val="16"/>
+                <w:lang w:eastAsia="ko-KR"/>
+              </w:rPr>
+              <w:t>문서화</w:t>
+            </w:r>
+            <w:r>
+              <w:rPr>
+                <w:rFonts w:ascii="Arial" w:eastAsia="맑은 고딕" w:hAnsi="Arial" w:cs="Arial" w:hint="eastAsia"/>
+                <w:sz w:val="16"/>
+                <w:szCs w:val="16"/>
+                <w:lang w:eastAsia="ko-KR"/>
+              </w:rPr>
+              <w:t xml:space="preserve"> </w:t>
+            </w:r>
+            <w:r>
+              <w:rPr>
+                <w:rFonts w:ascii="Arial" w:eastAsia="맑은 고딕" w:hAnsi="Arial" w:cs="Arial" w:hint="eastAsia"/>
+                <w:sz w:val="16"/>
+                <w:szCs w:val="16"/>
+                <w:lang w:eastAsia="ko-KR"/>
+              </w:rPr>
+              <w:t>작업</w:t>
+            </w:r>
+            <w:r>
+              <w:rPr>
+                <w:rFonts w:ascii="Arial" w:eastAsia="맑은 고딕" w:hAnsi="Arial" w:cs="Arial" w:hint="eastAsia"/>
+                <w:sz w:val="16"/>
+                <w:szCs w:val="16"/>
+                <w:lang w:eastAsia="ko-KR"/>
+              </w:rPr>
+              <w:t>을</w:t>
+            </w:r>
+            <w:r>
+              <w:rPr>
+                <w:rFonts w:ascii="Arial" w:eastAsia="맑은 고딕" w:hAnsi="Arial" w:cs="Arial" w:hint="eastAsia"/>
+                <w:sz w:val="16"/>
+                <w:szCs w:val="16"/>
+                <w:lang w:eastAsia="ko-KR"/>
+              </w:rPr>
+              <w:t xml:space="preserve"> </w:t>
+            </w:r>
+            <w:r>
+              <w:rPr>
+                <w:rFonts w:ascii="Arial" w:eastAsia="맑은 고딕" w:hAnsi="Arial" w:cs="Arial" w:hint="eastAsia"/>
+                <w:sz w:val="16"/>
+                <w:szCs w:val="16"/>
+                <w:lang w:eastAsia="ko-KR"/>
+              </w:rPr>
+              <w:t>생략</w:t>
+            </w:r>
+            <w:r>
+              <w:rPr>
+                <w:rFonts w:ascii="Arial" w:eastAsia="맑은 고딕" w:hAnsi="Arial" w:cs="Arial" w:hint="eastAsia"/>
+                <w:sz w:val="16"/>
+                <w:szCs w:val="16"/>
+                <w:lang w:eastAsia="ko-KR"/>
+              </w:rPr>
+              <w:t>해</w:t>
+            </w:r>
+            <w:r>
+              <w:rPr>
+                <w:rFonts w:ascii="Arial" w:eastAsia="맑은 고딕" w:hAnsi="Arial" w:cs="Arial" w:hint="eastAsia"/>
+                <w:sz w:val="16"/>
+                <w:szCs w:val="16"/>
+                <w:lang w:eastAsia="ko-KR"/>
+              </w:rPr>
+              <w:t xml:space="preserve"> </w:t>
+            </w:r>
+            <w:r>
+              <w:rPr>
+                <w:rFonts w:ascii="Arial" w:eastAsia="맑은 고딕" w:hAnsi="Arial" w:cs="Arial"/>
+                <w:sz w:val="16"/>
+                <w:szCs w:val="16"/>
+                <w:lang w:eastAsia="ko-KR"/>
+              </w:rPr>
+              <w:t>MCS</w:t>
+            </w:r>
+            <w:r>
+              <w:rPr>
+                <w:rFonts w:ascii="Arial" w:eastAsia="맑은 고딕" w:hAnsi="Arial" w:cs="Arial" w:hint="eastAsia"/>
+                <w:sz w:val="16"/>
+                <w:szCs w:val="16"/>
+                <w:lang w:eastAsia="ko-KR"/>
+              </w:rPr>
+              <w:t xml:space="preserve"> </w:t>
+            </w:r>
+            <w:r>
+              <w:rPr>
+                <w:rFonts w:ascii="Arial" w:eastAsia="맑은 고딕" w:hAnsi="Arial" w:cs="Arial" w:hint="eastAsia"/>
                 <w:sz w:val="16"/>
                 <w:szCs w:val="16"/>
                 <w:lang w:eastAsia="ko-KR"/>
@@ -2188,16 +2456,16 @@
             </w:r>
             <w:r>
               <w:rPr>
-                <w:rFonts w:ascii="Arial" w:eastAsia="맑은 고딕" w:hAnsi="Arial" w:cs="Arial"/>
-                <w:sz w:val="16"/>
-                <w:szCs w:val="16"/>
-                <w:lang w:eastAsia="ko-KR"/>
-              </w:rPr>
-              <w:t xml:space="preserve"> </w:t>
-            </w:r>
-            <w:r>
-              <w:rPr>
-                <w:rFonts w:ascii="Arial" w:eastAsia="맑은 고딕" w:hAnsi="Arial" w:cs="Arial"/>
+                <w:rFonts w:ascii="Arial" w:eastAsia="맑은 고딕" w:hAnsi="Arial" w:cs="Arial" w:hint="eastAsia"/>
+                <w:sz w:val="16"/>
+                <w:szCs w:val="16"/>
+                <w:lang w:eastAsia="ko-KR"/>
+              </w:rPr>
+              <w:t xml:space="preserve"> </w:t>
+            </w:r>
+            <w:r>
+              <w:rPr>
+                <w:rFonts w:ascii="Arial" w:eastAsia="맑은 고딕" w:hAnsi="Arial" w:cs="Arial" w:hint="eastAsia"/>
                 <w:sz w:val="16"/>
                 <w:szCs w:val="16"/>
                 <w:lang w:eastAsia="ko-KR"/>
@@ -2206,16 +2474,25 @@
             </w:r>
             <w:r>
               <w:rPr>
-                <w:rFonts w:ascii="Arial" w:eastAsia="맑은 고딕" w:hAnsi="Arial" w:cs="Arial"/>
-                <w:sz w:val="16"/>
-                <w:szCs w:val="16"/>
-                <w:lang w:eastAsia="ko-KR"/>
-              </w:rPr>
-              <w:t xml:space="preserve"> 2</w:t>
-            </w:r>
-            <w:r>
-              <w:rPr>
-                <w:rFonts w:ascii="Arial" w:eastAsia="맑은 고딕" w:hAnsi="Arial" w:cs="Arial"/>
+                <w:rFonts w:ascii="Arial" w:eastAsia="맑은 고딕" w:hAnsi="Arial" w:cs="Arial" w:hint="eastAsia"/>
+                <w:sz w:val="16"/>
+                <w:szCs w:val="16"/>
+                <w:lang w:eastAsia="ko-KR"/>
+              </w:rPr>
+              <w:t xml:space="preserve"> </w:t>
+            </w:r>
+            <w:r>
+              <w:rPr>
+                <w:rFonts w:ascii="Arial" w:eastAsia="맑은 고딕" w:hAnsi="Arial" w:cs="Arial"/>
+                <w:sz w:val="16"/>
+                <w:szCs w:val="16"/>
+                <w:lang w:eastAsia="ko-KR"/>
+              </w:rPr>
+              <w:t>2</w:t>
+            </w:r>
+            <w:r>
+              <w:rPr>
+                <w:rFonts w:ascii="Arial" w:eastAsia="맑은 고딕" w:hAnsi="Arial" w:cs="Arial" w:hint="eastAsia"/>
                 <w:sz w:val="16"/>
                 <w:szCs w:val="16"/>
                 <w:lang w:eastAsia="ko-KR"/>
@@ -2224,120 +2501,21 @@
             </w:r>
             <w:r>
               <w:rPr>
-                <w:rFonts w:ascii="Arial" w:eastAsia="맑은 고딕" w:hAnsi="Arial" w:cs="Arial"/>
-                <w:sz w:val="16"/>
-                <w:szCs w:val="16"/>
-                <w:lang w:eastAsia="ko-KR"/>
-              </w:rPr>
-              <w:t xml:space="preserve"> </w:t>
-            </w:r>
-            <w:r>
-              <w:rPr>
-                <w:rFonts w:ascii="Arial" w:eastAsia="맑은 고딕" w:hAnsi="Arial" w:cs="Arial"/>
+                <w:rFonts w:ascii="Arial" w:eastAsia="맑은 고딕" w:hAnsi="Arial" w:cs="Arial" w:hint="eastAsia"/>
+                <w:sz w:val="16"/>
+                <w:szCs w:val="16"/>
+                <w:lang w:eastAsia="ko-KR"/>
+              </w:rPr>
+              <w:t xml:space="preserve"> </w:t>
+            </w:r>
+            <w:r>
+              <w:rPr>
+                <w:rFonts w:ascii="Arial" w:eastAsia="맑은 고딕" w:hAnsi="Arial" w:cs="Arial" w:hint="eastAsia"/>
                 <w:sz w:val="16"/>
                 <w:szCs w:val="16"/>
                 <w:lang w:eastAsia="ko-KR"/>
               </w:rPr>
               <w:t>단축</w:t>
-            </w:r>
-            <w:r>
-              <w:rPr>
-                <w:rFonts w:ascii="Arial" w:eastAsia="맑은 고딕" w:hAnsi="Arial" w:cs="Arial" w:hint="eastAsia"/>
-                <w:sz w:val="16"/>
-                <w:szCs w:val="16"/>
-                <w:lang w:eastAsia="ko-KR"/>
-              </w:rPr>
-              <w:t>.</w:t>
-            </w:r>
-            <w:r>
-              <w:rPr>
-                <w:rFonts w:ascii="Arial" w:eastAsia="맑은 고딕" w:hAnsi="Arial" w:cs="Arial"/>
-                <w:sz w:val="16"/>
-                <w:szCs w:val="16"/>
-                <w:lang w:eastAsia="ko-KR"/>
-              </w:rPr>
-              <w:t xml:space="preserve"> </w:t>
-            </w:r>
-            <w:r>
-              <w:rPr>
-                <w:rFonts w:ascii="Arial" w:eastAsia="맑은 고딕" w:hAnsi="Arial" w:cs="Arial" w:hint="eastAsia"/>
-                <w:sz w:val="16"/>
-                <w:szCs w:val="16"/>
-                <w:lang w:eastAsia="ko-KR"/>
-              </w:rPr>
-              <w:t>외부</w:t>
-            </w:r>
-            <w:r>
-              <w:rPr>
-                <w:rFonts w:ascii="Arial" w:eastAsia="맑은 고딕" w:hAnsi="Arial" w:cs="Arial" w:hint="eastAsia"/>
-                <w:sz w:val="16"/>
-                <w:szCs w:val="16"/>
-                <w:lang w:eastAsia="ko-KR"/>
-              </w:rPr>
-              <w:t xml:space="preserve"> </w:t>
-            </w:r>
-            <w:r>
-              <w:rPr>
-                <w:rFonts w:ascii="Arial" w:eastAsia="맑은 고딕" w:hAnsi="Arial" w:cs="Arial" w:hint="eastAsia"/>
-                <w:sz w:val="16"/>
-                <w:szCs w:val="16"/>
-                <w:lang w:eastAsia="ko-KR"/>
-              </w:rPr>
-              <w:t>업체에</w:t>
-            </w:r>
-            <w:r>
-              <w:rPr>
-                <w:rFonts w:ascii="Arial" w:eastAsia="맑은 고딕" w:hAnsi="Arial" w:cs="Arial" w:hint="eastAsia"/>
-                <w:sz w:val="16"/>
-                <w:szCs w:val="16"/>
-                <w:lang w:eastAsia="ko-KR"/>
-              </w:rPr>
-              <w:t>서</w:t>
-            </w:r>
-            <w:r>
-              <w:rPr>
-                <w:rFonts w:ascii="Arial" w:eastAsia="맑은 고딕" w:hAnsi="Arial" w:cs="Arial" w:hint="eastAsia"/>
-                <w:sz w:val="16"/>
-                <w:szCs w:val="16"/>
-                <w:lang w:eastAsia="ko-KR"/>
-              </w:rPr>
-              <w:t xml:space="preserve"> </w:t>
-            </w:r>
-            <w:r>
-              <w:rPr>
-                <w:rFonts w:ascii="Arial" w:eastAsia="맑은 고딕" w:hAnsi="Arial" w:cs="Arial"/>
-                <w:sz w:val="16"/>
-                <w:szCs w:val="16"/>
-                <w:lang w:eastAsia="ko-KR"/>
-              </w:rPr>
-              <w:t xml:space="preserve">gRPC </w:t>
-            </w:r>
-            <w:r>
-              <w:rPr>
-                <w:rFonts w:ascii="Arial" w:eastAsia="맑은 고딕" w:hAnsi="Arial" w:cs="Arial" w:hint="eastAsia"/>
-                <w:sz w:val="16"/>
-                <w:szCs w:val="16"/>
-                <w:lang w:eastAsia="ko-KR"/>
-              </w:rPr>
-              <w:t>교육</w:t>
-            </w:r>
-            <w:r>
-              <w:rPr>
-                <w:rFonts w:ascii="Arial" w:eastAsia="맑은 고딕" w:hAnsi="Arial" w:cs="Arial" w:hint="eastAsia"/>
-                <w:sz w:val="16"/>
-                <w:szCs w:val="16"/>
-                <w:lang w:eastAsia="ko-KR"/>
-              </w:rPr>
-              <w:t xml:space="preserve"> </w:t>
-            </w:r>
-            <w:r>
-              <w:rPr>
-                <w:rFonts w:ascii="Arial" w:eastAsia="맑은 고딕" w:hAnsi="Arial" w:cs="Arial" w:hint="eastAsia"/>
-                <w:sz w:val="16"/>
-                <w:szCs w:val="16"/>
-                <w:lang w:eastAsia="ko-KR"/>
-              </w:rPr>
-              <w:t>진행</w:t>
             </w:r>
             <w:r>
               <w:rPr>
@@ -2358,7 +2536,7 @@
               </w:numPr>
               <w:ind w:leftChars="0"/>
               <w:rPr>
-                <w:rFonts w:ascii="Arial" w:eastAsia="맑은 고딕" w:hAnsi="Arial" w:cs="Arial" w:hint="eastAsia"/>
+                <w:rFonts w:ascii="Arial" w:eastAsia="맑은 고딕" w:hAnsi="Arial" w:cs="Arial"/>
                 <w:sz w:val="16"/>
                 <w:szCs w:val="16"/>
                 <w:lang w:eastAsia="ko-KR"/>
@@ -2443,6 +2621,24 @@
                 <w:szCs w:val="16"/>
                 <w:lang w:eastAsia="ko-KR"/>
               </w:rPr>
+              <w:t>진행</w:t>
+            </w:r>
+            <w:r>
+              <w:rPr>
+                <w:rFonts w:ascii="Arial" w:eastAsia="맑은 고딕" w:hAnsi="Arial" w:cs="Arial" w:hint="eastAsia"/>
+                <w:sz w:val="16"/>
+                <w:szCs w:val="16"/>
+                <w:lang w:eastAsia="ko-KR"/>
+              </w:rPr>
+              <w:t xml:space="preserve"> </w:t>
+            </w:r>
+            <w:r>
+              <w:rPr>
+                <w:rFonts w:ascii="Arial" w:eastAsia="맑은 고딕" w:hAnsi="Arial" w:cs="Arial" w:hint="eastAsia"/>
+                <w:sz w:val="16"/>
+                <w:szCs w:val="16"/>
+                <w:lang w:eastAsia="ko-KR"/>
+              </w:rPr>
               <w:t>및</w:t>
             </w:r>
             <w:r>
@@ -2571,7 +2767,16 @@
                 <w:szCs w:val="16"/>
                 <w:lang w:eastAsia="ko-KR"/>
               </w:rPr>
-              <w:t>작성된</w:t>
+              <w:t>작성</w:t>
+            </w:r>
+            <w:r>
+              <w:rPr>
+                <w:rFonts w:ascii="Arial" w:eastAsia="맑은 고딕" w:hAnsi="Arial" w:cs="Arial" w:hint="eastAsia"/>
+                <w:sz w:val="16"/>
+                <w:szCs w:val="16"/>
+                <w:lang w:eastAsia="ko-KR"/>
+              </w:rPr>
+              <w:t>한</w:t>
             </w:r>
             <w:r>
               <w:rPr>
@@ -2705,7 +2910,7 @@
               <w:pStyle w:val="a5"/>
               <w:ind w:leftChars="0" w:left="826"/>
               <w:rPr>
-                <w:rFonts w:ascii="Arial" w:eastAsia="맑은 고딕" w:hAnsi="Arial" w:cs="Arial" w:hint="eastAsia"/>
+                <w:rFonts w:ascii="Arial" w:eastAsia="맑은 고딕" w:hAnsi="Arial" w:cs="Arial"/>
                 <w:sz w:val="16"/>
                 <w:szCs w:val="16"/>
                 <w:lang w:eastAsia="ko-KR"/>
@@ -3001,7 +3206,43 @@
             </w:r>
             <w:r>
               <w:rPr>
-                <w:rFonts w:ascii="Arial" w:eastAsia="맑은 고딕" w:hAnsi="Arial" w:cs="Arial"/>
+                <w:rFonts w:ascii="Arial" w:eastAsia="맑은 고딕" w:hAnsi="Arial" w:cs="Arial" w:hint="eastAsia"/>
+                <w:sz w:val="16"/>
+                <w:szCs w:val="16"/>
+                <w:lang w:eastAsia="ko-KR"/>
+              </w:rPr>
+              <w:t>월</w:t>
+            </w:r>
+            <w:r>
+              <w:rPr>
+                <w:rFonts w:ascii="Arial" w:eastAsia="맑은 고딕" w:hAnsi="Arial" w:cs="Arial" w:hint="eastAsia"/>
+                <w:sz w:val="16"/>
+                <w:szCs w:val="16"/>
+                <w:lang w:eastAsia="ko-KR"/>
+              </w:rPr>
+              <w:t xml:space="preserve"> </w:t>
+            </w:r>
+            <w:r>
+              <w:rPr>
+                <w:rFonts w:ascii="Arial" w:eastAsia="맑은 고딕" w:hAnsi="Arial" w:cs="Arial" w:hint="eastAsia"/>
+                <w:sz w:val="16"/>
+                <w:szCs w:val="16"/>
+                <w:lang w:eastAsia="ko-KR"/>
+              </w:rPr>
+              <w:t>평균</w:t>
+            </w:r>
+            <w:r>
+              <w:rPr>
+                <w:rFonts w:ascii="Arial" w:eastAsia="맑은 고딕" w:hAnsi="Arial" w:cs="Arial" w:hint="eastAsia"/>
+                <w:sz w:val="16"/>
+                <w:szCs w:val="16"/>
+                <w:lang w:eastAsia="ko-KR"/>
+              </w:rPr>
+              <w:t xml:space="preserve"> </w:t>
+            </w:r>
+            <w:r>
+              <w:rPr>
+                <w:rFonts w:ascii="Arial" w:eastAsia="맑은 고딕" w:hAnsi="Arial" w:cs="Arial" w:hint="eastAsia"/>
                 <w:sz w:val="16"/>
                 <w:szCs w:val="16"/>
                 <w:lang w:eastAsia="ko-KR"/>
@@ -3010,7 +3251,7 @@
             </w:r>
             <w:r>
               <w:rPr>
-                <w:rFonts w:ascii="Arial" w:eastAsia="맑은 고딕" w:hAnsi="Arial" w:cs="Arial"/>
+                <w:rFonts w:ascii="Arial" w:eastAsia="맑은 고딕" w:hAnsi="Arial" w:cs="Arial" w:hint="eastAsia"/>
                 <w:sz w:val="16"/>
                 <w:szCs w:val="16"/>
                 <w:lang w:eastAsia="ko-KR"/>
@@ -3028,48 +3269,120 @@
             </w:r>
             <w:r>
               <w:rPr>
-                <w:rFonts w:ascii="Arial" w:eastAsia="맑은 고딕" w:hAnsi="Arial" w:cs="Arial"/>
-                <w:sz w:val="16"/>
-                <w:szCs w:val="16"/>
-                <w:lang w:eastAsia="ko-KR"/>
-              </w:rPr>
-              <w:t>-</w:t>
-            </w:r>
-            <w:r>
-              <w:rPr>
-                <w:rFonts w:ascii="Arial" w:eastAsia="맑은 고딕" w:hAnsi="Arial" w:cs="Arial"/>
-                <w:sz w:val="16"/>
-                <w:szCs w:val="16"/>
-                <w:lang w:eastAsia="ko-KR"/>
-              </w:rPr>
-              <w:t xml:space="preserve"> </w:t>
-            </w:r>
-            <w:r>
-              <w:rPr>
-                <w:rFonts w:ascii="Arial" w:eastAsia="맑은 고딕" w:hAnsi="Arial" w:cs="Arial"/>
-                <w:sz w:val="16"/>
-                <w:szCs w:val="16"/>
-                <w:lang w:eastAsia="ko-KR"/>
-              </w:rPr>
-              <w:br/>
-            </w:r>
-            <w:r>
-              <w:rPr>
-                <w:rFonts w:ascii="Arial" w:eastAsia="맑은 고딕" w:hAnsi="Arial" w:cs="Arial"/>
-                <w:sz w:val="16"/>
-                <w:szCs w:val="16"/>
-                <w:lang w:eastAsia="ko-KR"/>
-              </w:rPr>
-              <w:t>실패율</w:t>
-            </w:r>
-            <w:r>
-              <w:rPr>
-                <w:rFonts w:ascii="Arial" w:eastAsia="맑은 고딕" w:hAnsi="Arial" w:cs="Arial"/>
-                <w:sz w:val="16"/>
-                <w:szCs w:val="16"/>
-                <w:lang w:eastAsia="ko-KR"/>
-              </w:rPr>
-              <w:t xml:space="preserve"> 98% </w:t>
+                <w:rFonts w:ascii="Arial" w:eastAsia="맑은 고딕" w:hAnsi="Arial" w:cs="Arial" w:hint="eastAsia"/>
+                <w:sz w:val="16"/>
+                <w:szCs w:val="16"/>
+                <w:lang w:eastAsia="ko-KR"/>
+              </w:rPr>
+              <w:t xml:space="preserve"> </w:t>
+            </w:r>
+            <w:r>
+              <w:rPr>
+                <w:rFonts w:ascii="Arial" w:eastAsia="맑은 고딕" w:hAnsi="Arial" w:cs="Arial"/>
+                <w:sz w:val="16"/>
+                <w:szCs w:val="16"/>
+                <w:lang w:eastAsia="ko-KR"/>
+              </w:rPr>
+              <w:t>실패</w:t>
+            </w:r>
+            <w:r>
+              <w:rPr>
+                <w:rFonts w:ascii="Arial" w:eastAsia="맑은 고딕" w:hAnsi="Arial" w:cs="Arial" w:hint="eastAsia"/>
+                <w:sz w:val="16"/>
+                <w:szCs w:val="16"/>
+                <w:lang w:eastAsia="ko-KR"/>
+              </w:rPr>
+              <w:t xml:space="preserve"> </w:t>
+            </w:r>
+            <w:r>
+              <w:rPr>
+                <w:rFonts w:ascii="Arial" w:eastAsia="맑은 고딕" w:hAnsi="Arial" w:cs="Arial" w:hint="eastAsia"/>
+                <w:sz w:val="16"/>
+                <w:szCs w:val="16"/>
+                <w:lang w:eastAsia="ko-KR"/>
+              </w:rPr>
+              <w:t>횟수</w:t>
+            </w:r>
+            <w:r>
+              <w:rPr>
+                <w:rFonts w:ascii="Arial" w:eastAsia="맑은 고딕" w:hAnsi="Arial" w:cs="Arial" w:hint="eastAsia"/>
+                <w:sz w:val="16"/>
+                <w:szCs w:val="16"/>
+                <w:lang w:eastAsia="ko-KR"/>
+              </w:rPr>
+              <w:t>가</w:t>
+            </w:r>
+            <w:r>
+              <w:rPr>
+                <w:rFonts w:ascii="Arial" w:eastAsia="맑은 고딕" w:hAnsi="Arial" w:cs="Arial" w:hint="eastAsia"/>
+                <w:sz w:val="16"/>
+                <w:szCs w:val="16"/>
+                <w:lang w:eastAsia="ko-KR"/>
+              </w:rPr>
+              <w:t xml:space="preserve"> </w:t>
+            </w:r>
+            <w:r>
+              <w:rPr>
+                <w:rFonts w:ascii="Arial" w:eastAsia="맑은 고딕" w:hAnsi="Arial" w:cs="Arial"/>
+                <w:sz w:val="16"/>
+                <w:szCs w:val="16"/>
+                <w:lang w:eastAsia="ko-KR"/>
+              </w:rPr>
+              <w:t>1</w:t>
+            </w:r>
+            <w:r>
+              <w:rPr>
+                <w:rFonts w:ascii="Arial" w:eastAsia="맑은 고딕" w:hAnsi="Arial" w:cs="Arial"/>
+                <w:sz w:val="16"/>
+                <w:szCs w:val="16"/>
+                <w:lang w:eastAsia="ko-KR"/>
+              </w:rPr>
+              <w:t>13</w:t>
+            </w:r>
+            <w:r>
+              <w:rPr>
+                <w:rFonts w:ascii="Arial" w:eastAsia="맑은 고딕" w:hAnsi="Arial" w:cs="Arial" w:hint="eastAsia"/>
+                <w:sz w:val="16"/>
+                <w:szCs w:val="16"/>
+                <w:lang w:eastAsia="ko-KR"/>
+              </w:rPr>
+              <w:t>건에서</w:t>
+            </w:r>
+            <w:r>
+              <w:rPr>
+                <w:rFonts w:ascii="Arial" w:eastAsia="맑은 고딕" w:hAnsi="Arial" w:cs="Arial" w:hint="eastAsia"/>
+                <w:sz w:val="16"/>
+                <w:szCs w:val="16"/>
+                <w:lang w:eastAsia="ko-KR"/>
+              </w:rPr>
+              <w:t xml:space="preserve"> </w:t>
+            </w:r>
+            <w:r>
+              <w:rPr>
+                <w:rFonts w:ascii="Arial" w:eastAsia="맑은 고딕" w:hAnsi="Arial" w:cs="Arial"/>
+                <w:sz w:val="16"/>
+                <w:szCs w:val="16"/>
+                <w:lang w:eastAsia="ko-KR"/>
+              </w:rPr>
+              <w:t>2</w:t>
+            </w:r>
+            <w:r>
+              <w:rPr>
+                <w:rFonts w:ascii="Arial" w:eastAsia="맑은 고딕" w:hAnsi="Arial" w:cs="Arial" w:hint="eastAsia"/>
+                <w:sz w:val="16"/>
+                <w:szCs w:val="16"/>
+                <w:lang w:eastAsia="ko-KR"/>
+              </w:rPr>
+              <w:t>건으로</w:t>
+            </w:r>
+            <w:r>
+              <w:rPr>
+                <w:rFonts w:ascii="Arial" w:eastAsia="맑은 고딕" w:hAnsi="Arial" w:cs="Arial"/>
+                <w:sz w:val="16"/>
+                <w:szCs w:val="16"/>
+                <w:lang w:eastAsia="ko-KR"/>
+              </w:rPr>
+              <w:t xml:space="preserve"> </w:t>
             </w:r>
             <w:r>
               <w:rPr>
@@ -3082,7 +3395,88 @@
             </w:r>
             <w:r>
               <w:rPr>
-                <w:rFonts w:ascii="Arial" w:eastAsia="맑은 고딕" w:hAnsi="Arial" w:cs="Arial"/>
+                <w:rFonts w:ascii="Arial" w:eastAsia="맑은 고딕" w:hAnsi="Arial" w:cs="Arial" w:hint="eastAsia"/>
+                <w:sz w:val="16"/>
+                <w:szCs w:val="16"/>
+                <w:lang w:eastAsia="ko-KR"/>
+              </w:rPr>
+              <w:t>되었다는</w:t>
+            </w:r>
+            <w:r>
+              <w:rPr>
+                <w:rFonts w:ascii="Arial" w:eastAsia="맑은 고딕" w:hAnsi="Arial" w:cs="Arial" w:hint="eastAsia"/>
+                <w:sz w:val="16"/>
+                <w:szCs w:val="16"/>
+                <w:lang w:eastAsia="ko-KR"/>
+              </w:rPr>
+              <w:t xml:space="preserve"> </w:t>
+            </w:r>
+            <w:r>
+              <w:rPr>
+                <w:rFonts w:ascii="Arial" w:eastAsia="맑은 고딕" w:hAnsi="Arial" w:cs="Arial" w:hint="eastAsia"/>
+                <w:sz w:val="16"/>
+                <w:szCs w:val="16"/>
+                <w:lang w:eastAsia="ko-KR"/>
+              </w:rPr>
+              <w:t>생산팀</w:t>
+            </w:r>
+            <w:r>
+              <w:rPr>
+                <w:rFonts w:ascii="Arial" w:eastAsia="맑은 고딕" w:hAnsi="Arial" w:cs="Arial" w:hint="eastAsia"/>
+                <w:sz w:val="16"/>
+                <w:szCs w:val="16"/>
+                <w:lang w:eastAsia="ko-KR"/>
+              </w:rPr>
+              <w:t>(</w:t>
+            </w:r>
+            <w:r>
+              <w:rPr>
+                <w:rFonts w:ascii="Arial" w:eastAsia="맑은 고딕" w:hAnsi="Arial" w:cs="Arial" w:hint="eastAsia"/>
+                <w:sz w:val="16"/>
+                <w:szCs w:val="16"/>
+                <w:lang w:eastAsia="ko-KR"/>
+              </w:rPr>
+              <w:t>사용자</w:t>
+            </w:r>
+            <w:r>
+              <w:rPr>
+                <w:rFonts w:ascii="Arial" w:eastAsia="맑은 고딕" w:hAnsi="Arial" w:cs="Arial" w:hint="eastAsia"/>
+                <w:sz w:val="16"/>
+                <w:szCs w:val="16"/>
+                <w:lang w:eastAsia="ko-KR"/>
+              </w:rPr>
+              <w:t xml:space="preserve">) </w:t>
+            </w:r>
+            <w:r>
+              <w:rPr>
+                <w:rFonts w:ascii="Arial" w:eastAsia="맑은 고딕" w:hAnsi="Arial" w:cs="Arial" w:hint="eastAsia"/>
+                <w:sz w:val="16"/>
+                <w:szCs w:val="16"/>
+                <w:lang w:eastAsia="ko-KR"/>
+              </w:rPr>
+              <w:t>피드백을</w:t>
+            </w:r>
+            <w:r>
+              <w:rPr>
+                <w:rFonts w:ascii="Arial" w:eastAsia="맑은 고딕" w:hAnsi="Arial" w:cs="Arial" w:hint="eastAsia"/>
+                <w:sz w:val="16"/>
+                <w:szCs w:val="16"/>
+                <w:lang w:eastAsia="ko-KR"/>
+              </w:rPr>
+              <w:t xml:space="preserve"> </w:t>
+            </w:r>
+            <w:r>
+              <w:rPr>
+                <w:rFonts w:ascii="Arial" w:eastAsia="맑은 고딕" w:hAnsi="Arial" w:cs="Arial" w:hint="eastAsia"/>
+                <w:sz w:val="16"/>
+                <w:szCs w:val="16"/>
+                <w:lang w:eastAsia="ko-KR"/>
+              </w:rPr>
+              <w:t>받음</w:t>
+            </w:r>
+            <w:r>
+              <w:rPr>
+                <w:rFonts w:ascii="Arial" w:eastAsia="맑은 고딕" w:hAnsi="Arial" w:cs="Arial" w:hint="eastAsia"/>
                 <w:sz w:val="16"/>
                 <w:szCs w:val="16"/>
                 <w:lang w:eastAsia="ko-KR"/>
@@ -3118,12 +3512,21 @@
             <w:proofErr w:type="spellEnd"/>
             <w:r>
               <w:rPr>
-                <w:rFonts w:ascii="Arial" w:eastAsia="맑은 고딕" w:hAnsi="Arial" w:cs="Arial"/>
-                <w:sz w:val="16"/>
-                <w:szCs w:val="16"/>
-                <w:lang w:eastAsia="ko-KR"/>
-              </w:rPr>
-              <w:t xml:space="preserve">, </w:t>
+                <w:rFonts w:ascii="Arial" w:eastAsia="맑은 고딕" w:hAnsi="Arial" w:cs="Arial" w:hint="eastAsia"/>
+                <w:sz w:val="16"/>
+                <w:szCs w:val="16"/>
+                <w:lang w:eastAsia="ko-KR"/>
+              </w:rPr>
+              <w:t>와</w:t>
+            </w:r>
+            <w:r>
+              <w:rPr>
+                <w:rFonts w:ascii="Arial" w:eastAsia="맑은 고딕" w:hAnsi="Arial" w:cs="Arial"/>
+                <w:sz w:val="16"/>
+                <w:szCs w:val="16"/>
+                <w:lang w:eastAsia="ko-KR"/>
+              </w:rPr>
+              <w:t xml:space="preserve"> </w:t>
             </w:r>
             <w:r>
               <w:rPr>
@@ -3262,6 +3665,15 @@
                 <w:szCs w:val="16"/>
                 <w:lang w:eastAsia="ko-KR"/>
               </w:rPr>
+              <w:t xml:space="preserve">SOAP </w:t>
+            </w:r>
+            <w:r>
+              <w:rPr>
+                <w:rFonts w:ascii="Arial" w:eastAsia="맑은 고딕" w:hAnsi="Arial" w:cs="Arial"/>
+                <w:sz w:val="16"/>
+                <w:szCs w:val="16"/>
+                <w:lang w:eastAsia="ko-KR"/>
+              </w:rPr>
               <w:t>웹</w:t>
             </w:r>
             <w:r>
@@ -3325,16 +3737,7 @@
                 <w:szCs w:val="16"/>
                 <w:lang w:eastAsia="ko-KR"/>
               </w:rPr>
-              <w:t>프로시</w:t>
-            </w:r>
-            <w:r>
-              <w:rPr>
-                <w:rFonts w:ascii="Arial" w:eastAsia="맑은 고딕" w:hAnsi="Arial" w:cs="Arial" w:hint="eastAsia"/>
-                <w:sz w:val="16"/>
-                <w:szCs w:val="16"/>
-                <w:lang w:eastAsia="ko-KR"/>
-              </w:rPr>
-              <w:t>저</w:t>
+              <w:t>프로시저</w:t>
             </w:r>
             <w:r>
               <w:rPr>
@@ -3388,7 +3791,16 @@
                 <w:szCs w:val="16"/>
                 <w:lang w:eastAsia="ko-KR"/>
               </w:rPr>
-              <w:t>제거로</w:t>
+              <w:t>제거</w:t>
+            </w:r>
+            <w:r>
+              <w:rPr>
+                <w:rFonts w:ascii="Arial" w:eastAsia="맑은 고딕" w:hAnsi="Arial" w:cs="Arial" w:hint="eastAsia"/>
+                <w:sz w:val="16"/>
+                <w:szCs w:val="16"/>
+                <w:lang w:eastAsia="ko-KR"/>
+              </w:rPr>
+              <w:t>로</w:t>
             </w:r>
             <w:r>
               <w:rPr>
@@ -3692,7 +4104,7 @@
                 <w:szCs w:val="16"/>
                 <w:lang w:eastAsia="ko-KR"/>
               </w:rPr>
-              <w:t>요청</w:t>
+              <w:t>평균</w:t>
             </w:r>
             <w:r>
               <w:rPr>
@@ -3723,34 +4135,88 @@
             </w:r>
             <w:r>
               <w:rPr>
-                <w:rFonts w:ascii="Arial" w:eastAsia="맑은 고딕" w:hAnsi="Arial" w:cs="Arial"/>
-                <w:sz w:val="16"/>
-                <w:szCs w:val="16"/>
-                <w:lang w:eastAsia="ko-KR"/>
-              </w:rPr>
-              <w:t>속도</w:t>
-            </w:r>
-            <w:r>
-              <w:rPr>
-                <w:rFonts w:ascii="Arial" w:eastAsia="맑은 고딕" w:hAnsi="Arial" w:cs="Arial"/>
-                <w:sz w:val="16"/>
-                <w:szCs w:val="16"/>
-                <w:lang w:eastAsia="ko-KR"/>
-              </w:rPr>
-              <w:t xml:space="preserve"> 187% </w:t>
-            </w:r>
-            <w:r>
-              <w:rPr>
-                <w:rFonts w:ascii="Arial" w:eastAsia="맑은 고딕" w:hAnsi="Arial" w:cs="Arial"/>
-                <w:sz w:val="16"/>
-                <w:szCs w:val="16"/>
-                <w:lang w:eastAsia="ko-KR"/>
-              </w:rPr>
-              <w:t>향상</w:t>
-            </w:r>
-            <w:r>
-              <w:rPr>
-                <w:rFonts w:ascii="Arial" w:eastAsia="맑은 고딕" w:hAnsi="Arial" w:cs="Arial"/>
+                <w:rFonts w:ascii="Arial" w:eastAsia="맑은 고딕" w:hAnsi="Arial" w:cs="Arial" w:hint="eastAsia"/>
+                <w:sz w:val="16"/>
+                <w:szCs w:val="16"/>
+                <w:lang w:eastAsia="ko-KR"/>
+              </w:rPr>
+              <w:t>시간이</w:t>
+            </w:r>
+            <w:r>
+              <w:rPr>
+                <w:rFonts w:ascii="Arial" w:eastAsia="맑은 고딕" w:hAnsi="Arial" w:cs="Arial" w:hint="eastAsia"/>
+                <w:sz w:val="16"/>
+                <w:szCs w:val="16"/>
+                <w:lang w:eastAsia="ko-KR"/>
+              </w:rPr>
+              <w:t xml:space="preserve"> </w:t>
+            </w:r>
+            <w:r>
+              <w:rPr>
+                <w:rFonts w:ascii="Arial" w:eastAsia="맑은 고딕" w:hAnsi="Arial" w:cs="Arial"/>
+                <w:sz w:val="16"/>
+                <w:szCs w:val="16"/>
+                <w:lang w:eastAsia="ko-KR"/>
+              </w:rPr>
+              <w:t>7</w:t>
+            </w:r>
+            <w:r>
+              <w:rPr>
+                <w:rFonts w:ascii="Arial" w:eastAsia="맑은 고딕" w:hAnsi="Arial" w:cs="Arial" w:hint="eastAsia"/>
+                <w:sz w:val="16"/>
+                <w:szCs w:val="16"/>
+                <w:lang w:eastAsia="ko-KR"/>
+              </w:rPr>
+              <w:t>초에서</w:t>
+            </w:r>
+            <w:r>
+              <w:rPr>
+                <w:rFonts w:ascii="Arial" w:eastAsia="맑은 고딕" w:hAnsi="Arial" w:cs="Arial" w:hint="eastAsia"/>
+                <w:sz w:val="16"/>
+                <w:szCs w:val="16"/>
+                <w:lang w:eastAsia="ko-KR"/>
+              </w:rPr>
+              <w:t xml:space="preserve"> </w:t>
+            </w:r>
+            <w:r>
+              <w:rPr>
+                <w:rFonts w:ascii="Arial" w:eastAsia="맑은 고딕" w:hAnsi="Arial" w:cs="Arial"/>
+                <w:sz w:val="16"/>
+                <w:szCs w:val="16"/>
+                <w:lang w:eastAsia="ko-KR"/>
+              </w:rPr>
+              <w:t>1</w:t>
+            </w:r>
+            <w:r>
+              <w:rPr>
+                <w:rFonts w:ascii="Arial" w:eastAsia="맑은 고딕" w:hAnsi="Arial" w:cs="Arial" w:hint="eastAsia"/>
+                <w:sz w:val="16"/>
+                <w:szCs w:val="16"/>
+                <w:lang w:eastAsia="ko-KR"/>
+              </w:rPr>
+              <w:t>초로</w:t>
+            </w:r>
+            <w:r>
+              <w:rPr>
+                <w:rFonts w:ascii="Arial" w:eastAsia="맑은 고딕" w:hAnsi="Arial" w:cs="Arial" w:hint="eastAsia"/>
+                <w:sz w:val="16"/>
+                <w:szCs w:val="16"/>
+                <w:lang w:eastAsia="ko-KR"/>
+              </w:rPr>
+              <w:t xml:space="preserve"> </w:t>
+            </w:r>
+            <w:r>
+              <w:rPr>
+                <w:rFonts w:ascii="Arial" w:eastAsia="맑은 고딕" w:hAnsi="Arial" w:cs="Arial" w:hint="eastAsia"/>
+                <w:sz w:val="16"/>
+                <w:szCs w:val="16"/>
+                <w:lang w:eastAsia="ko-KR"/>
+              </w:rPr>
+              <w:t>감소</w:t>
+            </w:r>
+            <w:r>
+              <w:rPr>
+                <w:rFonts w:ascii="Arial" w:eastAsia="맑은 고딕" w:hAnsi="Arial" w:cs="Arial" w:hint="eastAsia"/>
                 <w:sz w:val="16"/>
                 <w:szCs w:val="16"/>
                 <w:lang w:eastAsia="ko-KR"/>
@@ -3767,7 +4233,7 @@
               </w:numPr>
               <w:ind w:leftChars="0"/>
               <w:rPr>
-                <w:rFonts w:ascii="Arial" w:eastAsia="맑은 고딕" w:hAnsi="Arial" w:cs="Arial" w:hint="eastAsia"/>
+                <w:rFonts w:ascii="Arial" w:eastAsia="맑은 고딕" w:hAnsi="Arial" w:cs="Arial"/>
                 <w:color w:val="000000" w:themeColor="text1"/>
                 <w:sz w:val="16"/>
                 <w:szCs w:val="16"/>
@@ -4020,6 +4486,1322 @@
             <w:r>
               <w:rPr>
                 <w:rFonts w:ascii="Arial" w:eastAsia="맑은 고딕" w:hAnsi="Arial" w:cs="Arial" w:hint="eastAsia"/>
+                <w:sz w:val="16"/>
+                <w:szCs w:val="16"/>
+                <w:lang w:eastAsia="ko-KR"/>
+              </w:rPr>
+              <w:t>.</w:t>
+            </w:r>
+          </w:p>
+          <w:p>
+            <w:pPr>
+              <w:ind w:left="400"/>
+              <w:rPr>
+                <w:rFonts w:ascii="Arial" w:eastAsia="맑은 고딕" w:hAnsi="Arial" w:cs="Arial" w:hint="eastAsia"/>
+                <w:color w:val="000000" w:themeColor="text1"/>
+                <w:sz w:val="16"/>
+                <w:szCs w:val="16"/>
+                <w:lang w:eastAsia="ko-KR"/>
+              </w:rPr>
+            </w:pPr>
+          </w:p>
+          <w:p>
+            <w:pPr>
+              <w:pStyle w:val="a5"/>
+              <w:numPr>
+                <w:ilvl w:val="0"/>
+                <w:numId w:val="8"/>
+              </w:numPr>
+              <w:ind w:leftChars="0"/>
+              <w:rPr>
+                <w:rFonts w:ascii="Arial" w:eastAsia="맑은 고딕" w:hAnsi="Arial" w:cs="Arial"/>
+                <w:b/>
+                <w:bCs/>
+                <w:color w:val="000000" w:themeColor="text1"/>
+                <w:sz w:val="16"/>
+                <w:szCs w:val="16"/>
+                <w:lang w:eastAsia="ko-KR"/>
+              </w:rPr>
+            </w:pPr>
+            <w:r>
+              <w:rPr>
+                <w:rFonts w:ascii="Arial" w:eastAsia="맑은 고딕" w:hAnsi="Arial" w:cs="Arial" w:hint="eastAsia"/>
+                <w:b/>
+                <w:bCs/>
+                <w:color w:val="000000" w:themeColor="text1"/>
+                <w:sz w:val="18"/>
+                <w:szCs w:val="18"/>
+                <w:lang w:eastAsia="ko-KR"/>
+              </w:rPr>
+              <w:t>사내</w:t>
+            </w:r>
+            <w:r>
+              <w:rPr>
+                <w:rFonts w:ascii="Arial" w:eastAsia="맑은 고딕" w:hAnsi="Arial" w:cs="Arial" w:hint="eastAsia"/>
+                <w:b/>
+                <w:bCs/>
+                <w:color w:val="000000" w:themeColor="text1"/>
+                <w:sz w:val="18"/>
+                <w:szCs w:val="18"/>
+                <w:lang w:eastAsia="ko-KR"/>
+              </w:rPr>
+              <w:t xml:space="preserve"> </w:t>
+            </w:r>
+            <w:r>
+              <w:rPr>
+                <w:rFonts w:ascii="Arial" w:eastAsia="맑은 고딕" w:hAnsi="Arial" w:cs="Arial" w:hint="eastAsia"/>
+                <w:b/>
+                <w:bCs/>
+                <w:color w:val="000000" w:themeColor="text1"/>
+                <w:sz w:val="18"/>
+                <w:szCs w:val="18"/>
+                <w:lang w:eastAsia="ko-KR"/>
+              </w:rPr>
+              <w:t>웹</w:t>
+            </w:r>
+            <w:r>
+              <w:rPr>
+                <w:rFonts w:ascii="Arial" w:eastAsia="맑은 고딕" w:hAnsi="Arial" w:cs="Arial" w:hint="eastAsia"/>
+                <w:b/>
+                <w:bCs/>
+                <w:color w:val="000000" w:themeColor="text1"/>
+                <w:sz w:val="18"/>
+                <w:szCs w:val="18"/>
+                <w:lang w:eastAsia="ko-KR"/>
+              </w:rPr>
+              <w:t xml:space="preserve"> </w:t>
+            </w:r>
+            <w:r>
+              <w:rPr>
+                <w:rFonts w:ascii="Arial" w:eastAsia="맑은 고딕" w:hAnsi="Arial" w:cs="Arial" w:hint="eastAsia"/>
+                <w:b/>
+                <w:bCs/>
+                <w:color w:val="000000" w:themeColor="text1"/>
+                <w:sz w:val="18"/>
+                <w:szCs w:val="18"/>
+                <w:lang w:eastAsia="ko-KR"/>
+              </w:rPr>
+              <w:t>포털</w:t>
+            </w:r>
+            <w:r>
+              <w:rPr>
+                <w:rFonts w:ascii="Arial" w:eastAsia="맑은 고딕" w:hAnsi="Arial" w:cs="Arial" w:hint="eastAsia"/>
+                <w:b/>
+                <w:bCs/>
+                <w:color w:val="000000" w:themeColor="text1"/>
+                <w:sz w:val="18"/>
+                <w:szCs w:val="18"/>
+                <w:lang w:eastAsia="ko-KR"/>
+              </w:rPr>
+              <w:t xml:space="preserve"> </w:t>
+            </w:r>
+            <w:r>
+              <w:rPr>
+                <w:rFonts w:ascii="Arial" w:eastAsia="맑은 고딕" w:hAnsi="Arial" w:cs="Arial" w:hint="eastAsia"/>
+                <w:b/>
+                <w:bCs/>
+                <w:color w:val="000000" w:themeColor="text1"/>
+                <w:sz w:val="18"/>
+                <w:szCs w:val="18"/>
+                <w:lang w:eastAsia="ko-KR"/>
+              </w:rPr>
+              <w:t>유지보수</w:t>
+            </w:r>
+            <w:r>
+              <w:rPr>
+                <w:rFonts w:ascii="Arial" w:eastAsia="맑은 고딕" w:hAnsi="Arial" w:cs="Arial" w:hint="eastAsia"/>
+                <w:b/>
+                <w:bCs/>
+                <w:color w:val="000000" w:themeColor="text1"/>
+                <w:sz w:val="18"/>
+                <w:szCs w:val="18"/>
+                <w:lang w:eastAsia="ko-KR"/>
+              </w:rPr>
+              <w:t xml:space="preserve"> (2019.11 ~ 2021.04)</w:t>
+            </w:r>
+          </w:p>
+          <w:p>
+            <w:pPr>
+              <w:pStyle w:val="a5"/>
+              <w:numPr>
+                <w:ilvl w:val="0"/>
+                <w:numId w:val="5"/>
+              </w:numPr>
+              <w:ind w:leftChars="0"/>
+              <w:rPr>
+                <w:rFonts w:ascii="Arial" w:eastAsia="맑은 고딕" w:hAnsi="Arial" w:cs="Arial"/>
+                <w:b/>
+                <w:bCs/>
+                <w:color w:val="000000" w:themeColor="text1"/>
+                <w:sz w:val="16"/>
+                <w:szCs w:val="16"/>
+                <w:lang w:eastAsia="ko-KR"/>
+              </w:rPr>
+            </w:pPr>
+            <w:r>
+              <w:rPr>
+                <w:rFonts w:ascii="Arial" w:eastAsia="맑은 고딕" w:hAnsi="Arial" w:cs="Arial" w:hint="eastAsia"/>
+                <w:color w:val="000000" w:themeColor="text1"/>
+                <w:sz w:val="16"/>
+                <w:szCs w:val="16"/>
+                <w:lang w:eastAsia="ko-KR"/>
+              </w:rPr>
+              <w:t>생산</w:t>
+            </w:r>
+            <w:r>
+              <w:rPr>
+                <w:rFonts w:ascii="Arial" w:eastAsia="맑은 고딕" w:hAnsi="Arial" w:cs="Arial" w:hint="eastAsia"/>
+                <w:color w:val="000000" w:themeColor="text1"/>
+                <w:sz w:val="16"/>
+                <w:szCs w:val="16"/>
+                <w:lang w:eastAsia="ko-KR"/>
+              </w:rPr>
+              <w:t>팀</w:t>
+            </w:r>
+            <w:r>
+              <w:rPr>
+                <w:rFonts w:ascii="Arial" w:eastAsia="맑은 고딕" w:hAnsi="Arial" w:cs="Arial" w:hint="eastAsia"/>
+                <w:color w:val="000000" w:themeColor="text1"/>
+                <w:sz w:val="16"/>
+                <w:szCs w:val="16"/>
+                <w:lang w:eastAsia="ko-KR"/>
+              </w:rPr>
+              <w:t>의</w:t>
+            </w:r>
+            <w:r>
+              <w:rPr>
+                <w:rFonts w:ascii="Arial" w:eastAsia="맑은 고딕" w:hAnsi="Arial" w:cs="Arial" w:hint="eastAsia"/>
+                <w:color w:val="000000" w:themeColor="text1"/>
+                <w:sz w:val="16"/>
+                <w:szCs w:val="16"/>
+                <w:lang w:eastAsia="ko-KR"/>
+              </w:rPr>
+              <w:t xml:space="preserve"> </w:t>
+            </w:r>
+            <w:r>
+              <w:rPr>
+                <w:rFonts w:ascii="Arial" w:eastAsia="맑은 고딕" w:hAnsi="Arial" w:cs="Arial" w:hint="eastAsia"/>
+                <w:color w:val="000000" w:themeColor="text1"/>
+                <w:sz w:val="16"/>
+                <w:szCs w:val="16"/>
+                <w:lang w:eastAsia="ko-KR"/>
+              </w:rPr>
+              <w:t>개발</w:t>
+            </w:r>
+            <w:r>
+              <w:rPr>
+                <w:rFonts w:ascii="Arial" w:eastAsia="맑은 고딕" w:hAnsi="Arial" w:cs="Arial" w:hint="eastAsia"/>
+                <w:color w:val="000000" w:themeColor="text1"/>
+                <w:sz w:val="16"/>
+                <w:szCs w:val="16"/>
+                <w:lang w:eastAsia="ko-KR"/>
+              </w:rPr>
+              <w:t xml:space="preserve"> </w:t>
+            </w:r>
+            <w:r>
+              <w:rPr>
+                <w:rFonts w:ascii="Arial" w:eastAsia="맑은 고딕" w:hAnsi="Arial" w:cs="Arial" w:hint="eastAsia"/>
+                <w:color w:val="000000" w:themeColor="text1"/>
+                <w:sz w:val="16"/>
+                <w:szCs w:val="16"/>
+                <w:lang w:eastAsia="ko-KR"/>
+              </w:rPr>
+              <w:t>요청사항을</w:t>
+            </w:r>
+            <w:r>
+              <w:rPr>
+                <w:rFonts w:ascii="Arial" w:eastAsia="맑은 고딕" w:hAnsi="Arial" w:cs="Arial" w:hint="eastAsia"/>
+                <w:color w:val="000000" w:themeColor="text1"/>
+                <w:sz w:val="16"/>
+                <w:szCs w:val="16"/>
+                <w:lang w:eastAsia="ko-KR"/>
+              </w:rPr>
+              <w:t xml:space="preserve"> </w:t>
+            </w:r>
+            <w:r>
+              <w:rPr>
+                <w:rFonts w:ascii="Arial" w:eastAsia="맑은 고딕" w:hAnsi="Arial" w:cs="Arial" w:hint="eastAsia"/>
+                <w:color w:val="000000" w:themeColor="text1"/>
+                <w:sz w:val="16"/>
+                <w:szCs w:val="16"/>
+                <w:lang w:eastAsia="ko-KR"/>
+              </w:rPr>
+              <w:t>웹</w:t>
+            </w:r>
+            <w:r>
+              <w:rPr>
+                <w:rFonts w:ascii="Arial" w:eastAsia="맑은 고딕" w:hAnsi="Arial" w:cs="Arial" w:hint="eastAsia"/>
+                <w:color w:val="000000" w:themeColor="text1"/>
+                <w:sz w:val="16"/>
+                <w:szCs w:val="16"/>
+                <w:lang w:eastAsia="ko-KR"/>
+              </w:rPr>
+              <w:t xml:space="preserve"> </w:t>
+            </w:r>
+            <w:r>
+              <w:rPr>
+                <w:rFonts w:ascii="Arial" w:eastAsia="맑은 고딕" w:hAnsi="Arial" w:cs="Arial" w:hint="eastAsia"/>
+                <w:color w:val="000000" w:themeColor="text1"/>
+                <w:sz w:val="16"/>
+                <w:szCs w:val="16"/>
+                <w:lang w:eastAsia="ko-KR"/>
+              </w:rPr>
+              <w:t>포털에</w:t>
+            </w:r>
+            <w:r>
+              <w:rPr>
+                <w:rFonts w:ascii="Arial" w:eastAsia="맑은 고딕" w:hAnsi="Arial" w:cs="Arial" w:hint="eastAsia"/>
+                <w:color w:val="000000" w:themeColor="text1"/>
+                <w:sz w:val="16"/>
+                <w:szCs w:val="16"/>
+                <w:lang w:eastAsia="ko-KR"/>
+              </w:rPr>
+              <w:t xml:space="preserve"> </w:t>
+            </w:r>
+            <w:r>
+              <w:rPr>
+                <w:rFonts w:ascii="Arial" w:eastAsia="맑은 고딕" w:hAnsi="Arial" w:cs="Arial" w:hint="eastAsia"/>
+                <w:color w:val="000000" w:themeColor="text1"/>
+                <w:sz w:val="16"/>
+                <w:szCs w:val="16"/>
+                <w:lang w:eastAsia="ko-KR"/>
+              </w:rPr>
+              <w:t>반영</w:t>
+            </w:r>
+            <w:r>
+              <w:rPr>
+                <w:rFonts w:ascii="Arial" w:eastAsia="맑은 고딕" w:hAnsi="Arial" w:cs="Arial" w:hint="eastAsia"/>
+                <w:color w:val="000000" w:themeColor="text1"/>
+                <w:sz w:val="16"/>
+                <w:szCs w:val="16"/>
+                <w:lang w:eastAsia="ko-KR"/>
+              </w:rPr>
+              <w:t>.</w:t>
+            </w:r>
+            <w:r>
+              <w:rPr>
+                <w:rFonts w:ascii="Arial" w:eastAsia="맑은 고딕" w:hAnsi="Arial" w:cs="Arial"/>
+                <w:color w:val="000000" w:themeColor="text1"/>
+                <w:sz w:val="16"/>
+                <w:szCs w:val="16"/>
+                <w:lang w:eastAsia="ko-KR"/>
+              </w:rPr>
+              <w:t xml:space="preserve"> </w:t>
+            </w:r>
+            <w:r>
+              <w:rPr>
+                <w:rFonts w:ascii="Arial" w:eastAsia="맑은 고딕" w:hAnsi="Arial" w:cs="Arial" w:hint="eastAsia"/>
+                <w:color w:val="000000" w:themeColor="text1"/>
+                <w:sz w:val="16"/>
+                <w:szCs w:val="16"/>
+                <w:lang w:eastAsia="ko-KR"/>
+              </w:rPr>
+              <w:t>요구사항</w:t>
+            </w:r>
+            <w:r>
+              <w:rPr>
+                <w:rFonts w:ascii="Arial" w:eastAsia="맑은 고딕" w:hAnsi="Arial" w:cs="Arial" w:hint="eastAsia"/>
+                <w:color w:val="000000" w:themeColor="text1"/>
+                <w:sz w:val="16"/>
+                <w:szCs w:val="16"/>
+                <w:lang w:eastAsia="ko-KR"/>
+              </w:rPr>
+              <w:t xml:space="preserve"> </w:t>
+            </w:r>
+            <w:r>
+              <w:rPr>
+                <w:rFonts w:ascii="Arial" w:eastAsia="맑은 고딕" w:hAnsi="Arial" w:cs="Arial" w:hint="eastAsia"/>
+                <w:color w:val="000000" w:themeColor="text1"/>
+                <w:sz w:val="16"/>
+                <w:szCs w:val="16"/>
+                <w:lang w:eastAsia="ko-KR"/>
+              </w:rPr>
+              <w:t>분석</w:t>
+            </w:r>
+            <w:r>
+              <w:rPr>
+                <w:rFonts w:ascii="Arial" w:eastAsia="맑은 고딕" w:hAnsi="Arial" w:cs="Arial" w:hint="eastAsia"/>
+                <w:color w:val="000000" w:themeColor="text1"/>
+                <w:sz w:val="16"/>
+                <w:szCs w:val="16"/>
+                <w:lang w:eastAsia="ko-KR"/>
+              </w:rPr>
+              <w:t xml:space="preserve"> </w:t>
+            </w:r>
+            <w:r>
+              <w:rPr>
+                <w:rFonts w:ascii="Arial" w:eastAsia="맑은 고딕" w:hAnsi="Arial" w:cs="Arial" w:hint="eastAsia"/>
+                <w:color w:val="000000" w:themeColor="text1"/>
+                <w:sz w:val="16"/>
+                <w:szCs w:val="16"/>
+                <w:lang w:eastAsia="ko-KR"/>
+              </w:rPr>
+              <w:t>및</w:t>
+            </w:r>
+            <w:r>
+              <w:rPr>
+                <w:rFonts w:ascii="Arial" w:eastAsia="맑은 고딕" w:hAnsi="Arial" w:cs="Arial" w:hint="eastAsia"/>
+                <w:color w:val="000000" w:themeColor="text1"/>
+                <w:sz w:val="16"/>
+                <w:szCs w:val="16"/>
+                <w:lang w:eastAsia="ko-KR"/>
+              </w:rPr>
+              <w:t xml:space="preserve"> </w:t>
+            </w:r>
+            <w:r>
+              <w:rPr>
+                <w:rFonts w:ascii="Arial" w:eastAsia="맑은 고딕" w:hAnsi="Arial" w:cs="Arial" w:hint="eastAsia"/>
+                <w:color w:val="000000" w:themeColor="text1"/>
+                <w:sz w:val="16"/>
+                <w:szCs w:val="16"/>
+                <w:lang w:eastAsia="ko-KR"/>
+              </w:rPr>
+              <w:t>도출</w:t>
+            </w:r>
+            <w:r>
+              <w:rPr>
+                <w:rFonts w:ascii="Arial" w:eastAsia="맑은 고딕" w:hAnsi="Arial" w:cs="Arial" w:hint="eastAsia"/>
+                <w:color w:val="000000" w:themeColor="text1"/>
+                <w:sz w:val="16"/>
+                <w:szCs w:val="16"/>
+                <w:lang w:eastAsia="ko-KR"/>
+              </w:rPr>
+              <w:t xml:space="preserve"> </w:t>
+            </w:r>
+            <w:r>
+              <w:rPr>
+                <w:rFonts w:ascii="Arial" w:eastAsia="맑은 고딕" w:hAnsi="Arial" w:cs="Arial" w:hint="eastAsia"/>
+                <w:color w:val="000000" w:themeColor="text1"/>
+                <w:sz w:val="16"/>
+                <w:szCs w:val="16"/>
+                <w:lang w:eastAsia="ko-KR"/>
+              </w:rPr>
+              <w:t>등의</w:t>
+            </w:r>
+            <w:r>
+              <w:rPr>
+                <w:rFonts w:ascii="Arial" w:eastAsia="맑은 고딕" w:hAnsi="Arial" w:cs="Arial" w:hint="eastAsia"/>
+                <w:color w:val="000000" w:themeColor="text1"/>
+                <w:sz w:val="16"/>
+                <w:szCs w:val="16"/>
+                <w:lang w:eastAsia="ko-KR"/>
+              </w:rPr>
+              <w:t xml:space="preserve"> </w:t>
+            </w:r>
+            <w:r>
+              <w:rPr>
+                <w:rFonts w:ascii="Arial" w:eastAsia="맑은 고딕" w:hAnsi="Arial" w:cs="Arial" w:hint="eastAsia"/>
+                <w:color w:val="000000" w:themeColor="text1"/>
+                <w:sz w:val="16"/>
+                <w:szCs w:val="16"/>
+                <w:lang w:eastAsia="ko-KR"/>
+              </w:rPr>
+              <w:t>커뮤니케이션</w:t>
+            </w:r>
+            <w:r>
+              <w:rPr>
+                <w:rFonts w:ascii="Arial" w:eastAsia="맑은 고딕" w:hAnsi="Arial" w:cs="Arial"/>
+                <w:color w:val="000000" w:themeColor="text1"/>
+                <w:sz w:val="16"/>
+                <w:szCs w:val="16"/>
+                <w:lang w:eastAsia="ko-KR"/>
+              </w:rPr>
+              <w:br/>
+            </w:r>
+            <w:r>
+              <w:rPr>
+                <w:rFonts w:ascii="Arial" w:eastAsia="맑은 고딕" w:hAnsi="Arial" w:cs="Arial" w:hint="eastAsia"/>
+                <w:color w:val="000000" w:themeColor="text1"/>
+                <w:sz w:val="16"/>
+                <w:szCs w:val="16"/>
+                <w:lang w:eastAsia="ko-KR"/>
+              </w:rPr>
+              <w:t>능력</w:t>
+            </w:r>
+            <w:r>
+              <w:rPr>
+                <w:rFonts w:ascii="Arial" w:eastAsia="맑은 고딕" w:hAnsi="Arial" w:cs="Arial" w:hint="eastAsia"/>
+                <w:color w:val="000000" w:themeColor="text1"/>
+                <w:sz w:val="16"/>
+                <w:szCs w:val="16"/>
+                <w:lang w:eastAsia="ko-KR"/>
+              </w:rPr>
+              <w:t xml:space="preserve"> </w:t>
+            </w:r>
+            <w:r>
+              <w:rPr>
+                <w:rFonts w:ascii="Arial" w:eastAsia="맑은 고딕" w:hAnsi="Arial" w:cs="Arial" w:hint="eastAsia"/>
+                <w:color w:val="000000" w:themeColor="text1"/>
+                <w:sz w:val="16"/>
+                <w:szCs w:val="16"/>
+                <w:lang w:eastAsia="ko-KR"/>
+              </w:rPr>
+              <w:t>향상</w:t>
+            </w:r>
+            <w:r>
+              <w:rPr>
+                <w:rFonts w:ascii="Arial" w:eastAsia="맑은 고딕" w:hAnsi="Arial" w:cs="Arial" w:hint="eastAsia"/>
+                <w:color w:val="000000" w:themeColor="text1"/>
+                <w:sz w:val="16"/>
+                <w:szCs w:val="16"/>
+                <w:lang w:eastAsia="ko-KR"/>
+              </w:rPr>
+              <w:t xml:space="preserve">. </w:t>
+            </w:r>
+            <w:r>
+              <w:rPr>
+                <w:rFonts w:ascii="Arial" w:eastAsia="맑은 고딕" w:hAnsi="Arial" w:cs="Arial" w:hint="eastAsia"/>
+                <w:color w:val="000000" w:themeColor="text1"/>
+                <w:sz w:val="16"/>
+                <w:szCs w:val="16"/>
+                <w:lang w:eastAsia="ko-KR"/>
+              </w:rPr>
+              <w:t>같이</w:t>
+            </w:r>
+            <w:r>
+              <w:rPr>
+                <w:rFonts w:ascii="Arial" w:eastAsia="맑은 고딕" w:hAnsi="Arial" w:cs="Arial" w:hint="eastAsia"/>
+                <w:color w:val="000000" w:themeColor="text1"/>
+                <w:sz w:val="16"/>
+                <w:szCs w:val="16"/>
+                <w:lang w:eastAsia="ko-KR"/>
+              </w:rPr>
+              <w:t xml:space="preserve"> </w:t>
+            </w:r>
+            <w:r>
+              <w:rPr>
+                <w:rFonts w:ascii="Arial" w:eastAsia="맑은 고딕" w:hAnsi="Arial" w:cs="Arial" w:hint="eastAsia"/>
+                <w:color w:val="000000" w:themeColor="text1"/>
+                <w:sz w:val="16"/>
+                <w:szCs w:val="16"/>
+                <w:lang w:eastAsia="ko-KR"/>
+              </w:rPr>
+              <w:t>일하기</w:t>
+            </w:r>
+            <w:r>
+              <w:rPr>
+                <w:rFonts w:ascii="Arial" w:eastAsia="맑은 고딕" w:hAnsi="Arial" w:cs="Arial" w:hint="eastAsia"/>
+                <w:color w:val="000000" w:themeColor="text1"/>
+                <w:sz w:val="16"/>
+                <w:szCs w:val="16"/>
+                <w:lang w:eastAsia="ko-KR"/>
+              </w:rPr>
+              <w:t xml:space="preserve"> </w:t>
+            </w:r>
+            <w:r>
+              <w:rPr>
+                <w:rFonts w:ascii="Arial" w:eastAsia="맑은 고딕" w:hAnsi="Arial" w:cs="Arial" w:hint="eastAsia"/>
+                <w:color w:val="000000" w:themeColor="text1"/>
+                <w:sz w:val="16"/>
+                <w:szCs w:val="16"/>
+                <w:lang w:eastAsia="ko-KR"/>
+              </w:rPr>
+              <w:t>편한</w:t>
+            </w:r>
+            <w:r>
+              <w:rPr>
+                <w:rFonts w:ascii="Arial" w:eastAsia="맑은 고딕" w:hAnsi="Arial" w:cs="Arial" w:hint="eastAsia"/>
+                <w:color w:val="000000" w:themeColor="text1"/>
+                <w:sz w:val="16"/>
+                <w:szCs w:val="16"/>
+                <w:lang w:eastAsia="ko-KR"/>
+              </w:rPr>
+              <w:t xml:space="preserve"> </w:t>
+            </w:r>
+            <w:r>
+              <w:rPr>
+                <w:rFonts w:ascii="Arial" w:eastAsia="맑은 고딕" w:hAnsi="Arial" w:cs="Arial" w:hint="eastAsia"/>
+                <w:color w:val="000000" w:themeColor="text1"/>
+                <w:sz w:val="16"/>
+                <w:szCs w:val="16"/>
+                <w:lang w:eastAsia="ko-KR"/>
+              </w:rPr>
+              <w:t>개발자라는</w:t>
+            </w:r>
+            <w:r>
+              <w:rPr>
+                <w:rFonts w:ascii="Arial" w:eastAsia="맑은 고딕" w:hAnsi="Arial" w:cs="Arial" w:hint="eastAsia"/>
+                <w:color w:val="000000" w:themeColor="text1"/>
+                <w:sz w:val="16"/>
+                <w:szCs w:val="16"/>
+                <w:lang w:eastAsia="ko-KR"/>
+              </w:rPr>
+              <w:t xml:space="preserve"> </w:t>
+            </w:r>
+            <w:r>
+              <w:rPr>
+                <w:rFonts w:ascii="Arial" w:eastAsia="맑은 고딕" w:hAnsi="Arial" w:cs="Arial" w:hint="eastAsia"/>
+                <w:color w:val="000000" w:themeColor="text1"/>
+                <w:sz w:val="16"/>
+                <w:szCs w:val="16"/>
+                <w:lang w:eastAsia="ko-KR"/>
+              </w:rPr>
+              <w:t>피드백을</w:t>
+            </w:r>
+            <w:r>
+              <w:rPr>
+                <w:rFonts w:ascii="Arial" w:eastAsia="맑은 고딕" w:hAnsi="Arial" w:cs="Arial" w:hint="eastAsia"/>
+                <w:color w:val="000000" w:themeColor="text1"/>
+                <w:sz w:val="16"/>
+                <w:szCs w:val="16"/>
+                <w:lang w:eastAsia="ko-KR"/>
+              </w:rPr>
+              <w:t xml:space="preserve"> </w:t>
+            </w:r>
+            <w:r>
+              <w:rPr>
+                <w:rFonts w:ascii="Arial" w:eastAsia="맑은 고딕" w:hAnsi="Arial" w:cs="Arial" w:hint="eastAsia"/>
+                <w:color w:val="000000" w:themeColor="text1"/>
+                <w:sz w:val="16"/>
+                <w:szCs w:val="16"/>
+                <w:lang w:eastAsia="ko-KR"/>
+              </w:rPr>
+              <w:t>받음</w:t>
+            </w:r>
+            <w:r>
+              <w:rPr>
+                <w:rFonts w:ascii="Arial" w:eastAsia="맑은 고딕" w:hAnsi="Arial" w:cs="Arial" w:hint="eastAsia"/>
+                <w:color w:val="000000" w:themeColor="text1"/>
+                <w:sz w:val="16"/>
+                <w:szCs w:val="16"/>
+                <w:lang w:eastAsia="ko-KR"/>
+              </w:rPr>
+              <w:t>.</w:t>
+            </w:r>
+          </w:p>
+          <w:p>
+            <w:pPr>
+              <w:pStyle w:val="a5"/>
+              <w:numPr>
+                <w:ilvl w:val="0"/>
+                <w:numId w:val="5"/>
+              </w:numPr>
+              <w:ind w:leftChars="0"/>
+              <w:rPr>
+                <w:rFonts w:ascii="Arial" w:eastAsia="맑은 고딕" w:hAnsi="Arial" w:cs="Arial"/>
+                <w:b/>
+                <w:bCs/>
+                <w:color w:val="000000" w:themeColor="text1"/>
+                <w:sz w:val="16"/>
+                <w:szCs w:val="16"/>
+                <w:lang w:eastAsia="ko-KR"/>
+              </w:rPr>
+            </w:pPr>
+            <w:r>
+              <w:rPr>
+                <w:rFonts w:ascii="Arial" w:eastAsia="맑은 고딕" w:hAnsi="Arial" w:cs="Arial" w:hint="eastAsia"/>
+                <w:color w:val="000000" w:themeColor="text1"/>
+                <w:sz w:val="16"/>
+                <w:szCs w:val="16"/>
+                <w:lang w:eastAsia="ko-KR"/>
+              </w:rPr>
+              <w:t>데이터</w:t>
+            </w:r>
+            <w:r>
+              <w:rPr>
+                <w:rFonts w:ascii="Arial" w:eastAsia="맑은 고딕" w:hAnsi="Arial" w:cs="Arial" w:hint="eastAsia"/>
+                <w:color w:val="000000" w:themeColor="text1"/>
+                <w:sz w:val="16"/>
+                <w:szCs w:val="16"/>
+                <w:lang w:eastAsia="ko-KR"/>
+              </w:rPr>
+              <w:t xml:space="preserve"> </w:t>
+            </w:r>
+            <w:r>
+              <w:rPr>
+                <w:rFonts w:ascii="Arial" w:eastAsia="맑은 고딕" w:hAnsi="Arial" w:cs="Arial" w:hint="eastAsia"/>
+                <w:color w:val="000000" w:themeColor="text1"/>
+                <w:sz w:val="16"/>
+                <w:szCs w:val="16"/>
+                <w:lang w:eastAsia="ko-KR"/>
+              </w:rPr>
+              <w:t>조회</w:t>
+            </w:r>
+            <w:r>
+              <w:rPr>
+                <w:rFonts w:ascii="Arial" w:eastAsia="맑은 고딕" w:hAnsi="Arial" w:cs="Arial" w:hint="eastAsia"/>
+                <w:color w:val="000000" w:themeColor="text1"/>
+                <w:sz w:val="16"/>
+                <w:szCs w:val="16"/>
+                <w:lang w:eastAsia="ko-KR"/>
+              </w:rPr>
+              <w:t xml:space="preserve"> </w:t>
+            </w:r>
+            <w:r>
+              <w:rPr>
+                <w:rFonts w:ascii="Arial" w:eastAsia="맑은 고딕" w:hAnsi="Arial" w:cs="Arial" w:hint="eastAsia"/>
+                <w:color w:val="000000" w:themeColor="text1"/>
+                <w:sz w:val="16"/>
+                <w:szCs w:val="16"/>
+                <w:lang w:eastAsia="ko-KR"/>
+              </w:rPr>
+              <w:t>성능</w:t>
+            </w:r>
+            <w:r>
+              <w:rPr>
+                <w:rFonts w:ascii="Arial" w:eastAsia="맑은 고딕" w:hAnsi="Arial" w:cs="Arial" w:hint="eastAsia"/>
+                <w:color w:val="000000" w:themeColor="text1"/>
+                <w:sz w:val="16"/>
+                <w:szCs w:val="16"/>
+                <w:lang w:eastAsia="ko-KR"/>
+              </w:rPr>
+              <w:t xml:space="preserve"> </w:t>
+            </w:r>
+            <w:r>
+              <w:rPr>
+                <w:rFonts w:ascii="Arial" w:eastAsia="맑은 고딕" w:hAnsi="Arial" w:cs="Arial" w:hint="eastAsia"/>
+                <w:color w:val="000000" w:themeColor="text1"/>
+                <w:sz w:val="16"/>
+                <w:szCs w:val="16"/>
+                <w:lang w:eastAsia="ko-KR"/>
+              </w:rPr>
+              <w:t>향상을</w:t>
+            </w:r>
+            <w:r>
+              <w:rPr>
+                <w:rFonts w:ascii="Arial" w:eastAsia="맑은 고딕" w:hAnsi="Arial" w:cs="Arial" w:hint="eastAsia"/>
+                <w:color w:val="000000" w:themeColor="text1"/>
+                <w:sz w:val="16"/>
+                <w:szCs w:val="16"/>
+                <w:lang w:eastAsia="ko-KR"/>
+              </w:rPr>
+              <w:t xml:space="preserve"> </w:t>
+            </w:r>
+            <w:r>
+              <w:rPr>
+                <w:rFonts w:ascii="Arial" w:eastAsia="맑은 고딕" w:hAnsi="Arial" w:cs="Arial" w:hint="eastAsia"/>
+                <w:color w:val="000000" w:themeColor="text1"/>
+                <w:sz w:val="16"/>
+                <w:szCs w:val="16"/>
+                <w:lang w:eastAsia="ko-KR"/>
+              </w:rPr>
+              <w:t>위해</w:t>
+            </w:r>
+            <w:r>
+              <w:rPr>
+                <w:rFonts w:ascii="Arial" w:eastAsia="맑은 고딕" w:hAnsi="Arial" w:cs="Arial" w:hint="eastAsia"/>
+                <w:color w:val="000000" w:themeColor="text1"/>
+                <w:sz w:val="16"/>
+                <w:szCs w:val="16"/>
+                <w:lang w:eastAsia="ko-KR"/>
+              </w:rPr>
+              <w:t xml:space="preserve"> </w:t>
+            </w:r>
+            <w:r>
+              <w:rPr>
+                <w:rFonts w:ascii="Arial" w:eastAsia="맑은 고딕" w:hAnsi="Arial" w:cs="Arial" w:hint="eastAsia"/>
+                <w:color w:val="000000" w:themeColor="text1"/>
+                <w:sz w:val="16"/>
+                <w:szCs w:val="16"/>
+                <w:lang w:eastAsia="ko-KR"/>
+              </w:rPr>
+              <w:t>SQL</w:t>
+            </w:r>
+            <w:r>
+              <w:rPr>
+                <w:rFonts w:ascii="Arial" w:eastAsia="맑은 고딕" w:hAnsi="Arial" w:cs="Arial" w:hint="eastAsia"/>
+                <w:color w:val="000000" w:themeColor="text1"/>
+                <w:sz w:val="16"/>
+                <w:szCs w:val="16"/>
+                <w:lang w:eastAsia="ko-KR"/>
+              </w:rPr>
+              <w:t>쿼리</w:t>
+            </w:r>
+            <w:r>
+              <w:rPr>
+                <w:rFonts w:ascii="Arial" w:eastAsia="맑은 고딕" w:hAnsi="Arial" w:cs="Arial" w:hint="eastAsia"/>
+                <w:color w:val="000000" w:themeColor="text1"/>
+                <w:sz w:val="16"/>
+                <w:szCs w:val="16"/>
+                <w:lang w:eastAsia="ko-KR"/>
+              </w:rPr>
+              <w:t xml:space="preserve"> </w:t>
+            </w:r>
+            <w:r>
+              <w:rPr>
+                <w:rFonts w:ascii="Arial" w:eastAsia="맑은 고딕" w:hAnsi="Arial" w:cs="Arial" w:hint="eastAsia"/>
+                <w:color w:val="000000" w:themeColor="text1"/>
+                <w:sz w:val="16"/>
+                <w:szCs w:val="16"/>
+                <w:lang w:eastAsia="ko-KR"/>
+              </w:rPr>
+              <w:t>튜닝</w:t>
+            </w:r>
+            <w:r>
+              <w:rPr>
+                <w:rFonts w:ascii="Arial" w:eastAsia="맑은 고딕" w:hAnsi="Arial" w:cs="Arial" w:hint="eastAsia"/>
+                <w:color w:val="000000" w:themeColor="text1"/>
+                <w:sz w:val="16"/>
+                <w:szCs w:val="16"/>
+                <w:lang w:eastAsia="ko-KR"/>
+              </w:rPr>
+              <w:t>.</w:t>
+            </w:r>
+            <w:r>
+              <w:rPr>
+                <w:rFonts w:ascii="Arial" w:eastAsia="맑은 고딕" w:hAnsi="Arial" w:cs="Arial"/>
+                <w:color w:val="000000" w:themeColor="text1"/>
+                <w:sz w:val="16"/>
+                <w:szCs w:val="16"/>
+                <w:lang w:eastAsia="ko-KR"/>
+              </w:rPr>
+              <w:t xml:space="preserve"> </w:t>
+            </w:r>
+            <w:r>
+              <w:rPr>
+                <w:rFonts w:ascii="Arial" w:eastAsia="맑은 고딕" w:hAnsi="Arial" w:cs="Arial" w:hint="eastAsia"/>
+                <w:color w:val="000000" w:themeColor="text1"/>
+                <w:sz w:val="16"/>
+                <w:szCs w:val="16"/>
+                <w:lang w:eastAsia="ko-KR"/>
+              </w:rPr>
+              <w:t>서브</w:t>
+            </w:r>
+            <w:r>
+              <w:rPr>
+                <w:rFonts w:ascii="Arial" w:eastAsia="맑은 고딕" w:hAnsi="Arial" w:cs="Arial" w:hint="eastAsia"/>
+                <w:color w:val="000000" w:themeColor="text1"/>
+                <w:sz w:val="16"/>
+                <w:szCs w:val="16"/>
+                <w:lang w:eastAsia="ko-KR"/>
+              </w:rPr>
+              <w:t xml:space="preserve"> </w:t>
+            </w:r>
+            <w:r>
+              <w:rPr>
+                <w:rFonts w:ascii="Arial" w:eastAsia="맑은 고딕" w:hAnsi="Arial" w:cs="Arial" w:hint="eastAsia"/>
+                <w:color w:val="000000" w:themeColor="text1"/>
+                <w:sz w:val="16"/>
+                <w:szCs w:val="16"/>
+                <w:lang w:eastAsia="ko-KR"/>
+              </w:rPr>
+              <w:t>쿼리로</w:t>
+            </w:r>
+            <w:r>
+              <w:rPr>
+                <w:rFonts w:ascii="Arial" w:eastAsia="맑은 고딕" w:hAnsi="Arial" w:cs="Arial" w:hint="eastAsia"/>
+                <w:color w:val="000000" w:themeColor="text1"/>
+                <w:sz w:val="16"/>
+                <w:szCs w:val="16"/>
+                <w:lang w:eastAsia="ko-KR"/>
+              </w:rPr>
+              <w:t xml:space="preserve"> </w:t>
+            </w:r>
+            <w:r>
+              <w:rPr>
+                <w:rFonts w:ascii="Arial" w:eastAsia="맑은 고딕" w:hAnsi="Arial" w:cs="Arial" w:hint="eastAsia"/>
+                <w:color w:val="000000" w:themeColor="text1"/>
+                <w:sz w:val="16"/>
+                <w:szCs w:val="16"/>
+                <w:lang w:eastAsia="ko-KR"/>
+              </w:rPr>
+              <w:t>구성된</w:t>
+            </w:r>
+            <w:r>
+              <w:rPr>
+                <w:rFonts w:ascii="Arial" w:eastAsia="맑은 고딕" w:hAnsi="Arial" w:cs="Arial" w:hint="eastAsia"/>
+                <w:color w:val="000000" w:themeColor="text1"/>
+                <w:sz w:val="16"/>
+                <w:szCs w:val="16"/>
+                <w:lang w:eastAsia="ko-KR"/>
+              </w:rPr>
+              <w:t xml:space="preserve"> </w:t>
+            </w:r>
+            <w:r>
+              <w:rPr>
+                <w:rFonts w:ascii="Arial" w:eastAsia="맑은 고딕" w:hAnsi="Arial" w:cs="Arial" w:hint="eastAsia"/>
+                <w:color w:val="000000" w:themeColor="text1"/>
+                <w:sz w:val="16"/>
+                <w:szCs w:val="16"/>
+                <w:lang w:eastAsia="ko-KR"/>
+              </w:rPr>
+              <w:t>쿼리를</w:t>
+            </w:r>
+            <w:r>
+              <w:rPr>
+                <w:rFonts w:ascii="Arial" w:eastAsia="맑은 고딕" w:hAnsi="Arial" w:cs="Arial" w:hint="eastAsia"/>
+                <w:color w:val="000000" w:themeColor="text1"/>
+                <w:sz w:val="16"/>
+                <w:szCs w:val="16"/>
+                <w:lang w:eastAsia="ko-KR"/>
+              </w:rPr>
+              <w:t xml:space="preserve"> </w:t>
+            </w:r>
+            <w:r>
+              <w:rPr>
+                <w:rFonts w:ascii="Arial" w:eastAsia="맑은 고딕" w:hAnsi="Arial" w:cs="Arial" w:hint="eastAsia"/>
+                <w:color w:val="000000" w:themeColor="text1"/>
+                <w:sz w:val="16"/>
+                <w:szCs w:val="16"/>
+                <w:lang w:eastAsia="ko-KR"/>
+              </w:rPr>
+              <w:t>조인</w:t>
+            </w:r>
+            <w:r>
+              <w:rPr>
+                <w:rFonts w:ascii="Arial" w:eastAsia="맑은 고딕" w:hAnsi="Arial" w:cs="Arial" w:hint="eastAsia"/>
+                <w:color w:val="000000" w:themeColor="text1"/>
+                <w:sz w:val="16"/>
+                <w:szCs w:val="16"/>
+                <w:lang w:eastAsia="ko-KR"/>
+              </w:rPr>
+              <w:t xml:space="preserve"> </w:t>
+            </w:r>
+            <w:r>
+              <w:rPr>
+                <w:rFonts w:ascii="Arial" w:eastAsia="맑은 고딕" w:hAnsi="Arial" w:cs="Arial" w:hint="eastAsia"/>
+                <w:color w:val="000000" w:themeColor="text1"/>
+                <w:sz w:val="16"/>
+                <w:szCs w:val="16"/>
+                <w:lang w:eastAsia="ko-KR"/>
+              </w:rPr>
+              <w:t>방식</w:t>
+            </w:r>
+            <w:r>
+              <w:rPr>
+                <w:rFonts w:ascii="Arial" w:eastAsia="맑은 고딕" w:hAnsi="Arial" w:cs="Arial" w:hint="eastAsia"/>
+                <w:color w:val="000000" w:themeColor="text1"/>
+                <w:sz w:val="16"/>
+                <w:szCs w:val="16"/>
+                <w:lang w:eastAsia="ko-KR"/>
+              </w:rPr>
+              <w:t>으로</w:t>
+            </w:r>
+            <w:r>
+              <w:rPr>
+                <w:rFonts w:ascii="Arial" w:eastAsia="맑은 고딕" w:hAnsi="Arial" w:cs="Arial" w:hint="eastAsia"/>
+                <w:color w:val="000000" w:themeColor="text1"/>
+                <w:sz w:val="16"/>
+                <w:szCs w:val="16"/>
+                <w:lang w:eastAsia="ko-KR"/>
+              </w:rPr>
+              <w:t xml:space="preserve"> </w:t>
+            </w:r>
+            <w:r>
+              <w:rPr>
+                <w:rFonts w:ascii="Arial" w:eastAsia="맑은 고딕" w:hAnsi="Arial" w:cs="Arial" w:hint="eastAsia"/>
+                <w:color w:val="000000" w:themeColor="text1"/>
+                <w:sz w:val="16"/>
+                <w:szCs w:val="16"/>
+                <w:lang w:eastAsia="ko-KR"/>
+              </w:rPr>
+              <w:t>변경</w:t>
+            </w:r>
+            <w:r>
+              <w:rPr>
+                <w:rFonts w:ascii="Arial" w:eastAsia="맑은 고딕" w:hAnsi="Arial" w:cs="Arial" w:hint="eastAsia"/>
+                <w:color w:val="000000" w:themeColor="text1"/>
+                <w:sz w:val="16"/>
+                <w:szCs w:val="16"/>
+                <w:lang w:eastAsia="ko-KR"/>
+              </w:rPr>
+              <w:t>.</w:t>
+            </w:r>
+            <w:r>
+              <w:rPr>
+                <w:rFonts w:ascii="Arial" w:eastAsia="맑은 고딕" w:hAnsi="Arial" w:cs="Arial"/>
+                <w:color w:val="000000" w:themeColor="text1"/>
+                <w:sz w:val="16"/>
+                <w:szCs w:val="16"/>
+                <w:lang w:eastAsia="ko-KR"/>
+              </w:rPr>
+              <w:t xml:space="preserve"> </w:t>
+            </w:r>
+            <w:r>
+              <w:rPr>
+                <w:rFonts w:ascii="Arial" w:eastAsia="맑은 고딕" w:hAnsi="Arial" w:cs="Arial" w:hint="eastAsia"/>
+                <w:color w:val="000000" w:themeColor="text1"/>
+                <w:sz w:val="16"/>
+                <w:szCs w:val="16"/>
+                <w:lang w:eastAsia="ko-KR"/>
+              </w:rPr>
+              <w:t>평균</w:t>
+            </w:r>
+            <w:r>
+              <w:rPr>
+                <w:rFonts w:ascii="Arial" w:eastAsia="맑은 고딕" w:hAnsi="Arial" w:cs="Arial" w:hint="eastAsia"/>
+                <w:color w:val="000000" w:themeColor="text1"/>
+                <w:sz w:val="16"/>
+                <w:szCs w:val="16"/>
+                <w:lang w:eastAsia="ko-KR"/>
+              </w:rPr>
+              <w:t xml:space="preserve"> </w:t>
+            </w:r>
+            <w:r>
+              <w:rPr>
+                <w:rFonts w:ascii="Arial" w:eastAsia="맑은 고딕" w:hAnsi="Arial" w:cs="Arial" w:hint="eastAsia"/>
+                <w:color w:val="000000" w:themeColor="text1"/>
+                <w:sz w:val="16"/>
+                <w:szCs w:val="16"/>
+                <w:lang w:eastAsia="ko-KR"/>
+              </w:rPr>
+              <w:t>조회</w:t>
+            </w:r>
+            <w:r>
+              <w:rPr>
+                <w:rFonts w:ascii="Arial" w:eastAsia="맑은 고딕" w:hAnsi="Arial" w:cs="Arial" w:hint="eastAsia"/>
+                <w:color w:val="000000" w:themeColor="text1"/>
+                <w:sz w:val="16"/>
+                <w:szCs w:val="16"/>
+                <w:lang w:eastAsia="ko-KR"/>
+              </w:rPr>
+              <w:t xml:space="preserve"> </w:t>
+            </w:r>
+            <w:r>
+              <w:rPr>
+                <w:rFonts w:ascii="Arial" w:eastAsia="맑은 고딕" w:hAnsi="Arial" w:cs="Arial" w:hint="eastAsia"/>
+                <w:color w:val="000000" w:themeColor="text1"/>
+                <w:sz w:val="16"/>
+                <w:szCs w:val="16"/>
+                <w:lang w:eastAsia="ko-KR"/>
+              </w:rPr>
+              <w:t>시간</w:t>
+            </w:r>
+            <w:r>
+              <w:rPr>
+                <w:rFonts w:ascii="Arial" w:eastAsia="맑은 고딕" w:hAnsi="Arial" w:cs="Arial" w:hint="eastAsia"/>
+                <w:color w:val="000000" w:themeColor="text1"/>
+                <w:sz w:val="16"/>
+                <w:szCs w:val="16"/>
+                <w:lang w:eastAsia="ko-KR"/>
+              </w:rPr>
+              <w:t>을</w:t>
+            </w:r>
+            <w:r>
+              <w:rPr>
+                <w:rFonts w:ascii="Arial" w:eastAsia="맑은 고딕" w:hAnsi="Arial" w:cs="Arial" w:hint="eastAsia"/>
+                <w:color w:val="000000" w:themeColor="text1"/>
+                <w:sz w:val="16"/>
+                <w:szCs w:val="16"/>
+                <w:lang w:eastAsia="ko-KR"/>
+              </w:rPr>
+              <w:t xml:space="preserve"> </w:t>
+            </w:r>
+            <w:r>
+              <w:rPr>
+                <w:rFonts w:ascii="Arial" w:eastAsia="맑은 고딕" w:hAnsi="Arial" w:cs="Arial"/>
+                <w:color w:val="000000" w:themeColor="text1"/>
+                <w:sz w:val="16"/>
+                <w:szCs w:val="16"/>
+                <w:lang w:eastAsia="ko-KR"/>
+              </w:rPr>
+              <w:t>20</w:t>
+            </w:r>
+            <w:r>
+              <w:rPr>
+                <w:rFonts w:ascii="Arial" w:eastAsia="맑은 고딕" w:hAnsi="Arial" w:cs="Arial" w:hint="eastAsia"/>
+                <w:color w:val="000000" w:themeColor="text1"/>
+                <w:sz w:val="16"/>
+                <w:szCs w:val="16"/>
+                <w:lang w:eastAsia="ko-KR"/>
+              </w:rPr>
+              <w:t>초에서</w:t>
+            </w:r>
+            <w:r>
+              <w:rPr>
+                <w:rFonts w:ascii="Arial" w:eastAsia="맑은 고딕" w:hAnsi="Arial" w:cs="Arial" w:hint="eastAsia"/>
+                <w:color w:val="000000" w:themeColor="text1"/>
+                <w:sz w:val="16"/>
+                <w:szCs w:val="16"/>
+                <w:lang w:eastAsia="ko-KR"/>
+              </w:rPr>
+              <w:t xml:space="preserve"> </w:t>
+            </w:r>
+            <w:r>
+              <w:rPr>
+                <w:rFonts w:ascii="Arial" w:eastAsia="맑은 고딕" w:hAnsi="Arial" w:cs="Arial"/>
+                <w:color w:val="000000" w:themeColor="text1"/>
+                <w:sz w:val="16"/>
+                <w:szCs w:val="16"/>
+                <w:lang w:eastAsia="ko-KR"/>
+              </w:rPr>
+              <w:t>1</w:t>
+            </w:r>
+            <w:r>
+              <w:rPr>
+                <w:rFonts w:ascii="Arial" w:eastAsia="맑은 고딕" w:hAnsi="Arial" w:cs="Arial" w:hint="eastAsia"/>
+                <w:color w:val="000000" w:themeColor="text1"/>
+                <w:sz w:val="16"/>
+                <w:szCs w:val="16"/>
+                <w:lang w:eastAsia="ko-KR"/>
+              </w:rPr>
+              <w:t>초로</w:t>
+            </w:r>
+            <w:r>
+              <w:rPr>
+                <w:rFonts w:ascii="Arial" w:eastAsia="맑은 고딕" w:hAnsi="Arial" w:cs="Arial"/>
+                <w:color w:val="000000" w:themeColor="text1"/>
+                <w:sz w:val="16"/>
+                <w:szCs w:val="16"/>
+                <w:lang w:eastAsia="ko-KR"/>
+              </w:rPr>
+              <w:t xml:space="preserve"> </w:t>
+            </w:r>
+            <w:r>
+              <w:rPr>
+                <w:rFonts w:ascii="Arial" w:eastAsia="맑은 고딕" w:hAnsi="Arial" w:cs="Arial" w:hint="eastAsia"/>
+                <w:color w:val="000000" w:themeColor="text1"/>
+                <w:sz w:val="16"/>
+                <w:szCs w:val="16"/>
+                <w:lang w:eastAsia="ko-KR"/>
+              </w:rPr>
+              <w:t>단축</w:t>
+            </w:r>
+            <w:r>
+              <w:rPr>
+                <w:rFonts w:ascii="Arial" w:eastAsia="맑은 고딕" w:hAnsi="Arial" w:cs="Arial" w:hint="eastAsia"/>
+                <w:color w:val="000000" w:themeColor="text1"/>
+                <w:sz w:val="16"/>
+                <w:szCs w:val="16"/>
+                <w:lang w:eastAsia="ko-KR"/>
+              </w:rPr>
+              <w:t>.</w:t>
+            </w:r>
+          </w:p>
+          <w:p>
+            <w:pPr>
+              <w:pStyle w:val="a5"/>
+              <w:numPr>
+                <w:ilvl w:val="0"/>
+                <w:numId w:val="5"/>
+              </w:numPr>
+              <w:ind w:leftChars="0"/>
+              <w:rPr>
+                <w:rFonts w:ascii="Arial" w:eastAsia="맑은 고딕" w:hAnsi="Arial" w:cs="Arial" w:hint="eastAsia"/>
+                <w:b/>
+                <w:bCs/>
+                <w:color w:val="000000" w:themeColor="text1"/>
+                <w:sz w:val="16"/>
+                <w:szCs w:val="16"/>
+                <w:lang w:eastAsia="ko-KR"/>
+              </w:rPr>
+            </w:pPr>
+            <w:r>
+              <w:rPr>
+                <w:rFonts w:ascii="Arial" w:eastAsia="맑은 고딕" w:hAnsi="Arial" w:cs="Arial" w:hint="eastAsia"/>
+                <w:color w:val="000000" w:themeColor="text1"/>
+                <w:sz w:val="16"/>
+                <w:szCs w:val="16"/>
+                <w:lang w:eastAsia="ko-KR"/>
+              </w:rPr>
+              <w:t>SVN</w:t>
+            </w:r>
+            <w:r>
+              <w:rPr>
+                <w:rFonts w:ascii="Arial" w:eastAsia="맑은 고딕" w:hAnsi="Arial" w:cs="Arial" w:hint="eastAsia"/>
+                <w:color w:val="000000" w:themeColor="text1"/>
+                <w:sz w:val="16"/>
+                <w:szCs w:val="16"/>
+                <w:lang w:eastAsia="ko-KR"/>
+              </w:rPr>
+              <w:t>과</w:t>
+            </w:r>
+            <w:r>
+              <w:rPr>
+                <w:rFonts w:ascii="Arial" w:eastAsia="맑은 고딕" w:hAnsi="Arial" w:cs="Arial" w:hint="eastAsia"/>
+                <w:color w:val="000000" w:themeColor="text1"/>
+                <w:sz w:val="16"/>
+                <w:szCs w:val="16"/>
+                <w:lang w:eastAsia="ko-KR"/>
+              </w:rPr>
+              <w:t xml:space="preserve"> Jenkins</w:t>
+            </w:r>
+            <w:proofErr w:type="spellStart"/>
+            <w:r>
+              <w:rPr>
+                <w:rFonts w:ascii="Arial" w:eastAsia="맑은 고딕" w:hAnsi="Arial" w:cs="Arial" w:hint="eastAsia"/>
+                <w:color w:val="000000" w:themeColor="text1"/>
+                <w:sz w:val="16"/>
+                <w:szCs w:val="16"/>
+                <w:lang w:eastAsia="ko-KR"/>
+              </w:rPr>
+              <w:t>를</w:t>
+            </w:r>
+            <w:proofErr w:type="spellEnd"/>
+            <w:r>
+              <w:rPr>
+                <w:rFonts w:ascii="Arial" w:eastAsia="맑은 고딕" w:hAnsi="Arial" w:cs="Arial" w:hint="eastAsia"/>
+                <w:color w:val="000000" w:themeColor="text1"/>
+                <w:sz w:val="16"/>
+                <w:szCs w:val="16"/>
+                <w:lang w:eastAsia="ko-KR"/>
+              </w:rPr>
+              <w:t xml:space="preserve"> </w:t>
+            </w:r>
+            <w:r>
+              <w:rPr>
+                <w:rFonts w:ascii="Arial" w:eastAsia="맑은 고딕" w:hAnsi="Arial" w:cs="Arial" w:hint="eastAsia"/>
+                <w:color w:val="000000" w:themeColor="text1"/>
+                <w:sz w:val="16"/>
+                <w:szCs w:val="16"/>
+                <w:lang w:eastAsia="ko-KR"/>
+              </w:rPr>
+              <w:t>연동해</w:t>
+            </w:r>
+            <w:r>
+              <w:rPr>
+                <w:rFonts w:ascii="Arial" w:eastAsia="맑은 고딕" w:hAnsi="Arial" w:cs="Arial" w:hint="eastAsia"/>
+                <w:color w:val="000000" w:themeColor="text1"/>
+                <w:sz w:val="16"/>
+                <w:szCs w:val="16"/>
+                <w:lang w:eastAsia="ko-KR"/>
+              </w:rPr>
+              <w:t xml:space="preserve"> CI/CD </w:t>
+            </w:r>
+            <w:r>
+              <w:rPr>
+                <w:rFonts w:ascii="Arial" w:eastAsia="맑은 고딕" w:hAnsi="Arial" w:cs="Arial" w:hint="eastAsia"/>
+                <w:color w:val="000000" w:themeColor="text1"/>
+                <w:sz w:val="16"/>
+                <w:szCs w:val="16"/>
+                <w:lang w:eastAsia="ko-KR"/>
+              </w:rPr>
+              <w:t>환경</w:t>
+            </w:r>
+            <w:r>
+              <w:rPr>
+                <w:rFonts w:ascii="Arial" w:eastAsia="맑은 고딕" w:hAnsi="Arial" w:cs="Arial" w:hint="eastAsia"/>
+                <w:color w:val="000000" w:themeColor="text1"/>
+                <w:sz w:val="16"/>
+                <w:szCs w:val="16"/>
+                <w:lang w:eastAsia="ko-KR"/>
+              </w:rPr>
+              <w:t xml:space="preserve"> </w:t>
+            </w:r>
+            <w:r>
+              <w:rPr>
+                <w:rFonts w:ascii="Arial" w:eastAsia="맑은 고딕" w:hAnsi="Arial" w:cs="Arial" w:hint="eastAsia"/>
+                <w:color w:val="000000" w:themeColor="text1"/>
+                <w:sz w:val="16"/>
+                <w:szCs w:val="16"/>
+                <w:lang w:eastAsia="ko-KR"/>
+              </w:rPr>
+              <w:t>구축</w:t>
+            </w:r>
+            <w:r>
+              <w:rPr>
+                <w:rFonts w:ascii="Arial" w:eastAsia="맑은 고딕" w:hAnsi="Arial" w:cs="Arial" w:hint="eastAsia"/>
+                <w:color w:val="000000" w:themeColor="text1"/>
+                <w:sz w:val="16"/>
+                <w:szCs w:val="16"/>
+                <w:lang w:eastAsia="ko-KR"/>
+              </w:rPr>
+              <w:t xml:space="preserve">. </w:t>
+            </w:r>
+            <w:r>
+              <w:rPr>
+                <w:rFonts w:ascii="Arial" w:eastAsia="맑은 고딕" w:hAnsi="Arial" w:cs="Arial" w:hint="eastAsia"/>
+                <w:color w:val="000000" w:themeColor="text1"/>
+                <w:sz w:val="16"/>
+                <w:szCs w:val="16"/>
+                <w:lang w:eastAsia="ko-KR"/>
+              </w:rPr>
+              <w:t>복사</w:t>
+            </w:r>
+            <w:r>
+              <w:rPr>
+                <w:rFonts w:ascii="Arial" w:eastAsia="맑은 고딕" w:hAnsi="Arial" w:cs="Arial" w:hint="eastAsia"/>
+                <w:color w:val="000000" w:themeColor="text1"/>
+                <w:sz w:val="16"/>
+                <w:szCs w:val="16"/>
+                <w:lang w:eastAsia="ko-KR"/>
+              </w:rPr>
+              <w:t>/</w:t>
+            </w:r>
+            <w:r>
+              <w:rPr>
+                <w:rFonts w:ascii="Arial" w:eastAsia="맑은 고딕" w:hAnsi="Arial" w:cs="Arial" w:hint="eastAsia"/>
+                <w:color w:val="000000" w:themeColor="text1"/>
+                <w:sz w:val="16"/>
+                <w:szCs w:val="16"/>
+                <w:lang w:eastAsia="ko-KR"/>
+              </w:rPr>
+              <w:t>붙여넣기로</w:t>
+            </w:r>
+            <w:r>
+              <w:rPr>
+                <w:rFonts w:ascii="Arial" w:eastAsia="맑은 고딕" w:hAnsi="Arial" w:cs="Arial" w:hint="eastAsia"/>
+                <w:color w:val="000000" w:themeColor="text1"/>
+                <w:sz w:val="16"/>
+                <w:szCs w:val="16"/>
+                <w:lang w:eastAsia="ko-KR"/>
+              </w:rPr>
+              <w:t xml:space="preserve"> </w:t>
+            </w:r>
+            <w:r>
+              <w:rPr>
+                <w:rFonts w:ascii="Arial" w:eastAsia="맑은 고딕" w:hAnsi="Arial" w:cs="Arial" w:hint="eastAsia"/>
+                <w:color w:val="000000" w:themeColor="text1"/>
+                <w:sz w:val="16"/>
+                <w:szCs w:val="16"/>
+                <w:lang w:eastAsia="ko-KR"/>
+              </w:rPr>
+              <w:t>배포하던</w:t>
+            </w:r>
+            <w:r>
+              <w:rPr>
+                <w:rFonts w:ascii="Arial" w:eastAsia="맑은 고딕" w:hAnsi="Arial" w:cs="Arial" w:hint="eastAsia"/>
+                <w:color w:val="000000" w:themeColor="text1"/>
+                <w:sz w:val="16"/>
+                <w:szCs w:val="16"/>
+                <w:lang w:eastAsia="ko-KR"/>
+              </w:rPr>
+              <w:t xml:space="preserve"> </w:t>
+            </w:r>
+            <w:r>
+              <w:rPr>
+                <w:rFonts w:ascii="Arial" w:eastAsia="맑은 고딕" w:hAnsi="Arial" w:cs="Arial" w:hint="eastAsia"/>
+                <w:color w:val="000000" w:themeColor="text1"/>
+                <w:sz w:val="16"/>
+                <w:szCs w:val="16"/>
+                <w:lang w:eastAsia="ko-KR"/>
+              </w:rPr>
+              <w:t>팀의</w:t>
+            </w:r>
+            <w:r>
+              <w:rPr>
+                <w:rFonts w:ascii="Arial" w:eastAsia="맑은 고딕" w:hAnsi="Arial" w:cs="Arial" w:hint="eastAsia"/>
+                <w:color w:val="000000" w:themeColor="text1"/>
+                <w:sz w:val="16"/>
+                <w:szCs w:val="16"/>
+                <w:lang w:eastAsia="ko-KR"/>
+              </w:rPr>
+              <w:t xml:space="preserve"> </w:t>
+            </w:r>
+            <w:r>
+              <w:rPr>
+                <w:rFonts w:ascii="Arial" w:eastAsia="맑은 고딕" w:hAnsi="Arial" w:cs="Arial" w:hint="eastAsia"/>
+                <w:color w:val="000000" w:themeColor="text1"/>
+                <w:sz w:val="16"/>
+                <w:szCs w:val="16"/>
+                <w:lang w:eastAsia="ko-KR"/>
+              </w:rPr>
+              <w:t>배포문화</w:t>
+            </w:r>
+            <w:r>
+              <w:rPr>
+                <w:rFonts w:ascii="Arial" w:eastAsia="맑은 고딕" w:hAnsi="Arial" w:cs="Arial" w:hint="eastAsia"/>
+                <w:color w:val="000000" w:themeColor="text1"/>
+                <w:sz w:val="16"/>
+                <w:szCs w:val="16"/>
+                <w:lang w:eastAsia="ko-KR"/>
+              </w:rPr>
+              <w:t xml:space="preserve"> </w:t>
+            </w:r>
+            <w:r>
+              <w:rPr>
+                <w:rFonts w:ascii="Arial" w:eastAsia="맑은 고딕" w:hAnsi="Arial" w:cs="Arial" w:hint="eastAsia"/>
+                <w:color w:val="000000" w:themeColor="text1"/>
+                <w:sz w:val="16"/>
+                <w:szCs w:val="16"/>
+                <w:lang w:eastAsia="ko-KR"/>
+              </w:rPr>
+              <w:t>개선</w:t>
+            </w:r>
+            <w:r>
+              <w:rPr>
+                <w:rFonts w:ascii="Arial" w:eastAsia="맑은 고딕" w:hAnsi="Arial" w:cs="Arial" w:hint="eastAsia"/>
+                <w:color w:val="000000" w:themeColor="text1"/>
                 <w:sz w:val="16"/>
                 <w:szCs w:val="16"/>
                 <w:lang w:eastAsia="ko-KR"/>
@@ -4436,6 +6218,7 @@
                 <w:szCs w:val="21"/>
                 <w:lang w:eastAsia="ko-KR"/>
               </w:rPr>
+              <w:lastRenderedPageBreak/>
               <w:t xml:space="preserve">Spring Boot, Spring Security, JPA, </w:t>
             </w:r>
             <w:proofErr w:type="spellStart"/>
@@ -5318,7 +7101,6 @@
                 <w:szCs w:val="22"/>
                 <w:lang w:eastAsia="ko-KR"/>
               </w:rPr>
-              <w:lastRenderedPageBreak/>
               <w:t>개인적으로</w:t>
             </w:r>
             <w:r>
@@ -5496,7 +7278,7 @@
                 <w:szCs w:val="21"/>
                 <w:lang w:eastAsia="ko-KR"/>
               </w:rPr>
-              <w:t xml:space="preserve">.  </w:t>
+              <w:t xml:space="preserve">. </w:t>
             </w:r>
           </w:p>
           <w:p>
@@ -7306,6 +9088,119 @@
     </w:lvl>
   </w:abstractNum>
   <w:abstractNum w:abstractNumId="1" w15:restartNumberingAfterBreak="0">
+    <w:nsid w:val="3444555E"/>
+    <w:multiLevelType w:val="hybridMultilevel"/>
+    <w:tmpl w:val="A430733E"/>
+    <w:lvl w:ilvl="0" w:tplc="04090001">
+      <w:start w:val="1"/>
+      <w:numFmt w:val="bullet"/>
+      <w:lvlText w:val=""/>
+      <w:lvlJc w:val="left"/>
+      <w:pPr>
+        <w:ind w:left="400" w:hanging="400"/>
+      </w:pPr>
+      <w:rPr>
+        <w:rFonts w:ascii="Wingdings" w:hAnsi="Wingdings" w:hint="default"/>
+      </w:rPr>
+    </w:lvl>
+    <w:lvl w:ilvl="1" w:tplc="04090003" w:tentative="1">
+      <w:start w:val="1"/>
+      <w:numFmt w:val="bullet"/>
+      <w:lvlText w:val=""/>
+      <w:lvlJc w:val="left"/>
+      <w:pPr>
+        <w:ind w:left="800" w:hanging="400"/>
+      </w:pPr>
+      <w:rPr>
+        <w:rFonts w:ascii="Wingdings" w:hAnsi="Wingdings" w:hint="default"/>
+      </w:rPr>
+    </w:lvl>
+    <w:lvl w:ilvl="2" w:tplc="04090005" w:tentative="1">
+      <w:start w:val="1"/>
+      <w:numFmt w:val="bullet"/>
+      <w:lvlText w:val=""/>
+      <w:lvlJc w:val="left"/>
+      <w:pPr>
+        <w:ind w:left="1200" w:hanging="400"/>
+      </w:pPr>
+      <w:rPr>
+        <w:rFonts w:ascii="Wingdings" w:hAnsi="Wingdings" w:hint="default"/>
+      </w:rPr>
+    </w:lvl>
+    <w:lvl w:ilvl="3" w:tplc="04090001" w:tentative="1">
+      <w:start w:val="1"/>
+      <w:numFmt w:val="bullet"/>
+      <w:lvlText w:val=""/>
+      <w:lvlJc w:val="left"/>
+      <w:pPr>
+        <w:ind w:left="1600" w:hanging="400"/>
+      </w:pPr>
+      <w:rPr>
+        <w:rFonts w:ascii="Wingdings" w:hAnsi="Wingdings" w:hint="default"/>
+      </w:rPr>
+    </w:lvl>
+    <w:lvl w:ilvl="4" w:tplc="04090003" w:tentative="1">
+      <w:start w:val="1"/>
+      <w:numFmt w:val="bullet"/>
+      <w:lvlText w:val=""/>
+      <w:lvlJc w:val="left"/>
+      <w:pPr>
+        <w:ind w:left="2000" w:hanging="400"/>
+      </w:pPr>
+      <w:rPr>
+        <w:rFonts w:ascii="Wingdings" w:hAnsi="Wingdings" w:hint="default"/>
+      </w:rPr>
+    </w:lvl>
+    <w:lvl w:ilvl="5" w:tplc="04090005" w:tentative="1">
+      <w:start w:val="1"/>
+      <w:numFmt w:val="bullet"/>
+      <w:lvlText w:val=""/>
+      <w:lvlJc w:val="left"/>
+      <w:pPr>
+        <w:ind w:left="2400" w:hanging="400"/>
+      </w:pPr>
+      <w:rPr>
+        <w:rFonts w:ascii="Wingdings" w:hAnsi="Wingdings" w:hint="default"/>
+      </w:rPr>
+    </w:lvl>
+    <w:lvl w:ilvl="6" w:tplc="04090001" w:tentative="1">
+      <w:start w:val="1"/>
+      <w:numFmt w:val="bullet"/>
+      <w:lvlText w:val=""/>
+      <w:lvlJc w:val="left"/>
+      <w:pPr>
+        <w:ind w:left="2800" w:hanging="400"/>
+      </w:pPr>
+      <w:rPr>
+        <w:rFonts w:ascii="Wingdings" w:hAnsi="Wingdings" w:hint="default"/>
+      </w:rPr>
+    </w:lvl>
+    <w:lvl w:ilvl="7" w:tplc="04090003" w:tentative="1">
+      <w:start w:val="1"/>
+      <w:numFmt w:val="bullet"/>
+      <w:lvlText w:val=""/>
+      <w:lvlJc w:val="left"/>
+      <w:pPr>
+        <w:ind w:left="3200" w:hanging="400"/>
+      </w:pPr>
+      <w:rPr>
+        <w:rFonts w:ascii="Wingdings" w:hAnsi="Wingdings" w:hint="default"/>
+      </w:rPr>
+    </w:lvl>
+    <w:lvl w:ilvl="8" w:tplc="04090005" w:tentative="1">
+      <w:start w:val="1"/>
+      <w:numFmt w:val="bullet"/>
+      <w:lvlText w:val=""/>
+      <w:lvlJc w:val="left"/>
+      <w:pPr>
+        <w:ind w:left="3600" w:hanging="400"/>
+      </w:pPr>
+      <w:rPr>
+        <w:rFonts w:ascii="Wingdings" w:hAnsi="Wingdings" w:hint="default"/>
+      </w:rPr>
+    </w:lvl>
+  </w:abstractNum>
+  <w:abstractNum w:abstractNumId="2" w15:restartNumberingAfterBreak="0">
     <w:nsid w:val="4C454284"/>
     <w:multiLevelType w:val="hybridMultilevel"/>
     <w:tmpl w:val="E4589300"/>
@@ -7417,7 +9312,7 @@
       </w:rPr>
     </w:lvl>
   </w:abstractNum>
-  <w:abstractNum w:abstractNumId="2" w15:restartNumberingAfterBreak="0">
+  <w:abstractNum w:abstractNumId="3" w15:restartNumberingAfterBreak="0">
     <w:nsid w:val="596A7CF7"/>
     <w:multiLevelType w:val="multilevel"/>
     <w:tmpl w:val="E4589300"/>
@@ -7530,7 +9425,7 @@
       </w:rPr>
     </w:lvl>
   </w:abstractNum>
-  <w:abstractNum w:abstractNumId="3" w15:restartNumberingAfterBreak="0">
+  <w:abstractNum w:abstractNumId="4" w15:restartNumberingAfterBreak="0">
     <w:nsid w:val="630F0102"/>
     <w:multiLevelType w:val="hybridMultilevel"/>
     <w:tmpl w:val="5D18F486"/>
@@ -7642,7 +9537,7 @@
       </w:rPr>
     </w:lvl>
   </w:abstractNum>
-  <w:abstractNum w:abstractNumId="4" w15:restartNumberingAfterBreak="0">
+  <w:abstractNum w:abstractNumId="5" w15:restartNumberingAfterBreak="0">
     <w:nsid w:val="64D87596"/>
     <w:multiLevelType w:val="hybridMultilevel"/>
     <w:tmpl w:val="98A09AD6"/>
@@ -7754,7 +9649,7 @@
       </w:rPr>
     </w:lvl>
   </w:abstractNum>
-  <w:abstractNum w:abstractNumId="5" w15:restartNumberingAfterBreak="0">
+  <w:abstractNum w:abstractNumId="6" w15:restartNumberingAfterBreak="0">
     <w:nsid w:val="67021322"/>
     <w:multiLevelType w:val="multilevel"/>
     <w:tmpl w:val="51EC5226"/>
@@ -7867,7 +9762,7 @@
       </w:pPr>
     </w:lvl>
   </w:abstractNum>
-  <w:abstractNum w:abstractNumId="6" w15:restartNumberingAfterBreak="0">
+  <w:abstractNum w:abstractNumId="7" w15:restartNumberingAfterBreak="0">
     <w:nsid w:val="7EF713B1"/>
     <w:multiLevelType w:val="hybridMultilevel"/>
     <w:tmpl w:val="8C5C321E"/>
@@ -7983,25 +9878,28 @@
     </w:lvl>
   </w:abstractNum>
   <w:num w:numId="1" w16cid:durableId="668022668">
-    <w:abstractNumId w:val="3"/>
+    <w:abstractNumId w:val="4"/>
   </w:num>
   <w:num w:numId="2" w16cid:durableId="395015267">
-    <w:abstractNumId w:val="1"/>
+    <w:abstractNumId w:val="2"/>
   </w:num>
   <w:num w:numId="3" w16cid:durableId="728377975">
-    <w:abstractNumId w:val="4"/>
+    <w:abstractNumId w:val="5"/>
   </w:num>
   <w:num w:numId="4" w16cid:durableId="487672628">
-    <w:abstractNumId w:val="6"/>
+    <w:abstractNumId w:val="7"/>
   </w:num>
   <w:num w:numId="5" w16cid:durableId="1265262869">
     <w:abstractNumId w:val="0"/>
   </w:num>
   <w:num w:numId="6" w16cid:durableId="705563488">
-    <w:abstractNumId w:val="5"/>
+    <w:abstractNumId w:val="6"/>
   </w:num>
   <w:num w:numId="7" w16cid:durableId="1959145023">
-    <w:abstractNumId w:val="2"/>
+    <w:abstractNumId w:val="3"/>
+  </w:num>
+  <w:num w:numId="8" w16cid:durableId="191234118">
+    <w:abstractNumId w:val="1"/>
   </w:num>
 </w:numbering>
 </file>

--- a/2022 이력서.docx
+++ b/2022 이력서.docx
@@ -1224,7 +1224,92 @@
                 <w:szCs w:val="21"/>
                 <w:lang w:eastAsia="ko-KR"/>
               </w:rPr>
-              <w:t>, gRPC, Dapper, EF6(ORM), Oracle</w:t>
+              <w:t xml:space="preserve">, gRPC, </w:t>
+            </w:r>
+            <w:proofErr w:type="gramStart"/>
+            <w:r>
+              <w:rPr>
+                <w:rFonts w:ascii="Arial" w:eastAsia="맑은 고딕" w:hAnsi="Arial" w:cs="Arial"/>
+                <w:sz w:val="16"/>
+                <w:szCs w:val="21"/>
+                <w:lang w:eastAsia="ko-KR"/>
+              </w:rPr>
+              <w:t>Dapper</w:t>
+            </w:r>
+            <w:r>
+              <w:rPr>
+                <w:rFonts w:ascii="Arial" w:eastAsia="맑은 고딕" w:hAnsi="Arial" w:cs="Arial"/>
+                <w:sz w:val="16"/>
+                <w:szCs w:val="21"/>
+                <w:lang w:eastAsia="ko-KR"/>
+              </w:rPr>
+              <w:t>(</w:t>
+            </w:r>
+            <w:proofErr w:type="gramEnd"/>
+            <w:r>
+              <w:rPr>
+                <w:rFonts w:ascii="Arial" w:eastAsia="맑은 고딕" w:hAnsi="Arial" w:cs="Arial" w:hint="eastAsia"/>
+                <w:sz w:val="16"/>
+                <w:szCs w:val="21"/>
+                <w:lang w:eastAsia="ko-KR"/>
+              </w:rPr>
+              <w:t>O</w:t>
+            </w:r>
+            <w:r>
+              <w:rPr>
+                <w:rFonts w:ascii="Arial" w:eastAsia="맑은 고딕" w:hAnsi="Arial" w:cs="Arial"/>
+                <w:sz w:val="16"/>
+                <w:szCs w:val="21"/>
+                <w:lang w:eastAsia="ko-KR"/>
+              </w:rPr>
+              <w:t>bject</w:t>
+            </w:r>
+            <w:r>
+              <w:rPr>
+                <w:rFonts w:ascii="Arial" w:eastAsia="맑은 고딕" w:hAnsi="Arial" w:cs="Arial"/>
+                <w:sz w:val="16"/>
+                <w:szCs w:val="21"/>
+                <w:lang w:eastAsia="ko-KR"/>
+              </w:rPr>
+              <w:t xml:space="preserve"> Mapper)</w:t>
+            </w:r>
+            <w:r>
+              <w:rPr>
+                <w:rFonts w:ascii="Arial" w:eastAsia="맑은 고딕" w:hAnsi="Arial" w:cs="Arial"/>
+                <w:sz w:val="16"/>
+                <w:szCs w:val="21"/>
+                <w:lang w:eastAsia="ko-KR"/>
+              </w:rPr>
+              <w:t xml:space="preserve">, EF6(ORM), </w:t>
+            </w:r>
+            <w:proofErr w:type="spellStart"/>
+            <w:r>
+              <w:rPr>
+                <w:rFonts w:ascii="Arial" w:eastAsia="맑은 고딕" w:hAnsi="Arial" w:cs="Arial"/>
+                <w:sz w:val="16"/>
+                <w:szCs w:val="21"/>
+                <w:lang w:eastAsia="ko-KR"/>
+              </w:rPr>
+              <w:t>Linq</w:t>
+            </w:r>
+            <w:proofErr w:type="spellEnd"/>
+            <w:r>
+              <w:rPr>
+                <w:rFonts w:ascii="Arial" w:eastAsia="맑은 고딕" w:hAnsi="Arial" w:cs="Arial"/>
+                <w:sz w:val="16"/>
+                <w:szCs w:val="21"/>
+                <w:lang w:eastAsia="ko-KR"/>
+              </w:rPr>
+              <w:t xml:space="preserve">, </w:t>
+            </w:r>
+            <w:r>
+              <w:rPr>
+                <w:rFonts w:ascii="Arial" w:eastAsia="맑은 고딕" w:hAnsi="Arial" w:cs="Arial"/>
+                <w:sz w:val="16"/>
+                <w:szCs w:val="21"/>
+                <w:lang w:eastAsia="ko-KR"/>
+              </w:rPr>
+              <w:t>Oracle</w:t>
             </w:r>
             <w:r>
               <w:rPr>
@@ -1242,7 +1327,7 @@
                 <w:szCs w:val="21"/>
                 <w:lang w:eastAsia="ko-KR"/>
               </w:rPr>
-              <w:t xml:space="preserve"> | JetBrains Rider, Visual Studio 2022</w:t>
+              <w:t xml:space="preserve"> </w:t>
             </w:r>
           </w:p>
           <w:p>
@@ -2171,25 +2256,34 @@
                 <w:szCs w:val="16"/>
                 <w:lang w:eastAsia="ko-KR"/>
               </w:rPr>
-              <w:t xml:space="preserve">gRPC </w:t>
-            </w:r>
-            <w:r>
-              <w:rPr>
-                <w:rFonts w:ascii="Arial" w:eastAsia="맑은 고딕" w:hAnsi="Arial" w:cs="Arial"/>
-                <w:sz w:val="16"/>
-                <w:szCs w:val="16"/>
-                <w:lang w:eastAsia="ko-KR"/>
-              </w:rPr>
-              <w:t>및</w:t>
-            </w:r>
-            <w:r>
-              <w:rPr>
-                <w:rFonts w:ascii="Arial" w:eastAsia="맑은 고딕" w:hAnsi="Arial" w:cs="Arial"/>
-                <w:sz w:val="16"/>
-                <w:szCs w:val="16"/>
-                <w:lang w:eastAsia="ko-KR"/>
-              </w:rPr>
-              <w:t xml:space="preserve"> </w:t>
+              <w:t>gRPC</w:t>
+            </w:r>
+            <w:r>
+              <w:rPr>
+                <w:rFonts w:ascii="Arial" w:eastAsia="맑은 고딕" w:hAnsi="Arial" w:cs="Arial"/>
+                <w:sz w:val="16"/>
+                <w:szCs w:val="16"/>
+                <w:lang w:eastAsia="ko-KR"/>
+              </w:rPr>
+              <w:t xml:space="preserve"> </w:t>
+            </w:r>
+            <w:r>
+              <w:rPr>
+                <w:rFonts w:ascii="Arial" w:eastAsia="맑은 고딕" w:hAnsi="Arial" w:cs="Arial" w:hint="eastAsia"/>
+                <w:sz w:val="16"/>
+                <w:szCs w:val="16"/>
+                <w:lang w:eastAsia="ko-KR"/>
+              </w:rPr>
+              <w:t>도입</w:t>
+            </w:r>
+            <w:r>
+              <w:rPr>
+                <w:rFonts w:ascii="Arial" w:eastAsia="맑은 고딕" w:hAnsi="Arial" w:cs="Arial"/>
+                <w:sz w:val="16"/>
+                <w:szCs w:val="16"/>
+                <w:lang w:eastAsia="ko-KR"/>
+              </w:rPr>
+              <w:t xml:space="preserve">. </w:t>
             </w:r>
             <w:proofErr w:type="spellStart"/>
             <w:r>
@@ -2201,6 +2295,15 @@
               </w:rPr>
               <w:t>protobuf</w:t>
             </w:r>
+            <w:r>
+              <w:rPr>
+                <w:rFonts w:ascii="Arial" w:eastAsia="맑은 고딕" w:hAnsi="Arial" w:cs="Arial" w:hint="eastAsia"/>
+                <w:sz w:val="16"/>
+                <w:szCs w:val="16"/>
+                <w:lang w:eastAsia="ko-KR"/>
+              </w:rPr>
+              <w:t>를</w:t>
+            </w:r>
             <w:proofErr w:type="spellEnd"/>
             <w:r>
               <w:rPr>
@@ -2218,16 +2321,61 @@
                 <w:szCs w:val="16"/>
                 <w:lang w:eastAsia="ko-KR"/>
               </w:rPr>
-              <w:t>도입</w:t>
-            </w:r>
-            <w:r>
-              <w:rPr>
-                <w:rFonts w:ascii="Arial" w:eastAsia="맑은 고딕" w:hAnsi="Arial" w:cs="Arial"/>
-                <w:sz w:val="16"/>
-                <w:szCs w:val="16"/>
-                <w:lang w:eastAsia="ko-KR"/>
-              </w:rPr>
-              <w:t xml:space="preserve">. </w:t>
+              <w:t>스펙</w:t>
+            </w:r>
+            <w:r>
+              <w:rPr>
+                <w:rFonts w:ascii="Arial" w:eastAsia="맑은 고딕" w:hAnsi="Arial" w:cs="Arial" w:hint="eastAsia"/>
+                <w:sz w:val="16"/>
+                <w:szCs w:val="16"/>
+                <w:lang w:eastAsia="ko-KR"/>
+              </w:rPr>
+              <w:t xml:space="preserve"> </w:t>
+            </w:r>
+            <w:r>
+              <w:rPr>
+                <w:rFonts w:ascii="Arial" w:eastAsia="맑은 고딕" w:hAnsi="Arial" w:cs="Arial" w:hint="eastAsia"/>
+                <w:sz w:val="16"/>
+                <w:szCs w:val="16"/>
+                <w:lang w:eastAsia="ko-KR"/>
+              </w:rPr>
+              <w:t>문서로</w:t>
+            </w:r>
+            <w:r>
+              <w:rPr>
+                <w:rFonts w:ascii="Arial" w:eastAsia="맑은 고딕" w:hAnsi="Arial" w:cs="Arial" w:hint="eastAsia"/>
+                <w:sz w:val="16"/>
+                <w:szCs w:val="16"/>
+                <w:lang w:eastAsia="ko-KR"/>
+              </w:rPr>
+              <w:t xml:space="preserve"> </w:t>
+            </w:r>
+            <w:r>
+              <w:rPr>
+                <w:rFonts w:ascii="Arial" w:eastAsia="맑은 고딕" w:hAnsi="Arial" w:cs="Arial" w:hint="eastAsia"/>
+                <w:sz w:val="16"/>
+                <w:szCs w:val="16"/>
+                <w:lang w:eastAsia="ko-KR"/>
+              </w:rPr>
+              <w:t>활용</w:t>
+            </w:r>
+            <w:r>
+              <w:rPr>
+                <w:rFonts w:ascii="Arial" w:eastAsia="맑은 고딕" w:hAnsi="Arial" w:cs="Arial" w:hint="eastAsia"/>
+                <w:sz w:val="16"/>
+                <w:szCs w:val="16"/>
+                <w:lang w:eastAsia="ko-KR"/>
+              </w:rPr>
+              <w:t>.</w:t>
+            </w:r>
+            <w:r>
+              <w:rPr>
+                <w:rFonts w:ascii="Arial" w:eastAsia="맑은 고딕" w:hAnsi="Arial" w:cs="Arial" w:hint="eastAsia"/>
+                <w:sz w:val="16"/>
+                <w:szCs w:val="16"/>
+                <w:lang w:eastAsia="ko-KR"/>
+              </w:rPr>
+              <w:t xml:space="preserve"> </w:t>
             </w:r>
             <w:r>
               <w:rPr>
@@ -2254,25 +2402,34 @@
                 <w:szCs w:val="16"/>
                 <w:lang w:eastAsia="ko-KR"/>
               </w:rPr>
-              <w:t>방식인</w:t>
-            </w:r>
-            <w:r>
-              <w:rPr>
-                <w:rFonts w:ascii="Arial" w:eastAsia="맑은 고딕" w:hAnsi="Arial" w:cs="Arial" w:hint="eastAsia"/>
-                <w:sz w:val="16"/>
-                <w:szCs w:val="16"/>
-                <w:lang w:eastAsia="ko-KR"/>
-              </w:rPr>
-              <w:t xml:space="preserve"> </w:t>
-            </w:r>
-            <w:r>
-              <w:rPr>
-                <w:rFonts w:ascii="Arial" w:eastAsia="맑은 고딕" w:hAnsi="Arial" w:cs="Arial"/>
-                <w:sz w:val="16"/>
-                <w:szCs w:val="16"/>
-                <w:lang w:eastAsia="ko-KR"/>
-              </w:rPr>
-              <w:t>SECS/GEM(</w:t>
+              <w:t>방식</w:t>
+            </w:r>
+            <w:r>
+              <w:rPr>
+                <w:rFonts w:ascii="Arial" w:eastAsia="맑은 고딕" w:hAnsi="Arial" w:cs="Arial" w:hint="eastAsia"/>
+                <w:sz w:val="16"/>
+                <w:szCs w:val="16"/>
+                <w:lang w:eastAsia="ko-KR"/>
+              </w:rPr>
+              <w:t>(</w:t>
+            </w:r>
+            <w:r>
+              <w:rPr>
+                <w:rFonts w:ascii="Arial" w:eastAsia="맑은 고딕" w:hAnsi="Arial" w:cs="Arial"/>
+                <w:sz w:val="16"/>
+                <w:szCs w:val="16"/>
+                <w:lang w:eastAsia="ko-KR"/>
+              </w:rPr>
+              <w:t>SECS/GEM</w:t>
+            </w:r>
+            <w:r>
+              <w:rPr>
+                <w:rFonts w:ascii="Arial" w:eastAsia="맑은 고딕" w:hAnsi="Arial" w:cs="Arial"/>
+                <w:sz w:val="16"/>
+                <w:szCs w:val="16"/>
+                <w:lang w:eastAsia="ko-KR"/>
+              </w:rPr>
+              <w:t xml:space="preserve">, </w:t>
             </w:r>
             <w:r>
               <w:rPr>
@@ -2299,34 +2456,34 @@
                 <w:szCs w:val="16"/>
                 <w:lang w:eastAsia="ko-KR"/>
               </w:rPr>
+              <w:t>통신</w:t>
+            </w:r>
+            <w:r>
+              <w:rPr>
+                <w:rFonts w:ascii="Arial" w:eastAsia="맑은 고딕" w:hAnsi="Arial" w:cs="Arial" w:hint="eastAsia"/>
+                <w:sz w:val="16"/>
+                <w:szCs w:val="16"/>
+                <w:lang w:eastAsia="ko-KR"/>
+              </w:rPr>
+              <w:t xml:space="preserve"> </w:t>
+            </w:r>
+            <w:r>
+              <w:rPr>
+                <w:rFonts w:ascii="Arial" w:eastAsia="맑은 고딕" w:hAnsi="Arial" w:cs="Arial" w:hint="eastAsia"/>
+                <w:sz w:val="16"/>
+                <w:szCs w:val="16"/>
+                <w:lang w:eastAsia="ko-KR"/>
+              </w:rPr>
               <w:t>표준</w:t>
             </w:r>
             <w:r>
               <w:rPr>
-                <w:rFonts w:ascii="Arial" w:eastAsia="맑은 고딕" w:hAnsi="Arial" w:cs="Arial" w:hint="eastAsia"/>
-                <w:sz w:val="16"/>
-                <w:szCs w:val="16"/>
-                <w:lang w:eastAsia="ko-KR"/>
-              </w:rPr>
-              <w:t xml:space="preserve"> </w:t>
-            </w:r>
-            <w:r>
-              <w:rPr>
-                <w:rFonts w:ascii="Arial" w:eastAsia="맑은 고딕" w:hAnsi="Arial" w:cs="Arial" w:hint="eastAsia"/>
-                <w:sz w:val="16"/>
-                <w:szCs w:val="16"/>
-                <w:lang w:eastAsia="ko-KR"/>
-              </w:rPr>
-              <w:t>프로토콜</w:t>
-            </w:r>
-            <w:r>
-              <w:rPr>
-                <w:rFonts w:ascii="Arial" w:eastAsia="맑은 고딕" w:hAnsi="Arial" w:cs="Arial" w:hint="eastAsia"/>
-                <w:sz w:val="16"/>
-                <w:szCs w:val="16"/>
-                <w:lang w:eastAsia="ko-KR"/>
-              </w:rPr>
-              <w:t xml:space="preserve">) </w:t>
+                <w:rFonts w:ascii="Arial" w:eastAsia="맑은 고딕" w:hAnsi="Arial" w:cs="Arial"/>
+                <w:sz w:val="16"/>
+                <w:szCs w:val="16"/>
+                <w:lang w:eastAsia="ko-KR"/>
+              </w:rPr>
+              <w:t>)</w:t>
             </w:r>
             <w:r>
               <w:rPr>
@@ -2380,115 +2537,61 @@
                 <w:szCs w:val="16"/>
                 <w:lang w:eastAsia="ko-KR"/>
               </w:rPr>
-              <w:t>작업</w:t>
-            </w:r>
-            <w:r>
-              <w:rPr>
-                <w:rFonts w:ascii="Arial" w:eastAsia="맑은 고딕" w:hAnsi="Arial" w:cs="Arial" w:hint="eastAsia"/>
-                <w:sz w:val="16"/>
-                <w:szCs w:val="16"/>
-                <w:lang w:eastAsia="ko-KR"/>
-              </w:rPr>
-              <w:t>을</w:t>
-            </w:r>
-            <w:r>
-              <w:rPr>
-                <w:rFonts w:ascii="Arial" w:eastAsia="맑은 고딕" w:hAnsi="Arial" w:cs="Arial" w:hint="eastAsia"/>
-                <w:sz w:val="16"/>
-                <w:szCs w:val="16"/>
-                <w:lang w:eastAsia="ko-KR"/>
-              </w:rPr>
-              <w:t xml:space="preserve"> </w:t>
-            </w:r>
-            <w:r>
-              <w:rPr>
-                <w:rFonts w:ascii="Arial" w:eastAsia="맑은 고딕" w:hAnsi="Arial" w:cs="Arial" w:hint="eastAsia"/>
-                <w:sz w:val="16"/>
-                <w:szCs w:val="16"/>
-                <w:lang w:eastAsia="ko-KR"/>
-              </w:rPr>
-              <w:t>생략</w:t>
-            </w:r>
-            <w:r>
-              <w:rPr>
-                <w:rFonts w:ascii="Arial" w:eastAsia="맑은 고딕" w:hAnsi="Arial" w:cs="Arial" w:hint="eastAsia"/>
-                <w:sz w:val="16"/>
-                <w:szCs w:val="16"/>
-                <w:lang w:eastAsia="ko-KR"/>
-              </w:rPr>
-              <w:t>해</w:t>
-            </w:r>
-            <w:r>
-              <w:rPr>
-                <w:rFonts w:ascii="Arial" w:eastAsia="맑은 고딕" w:hAnsi="Arial" w:cs="Arial" w:hint="eastAsia"/>
-                <w:sz w:val="16"/>
-                <w:szCs w:val="16"/>
-                <w:lang w:eastAsia="ko-KR"/>
-              </w:rPr>
-              <w:t xml:space="preserve"> </w:t>
-            </w:r>
-            <w:r>
-              <w:rPr>
-                <w:rFonts w:ascii="Arial" w:eastAsia="맑은 고딕" w:hAnsi="Arial" w:cs="Arial"/>
-                <w:sz w:val="16"/>
-                <w:szCs w:val="16"/>
-                <w:lang w:eastAsia="ko-KR"/>
-              </w:rPr>
-              <w:t>MCS</w:t>
-            </w:r>
-            <w:r>
-              <w:rPr>
-                <w:rFonts w:ascii="Arial" w:eastAsia="맑은 고딕" w:hAnsi="Arial" w:cs="Arial" w:hint="eastAsia"/>
-                <w:sz w:val="16"/>
-                <w:szCs w:val="16"/>
-                <w:lang w:eastAsia="ko-KR"/>
-              </w:rPr>
-              <w:t xml:space="preserve"> </w:t>
-            </w:r>
-            <w:r>
-              <w:rPr>
-                <w:rFonts w:ascii="Arial" w:eastAsia="맑은 고딕" w:hAnsi="Arial" w:cs="Arial" w:hint="eastAsia"/>
-                <w:sz w:val="16"/>
-                <w:szCs w:val="16"/>
-                <w:lang w:eastAsia="ko-KR"/>
-              </w:rPr>
-              <w:t>개발</w:t>
-            </w:r>
-            <w:r>
-              <w:rPr>
-                <w:rFonts w:ascii="Arial" w:eastAsia="맑은 고딕" w:hAnsi="Arial" w:cs="Arial" w:hint="eastAsia"/>
-                <w:sz w:val="16"/>
-                <w:szCs w:val="16"/>
-                <w:lang w:eastAsia="ko-KR"/>
-              </w:rPr>
-              <w:t xml:space="preserve"> </w:t>
-            </w:r>
-            <w:r>
-              <w:rPr>
-                <w:rFonts w:ascii="Arial" w:eastAsia="맑은 고딕" w:hAnsi="Arial" w:cs="Arial" w:hint="eastAsia"/>
-                <w:sz w:val="16"/>
-                <w:szCs w:val="16"/>
-                <w:lang w:eastAsia="ko-KR"/>
-              </w:rPr>
-              <w:t>기간</w:t>
-            </w:r>
-            <w:r>
-              <w:rPr>
-                <w:rFonts w:ascii="Arial" w:eastAsia="맑은 고딕" w:hAnsi="Arial" w:cs="Arial" w:hint="eastAsia"/>
-                <w:sz w:val="16"/>
-                <w:szCs w:val="16"/>
-                <w:lang w:eastAsia="ko-KR"/>
-              </w:rPr>
-              <w:t xml:space="preserve"> </w:t>
-            </w:r>
-            <w:r>
-              <w:rPr>
-                <w:rFonts w:ascii="Arial" w:eastAsia="맑은 고딕" w:hAnsi="Arial" w:cs="Arial"/>
-                <w:sz w:val="16"/>
-                <w:szCs w:val="16"/>
-                <w:lang w:eastAsia="ko-KR"/>
-              </w:rPr>
-              <w:t>2</w:t>
+              <w:t>작업을</w:t>
+            </w:r>
+            <w:r>
+              <w:rPr>
+                <w:rFonts w:ascii="Arial" w:eastAsia="맑은 고딕" w:hAnsi="Arial" w:cs="Arial" w:hint="eastAsia"/>
+                <w:sz w:val="16"/>
+                <w:szCs w:val="16"/>
+                <w:lang w:eastAsia="ko-KR"/>
+              </w:rPr>
+              <w:t xml:space="preserve"> </w:t>
+            </w:r>
+            <w:r>
+              <w:rPr>
+                <w:rFonts w:ascii="Arial" w:eastAsia="맑은 고딕" w:hAnsi="Arial" w:cs="Arial" w:hint="eastAsia"/>
+                <w:sz w:val="16"/>
+                <w:szCs w:val="16"/>
+                <w:lang w:eastAsia="ko-KR"/>
+              </w:rPr>
+              <w:t>생략해</w:t>
+            </w:r>
+            <w:r>
+              <w:rPr>
+                <w:rFonts w:ascii="Arial" w:eastAsia="맑은 고딕" w:hAnsi="Arial" w:cs="Arial" w:hint="eastAsia"/>
+                <w:sz w:val="16"/>
+                <w:szCs w:val="16"/>
+                <w:lang w:eastAsia="ko-KR"/>
+              </w:rPr>
+              <w:t xml:space="preserve"> </w:t>
+            </w:r>
+            <w:r>
+              <w:rPr>
+                <w:rFonts w:ascii="Arial" w:eastAsia="맑은 고딕" w:hAnsi="Arial" w:cs="Arial" w:hint="eastAsia"/>
+                <w:sz w:val="16"/>
+                <w:szCs w:val="16"/>
+                <w:lang w:eastAsia="ko-KR"/>
+              </w:rPr>
+              <w:t>개발기간</w:t>
+            </w:r>
+            <w:r>
+              <w:rPr>
+                <w:rFonts w:ascii="Arial" w:eastAsia="맑은 고딕" w:hAnsi="Arial" w:cs="Arial" w:hint="eastAsia"/>
+                <w:sz w:val="16"/>
+                <w:szCs w:val="16"/>
+                <w:lang w:eastAsia="ko-KR"/>
+              </w:rPr>
+              <w:t xml:space="preserve"> </w:t>
+            </w:r>
+            <w:r>
+              <w:rPr>
+                <w:rFonts w:ascii="Arial" w:eastAsia="맑은 고딕" w:hAnsi="Arial" w:cs="Arial"/>
+                <w:sz w:val="16"/>
+                <w:szCs w:val="16"/>
+                <w:lang w:eastAsia="ko-KR"/>
+              </w:rPr>
+              <w:t>1</w:t>
             </w:r>
             <w:r>
               <w:rPr>
@@ -2604,24 +2707,6 @@
                 <w:lang w:eastAsia="ko-KR"/>
               </w:rPr>
               <w:t>모델링</w:t>
-            </w:r>
-            <w:r>
-              <w:rPr>
-                <w:rFonts w:ascii="Arial" w:eastAsia="맑은 고딕" w:hAnsi="Arial" w:cs="Arial" w:hint="eastAsia"/>
-                <w:sz w:val="16"/>
-                <w:szCs w:val="16"/>
-                <w:lang w:eastAsia="ko-KR"/>
-              </w:rPr>
-              <w:t xml:space="preserve"> </w:t>
-            </w:r>
-            <w:r>
-              <w:rPr>
-                <w:rFonts w:ascii="Arial" w:eastAsia="맑은 고딕" w:hAnsi="Arial" w:cs="Arial" w:hint="eastAsia"/>
-                <w:sz w:val="16"/>
-                <w:szCs w:val="16"/>
-                <w:lang w:eastAsia="ko-KR"/>
-              </w:rPr>
-              <w:t>진행</w:t>
             </w:r>
             <w:r>
               <w:rPr>
@@ -3301,16 +3386,7 @@
                 <w:szCs w:val="16"/>
                 <w:lang w:eastAsia="ko-KR"/>
               </w:rPr>
-              <w:t>횟수</w:t>
-            </w:r>
-            <w:r>
-              <w:rPr>
-                <w:rFonts w:ascii="Arial" w:eastAsia="맑은 고딕" w:hAnsi="Arial" w:cs="Arial" w:hint="eastAsia"/>
-                <w:sz w:val="16"/>
-                <w:szCs w:val="16"/>
-                <w:lang w:eastAsia="ko-KR"/>
-              </w:rPr>
-              <w:t>가</w:t>
+              <w:t>횟수가</w:t>
             </w:r>
             <w:r>
               <w:rPr>
@@ -3665,7 +3741,7 @@
                 <w:szCs w:val="16"/>
                 <w:lang w:eastAsia="ko-KR"/>
               </w:rPr>
-              <w:t xml:space="preserve">SOAP </w:t>
+              <w:t>SOAP</w:t>
             </w:r>
             <w:r>
               <w:rPr>
@@ -3773,7 +3849,16 @@
                 <w:szCs w:val="16"/>
                 <w:lang w:eastAsia="ko-KR"/>
               </w:rPr>
-              <w:t>의존성</w:t>
+              <w:t>의존</w:t>
+            </w:r>
+            <w:r>
+              <w:rPr>
+                <w:rFonts w:ascii="Arial" w:eastAsia="맑은 고딕" w:hAnsi="Arial" w:cs="Arial" w:hint="eastAsia"/>
+                <w:sz w:val="16"/>
+                <w:szCs w:val="16"/>
+                <w:lang w:eastAsia="ko-KR"/>
+              </w:rPr>
+              <w:t>을</w:t>
             </w:r>
             <w:r>
               <w:rPr>
@@ -3800,7 +3885,7 @@
                 <w:szCs w:val="16"/>
                 <w:lang w:eastAsia="ko-KR"/>
               </w:rPr>
-              <w:t>로</w:t>
+              <w:t>해</w:t>
             </w:r>
             <w:r>
               <w:rPr>
@@ -4497,7 +4582,7 @@
             <w:pPr>
               <w:ind w:left="400"/>
               <w:rPr>
-                <w:rFonts w:ascii="Arial" w:eastAsia="맑은 고딕" w:hAnsi="Arial" w:cs="Arial" w:hint="eastAsia"/>
+                <w:rFonts w:ascii="Arial" w:eastAsia="맑은 고딕" w:hAnsi="Arial" w:cs="Arial"/>
                 <w:color w:val="000000" w:themeColor="text1"/>
                 <w:sz w:val="16"/>
                 <w:szCs w:val="16"/>
@@ -4956,6 +5041,86 @@
                 <w:szCs w:val="16"/>
                 <w:lang w:eastAsia="ko-KR"/>
               </w:rPr>
+              <w:t>부품관리</w:t>
+            </w:r>
+            <w:r>
+              <w:rPr>
+                <w:rFonts w:ascii="Arial" w:eastAsia="맑은 고딕" w:hAnsi="Arial" w:cs="Arial" w:hint="eastAsia"/>
+                <w:color w:val="000000" w:themeColor="text1"/>
+                <w:sz w:val="16"/>
+                <w:szCs w:val="16"/>
+                <w:lang w:eastAsia="ko-KR"/>
+              </w:rPr>
+              <w:t xml:space="preserve"> </w:t>
+            </w:r>
+            <w:r>
+              <w:rPr>
+                <w:rFonts w:ascii="Arial" w:eastAsia="맑은 고딕" w:hAnsi="Arial" w:cs="Arial" w:hint="eastAsia"/>
+                <w:color w:val="000000" w:themeColor="text1"/>
+                <w:sz w:val="16"/>
+                <w:szCs w:val="16"/>
+                <w:lang w:eastAsia="ko-KR"/>
+              </w:rPr>
+              <w:t>페이지</w:t>
+            </w:r>
+            <w:r>
+              <w:rPr>
+                <w:rFonts w:ascii="Arial" w:eastAsia="맑은 고딕" w:hAnsi="Arial" w:cs="Arial" w:hint="eastAsia"/>
+                <w:color w:val="000000" w:themeColor="text1"/>
+                <w:sz w:val="16"/>
+                <w:szCs w:val="16"/>
+                <w:lang w:eastAsia="ko-KR"/>
+              </w:rPr>
+              <w:t xml:space="preserve"> </w:t>
+            </w:r>
+            <w:r>
+              <w:rPr>
+                <w:rFonts w:ascii="Arial" w:eastAsia="맑은 고딕" w:hAnsi="Arial" w:cs="Arial" w:hint="eastAsia"/>
+                <w:color w:val="000000" w:themeColor="text1"/>
+                <w:sz w:val="16"/>
+                <w:szCs w:val="16"/>
+                <w:lang w:eastAsia="ko-KR"/>
+              </w:rPr>
+              <w:t>개설</w:t>
+            </w:r>
+            <w:r>
+              <w:rPr>
+                <w:rFonts w:ascii="Arial" w:eastAsia="맑은 고딕" w:hAnsi="Arial" w:cs="Arial" w:hint="eastAsia"/>
+                <w:color w:val="000000" w:themeColor="text1"/>
+                <w:sz w:val="16"/>
+                <w:szCs w:val="16"/>
+                <w:lang w:eastAsia="ko-KR"/>
+              </w:rPr>
+              <w:t xml:space="preserve"> </w:t>
+            </w:r>
+            <w:r>
+              <w:rPr>
+                <w:rFonts w:ascii="Arial" w:eastAsia="맑은 고딕" w:hAnsi="Arial" w:cs="Arial" w:hint="eastAsia"/>
+                <w:color w:val="000000" w:themeColor="text1"/>
+                <w:sz w:val="16"/>
+                <w:szCs w:val="16"/>
+                <w:lang w:eastAsia="ko-KR"/>
+              </w:rPr>
+              <w:t>과정에서</w:t>
+            </w:r>
+            <w:r>
+              <w:rPr>
+                <w:rFonts w:ascii="Arial" w:eastAsia="맑은 고딕" w:hAnsi="Arial" w:cs="Arial" w:hint="eastAsia"/>
+                <w:color w:val="000000" w:themeColor="text1"/>
+                <w:sz w:val="16"/>
+                <w:szCs w:val="16"/>
+                <w:lang w:eastAsia="ko-KR"/>
+              </w:rPr>
+              <w:t xml:space="preserve"> </w:t>
+            </w:r>
+            <w:r>
+              <w:rPr>
+                <w:rFonts w:ascii="Arial" w:eastAsia="맑은 고딕" w:hAnsi="Arial" w:cs="Arial" w:hint="eastAsia"/>
+                <w:color w:val="000000" w:themeColor="text1"/>
+                <w:sz w:val="16"/>
+                <w:szCs w:val="16"/>
+                <w:lang w:eastAsia="ko-KR"/>
+              </w:rPr>
               <w:t>같이</w:t>
             </w:r>
             <w:r>
@@ -5567,7 +5732,7 @@
               </w:numPr>
               <w:ind w:leftChars="0"/>
               <w:rPr>
-                <w:rFonts w:ascii="Arial" w:eastAsia="맑은 고딕" w:hAnsi="Arial" w:cs="Arial" w:hint="eastAsia"/>
+                <w:rFonts w:ascii="Arial" w:eastAsia="맑은 고딕" w:hAnsi="Arial" w:cs="Arial"/>
                 <w:b/>
                 <w:bCs/>
                 <w:color w:val="000000" w:themeColor="text1"/>
@@ -5656,7 +5821,17 @@
                 <w:szCs w:val="16"/>
                 <w:lang w:eastAsia="ko-KR"/>
               </w:rPr>
-              <w:t>환경</w:t>
+              <w:t>환</w:t>
+            </w:r>
+            <w:r>
+              <w:rPr>
+                <w:rFonts w:ascii="Arial" w:eastAsia="맑은 고딕" w:hAnsi="Arial" w:cs="Arial" w:hint="eastAsia"/>
+                <w:color w:val="000000" w:themeColor="text1"/>
+                <w:sz w:val="16"/>
+                <w:szCs w:val="16"/>
+                <w:lang w:eastAsia="ko-KR"/>
+              </w:rPr>
+              <w:t>경</w:t>
             </w:r>
             <w:r>
               <w:rPr>
@@ -5786,6 +5961,36 @@
                 <w:szCs w:val="16"/>
                 <w:lang w:eastAsia="ko-KR"/>
               </w:rPr>
+              <w:t>를</w:t>
+            </w:r>
+            <w:r>
+              <w:rPr>
+                <w:rFonts w:ascii="Arial" w:eastAsia="맑은 고딕" w:hAnsi="Arial" w:cs="Arial" w:hint="eastAsia"/>
+                <w:color w:val="000000" w:themeColor="text1"/>
+                <w:sz w:val="16"/>
+                <w:szCs w:val="16"/>
+                <w:lang w:eastAsia="ko-KR"/>
+              </w:rPr>
+              <w:t xml:space="preserve"> </w:t>
+            </w:r>
+            <w:r>
+              <w:rPr>
+                <w:rFonts w:ascii="Arial" w:eastAsia="맑은 고딕" w:hAnsi="Arial" w:cs="Arial" w:hint="eastAsia"/>
+                <w:color w:val="000000" w:themeColor="text1"/>
+                <w:sz w:val="16"/>
+                <w:szCs w:val="16"/>
+                <w:lang w:eastAsia="ko-KR"/>
+              </w:rPr>
+              <w:t>주도적으로</w:t>
+            </w:r>
+            <w:r>
+              <w:rPr>
+                <w:rFonts w:ascii="Arial" w:eastAsia="맑은 고딕" w:hAnsi="Arial" w:cs="Arial" w:hint="eastAsia"/>
+                <w:color w:val="000000" w:themeColor="text1"/>
+                <w:sz w:val="16"/>
+                <w:szCs w:val="16"/>
+                <w:lang w:eastAsia="ko-KR"/>
+              </w:rPr>
               <w:t xml:space="preserve"> </w:t>
             </w:r>
             <w:r>
@@ -5797,6 +6002,216 @@
                 <w:lang w:eastAsia="ko-KR"/>
               </w:rPr>
               <w:t>개선</w:t>
+            </w:r>
+            <w:r>
+              <w:rPr>
+                <w:rFonts w:ascii="Arial" w:eastAsia="맑은 고딕" w:hAnsi="Arial" w:cs="Arial" w:hint="eastAsia"/>
+                <w:color w:val="000000" w:themeColor="text1"/>
+                <w:sz w:val="16"/>
+                <w:szCs w:val="16"/>
+                <w:lang w:eastAsia="ko-KR"/>
+              </w:rPr>
+              <w:t>.</w:t>
+            </w:r>
+            <w:r>
+              <w:rPr>
+                <w:rFonts w:ascii="Arial" w:eastAsia="맑은 고딕" w:hAnsi="Arial" w:cs="Arial"/>
+                <w:color w:val="000000" w:themeColor="text1"/>
+                <w:sz w:val="16"/>
+                <w:szCs w:val="16"/>
+                <w:lang w:eastAsia="ko-KR"/>
+              </w:rPr>
+              <w:t xml:space="preserve"> </w:t>
+            </w:r>
+            <w:r>
+              <w:rPr>
+                <w:rFonts w:ascii="Arial" w:eastAsia="맑은 고딕" w:hAnsi="Arial" w:cs="Arial" w:hint="eastAsia"/>
+                <w:color w:val="000000" w:themeColor="text1"/>
+                <w:sz w:val="16"/>
+                <w:szCs w:val="16"/>
+                <w:lang w:eastAsia="ko-KR"/>
+              </w:rPr>
+              <w:t>적용</w:t>
+            </w:r>
+            <w:r>
+              <w:rPr>
+                <w:rFonts w:ascii="Arial" w:eastAsia="맑은 고딕" w:hAnsi="Arial" w:cs="Arial" w:hint="eastAsia"/>
+                <w:color w:val="000000" w:themeColor="text1"/>
+                <w:sz w:val="16"/>
+                <w:szCs w:val="16"/>
+                <w:lang w:eastAsia="ko-KR"/>
+              </w:rPr>
+              <w:t xml:space="preserve"> </w:t>
+            </w:r>
+            <w:r>
+              <w:rPr>
+                <w:rFonts w:ascii="Arial" w:eastAsia="맑은 고딕" w:hAnsi="Arial" w:cs="Arial" w:hint="eastAsia"/>
+                <w:color w:val="000000" w:themeColor="text1"/>
+                <w:sz w:val="16"/>
+                <w:szCs w:val="16"/>
+                <w:lang w:eastAsia="ko-KR"/>
+              </w:rPr>
+              <w:t>이후</w:t>
+            </w:r>
+            <w:r>
+              <w:rPr>
+                <w:rFonts w:ascii="Arial" w:eastAsia="맑은 고딕" w:hAnsi="Arial" w:cs="Arial" w:hint="eastAsia"/>
+                <w:color w:val="000000" w:themeColor="text1"/>
+                <w:sz w:val="16"/>
+                <w:szCs w:val="16"/>
+                <w:lang w:eastAsia="ko-KR"/>
+              </w:rPr>
+              <w:t xml:space="preserve">, </w:t>
+            </w:r>
+            <w:r>
+              <w:rPr>
+                <w:rFonts w:ascii="Arial" w:eastAsia="맑은 고딕" w:hAnsi="Arial" w:cs="Arial" w:hint="eastAsia"/>
+                <w:color w:val="000000" w:themeColor="text1"/>
+                <w:sz w:val="16"/>
+                <w:szCs w:val="16"/>
+                <w:lang w:eastAsia="ko-KR"/>
+              </w:rPr>
+              <w:t>단순</w:t>
+            </w:r>
+            <w:r>
+              <w:rPr>
+                <w:rFonts w:ascii="Arial" w:eastAsia="맑은 고딕" w:hAnsi="Arial" w:cs="Arial" w:hint="eastAsia"/>
+                <w:color w:val="000000" w:themeColor="text1"/>
+                <w:sz w:val="16"/>
+                <w:szCs w:val="16"/>
+                <w:lang w:eastAsia="ko-KR"/>
+              </w:rPr>
+              <w:t xml:space="preserve"> </w:t>
+            </w:r>
+            <w:r>
+              <w:rPr>
+                <w:rFonts w:ascii="Arial" w:eastAsia="맑은 고딕" w:hAnsi="Arial" w:cs="Arial" w:hint="eastAsia"/>
+                <w:color w:val="000000" w:themeColor="text1"/>
+                <w:sz w:val="16"/>
+                <w:szCs w:val="16"/>
+                <w:lang w:eastAsia="ko-KR"/>
+              </w:rPr>
+              <w:t>배포</w:t>
+            </w:r>
+            <w:r>
+              <w:rPr>
+                <w:rFonts w:ascii="Arial" w:eastAsia="맑은 고딕" w:hAnsi="Arial" w:cs="Arial" w:hint="eastAsia"/>
+                <w:color w:val="000000" w:themeColor="text1"/>
+                <w:sz w:val="16"/>
+                <w:szCs w:val="16"/>
+                <w:lang w:eastAsia="ko-KR"/>
+              </w:rPr>
+              <w:t xml:space="preserve"> </w:t>
+            </w:r>
+            <w:r>
+              <w:rPr>
+                <w:rFonts w:ascii="Arial" w:eastAsia="맑은 고딕" w:hAnsi="Arial" w:cs="Arial" w:hint="eastAsia"/>
+                <w:color w:val="000000" w:themeColor="text1"/>
+                <w:sz w:val="16"/>
+                <w:szCs w:val="16"/>
+                <w:lang w:eastAsia="ko-KR"/>
+              </w:rPr>
+              <w:t>실수로</w:t>
+            </w:r>
+            <w:r>
+              <w:rPr>
+                <w:rFonts w:ascii="Arial" w:eastAsia="맑은 고딕" w:hAnsi="Arial" w:cs="Arial" w:hint="eastAsia"/>
+                <w:color w:val="000000" w:themeColor="text1"/>
+                <w:sz w:val="16"/>
+                <w:szCs w:val="16"/>
+                <w:lang w:eastAsia="ko-KR"/>
+              </w:rPr>
+              <w:t xml:space="preserve"> </w:t>
+            </w:r>
+            <w:r>
+              <w:rPr>
+                <w:rFonts w:ascii="Arial" w:eastAsia="맑은 고딕" w:hAnsi="Arial" w:cs="Arial" w:hint="eastAsia"/>
+                <w:color w:val="000000" w:themeColor="text1"/>
+                <w:sz w:val="16"/>
+                <w:szCs w:val="16"/>
+                <w:lang w:eastAsia="ko-KR"/>
+              </w:rPr>
+              <w:t>인한</w:t>
+            </w:r>
+            <w:r>
+              <w:rPr>
+                <w:rFonts w:ascii="Arial" w:eastAsia="맑은 고딕" w:hAnsi="Arial" w:cs="Arial" w:hint="eastAsia"/>
+                <w:color w:val="000000" w:themeColor="text1"/>
+                <w:sz w:val="16"/>
+                <w:szCs w:val="16"/>
+                <w:lang w:eastAsia="ko-KR"/>
+              </w:rPr>
+              <w:t xml:space="preserve"> </w:t>
+            </w:r>
+            <w:r>
+              <w:rPr>
+                <w:rFonts w:ascii="Arial" w:eastAsia="맑은 고딕" w:hAnsi="Arial" w:cs="Arial" w:hint="eastAsia"/>
+                <w:color w:val="000000" w:themeColor="text1"/>
+                <w:sz w:val="16"/>
+                <w:szCs w:val="16"/>
+                <w:lang w:eastAsia="ko-KR"/>
+              </w:rPr>
+              <w:t>서비스</w:t>
+            </w:r>
+            <w:r>
+              <w:rPr>
+                <w:rFonts w:ascii="Arial" w:eastAsia="맑은 고딕" w:hAnsi="Arial" w:cs="Arial" w:hint="eastAsia"/>
+                <w:color w:val="000000" w:themeColor="text1"/>
+                <w:sz w:val="16"/>
+                <w:szCs w:val="16"/>
+                <w:lang w:eastAsia="ko-KR"/>
+              </w:rPr>
+              <w:t xml:space="preserve"> </w:t>
+            </w:r>
+            <w:r>
+              <w:rPr>
+                <w:rFonts w:ascii="Arial" w:eastAsia="맑은 고딕" w:hAnsi="Arial" w:cs="Arial" w:hint="eastAsia"/>
+                <w:color w:val="000000" w:themeColor="text1"/>
+                <w:sz w:val="16"/>
+                <w:szCs w:val="16"/>
+                <w:lang w:eastAsia="ko-KR"/>
+              </w:rPr>
+              <w:t>장애</w:t>
+            </w:r>
+            <w:r>
+              <w:rPr>
+                <w:rFonts w:ascii="Arial" w:eastAsia="맑은 고딕" w:hAnsi="Arial" w:cs="Arial" w:hint="eastAsia"/>
+                <w:color w:val="000000" w:themeColor="text1"/>
+                <w:sz w:val="16"/>
+                <w:szCs w:val="16"/>
+                <w:lang w:eastAsia="ko-KR"/>
+              </w:rPr>
+              <w:t xml:space="preserve"> </w:t>
+            </w:r>
+            <w:r>
+              <w:rPr>
+                <w:rFonts w:ascii="Arial" w:eastAsia="맑은 고딕" w:hAnsi="Arial" w:cs="Arial" w:hint="eastAsia"/>
+                <w:color w:val="000000" w:themeColor="text1"/>
+                <w:sz w:val="16"/>
+                <w:szCs w:val="16"/>
+                <w:lang w:eastAsia="ko-KR"/>
+              </w:rPr>
+              <w:t>발생되지</w:t>
+            </w:r>
+            <w:r>
+              <w:rPr>
+                <w:rFonts w:ascii="Arial" w:eastAsia="맑은 고딕" w:hAnsi="Arial" w:cs="Arial" w:hint="eastAsia"/>
+                <w:color w:val="000000" w:themeColor="text1"/>
+                <w:sz w:val="16"/>
+                <w:szCs w:val="16"/>
+                <w:lang w:eastAsia="ko-KR"/>
+              </w:rPr>
+              <w:t xml:space="preserve"> </w:t>
+            </w:r>
+            <w:r>
+              <w:rPr>
+                <w:rFonts w:ascii="Arial" w:eastAsia="맑은 고딕" w:hAnsi="Arial" w:cs="Arial" w:hint="eastAsia"/>
+                <w:color w:val="000000" w:themeColor="text1"/>
+                <w:sz w:val="16"/>
+                <w:szCs w:val="16"/>
+                <w:lang w:eastAsia="ko-KR"/>
+              </w:rPr>
+              <w:t>않음</w:t>
             </w:r>
             <w:r>
               <w:rPr>
@@ -8200,15 +8615,6 @@
                 <w:lang w:eastAsia="ko-KR"/>
               </w:rPr>
               <w:t>수상</w:t>
-            </w:r>
-            <w:r>
-              <w:rPr>
-                <w:rFonts w:ascii="Arial" w:eastAsia="맑은 고딕" w:hAnsi="Arial" w:cs="Arial"/>
-                <w:sz w:val="16"/>
-                <w:szCs w:val="16"/>
-                <w:lang w:eastAsia="ko-KR"/>
-              </w:rPr>
-              <w:t>.</w:t>
             </w:r>
           </w:p>
           <w:p>

--- a/2022 이력서.docx
+++ b/2022 이력서.docx
@@ -68,7 +68,6 @@
         </w:rPr>
         <w:t>(</w:t>
       </w:r>
-      <w:proofErr w:type="spellStart"/>
       <w:r>
         <w:rPr>
           <w:rFonts w:ascii="Arial" w:eastAsia="맑은 고딕" w:hAnsi="Arial" w:cs="Arial"/>
@@ -78,7 +77,6 @@
         </w:rPr>
         <w:t>보충역신규편입</w:t>
       </w:r>
-      <w:proofErr w:type="spellEnd"/>
       <w:r>
         <w:rPr>
           <w:rFonts w:ascii="Arial" w:eastAsia="맑은 고딕" w:hAnsi="Arial" w:cs="Arial"/>
@@ -223,7 +221,6 @@
           <w:lang w:eastAsia="ko-KR"/>
         </w:rPr>
       </w:pPr>
-      <w:proofErr w:type="spellStart"/>
       <w:r>
         <w:rPr>
           <w:rFonts w:ascii="Arial" w:eastAsia="맑은 고딕" w:hAnsi="Arial" w:cs="Arial"/>
@@ -232,18 +229,7 @@
           <w:szCs w:val="18"/>
           <w:lang w:eastAsia="ko-KR"/>
         </w:rPr>
-        <w:t>Github</w:t>
-      </w:r>
-      <w:proofErr w:type="spellEnd"/>
-      <w:r>
-        <w:rPr>
-          <w:rFonts w:ascii="Arial" w:eastAsia="맑은 고딕" w:hAnsi="Arial" w:cs="Arial"/>
-          <w:color w:val="000000" w:themeColor="text1"/>
-          <w:sz w:val="18"/>
-          <w:szCs w:val="18"/>
-          <w:lang w:eastAsia="ko-KR"/>
-        </w:rPr>
-        <w:t xml:space="preserve">: </w:t>
+        <w:t xml:space="preserve">Github: </w:t>
       </w:r>
       <w:hyperlink r:id="rId8" w:history="1">
         <w:r>
@@ -315,7 +301,6 @@
         </w:rPr>
         <w:t xml:space="preserve"> </w:t>
       </w:r>
-      <w:proofErr w:type="spellStart"/>
       <w:r>
         <w:rPr>
           <w:rFonts w:ascii="Arial" w:eastAsia="맑은 고딕" w:hAnsi="Arial" w:cs="Arial"/>
@@ -325,7 +310,6 @@
         </w:rPr>
         <w:t>백엔드</w:t>
       </w:r>
-      <w:proofErr w:type="spellEnd"/>
       <w:r>
         <w:rPr>
           <w:rFonts w:ascii="Arial" w:eastAsia="맑은 고딕" w:hAnsi="Arial" w:cs="Arial"/>
@@ -884,7 +868,6 @@
                 <w:lang w:eastAsia="ko-KR"/>
               </w:rPr>
             </w:pPr>
-            <w:proofErr w:type="spellStart"/>
             <w:r>
               <w:rPr>
                 <w:rFonts w:ascii="Arial" w:eastAsia="맑은 고딕" w:hAnsi="Arial" w:cs="Arial"/>
@@ -896,7 +879,6 @@
               </w:rPr>
               <w:t>제이셋스태츠칩팩코리아</w:t>
             </w:r>
-            <w:proofErr w:type="spellEnd"/>
             <w:r>
               <w:rPr>
                 <w:rFonts w:ascii="Arial" w:eastAsia="맑은 고딕" w:hAnsi="Arial" w:cs="Arial"/>
@@ -907,6 +889,42 @@
                 <w:lang w:eastAsia="ko-KR"/>
               </w:rPr>
               <w:t xml:space="preserve"> </w:t>
+            </w:r>
+            <w:r>
+              <w:rPr>
+                <w:rFonts w:ascii="Arial" w:eastAsia="맑은 고딕" w:hAnsi="Arial" w:cs="Arial"/>
+                <w:sz w:val="18"/>
+                <w:szCs w:val="22"/>
+                <w:lang w:eastAsia="ko-KR"/>
+              </w:rPr>
+              <w:t>J</w:t>
+            </w:r>
+            <w:r>
+              <w:rPr>
+                <w:rFonts w:ascii="Arial" w:eastAsia="맑은 고딕" w:hAnsi="Arial" w:cs="Arial"/>
+                <w:sz w:val="18"/>
+                <w:szCs w:val="22"/>
+                <w:lang w:eastAsia="ko-KR"/>
+              </w:rPr>
+              <w:t xml:space="preserve">CET StatsChipPAC Korea </w:t>
+            </w:r>
+            <w:r>
+              <w:rPr>
+                <w:rFonts w:ascii="Arial" w:eastAsia="맑은 고딕" w:hAnsi="Arial" w:cs="Arial"/>
+                <w:sz w:val="18"/>
+                <w:szCs w:val="22"/>
+                <w:lang w:eastAsia="ko-KR"/>
+              </w:rPr>
+              <w:t xml:space="preserve">Co,. </w:t>
+            </w:r>
+            <w:r>
+              <w:rPr>
+                <w:rFonts w:ascii="Arial" w:eastAsia="맑은 고딕" w:hAnsi="Arial" w:cs="Arial"/>
+                <w:sz w:val="18"/>
+                <w:szCs w:val="22"/>
+                <w:lang w:eastAsia="ko-KR"/>
+              </w:rPr>
+              <w:t>Ltd.</w:t>
             </w:r>
           </w:p>
           <w:p>
@@ -1224,17 +1242,7 @@
                 <w:szCs w:val="21"/>
                 <w:lang w:eastAsia="ko-KR"/>
               </w:rPr>
-              <w:t xml:space="preserve">, gRPC, </w:t>
-            </w:r>
-            <w:proofErr w:type="gramStart"/>
-            <w:r>
-              <w:rPr>
-                <w:rFonts w:ascii="Arial" w:eastAsia="맑은 고딕" w:hAnsi="Arial" w:cs="Arial"/>
-                <w:sz w:val="16"/>
-                <w:szCs w:val="21"/>
-                <w:lang w:eastAsia="ko-KR"/>
-              </w:rPr>
-              <w:t>Dapper</w:t>
+              <w:t>, gRPC, Dapper</w:t>
             </w:r>
             <w:r>
               <w:rPr>
@@ -1245,7 +1253,6 @@
               </w:rPr>
               <w:t>(</w:t>
             </w:r>
-            <w:proofErr w:type="gramEnd"/>
             <w:r>
               <w:rPr>
                 <w:rFonts w:ascii="Arial" w:eastAsia="맑은 고딕" w:hAnsi="Arial" w:cs="Arial" w:hint="eastAsia"/>
@@ -1282,25 +1289,14 @@
               </w:rPr>
               <w:t xml:space="preserve">, EF6(ORM), </w:t>
             </w:r>
-            <w:proofErr w:type="spellStart"/>
-            <w:r>
-              <w:rPr>
-                <w:rFonts w:ascii="Arial" w:eastAsia="맑은 고딕" w:hAnsi="Arial" w:cs="Arial"/>
-                <w:sz w:val="16"/>
-                <w:szCs w:val="21"/>
-                <w:lang w:eastAsia="ko-KR"/>
-              </w:rPr>
-              <w:t>Linq</w:t>
-            </w:r>
-            <w:proofErr w:type="spellEnd"/>
-            <w:r>
-              <w:rPr>
-                <w:rFonts w:ascii="Arial" w:eastAsia="맑은 고딕" w:hAnsi="Arial" w:cs="Arial"/>
-                <w:sz w:val="16"/>
-                <w:szCs w:val="21"/>
-                <w:lang w:eastAsia="ko-KR"/>
-              </w:rPr>
-              <w:t xml:space="preserve">, </w:t>
+            <w:r>
+              <w:rPr>
+                <w:rFonts w:ascii="Arial" w:eastAsia="맑은 고딕" w:hAnsi="Arial" w:cs="Arial"/>
+                <w:sz w:val="16"/>
+                <w:szCs w:val="21"/>
+                <w:lang w:eastAsia="ko-KR"/>
+              </w:rPr>
+              <w:t xml:space="preserve">Linq, </w:t>
             </w:r>
             <w:r>
               <w:rPr>
@@ -1684,15 +1680,6 @@
                 <w:szCs w:val="16"/>
                 <w:lang w:eastAsia="ko-KR"/>
               </w:rPr>
-              <w:t>을</w:t>
-            </w:r>
-            <w:r>
-              <w:rPr>
-                <w:rFonts w:ascii="Arial" w:eastAsia="맑은 고딕" w:hAnsi="Arial" w:cs="Arial" w:hint="eastAsia"/>
-                <w:sz w:val="16"/>
-                <w:szCs w:val="16"/>
-                <w:lang w:eastAsia="ko-KR"/>
-              </w:rPr>
               <w:t xml:space="preserve"> </w:t>
             </w:r>
             <w:r>
@@ -2285,7 +2272,6 @@
               </w:rPr>
               <w:t xml:space="preserve">. </w:t>
             </w:r>
-            <w:proofErr w:type="spellStart"/>
             <w:r>
               <w:rPr>
                 <w:rFonts w:ascii="Arial" w:eastAsia="맑은 고딕" w:hAnsi="Arial" w:cs="Arial"/>
@@ -2304,7 +2290,6 @@
               </w:rPr>
               <w:t>를</w:t>
             </w:r>
-            <w:proofErr w:type="spellEnd"/>
             <w:r>
               <w:rPr>
                 <w:rFonts w:ascii="Arial" w:eastAsia="맑은 고딕" w:hAnsi="Arial" w:cs="Arial" w:hint="eastAsia"/>
@@ -2438,43 +2423,43 @@
                 <w:szCs w:val="16"/>
                 <w:lang w:eastAsia="ko-KR"/>
               </w:rPr>
-              <w:t>반도체</w:t>
-            </w:r>
-            <w:r>
-              <w:rPr>
-                <w:rFonts w:ascii="Arial" w:eastAsia="맑은 고딕" w:hAnsi="Arial" w:cs="Arial" w:hint="eastAsia"/>
-                <w:sz w:val="16"/>
-                <w:szCs w:val="16"/>
-                <w:lang w:eastAsia="ko-KR"/>
-              </w:rPr>
-              <w:t xml:space="preserve"> </w:t>
-            </w:r>
-            <w:r>
-              <w:rPr>
-                <w:rFonts w:ascii="Arial" w:eastAsia="맑은 고딕" w:hAnsi="Arial" w:cs="Arial" w:hint="eastAsia"/>
-                <w:sz w:val="16"/>
-                <w:szCs w:val="16"/>
-                <w:lang w:eastAsia="ko-KR"/>
-              </w:rPr>
-              <w:t>통신</w:t>
-            </w:r>
-            <w:r>
-              <w:rPr>
-                <w:rFonts w:ascii="Arial" w:eastAsia="맑은 고딕" w:hAnsi="Arial" w:cs="Arial" w:hint="eastAsia"/>
-                <w:sz w:val="16"/>
-                <w:szCs w:val="16"/>
-                <w:lang w:eastAsia="ko-KR"/>
-              </w:rPr>
-              <w:t xml:space="preserve"> </w:t>
-            </w:r>
-            <w:r>
-              <w:rPr>
-                <w:rFonts w:ascii="Arial" w:eastAsia="맑은 고딕" w:hAnsi="Arial" w:cs="Arial" w:hint="eastAsia"/>
-                <w:sz w:val="16"/>
-                <w:szCs w:val="16"/>
-                <w:lang w:eastAsia="ko-KR"/>
-              </w:rPr>
-              <w:t>표준</w:t>
+              <w:t>t</w:t>
+            </w:r>
+            <w:r>
+              <w:rPr>
+                <w:rFonts w:ascii="Arial" w:eastAsia="맑은 고딕" w:hAnsi="Arial" w:cs="Arial"/>
+                <w:sz w:val="16"/>
+                <w:szCs w:val="16"/>
+                <w:lang w:eastAsia="ko-KR"/>
+              </w:rPr>
+              <w:t xml:space="preserve">ext </w:t>
+            </w:r>
+            <w:r>
+              <w:rPr>
+                <w:rFonts w:ascii="Arial" w:eastAsia="맑은 고딕" w:hAnsi="Arial" w:cs="Arial" w:hint="eastAsia"/>
+                <w:sz w:val="16"/>
+                <w:szCs w:val="16"/>
+                <w:lang w:eastAsia="ko-KR"/>
+              </w:rPr>
+              <w:t>형태</w:t>
+            </w:r>
+            <w:r>
+              <w:rPr>
+                <w:rFonts w:ascii="Arial" w:eastAsia="맑은 고딕" w:hAnsi="Arial" w:cs="Arial" w:hint="eastAsia"/>
+                <w:sz w:val="16"/>
+                <w:szCs w:val="16"/>
+                <w:lang w:eastAsia="ko-KR"/>
+              </w:rPr>
+              <w:t xml:space="preserve"> </w:t>
+            </w:r>
+            <w:r>
+              <w:rPr>
+                <w:rFonts w:ascii="Arial" w:eastAsia="맑은 고딕" w:hAnsi="Arial" w:cs="Arial" w:hint="eastAsia"/>
+                <w:sz w:val="16"/>
+                <w:szCs w:val="16"/>
+                <w:lang w:eastAsia="ko-KR"/>
+              </w:rPr>
+              <w:t>프로토콜</w:t>
             </w:r>
             <w:r>
               <w:rPr>
@@ -2744,7 +2729,6 @@
               </w:rPr>
               <w:t>ERD</w:t>
             </w:r>
-            <w:proofErr w:type="spellStart"/>
             <w:r>
               <w:rPr>
                 <w:rFonts w:ascii="Arial" w:eastAsia="맑은 고딕" w:hAnsi="Arial" w:cs="Arial" w:hint="eastAsia"/>
@@ -2754,7 +2738,6 @@
               </w:rPr>
               <w:t>를</w:t>
             </w:r>
-            <w:proofErr w:type="spellEnd"/>
             <w:r>
               <w:rPr>
                 <w:rFonts w:ascii="Arial" w:eastAsia="맑은 고딕" w:hAnsi="Arial" w:cs="Arial" w:hint="eastAsia"/>
@@ -2995,7 +2978,7 @@
               <w:pStyle w:val="a5"/>
               <w:ind w:leftChars="0" w:left="826"/>
               <w:rPr>
-                <w:rFonts w:ascii="Arial" w:eastAsia="맑은 고딕" w:hAnsi="Arial" w:cs="Arial"/>
+                <w:rFonts w:ascii="Arial" w:eastAsia="맑은 고딕" w:hAnsi="Arial" w:cs="Arial" w:hint="eastAsia"/>
                 <w:sz w:val="16"/>
                 <w:szCs w:val="16"/>
                 <w:lang w:eastAsia="ko-KR"/>
@@ -3575,7 +3558,6 @@
                 <w:lang w:eastAsia="ko-KR"/>
               </w:rPr>
             </w:pPr>
-            <w:proofErr w:type="spellStart"/>
             <w:r>
               <w:rPr>
                 <w:rFonts w:ascii="Arial" w:eastAsia="맑은 고딕" w:hAnsi="Arial" w:cs="Arial"/>
@@ -3585,7 +3567,6 @@
               </w:rPr>
               <w:t>Linq</w:t>
             </w:r>
-            <w:proofErr w:type="spellEnd"/>
             <w:r>
               <w:rPr>
                 <w:rFonts w:ascii="Arial" w:eastAsia="맑은 고딕" w:hAnsi="Arial" w:cs="Arial" w:hint="eastAsia"/>
@@ -3613,7 +3594,6 @@
               </w:rPr>
               <w:t>Dapper</w:t>
             </w:r>
-            <w:proofErr w:type="spellStart"/>
             <w:r>
               <w:rPr>
                 <w:rFonts w:ascii="Arial" w:eastAsia="맑은 고딕" w:hAnsi="Arial" w:cs="Arial" w:hint="eastAsia"/>
@@ -3623,7 +3603,6 @@
               </w:rPr>
               <w:t>를</w:t>
             </w:r>
-            <w:proofErr w:type="spellEnd"/>
             <w:r>
               <w:rPr>
                 <w:rFonts w:ascii="Arial" w:eastAsia="맑은 고딕" w:hAnsi="Arial" w:cs="Arial" w:hint="eastAsia"/>
@@ -3687,7 +3666,6 @@
               </w:rPr>
               <w:t xml:space="preserve"> </w:t>
             </w:r>
-            <w:proofErr w:type="spellStart"/>
             <w:r>
               <w:rPr>
                 <w:rFonts w:ascii="Arial" w:eastAsia="맑은 고딕" w:hAnsi="Arial" w:cs="Arial" w:hint="eastAsia"/>
@@ -3697,7 +3675,6 @@
               </w:rPr>
               <w:t>리팩터링</w:t>
             </w:r>
-            <w:proofErr w:type="spellEnd"/>
             <w:r>
               <w:rPr>
                 <w:rFonts w:ascii="Arial" w:eastAsia="맑은 고딕" w:hAnsi="Arial" w:cs="Arial" w:hint="eastAsia"/>
@@ -5771,7 +5748,6 @@
               </w:rPr>
               <w:t xml:space="preserve"> Jenkins</w:t>
             </w:r>
-            <w:proofErr w:type="spellStart"/>
             <w:r>
               <w:rPr>
                 <w:rFonts w:ascii="Arial" w:eastAsia="맑은 고딕" w:hAnsi="Arial" w:cs="Arial" w:hint="eastAsia"/>
@@ -5782,7 +5758,6 @@
               </w:rPr>
               <w:t>를</w:t>
             </w:r>
-            <w:proofErr w:type="spellEnd"/>
             <w:r>
               <w:rPr>
                 <w:rFonts w:ascii="Arial" w:eastAsia="맑은 고딕" w:hAnsi="Arial" w:cs="Arial" w:hint="eastAsia"/>
@@ -6634,47 +6609,7 @@
                 <w:lang w:eastAsia="ko-KR"/>
               </w:rPr>
               <w:lastRenderedPageBreak/>
-              <w:t xml:space="preserve">Spring Boot, Spring Security, JPA, </w:t>
-            </w:r>
-            <w:proofErr w:type="spellStart"/>
-            <w:r>
-              <w:rPr>
-                <w:rFonts w:ascii="Arial" w:eastAsia="맑은 고딕" w:hAnsi="Arial" w:cs="Arial"/>
-                <w:sz w:val="16"/>
-                <w:szCs w:val="21"/>
-                <w:lang w:eastAsia="ko-KR"/>
-              </w:rPr>
-              <w:t>gradle</w:t>
-            </w:r>
-            <w:proofErr w:type="spellEnd"/>
-            <w:r>
-              <w:rPr>
-                <w:rFonts w:ascii="Arial" w:eastAsia="맑은 고딕" w:hAnsi="Arial" w:cs="Arial"/>
-                <w:sz w:val="16"/>
-                <w:szCs w:val="21"/>
-                <w:lang w:eastAsia="ko-KR"/>
-              </w:rPr>
-              <w:t xml:space="preserve">, Junit, AWS </w:t>
-            </w:r>
-            <w:proofErr w:type="spellStart"/>
-            <w:r>
-              <w:rPr>
-                <w:rFonts w:ascii="Arial" w:eastAsia="맑은 고딕" w:hAnsi="Arial" w:cs="Arial"/>
-                <w:sz w:val="16"/>
-                <w:szCs w:val="21"/>
-                <w:lang w:eastAsia="ko-KR"/>
-              </w:rPr>
-              <w:t>CodeDeploy</w:t>
-            </w:r>
-            <w:proofErr w:type="spellEnd"/>
-            <w:r>
-              <w:rPr>
-                <w:rFonts w:ascii="Arial" w:eastAsia="맑은 고딕" w:hAnsi="Arial" w:cs="Arial"/>
-                <w:sz w:val="16"/>
-                <w:szCs w:val="21"/>
-                <w:lang w:eastAsia="ko-KR"/>
-              </w:rPr>
-              <w:t>, Travis CI, S3, RDS, EC2</w:t>
+              <w:t>Spring Boot, Spring Security, JPA, gradle, Junit, AWS CodeDeploy, Travis CI, S3, RDS, EC2</w:t>
             </w:r>
           </w:p>
           <w:p>
@@ -6695,19 +6630,8 @@
                 <w:szCs w:val="21"/>
                 <w:lang w:eastAsia="ko-KR"/>
               </w:rPr>
-              <w:t xml:space="preserve">JetBrains </w:t>
-            </w:r>
-            <w:proofErr w:type="spellStart"/>
-            <w:r>
-              <w:rPr>
-                <w:rFonts w:ascii="Arial" w:eastAsia="맑은 고딕" w:hAnsi="Arial" w:cs="Arial"/>
-                <w:sz w:val="16"/>
-                <w:szCs w:val="21"/>
-                <w:lang w:eastAsia="ko-KR"/>
-              </w:rPr>
-              <w:t>InteliJ</w:t>
-            </w:r>
-            <w:proofErr w:type="spellEnd"/>
+              <w:t>JetBrains InteliJ</w:t>
+            </w:r>
           </w:p>
           <w:p>
             <w:pPr>
@@ -7153,7 +7077,6 @@
               </w:rPr>
               <w:t>Travis CI &amp; AWS Code Deploy</w:t>
             </w:r>
-            <w:proofErr w:type="spellStart"/>
             <w:r>
               <w:rPr>
                 <w:rFonts w:ascii="Arial" w:eastAsia="맑은 고딕" w:hAnsi="Arial" w:cs="Arial"/>
@@ -7163,7 +7086,6 @@
               </w:rPr>
               <w:t>를</w:t>
             </w:r>
-            <w:proofErr w:type="spellEnd"/>
             <w:r>
               <w:rPr>
                 <w:rFonts w:ascii="Arial" w:eastAsia="맑은 고딕" w:hAnsi="Arial" w:cs="Arial"/>
@@ -7225,7 +7147,6 @@
                 <w:lang w:eastAsia="ko-KR"/>
               </w:rPr>
             </w:pPr>
-            <w:proofErr w:type="spellStart"/>
             <w:r>
               <w:rPr>
                 <w:rFonts w:ascii="Arial" w:eastAsia="맑은 고딕" w:hAnsi="Arial" w:cs="Arial"/>
@@ -7244,7 +7165,6 @@
               </w:rPr>
               <w:t>를</w:t>
             </w:r>
-            <w:proofErr w:type="spellEnd"/>
             <w:r>
               <w:rPr>
                 <w:rFonts w:ascii="Arial" w:eastAsia="맑은 고딕" w:hAnsi="Arial" w:cs="Arial"/>
@@ -7369,7 +7289,6 @@
               </w:rPr>
               <w:t>Spring Security</w:t>
             </w:r>
-            <w:proofErr w:type="spellStart"/>
             <w:r>
               <w:rPr>
                 <w:rFonts w:ascii="Arial" w:eastAsia="맑은 고딕" w:hAnsi="Arial" w:cs="Arial"/>
@@ -7379,7 +7298,6 @@
               </w:rPr>
               <w:t>를</w:t>
             </w:r>
-            <w:proofErr w:type="spellEnd"/>
             <w:r>
               <w:rPr>
                 <w:rFonts w:ascii="Arial" w:eastAsia="맑은 고딕" w:hAnsi="Arial" w:cs="Arial"/>
@@ -7918,7 +7836,7 @@
             <w:pPr>
               <w:spacing w:line="360" w:lineRule="auto"/>
               <w:rPr>
-                <w:rFonts w:ascii="Arial" w:eastAsia="맑은 고딕" w:hAnsi="Arial" w:cs="Arial"/>
+                <w:rFonts w:ascii="Arial" w:eastAsia="맑은 고딕" w:hAnsi="Arial" w:cs="Arial" w:hint="eastAsia"/>
                 <w:sz w:val="16"/>
                 <w:szCs w:val="16"/>
                 <w:lang w:eastAsia="ko-KR"/>
@@ -7941,6 +7859,33 @@
                 <w:lang w:eastAsia="ko-KR"/>
               </w:rPr>
               <w:t>, Dapper</w:t>
+            </w:r>
+            <w:r>
+              <w:rPr>
+                <w:rFonts w:ascii="Arial" w:eastAsia="맑은 고딕" w:hAnsi="Arial" w:cs="Arial"/>
+                <w:sz w:val="16"/>
+                <w:szCs w:val="16"/>
+                <w:lang w:eastAsia="ko-KR"/>
+              </w:rPr>
+              <w:t>(</w:t>
+            </w:r>
+            <w:r>
+              <w:rPr>
+                <w:rFonts w:ascii="Arial" w:eastAsia="맑은 고딕" w:hAnsi="Arial" w:cs="Arial" w:hint="eastAsia"/>
+                <w:sz w:val="16"/>
+                <w:szCs w:val="16"/>
+                <w:lang w:eastAsia="ko-KR"/>
+              </w:rPr>
+              <w:t>O</w:t>
+            </w:r>
+            <w:r>
+              <w:rPr>
+                <w:rFonts w:ascii="Arial" w:eastAsia="맑은 고딕" w:hAnsi="Arial" w:cs="Arial"/>
+                <w:sz w:val="16"/>
+                <w:szCs w:val="16"/>
+                <w:lang w:eastAsia="ko-KR"/>
+              </w:rPr>
+              <w:t>bject Mapper)</w:t>
             </w:r>
           </w:p>
           <w:p>
@@ -8364,7 +8309,6 @@
               </w:rPr>
               <w:t xml:space="preserve">2019 </w:t>
             </w:r>
-            <w:proofErr w:type="spellStart"/>
             <w:r>
               <w:rPr>
                 <w:rFonts w:ascii="Arial" w:eastAsia="맑은 고딕" w:hAnsi="Arial" w:cs="Arial"/>
@@ -8376,7 +8320,6 @@
               </w:rPr>
               <w:t>스마틴</w:t>
             </w:r>
-            <w:proofErr w:type="spellEnd"/>
             <w:r>
               <w:rPr>
                 <w:rFonts w:ascii="Arial" w:eastAsia="맑은 고딕" w:hAnsi="Arial" w:cs="Arial"/>
@@ -8388,7 +8331,6 @@
               </w:rPr>
               <w:t xml:space="preserve"> </w:t>
             </w:r>
-            <w:proofErr w:type="spellStart"/>
             <w:r>
               <w:rPr>
                 <w:rFonts w:ascii="Arial" w:eastAsia="맑은 고딕" w:hAnsi="Arial" w:cs="Arial"/>
@@ -8400,7 +8342,6 @@
               </w:rPr>
               <w:t>앱챌린지</w:t>
             </w:r>
-            <w:proofErr w:type="spellEnd"/>
             <w:r>
               <w:rPr>
                 <w:rFonts w:ascii="Arial" w:eastAsia="맑은 고딕" w:hAnsi="Arial" w:cs="Arial"/>
@@ -8843,7 +8784,6 @@
               </w:rPr>
               <w:t xml:space="preserve"> </w:t>
             </w:r>
-            <w:proofErr w:type="spellStart"/>
             <w:r>
               <w:rPr>
                 <w:rFonts w:ascii="Arial" w:eastAsia="맑은 고딕" w:hAnsi="Arial" w:cs="Arial"/>
@@ -8853,7 +8793,6 @@
               </w:rPr>
               <w:t>해커톤에서</w:t>
             </w:r>
-            <w:proofErr w:type="spellEnd"/>
             <w:r>
               <w:rPr>
                 <w:rFonts w:ascii="Arial" w:eastAsia="맑은 고딕" w:hAnsi="Arial" w:cs="Arial"/>
